--- a/txt/Общая схема.docx
+++ b/txt/Общая схема.docx
@@ -1,6 +1,6 @@
 
 <file path=word/document.xml><?xml version="1.0" encoding="utf-8"?>
-<w:document xmlns:ve="http://schemas.openxmlformats.org/markup-compatibility/2006" xmlns:o="urn:schemas-microsoft-com:office:office" xmlns:r="http://schemas.openxmlformats.org/officeDocument/2006/relationships" xmlns:m="http://schemas.openxmlformats.org/officeDocument/2006/math" xmlns:v="urn:schemas-microsoft-com:vml" xmlns:wp="http://schemas.openxmlformats.org/drawingml/2006/wordprocessingDrawing" xmlns:w10="urn:schemas-microsoft-com:office:word" xmlns:w="http://schemas.openxmlformats.org/wordprocessingml/2006/main" xmlns:wne="http://schemas.microsoft.com/office/word/2006/wordml">
+<w:document xmlns:wpc="http://schemas.microsoft.com/office/word/2010/wordprocessingCanvas" xmlns:mc="http://schemas.openxmlformats.org/markup-compatibility/2006" xmlns:o="urn:schemas-microsoft-com:office:office" xmlns:r="http://schemas.openxmlformats.org/officeDocument/2006/relationships" xmlns:m="http://schemas.openxmlformats.org/officeDocument/2006/math" xmlns:v="urn:schemas-microsoft-com:vml" xmlns:wp14="http://schemas.microsoft.com/office/word/2010/wordprocessingDrawing" xmlns:wp="http://schemas.openxmlformats.org/drawingml/2006/wordprocessingDrawing" xmlns:w10="urn:schemas-microsoft-com:office:word" xmlns:w="http://schemas.openxmlformats.org/wordprocessingml/2006/main" xmlns:w14="http://schemas.microsoft.com/office/word/2010/wordml" xmlns:wpg="http://schemas.microsoft.com/office/word/2010/wordprocessingGroup" xmlns:wpi="http://schemas.microsoft.com/office/word/2010/wordprocessingInk" xmlns:wne="http://schemas.microsoft.com/office/word/2006/wordml" xmlns:wps="http://schemas.microsoft.com/office/word/2010/wordprocessingShape" mc:Ignorable="w14 wp14">
   <w:body>
     <w:p>
       <w:pPr>
@@ -81,7 +81,19 @@
     </w:p>
     <w:p>
       <w:r>
-        <w:t xml:space="preserve">Постоянное отслеживание </w:t>
+        <w:t>Постоянн</w:t>
+      </w:r>
+      <w:r>
+        <w:t>ый</w:t>
+      </w:r>
+      <w:r>
+        <w:t xml:space="preserve"> </w:t>
+      </w:r>
+      <w:r>
+        <w:t>мониторинг</w:t>
+      </w:r>
+      <w:r>
+        <w:t xml:space="preserve"> </w:t>
       </w:r>
       <w:r>
         <w:t>состояния B</w:t>
@@ -101,10 +113,19 @@
         <w:t xml:space="preserve"> </w:t>
       </w:r>
       <w:r>
-        <w:t xml:space="preserve">при пульсации регистрирует </w:t>
-      </w:r>
-      <w:r>
-        <w:t>его изменения Информационной среды, которое может быть спровоцировано тремя типами активаций:</w:t>
+        <w:t xml:space="preserve">при пульсации </w:t>
+      </w:r>
+      <w:r>
+        <w:t xml:space="preserve">отслеживает </w:t>
+      </w:r>
+      <w:r>
+        <w:t xml:space="preserve">изменения </w:t>
+      </w:r>
+      <w:r>
+        <w:t xml:space="preserve">его </w:t>
+      </w:r>
+      <w:r>
+        <w:t>Информационной среды, которое может быть спровоцировано тремя типами активаций:</w:t>
       </w:r>
     </w:p>
     <w:p>
@@ -116,7 +137,7 @@
         </w:numPr>
       </w:pPr>
       <w:r>
-        <w:t>Активация внутренними изменениями – общий признак воздействия, в том числе ритмичным убыванием/нарастанием значений базовых потребностей</w:t>
+        <w:t>внутренними изменениями – общий признак воздействия, в том числе ритмичным убыванием/нарастанием значений базовых потребностей</w:t>
       </w:r>
     </w:p>
     <w:p>
@@ -128,7 +149,10 @@
         </w:numPr>
       </w:pPr>
       <w:r>
-        <w:t>Активация действием с пульта – через кнопки действий</w:t>
+        <w:t xml:space="preserve">действием </w:t>
+      </w:r>
+      <w:r>
+        <w:t>– через кнопки действий</w:t>
       </w:r>
     </w:p>
     <w:p>
@@ -140,7 +164,10 @@
         </w:numPr>
       </w:pPr>
       <w:r>
-        <w:t>Активация фразой с пульта – через отправку текстовых сообщений</w:t>
+        <w:t xml:space="preserve">фразой </w:t>
+      </w:r>
+      <w:r>
+        <w:t>– через отправку текстовых сообщений</w:t>
       </w:r>
     </w:p>
     <w:p>
@@ -154,7 +181,28 @@
         <w:t xml:space="preserve"> безусловных рефлексов, </w:t>
       </w:r>
       <w:r>
-        <w:t>активирующимися только изменениями базовых контекстов – это простейшая «реакция по умолчанию», на случай отсутствия других видов реагирования.</w:t>
+        <w:t>активирующи</w:t>
+      </w:r>
+      <w:r>
+        <w:t>х</w:t>
+      </w:r>
+      <w:r>
+        <w:t>ся только изменениями базовых контекстов – это простейшая «реакция по умолчанию», на случай отсутствия других видов реагирования.</w:t>
+      </w:r>
+      <w:r>
+        <w:t xml:space="preserve"> </w:t>
+      </w:r>
+      <w:r>
+        <w:t xml:space="preserve">Все рефлексы задаются в справочниках в нулевой стадии (до </w:t>
+      </w:r>
+      <w:r>
+        <w:t>активации</w:t>
+      </w:r>
+      <w:r>
+        <w:t>)</w:t>
+      </w:r>
+      <w:r>
+        <w:t>.</w:t>
       </w:r>
     </w:p>
     <w:p>
@@ -165,7 +213,16 @@
         <w:t>сочетаний</w:t>
       </w:r>
       <w:r>
-        <w:t xml:space="preserve"> пусковых стимулов, из которых формируется пусковой образ. </w:t>
+        <w:t xml:space="preserve"> пусковых стимулов, </w:t>
+      </w:r>
+      <w:r>
+        <w:t>формиру</w:t>
+      </w:r>
+      <w:r>
+        <w:t>я интегральный</w:t>
+      </w:r>
+      <w:r>
+        <w:t xml:space="preserve"> пусковой образ. </w:t>
       </w:r>
       <w:r>
         <w:t>При возникновении нового сочетания в деревья добавляется новый узел</w:t>
@@ -178,6 +235,87 @@
       </w:r>
       <w:r>
         <w:t>что обеспечивает быстрый поиск реактора в дереве.</w:t>
+      </w:r>
+    </w:p>
+    <w:p>
+      <w:r>
+        <w:t xml:space="preserve">При запуске </w:t>
+      </w:r>
+      <w:r>
+        <w:rPr>
+          <w:lang w:val="en-US"/>
+        </w:rPr>
+        <w:t>Beast</w:t>
+      </w:r>
+      <w:r>
+        <w:t xml:space="preserve"> </w:t>
+      </w:r>
+      <w:r>
+        <w:t>на</w:t>
+      </w:r>
+      <w:proofErr w:type="gramStart"/>
+      <w:r>
+        <w:t>1</w:t>
+      </w:r>
+      <w:proofErr w:type="gramEnd"/>
+      <w:r>
+        <w:t xml:space="preserve"> стадии становится возможным</w:t>
+      </w:r>
+      <w:r>
+        <w:t xml:space="preserve"> обогатить базовое реагирование, </w:t>
+      </w:r>
+      <w:r>
+        <w:t>создава</w:t>
+      </w:r>
+      <w:r>
+        <w:t>я</w:t>
+      </w:r>
+      <w:r>
+        <w:t xml:space="preserve"> условные рефлексы – простейший вариант фиксации причинно-следственной связи между двумя смежными по времени событиями. В случае </w:t>
+      </w:r>
+      <w:r>
+        <w:rPr>
+          <w:lang w:val="en-US"/>
+        </w:rPr>
+        <w:t>Beast</w:t>
+      </w:r>
+      <w:r>
+        <w:t xml:space="preserve"> </w:t>
+      </w:r>
+      <w:r>
+        <w:t xml:space="preserve">при помощи условных рефлексов можно закрепить реакцию на фразы, которой изначально нет, так как безусловные рефлексы – это всегда действия в ответ на пусковые стимулы. Для этого нужно послать </w:t>
+      </w:r>
+      <w:r>
+        <w:rPr>
+          <w:lang w:val="en-US"/>
+        </w:rPr>
+        <w:t>Beast</w:t>
+      </w:r>
+      <w:r>
+        <w:t xml:space="preserve"> </w:t>
+      </w:r>
+      <w:r>
+        <w:t>фразу, а следом нажать одну из кнопок действий – в результате реакция от действия «привяжется» к фразе и станет ответным действием на нее. Но это произойдет не сразу, а после 2 повторений в течени</w:t>
+      </w:r>
+      <w:proofErr w:type="gramStart"/>
+      <w:r>
+        <w:t>и</w:t>
+      </w:r>
+      <w:proofErr w:type="gramEnd"/>
+      <w:r>
+        <w:t xml:space="preserve"> одного сеанса связи с </w:t>
+      </w:r>
+      <w:r>
+        <w:rPr>
+          <w:lang w:val="en-US"/>
+        </w:rPr>
+        <w:t>Beast</w:t>
+      </w:r>
+      <w:r>
+        <w:t xml:space="preserve"> </w:t>
+      </w:r>
+      <w:r>
+        <w:t>(до выключения).</w:t>
       </w:r>
     </w:p>
     <w:p>
@@ -252,42 +390,201 @@
     </w:p>
     <w:p>
       <w:r>
-        <w:t>Рефлексы выполняются без осмысления, при возникновении подходящего пускового образа, который допускает для условных рефлексов «мягкое», не точное распознавание, увеличивая вариабельность реагирования.</w:t>
-      </w:r>
-    </w:p>
-    <w:p>
-      <w:r>
-        <w:t>Начиная со второй стадии</w:t>
+        <w:t xml:space="preserve">Рефлексы выполняются без осмысления, </w:t>
+      </w:r>
+      <w:r>
+        <w:t xml:space="preserve">запуская действия </w:t>
+      </w:r>
+      <w:r>
+        <w:t xml:space="preserve">при возникновении подходящего пускового образа, который допускает для условных рефлексов «мягкое», не точное распознавание, увеличивая </w:t>
+      </w:r>
+      <w:r>
+        <w:t xml:space="preserve">тем самым </w:t>
+      </w:r>
+      <w:r>
+        <w:t>вариабельность реагирования.</w:t>
+      </w:r>
+    </w:p>
+    <w:p>
+      <w:r>
+        <w:t>Начиная со второй</w:t>
+      </w:r>
+      <w:r>
+        <w:t xml:space="preserve"> стадии рефлекторное </w:t>
+      </w:r>
+      <w:proofErr w:type="gramStart"/>
+      <w:r>
+        <w:t>реагирование</w:t>
+      </w:r>
+      <w:proofErr w:type="gramEnd"/>
+      <w:r>
+        <w:t xml:space="preserve"> становится втори</w:t>
+      </w:r>
+      <w:r>
+        <w:t xml:space="preserve">чным, </w:t>
+      </w:r>
+      <w:r>
+        <w:t>замещаясь автоматизмами</w:t>
+      </w:r>
+      <w:r>
+        <w:t>, способными</w:t>
+      </w:r>
+      <w:r>
+        <w:t xml:space="preserve"> в отличие от рефлексов</w:t>
+      </w:r>
+      <w:r>
+        <w:t xml:space="preserve"> оцениваться и модифицироваться: блокироваться, меняться и </w:t>
+      </w:r>
+      <w:r>
+        <w:lastRenderedPageBreak/>
+        <w:t>создаваться с нуля. Первичная база автоматизмов формируется путем клонирования безусловных и условных рефлексов</w:t>
+      </w:r>
+      <w:r>
+        <w:t>.</w:t>
+      </w:r>
+    </w:p>
+    <w:p>
+      <w:r>
+        <w:t xml:space="preserve">Автоматизмы так же как рефлексы запускаются при активации соответствующего пускового образа, который </w:t>
+      </w:r>
+      <w:r>
+        <w:t xml:space="preserve">так же </w:t>
+      </w:r>
+      <w:r>
+        <w:t xml:space="preserve">может быть «мягким». При каждом запуске происходит оценка последствий реагирования и уточняется полезность автоматизма: при успешном выполнении </w:t>
+      </w:r>
+      <w:r>
+        <w:t xml:space="preserve">она </w:t>
+      </w:r>
+      <w:r>
+        <w:t>увеличивается, укрепляя его, при не успешном уменьшается вплоть до блокировки, что происходит при отрицательных значениях.</w:t>
+      </w:r>
+    </w:p>
+    <w:p>
+      <w:r>
+        <w:t>Если не находится подходящий автоматизм, активируется Ориентировочный рефлекс 1 типа</w:t>
+      </w:r>
+      <w:r>
+        <w:t xml:space="preserve"> и запускается бессмысленный алгоритм поиска решения:</w:t>
+      </w:r>
+    </w:p>
+    <w:p>
+      <w:pPr>
+        <w:pStyle w:val="a3"/>
+        <w:numPr>
+          <w:ilvl w:val="0"/>
+          <w:numId w:val="4"/>
+        </w:numPr>
+      </w:pPr>
+      <w:r>
+        <w:t>для 1 и 2 стадии оценивается опасность ситуации:</w:t>
+      </w:r>
+    </w:p>
+    <w:p>
+      <w:pPr>
+        <w:pStyle w:val="a3"/>
+        <w:numPr>
+          <w:ilvl w:val="1"/>
+          <w:numId w:val="4"/>
+        </w:numPr>
+      </w:pPr>
+      <w:r>
+        <w:t>если она опасна, то:</w:t>
+      </w:r>
+    </w:p>
+    <w:p>
+      <w:pPr>
+        <w:pStyle w:val="a3"/>
+        <w:numPr>
+          <w:ilvl w:val="2"/>
+          <w:numId w:val="4"/>
+        </w:numPr>
+      </w:pPr>
+      <w:r>
+        <w:t>ищется</w:t>
+      </w:r>
+      <w:r>
+        <w:t xml:space="preserve"> древнейший безусловный рефлекс на текущее состояние и клонируется в пробный автоматизм. Если действие оказалось успешным автоматизм начинает повышать уверенность – закрепляться.</w:t>
+      </w:r>
+    </w:p>
+    <w:p>
+      <w:pPr>
+        <w:pStyle w:val="a3"/>
+        <w:numPr>
+          <w:ilvl w:val="2"/>
+          <w:numId w:val="4"/>
+        </w:numPr>
+      </w:pPr>
+      <w:r>
+        <w:t xml:space="preserve">если он не нашелся, то происходит попытка запустить случайной выборкой автоматизм из </w:t>
+      </w:r>
+      <w:proofErr w:type="gramStart"/>
+      <w:r>
+        <w:t>удачных</w:t>
+      </w:r>
+      <w:proofErr w:type="gramEnd"/>
+      <w:r>
+        <w:t xml:space="preserve"> – без привязки к текущему пусковому стимулу, просто повторить какое-нибудь удачное действие.</w:t>
+      </w:r>
+    </w:p>
+    <w:p>
+      <w:pPr>
+        <w:pStyle w:val="a3"/>
+        <w:numPr>
+          <w:ilvl w:val="1"/>
+          <w:numId w:val="4"/>
+        </w:numPr>
+      </w:pPr>
+      <w:r>
+        <w:t>если ситуация не опасна, то для случая активного контекста «поиск» или «игра»</w:t>
+      </w:r>
+      <w:r>
+        <w:t xml:space="preserve"> делается более смелая попытка найти пробный автоматизм – сгенерировать случайное действие. Если же активны другие контексты, то эксперименты более осторожные, по алгоритму опасной ситуации: запустить случайной выборкой какой-нибудь из удачных автоматизмов.</w:t>
+      </w:r>
+    </w:p>
+    <w:p>
+      <w:pPr>
+        <w:pStyle w:val="a3"/>
+        <w:numPr>
+          <w:ilvl w:val="0"/>
+          <w:numId w:val="4"/>
+        </w:numPr>
+      </w:pPr>
+      <w:r>
+        <w:t xml:space="preserve">на стадии 3 появляется новая возможность – отзеркалить действия оператора. Но так как на этой стадии </w:t>
+      </w:r>
+      <w:r>
+        <w:rPr>
+          <w:lang w:val="en-US"/>
+        </w:rPr>
+        <w:t>Beast</w:t>
       </w:r>
       <w:r>
         <w:t xml:space="preserve"> </w:t>
       </w:r>
-    </w:p>
-    <w:p>
-      <w:r>
-        <w:t>Начиная с</w:t>
-      </w:r>
-      <w:r>
-        <w:t xml:space="preserve"> </w:t>
-      </w:r>
-      <w:r>
-        <w:t>третьей</w:t>
-      </w:r>
-      <w:r>
-        <w:t xml:space="preserve"> стадии рефлекторное </w:t>
+      <w:r>
+        <w:t xml:space="preserve">еще реагирует бессмысленно, он не может «спросить» оператора типа: как мне правильно ответить? Вместо этого он поступает иначе: не знаешь, как ответить – просто повтори вопрос. Оператор на него среагирует – это и будет нужное </w:t>
+      </w:r>
+      <w:r>
+        <w:t>действие</w:t>
+      </w:r>
+      <w:r>
+        <w:t xml:space="preserve">, которое надо запомнить и использовать в дальнейшем как свое. Причем можно сразу же присвоить такому автоматизму статус </w:t>
       </w:r>
       <w:proofErr w:type="gramStart"/>
       <w:r>
-        <w:t>реагирование</w:t>
+        <w:t>уверенного</w:t>
       </w:r>
       <w:proofErr w:type="gramEnd"/>
       <w:r>
-        <w:t xml:space="preserve"> становится вторичным, замещаясь автоматизмами</w:t>
-      </w:r>
-      <w:r>
-        <w:t>, способными оцениваться и модифицироваться: блокироваться, меняться и создаваться с нуля. Первичная база автоматизмов формируется путем клонирования безусловных и условных рефлексов</w:t>
-      </w:r>
-    </w:p>
+        <w:t>, потому что это бессмысленное, авторитарное обучение.</w:t>
+      </w:r>
+    </w:p>
+    <w:p>
+      <w:bookmarkStart w:id="0" w:name="_GoBack"/>
+      <w:bookmarkEnd w:id="0"/>
+    </w:p>
+    <w:p/>
     <w:sectPr>
       <w:pgSz w:w="11906" w:h="16838"/>
       <w:pgMar w:top="720" w:right="720" w:bottom="720" w:left="720" w:header="708" w:footer="708" w:gutter="0"/>
@@ -299,7 +596,7 @@
 </file>
 
 <file path=word/numbering.xml><?xml version="1.0" encoding="utf-8"?>
-<w:numbering xmlns:ve="http://schemas.openxmlformats.org/markup-compatibility/2006" xmlns:o="urn:schemas-microsoft-com:office:office" xmlns:r="http://schemas.openxmlformats.org/officeDocument/2006/relationships" xmlns:m="http://schemas.openxmlformats.org/officeDocument/2006/math" xmlns:v="urn:schemas-microsoft-com:vml" xmlns:wp="http://schemas.openxmlformats.org/drawingml/2006/wordprocessingDrawing" xmlns:w10="urn:schemas-microsoft-com:office:word" xmlns:w="http://schemas.openxmlformats.org/wordprocessingml/2006/main" xmlns:wne="http://schemas.microsoft.com/office/word/2006/wordml">
+<w:numbering xmlns:wpc="http://schemas.microsoft.com/office/word/2010/wordprocessingCanvas" xmlns:mc="http://schemas.openxmlformats.org/markup-compatibility/2006" xmlns:o="urn:schemas-microsoft-com:office:office" xmlns:r="http://schemas.openxmlformats.org/officeDocument/2006/relationships" xmlns:m="http://schemas.openxmlformats.org/officeDocument/2006/math" xmlns:v="urn:schemas-microsoft-com:vml" xmlns:wp14="http://schemas.microsoft.com/office/word/2010/wordprocessingDrawing" xmlns:wp="http://schemas.openxmlformats.org/drawingml/2006/wordprocessingDrawing" xmlns:w10="urn:schemas-microsoft-com:office:word" xmlns:w="http://schemas.openxmlformats.org/wordprocessingml/2006/main" xmlns:w14="http://schemas.microsoft.com/office/word/2010/wordml" xmlns:wpg="http://schemas.microsoft.com/office/word/2010/wordprocessingGroup" xmlns:wpi="http://schemas.microsoft.com/office/word/2010/wordprocessingInk" xmlns:wne="http://schemas.microsoft.com/office/word/2006/wordml" xmlns:wps="http://schemas.microsoft.com/office/word/2010/wordprocessingShape" mc:Ignorable="w14 wp14">
   <w:abstractNum w:abstractNumId="0">
     <w:nsid w:val="08901A76"/>
     <w:multiLevelType w:val="hybridMultilevel"/>
@@ -473,6 +770,119 @@
     </w:lvl>
   </w:abstractNum>
   <w:abstractNum w:abstractNumId="2">
+    <w:nsid w:val="193F40C0"/>
+    <w:multiLevelType w:val="hybridMultilevel"/>
+    <w:tmpl w:val="88581264"/>
+    <w:lvl w:ilvl="0" w:tplc="04190001">
+      <w:start w:val="1"/>
+      <w:numFmt w:val="bullet"/>
+      <w:lvlText w:val=""/>
+      <w:lvlJc w:val="left"/>
+      <w:pPr>
+        <w:ind w:left="720" w:hanging="360"/>
+      </w:pPr>
+      <w:rPr>
+        <w:rFonts w:ascii="Symbol" w:hAnsi="Symbol" w:hint="default"/>
+      </w:rPr>
+    </w:lvl>
+    <w:lvl w:ilvl="1" w:tplc="04190003">
+      <w:start w:val="1"/>
+      <w:numFmt w:val="bullet"/>
+      <w:lvlText w:val="o"/>
+      <w:lvlJc w:val="left"/>
+      <w:pPr>
+        <w:ind w:left="1440" w:hanging="360"/>
+      </w:pPr>
+      <w:rPr>
+        <w:rFonts w:ascii="Courier New" w:hAnsi="Courier New" w:cs="Courier New" w:hint="default"/>
+      </w:rPr>
+    </w:lvl>
+    <w:lvl w:ilvl="2" w:tplc="04190005">
+      <w:start w:val="1"/>
+      <w:numFmt w:val="bullet"/>
+      <w:lvlText w:val=""/>
+      <w:lvlJc w:val="left"/>
+      <w:pPr>
+        <w:ind w:left="2160" w:hanging="360"/>
+      </w:pPr>
+      <w:rPr>
+        <w:rFonts w:ascii="Wingdings" w:hAnsi="Wingdings" w:hint="default"/>
+      </w:rPr>
+    </w:lvl>
+    <w:lvl w:ilvl="3" w:tplc="04190001" w:tentative="1">
+      <w:start w:val="1"/>
+      <w:numFmt w:val="bullet"/>
+      <w:lvlText w:val=""/>
+      <w:lvlJc w:val="left"/>
+      <w:pPr>
+        <w:ind w:left="2880" w:hanging="360"/>
+      </w:pPr>
+      <w:rPr>
+        <w:rFonts w:ascii="Symbol" w:hAnsi="Symbol" w:hint="default"/>
+      </w:rPr>
+    </w:lvl>
+    <w:lvl w:ilvl="4" w:tplc="04190003" w:tentative="1">
+      <w:start w:val="1"/>
+      <w:numFmt w:val="bullet"/>
+      <w:lvlText w:val="o"/>
+      <w:lvlJc w:val="left"/>
+      <w:pPr>
+        <w:ind w:left="3600" w:hanging="360"/>
+      </w:pPr>
+      <w:rPr>
+        <w:rFonts w:ascii="Courier New" w:hAnsi="Courier New" w:cs="Courier New" w:hint="default"/>
+      </w:rPr>
+    </w:lvl>
+    <w:lvl w:ilvl="5" w:tplc="04190005" w:tentative="1">
+      <w:start w:val="1"/>
+      <w:numFmt w:val="bullet"/>
+      <w:lvlText w:val=""/>
+      <w:lvlJc w:val="left"/>
+      <w:pPr>
+        <w:ind w:left="4320" w:hanging="360"/>
+      </w:pPr>
+      <w:rPr>
+        <w:rFonts w:ascii="Wingdings" w:hAnsi="Wingdings" w:hint="default"/>
+      </w:rPr>
+    </w:lvl>
+    <w:lvl w:ilvl="6" w:tplc="04190001" w:tentative="1">
+      <w:start w:val="1"/>
+      <w:numFmt w:val="bullet"/>
+      <w:lvlText w:val=""/>
+      <w:lvlJc w:val="left"/>
+      <w:pPr>
+        <w:ind w:left="5040" w:hanging="360"/>
+      </w:pPr>
+      <w:rPr>
+        <w:rFonts w:ascii="Symbol" w:hAnsi="Symbol" w:hint="default"/>
+      </w:rPr>
+    </w:lvl>
+    <w:lvl w:ilvl="7" w:tplc="04190003" w:tentative="1">
+      <w:start w:val="1"/>
+      <w:numFmt w:val="bullet"/>
+      <w:lvlText w:val="o"/>
+      <w:lvlJc w:val="left"/>
+      <w:pPr>
+        <w:ind w:left="5760" w:hanging="360"/>
+      </w:pPr>
+      <w:rPr>
+        <w:rFonts w:ascii="Courier New" w:hAnsi="Courier New" w:cs="Courier New" w:hint="default"/>
+      </w:rPr>
+    </w:lvl>
+    <w:lvl w:ilvl="8" w:tplc="04190005" w:tentative="1">
+      <w:start w:val="1"/>
+      <w:numFmt w:val="bullet"/>
+      <w:lvlText w:val=""/>
+      <w:lvlJc w:val="left"/>
+      <w:pPr>
+        <w:ind w:left="6480" w:hanging="360"/>
+      </w:pPr>
+      <w:rPr>
+        <w:rFonts w:ascii="Wingdings" w:hAnsi="Wingdings" w:hint="default"/>
+      </w:rPr>
+    </w:lvl>
+  </w:abstractNum>
+  <w:abstractNum w:abstractNumId="3">
     <w:nsid w:val="54EF0EC8"/>
     <w:multiLevelType w:val="hybridMultilevel"/>
     <w:tmpl w:val="A79CB64A"/>
@@ -565,13 +975,16 @@
     <w:abstractNumId w:val="1"/>
   </w:num>
   <w:num w:numId="3">
+    <w:abstractNumId w:val="3"/>
+  </w:num>
+  <w:num w:numId="4">
     <w:abstractNumId w:val="2"/>
   </w:num>
 </w:numbering>
 </file>
 
 <file path=word/styles.xml><?xml version="1.0" encoding="utf-8"?>
-<w:styles xmlns:r="http://schemas.openxmlformats.org/officeDocument/2006/relationships" xmlns:w="http://schemas.openxmlformats.org/wordprocessingml/2006/main">
+<w:styles xmlns:mc="http://schemas.openxmlformats.org/markup-compatibility/2006" xmlns:r="http://schemas.openxmlformats.org/officeDocument/2006/relationships" xmlns:w="http://schemas.openxmlformats.org/wordprocessingml/2006/main" xmlns:w14="http://schemas.microsoft.com/office/word/2010/wordml" mc:Ignorable="w14">
   <w:docDefaults>
     <w:rPrDefault>
       <w:rPr>
@@ -742,7 +1155,6 @@
     <w:uiPriority w:val="99"/>
     <w:semiHidden/>
     <w:unhideWhenUsed/>
-    <w:qFormat/>
     <w:tblPr>
       <w:tblInd w:w="0" w:type="dxa"/>
       <w:tblCellMar>
@@ -769,6 +1181,196 @@
       <w:ind w:left="720"/>
       <w:contextualSpacing/>
     </w:pPr>
+  </w:style>
+</w:styles>
+</file>
+
+<file path=word/stylesWithEffects.xml><?xml version="1.0" encoding="utf-8"?>
+<w:styles xmlns:wpc="http://schemas.microsoft.com/office/word/2010/wordprocessingCanvas" xmlns:mc="http://schemas.openxmlformats.org/markup-compatibility/2006" xmlns:o="urn:schemas-microsoft-com:office:office" xmlns:r="http://schemas.openxmlformats.org/officeDocument/2006/relationships" xmlns:m="http://schemas.openxmlformats.org/officeDocument/2006/math" xmlns:v="urn:schemas-microsoft-com:vml" xmlns:wp14="http://schemas.microsoft.com/office/word/2010/wordprocessingDrawing" xmlns:wp="http://schemas.openxmlformats.org/drawingml/2006/wordprocessingDrawing" xmlns:w10="urn:schemas-microsoft-com:office:word" xmlns:w="http://schemas.openxmlformats.org/wordprocessingml/2006/main" xmlns:w14="http://schemas.microsoft.com/office/word/2010/wordml" xmlns:wpg="http://schemas.microsoft.com/office/word/2010/wordprocessingGroup" xmlns:wpi="http://schemas.microsoft.com/office/word/2010/wordprocessingInk" xmlns:wne="http://schemas.microsoft.com/office/word/2006/wordml" xmlns:wps="http://schemas.microsoft.com/office/word/2010/wordprocessingShape" mc:Ignorable="w14 wp14">
+  <w:docDefaults>
+    <w:rPrDefault>
+      <w:rPr>
+        <w:rFonts w:asciiTheme="minorHAnsi" w:eastAsiaTheme="minorEastAsia" w:hAnsiTheme="minorHAnsi" w:cstheme="minorBidi"/>
+        <w:sz w:val="22"/>
+        <w:szCs w:val="22"/>
+        <w:lang w:val="ru-RU" w:eastAsia="ru-RU" w:bidi="ar-SA"/>
+      </w:rPr>
+    </w:rPrDefault>
+    <w:pPrDefault>
+      <w:pPr>
+        <w:spacing w:after="200" w:line="276" w:lineRule="auto"/>
+      </w:pPr>
+    </w:pPrDefault>
+  </w:docDefaults>
+  <w:latentStyles w:defLockedState="0" w:defUIPriority="99" w:defSemiHidden="1" w:defUnhideWhenUsed="1" w:defQFormat="0" w:count="267">
+    <w:lsdException w:name="Normal" w:semiHidden="0" w:uiPriority="0" w:unhideWhenUsed="0" w:qFormat="1"/>
+    <w:lsdException w:name="heading 1" w:semiHidden="0" w:uiPriority="9" w:unhideWhenUsed="0" w:qFormat="1"/>
+    <w:lsdException w:name="heading 2" w:uiPriority="9" w:qFormat="1"/>
+    <w:lsdException w:name="heading 3" w:uiPriority="9" w:qFormat="1"/>
+    <w:lsdException w:name="heading 4" w:uiPriority="9" w:qFormat="1"/>
+    <w:lsdException w:name="heading 5" w:uiPriority="9" w:qFormat="1"/>
+    <w:lsdException w:name="heading 6" w:uiPriority="9" w:qFormat="1"/>
+    <w:lsdException w:name="heading 7" w:uiPriority="9" w:qFormat="1"/>
+    <w:lsdException w:name="heading 8" w:uiPriority="9" w:qFormat="1"/>
+    <w:lsdException w:name="heading 9" w:uiPriority="9" w:qFormat="1"/>
+    <w:lsdException w:name="toc 1" w:uiPriority="39"/>
+    <w:lsdException w:name="toc 2" w:uiPriority="39"/>
+    <w:lsdException w:name="toc 3" w:uiPriority="39"/>
+    <w:lsdException w:name="toc 4" w:uiPriority="39"/>
+    <w:lsdException w:name="toc 5" w:uiPriority="39"/>
+    <w:lsdException w:name="toc 6" w:uiPriority="39"/>
+    <w:lsdException w:name="toc 7" w:uiPriority="39"/>
+    <w:lsdException w:name="toc 8" w:uiPriority="39"/>
+    <w:lsdException w:name="toc 9" w:uiPriority="39"/>
+    <w:lsdException w:name="caption" w:uiPriority="35" w:qFormat="1"/>
+    <w:lsdException w:name="Title" w:semiHidden="0" w:uiPriority="10" w:unhideWhenUsed="0" w:qFormat="1"/>
+    <w:lsdException w:name="Default Paragraph Font" w:uiPriority="1"/>
+    <w:lsdException w:name="Subtitle" w:semiHidden="0" w:uiPriority="11" w:unhideWhenUsed="0" w:qFormat="1"/>
+    <w:lsdException w:name="Strong" w:semiHidden="0" w:uiPriority="22" w:unhideWhenUsed="0" w:qFormat="1"/>
+    <w:lsdException w:name="Emphasis" w:semiHidden="0" w:uiPriority="20" w:unhideWhenUsed="0" w:qFormat="1"/>
+    <w:lsdException w:name="Table Grid" w:semiHidden="0" w:uiPriority="59" w:unhideWhenUsed="0"/>
+    <w:lsdException w:name="Placeholder Text" w:unhideWhenUsed="0"/>
+    <w:lsdException w:name="No Spacing" w:semiHidden="0" w:uiPriority="1" w:unhideWhenUsed="0" w:qFormat="1"/>
+    <w:lsdException w:name="Light Shading" w:semiHidden="0" w:uiPriority="60" w:unhideWhenUsed="0"/>
+    <w:lsdException w:name="Light List" w:semiHidden="0" w:uiPriority="61" w:unhideWhenUsed="0"/>
+    <w:lsdException w:name="Light Grid" w:semiHidden="0" w:uiPriority="62" w:unhideWhenUsed="0"/>
+    <w:lsdException w:name="Medium Shading 1" w:semiHidden="0" w:uiPriority="63" w:unhideWhenUsed="0"/>
+    <w:lsdException w:name="Medium Shading 2" w:semiHidden="0" w:uiPriority="64" w:unhideWhenUsed="0"/>
+    <w:lsdException w:name="Medium List 1" w:semiHidden="0" w:uiPriority="65" w:unhideWhenUsed="0"/>
+    <w:lsdException w:name="Medium List 2" w:semiHidden="0" w:uiPriority="66" w:unhideWhenUsed="0"/>
+    <w:lsdException w:name="Medium Grid 1" w:semiHidden="0" w:uiPriority="67" w:unhideWhenUsed="0"/>
+    <w:lsdException w:name="Medium Grid 2" w:semiHidden="0" w:uiPriority="68" w:unhideWhenUsed="0"/>
+    <w:lsdException w:name="Medium Grid 3" w:semiHidden="0" w:uiPriority="69" w:unhideWhenUsed="0"/>
+    <w:lsdException w:name="Dark List" w:semiHidden="0" w:uiPriority="70" w:unhideWhenUsed="0"/>
+    <w:lsdException w:name="Colorful Shading" w:semiHidden="0" w:uiPriority="71" w:unhideWhenUsed="0"/>
+    <w:lsdException w:name="Colorful List" w:semiHidden="0" w:uiPriority="72" w:unhideWhenUsed="0"/>
+    <w:lsdException w:name="Colorful Grid" w:semiHidden="0" w:uiPriority="73" w:unhideWhenUsed="0"/>
+    <w:lsdException w:name="Light Shading Accent 1" w:semiHidden="0" w:uiPriority="60" w:unhideWhenUsed="0"/>
+    <w:lsdException w:name="Light List Accent 1" w:semiHidden="0" w:uiPriority="61" w:unhideWhenUsed="0"/>
+    <w:lsdException w:name="Light Grid Accent 1" w:semiHidden="0" w:uiPriority="62" w:unhideWhenUsed="0"/>
+    <w:lsdException w:name="Medium Shading 1 Accent 1" w:semiHidden="0" w:uiPriority="63" w:unhideWhenUsed="0"/>
+    <w:lsdException w:name="Medium Shading 2 Accent 1" w:semiHidden="0" w:uiPriority="64" w:unhideWhenUsed="0"/>
+    <w:lsdException w:name="Medium List 1 Accent 1" w:semiHidden="0" w:uiPriority="65" w:unhideWhenUsed="0"/>
+    <w:lsdException w:name="Revision" w:unhideWhenUsed="0"/>
+    <w:lsdException w:name="List Paragraph" w:semiHidden="0" w:uiPriority="34" w:unhideWhenUsed="0" w:qFormat="1"/>
+    <w:lsdException w:name="Quote" w:semiHidden="0" w:uiPriority="29" w:unhideWhenUsed="0" w:qFormat="1"/>
+    <w:lsdException w:name="Intense Quote" w:semiHidden="0" w:uiPriority="30" w:unhideWhenUsed="0" w:qFormat="1"/>
+    <w:lsdException w:name="Medium List 2 Accent 1" w:semiHidden="0" w:uiPriority="66" w:unhideWhenUsed="0"/>
+    <w:lsdException w:name="Medium Grid 1 Accent 1" w:semiHidden="0" w:uiPriority="67" w:unhideWhenUsed="0"/>
+    <w:lsdException w:name="Medium Grid 2 Accent 1" w:semiHidden="0" w:uiPriority="68" w:unhideWhenUsed="0"/>
+    <w:lsdException w:name="Medium Grid 3 Accent 1" w:semiHidden="0" w:uiPriority="69" w:unhideWhenUsed="0"/>
+    <w:lsdException w:name="Dark List Accent 1" w:semiHidden="0" w:uiPriority="70" w:unhideWhenUsed="0"/>
+    <w:lsdException w:name="Colorful Shading Accent 1" w:semiHidden="0" w:uiPriority="71" w:unhideWhenUsed="0"/>
+    <w:lsdException w:name="Colorful List Accent 1" w:semiHidden="0" w:uiPriority="72" w:unhideWhenUsed="0"/>
+    <w:lsdException w:name="Colorful Grid Accent 1" w:semiHidden="0" w:uiPriority="73" w:unhideWhenUsed="0"/>
+    <w:lsdException w:name="Light Shading Accent 2" w:semiHidden="0" w:uiPriority="60" w:unhideWhenUsed="0"/>
+    <w:lsdException w:name="Light List Accent 2" w:semiHidden="0" w:uiPriority="61" w:unhideWhenUsed="0"/>
+    <w:lsdException w:name="Light Grid Accent 2" w:semiHidden="0" w:uiPriority="62" w:unhideWhenUsed="0"/>
+    <w:lsdException w:name="Medium Shading 1 Accent 2" w:semiHidden="0" w:uiPriority="63" w:unhideWhenUsed="0"/>
+    <w:lsdException w:name="Medium Shading 2 Accent 2" w:semiHidden="0" w:uiPriority="64" w:unhideWhenUsed="0"/>
+    <w:lsdException w:name="Medium List 1 Accent 2" w:semiHidden="0" w:uiPriority="65" w:unhideWhenUsed="0"/>
+    <w:lsdException w:name="Medium List 2 Accent 2" w:semiHidden="0" w:uiPriority="66" w:unhideWhenUsed="0"/>
+    <w:lsdException w:name="Medium Grid 1 Accent 2" w:semiHidden="0" w:uiPriority="67" w:unhideWhenUsed="0"/>
+    <w:lsdException w:name="Medium Grid 2 Accent 2" w:semiHidden="0" w:uiPriority="68" w:unhideWhenUsed="0"/>
+    <w:lsdException w:name="Medium Grid 3 Accent 2" w:semiHidden="0" w:uiPriority="69" w:unhideWhenUsed="0"/>
+    <w:lsdException w:name="Dark List Accent 2" w:semiHidden="0" w:uiPriority="70" w:unhideWhenUsed="0"/>
+    <w:lsdException w:name="Colorful Shading Accent 2" w:semiHidden="0" w:uiPriority="71" w:unhideWhenUsed="0"/>
+    <w:lsdException w:name="Colorful List Accent 2" w:semiHidden="0" w:uiPriority="72" w:unhideWhenUsed="0"/>
+    <w:lsdException w:name="Colorful Grid Accent 2" w:semiHidden="0" w:uiPriority="73" w:unhideWhenUsed="0"/>
+    <w:lsdException w:name="Light Shading Accent 3" w:semiHidden="0" w:uiPriority="60" w:unhideWhenUsed="0"/>
+    <w:lsdException w:name="Light List Accent 3" w:semiHidden="0" w:uiPriority="61" w:unhideWhenUsed="0"/>
+    <w:lsdException w:name="Light Grid Accent 3" w:semiHidden="0" w:uiPriority="62" w:unhideWhenUsed="0"/>
+    <w:lsdException w:name="Medium Shading 1 Accent 3" w:semiHidden="0" w:uiPriority="63" w:unhideWhenUsed="0"/>
+    <w:lsdException w:name="Medium Shading 2 Accent 3" w:semiHidden="0" w:uiPriority="64" w:unhideWhenUsed="0"/>
+    <w:lsdException w:name="Medium List 1 Accent 3" w:semiHidden="0" w:uiPriority="65" w:unhideWhenUsed="0"/>
+    <w:lsdException w:name="Medium List 2 Accent 3" w:semiHidden="0" w:uiPriority="66" w:unhideWhenUsed="0"/>
+    <w:lsdException w:name="Medium Grid 1 Accent 3" w:semiHidden="0" w:uiPriority="67" w:unhideWhenUsed="0"/>
+    <w:lsdException w:name="Medium Grid 2 Accent 3" w:semiHidden="0" w:uiPriority="68" w:unhideWhenUsed="0"/>
+    <w:lsdException w:name="Medium Grid 3 Accent 3" w:semiHidden="0" w:uiPriority="69" w:unhideWhenUsed="0"/>
+    <w:lsdException w:name="Dark List Accent 3" w:semiHidden="0" w:uiPriority="70" w:unhideWhenUsed="0"/>
+    <w:lsdException w:name="Colorful Shading Accent 3" w:semiHidden="0" w:uiPriority="71" w:unhideWhenUsed="0"/>
+    <w:lsdException w:name="Colorful List Accent 3" w:semiHidden="0" w:uiPriority="72" w:unhideWhenUsed="0"/>
+    <w:lsdException w:name="Colorful Grid Accent 3" w:semiHidden="0" w:uiPriority="73" w:unhideWhenUsed="0"/>
+    <w:lsdException w:name="Light Shading Accent 4" w:semiHidden="0" w:uiPriority="60" w:unhideWhenUsed="0"/>
+    <w:lsdException w:name="Light List Accent 4" w:semiHidden="0" w:uiPriority="61" w:unhideWhenUsed="0"/>
+    <w:lsdException w:name="Light Grid Accent 4" w:semiHidden="0" w:uiPriority="62" w:unhideWhenUsed="0"/>
+    <w:lsdException w:name="Medium Shading 1 Accent 4" w:semiHidden="0" w:uiPriority="63" w:unhideWhenUsed="0"/>
+    <w:lsdException w:name="Medium Shading 2 Accent 4" w:semiHidden="0" w:uiPriority="64" w:unhideWhenUsed="0"/>
+    <w:lsdException w:name="Medium List 1 Accent 4" w:semiHidden="0" w:uiPriority="65" w:unhideWhenUsed="0"/>
+    <w:lsdException w:name="Medium List 2 Accent 4" w:semiHidden="0" w:uiPriority="66" w:unhideWhenUsed="0"/>
+    <w:lsdException w:name="Medium Grid 1 Accent 4" w:semiHidden="0" w:uiPriority="67" w:unhideWhenUsed="0"/>
+    <w:lsdException w:name="Medium Grid 2 Accent 4" w:semiHidden="0" w:uiPriority="68" w:unhideWhenUsed="0"/>
+    <w:lsdException w:name="Medium Grid 3 Accent 4" w:semiHidden="0" w:uiPriority="69" w:unhideWhenUsed="0"/>
+    <w:lsdException w:name="Dark List Accent 4" w:semiHidden="0" w:uiPriority="70" w:unhideWhenUsed="0"/>
+    <w:lsdException w:name="Colorful Shading Accent 4" w:semiHidden="0" w:uiPriority="71" w:unhideWhenUsed="0"/>
+    <w:lsdException w:name="Colorful List Accent 4" w:semiHidden="0" w:uiPriority="72" w:unhideWhenUsed="0"/>
+    <w:lsdException w:name="Colorful Grid Accent 4" w:semiHidden="0" w:uiPriority="73" w:unhideWhenUsed="0"/>
+    <w:lsdException w:name="Light Shading Accent 5" w:semiHidden="0" w:uiPriority="60" w:unhideWhenUsed="0"/>
+    <w:lsdException w:name="Light List Accent 5" w:semiHidden="0" w:uiPriority="61" w:unhideWhenUsed="0"/>
+    <w:lsdException w:name="Light Grid Accent 5" w:semiHidden="0" w:uiPriority="62" w:unhideWhenUsed="0"/>
+    <w:lsdException w:name="Medium Shading 1 Accent 5" w:semiHidden="0" w:uiPriority="63" w:unhideWhenUsed="0"/>
+    <w:lsdException w:name="Medium Shading 2 Accent 5" w:semiHidden="0" w:uiPriority="64" w:unhideWhenUsed="0"/>
+    <w:lsdException w:name="Medium List 1 Accent 5" w:semiHidden="0" w:uiPriority="65" w:unhideWhenUsed="0"/>
+    <w:lsdException w:name="Medium List 2 Accent 5" w:semiHidden="0" w:uiPriority="66" w:unhideWhenUsed="0"/>
+    <w:lsdException w:name="Medium Grid 1 Accent 5" w:semiHidden="0" w:uiPriority="67" w:unhideWhenUsed="0"/>
+    <w:lsdException w:name="Medium Grid 2 Accent 5" w:semiHidden="0" w:uiPriority="68" w:unhideWhenUsed="0"/>
+    <w:lsdException w:name="Medium Grid 3 Accent 5" w:semiHidden="0" w:uiPriority="69" w:unhideWhenUsed="0"/>
+    <w:lsdException w:name="Dark List Accent 5" w:semiHidden="0" w:uiPriority="70" w:unhideWhenUsed="0"/>
+    <w:lsdException w:name="Colorful Shading Accent 5" w:semiHidden="0" w:uiPriority="71" w:unhideWhenUsed="0"/>
+    <w:lsdException w:name="Colorful List Accent 5" w:semiHidden="0" w:uiPriority="72" w:unhideWhenUsed="0"/>
+    <w:lsdException w:name="Colorful Grid Accent 5" w:semiHidden="0" w:uiPriority="73" w:unhideWhenUsed="0"/>
+    <w:lsdException w:name="Light Shading Accent 6" w:semiHidden="0" w:uiPriority="60" w:unhideWhenUsed="0"/>
+    <w:lsdException w:name="Light List Accent 6" w:semiHidden="0" w:uiPriority="61" w:unhideWhenUsed="0"/>
+    <w:lsdException w:name="Light Grid Accent 6" w:semiHidden="0" w:uiPriority="62" w:unhideWhenUsed="0"/>
+    <w:lsdException w:name="Medium Shading 1 Accent 6" w:semiHidden="0" w:uiPriority="63" w:unhideWhenUsed="0"/>
+    <w:lsdException w:name="Medium Shading 2 Accent 6" w:semiHidden="0" w:uiPriority="64" w:unhideWhenUsed="0"/>
+    <w:lsdException w:name="Medium List 1 Accent 6" w:semiHidden="0" w:uiPriority="65" w:unhideWhenUsed="0"/>
+    <w:lsdException w:name="Medium List 2 Accent 6" w:semiHidden="0" w:uiPriority="66" w:unhideWhenUsed="0"/>
+    <w:lsdException w:name="Medium Grid 1 Accent 6" w:semiHidden="0" w:uiPriority="67" w:unhideWhenUsed="0"/>
+    <w:lsdException w:name="Medium Grid 2 Accent 6" w:semiHidden="0" w:uiPriority="68" w:unhideWhenUsed="0"/>
+    <w:lsdException w:name="Medium Grid 3 Accent 6" w:semiHidden="0" w:uiPriority="69" w:unhideWhenUsed="0"/>
+    <w:lsdException w:name="Dark List Accent 6" w:semiHidden="0" w:uiPriority="70" w:unhideWhenUsed="0"/>
+    <w:lsdException w:name="Colorful Shading Accent 6" w:semiHidden="0" w:uiPriority="71" w:unhideWhenUsed="0"/>
+    <w:lsdException w:name="Colorful List Accent 6" w:semiHidden="0" w:uiPriority="72" w:unhideWhenUsed="0"/>
+    <w:lsdException w:name="Colorful Grid Accent 6" w:semiHidden="0" w:uiPriority="73" w:unhideWhenUsed="0"/>
+    <w:lsdException w:name="Subtle Emphasis" w:semiHidden="0" w:uiPriority="19" w:unhideWhenUsed="0" w:qFormat="1"/>
+    <w:lsdException w:name="Intense Emphasis" w:semiHidden="0" w:uiPriority="21" w:unhideWhenUsed="0" w:qFormat="1"/>
+    <w:lsdException w:name="Subtle Reference" w:semiHidden="0" w:uiPriority="31" w:unhideWhenUsed="0" w:qFormat="1"/>
+    <w:lsdException w:name="Intense Reference" w:semiHidden="0" w:uiPriority="32" w:unhideWhenUsed="0" w:qFormat="1"/>
+    <w:lsdException w:name="Book Title" w:semiHidden="0" w:uiPriority="33" w:unhideWhenUsed="0" w:qFormat="1"/>
+    <w:lsdException w:name="Bibliography" w:uiPriority="37"/>
+    <w:lsdException w:name="TOC Heading" w:uiPriority="39" w:qFormat="1"/>
+  </w:latentStyles>
+  <w:style w:type="paragraph" w:default="1" w:styleId="a">
+    <w:name w:val="Normal"/>
+    <w:qFormat/>
+  </w:style>
+  <w:style w:type="character" w:default="1" w:styleId="a0">
+    <w:name w:val="Default Paragraph Font"/>
+    <w:uiPriority w:val="1"/>
+    <w:semiHidden/>
+    <w:unhideWhenUsed/>
+  </w:style>
+  <w:style w:type="table" w:default="1" w:styleId="a1">
+    <w:name w:val="Normal Table"/>
+    <w:uiPriority w:val="99"/>
+    <w:semiHidden/>
+    <w:unhideWhenUsed/>
+    <w:tblPr>
+      <w:tblInd w:w="0" w:type="dxa"/>
+      <w:tblCellMar>
+        <w:top w:w="0" w:type="dxa"/>
+        <w:left w:w="108" w:type="dxa"/>
+        <w:bottom w:w="0" w:type="dxa"/>
+        <w:right w:w="108" w:type="dxa"/>
+      </w:tblCellMar>
+    </w:tblPr>
+  </w:style>
+  <w:style w:type="numbering" w:default="1" w:styleId="a2">
+    <w:name w:val="No List"/>
+    <w:uiPriority w:val="99"/>
+    <w:semiHidden/>
+    <w:unhideWhenUsed/>
   </w:style>
 </w:styles>
 </file>

--- a/txt/Общая схема.docx
+++ b/txt/Общая схема.docx
@@ -1,12 +1,22 @@
 
 <file path=word/document.xml><?xml version="1.0" encoding="utf-8"?>
-<w:document xmlns:wpc="http://schemas.microsoft.com/office/word/2010/wordprocessingCanvas" xmlns:mc="http://schemas.openxmlformats.org/markup-compatibility/2006" xmlns:o="urn:schemas-microsoft-com:office:office" xmlns:r="http://schemas.openxmlformats.org/officeDocument/2006/relationships" xmlns:m="http://schemas.openxmlformats.org/officeDocument/2006/math" xmlns:v="urn:schemas-microsoft-com:vml" xmlns:wp14="http://schemas.microsoft.com/office/word/2010/wordprocessingDrawing" xmlns:wp="http://schemas.openxmlformats.org/drawingml/2006/wordprocessingDrawing" xmlns:w10="urn:schemas-microsoft-com:office:word" xmlns:w="http://schemas.openxmlformats.org/wordprocessingml/2006/main" xmlns:w14="http://schemas.microsoft.com/office/word/2010/wordml" xmlns:wpg="http://schemas.microsoft.com/office/word/2010/wordprocessingGroup" xmlns:wpi="http://schemas.microsoft.com/office/word/2010/wordprocessingInk" xmlns:wne="http://schemas.microsoft.com/office/word/2006/wordml" xmlns:wps="http://schemas.microsoft.com/office/word/2010/wordprocessingShape" mc:Ignorable="w14 wp14">
+<w:document xmlns:ve="http://schemas.openxmlformats.org/markup-compatibility/2006" xmlns:o="urn:schemas-microsoft-com:office:office" xmlns:r="http://schemas.openxmlformats.org/officeDocument/2006/relationships" xmlns:m="http://schemas.openxmlformats.org/officeDocument/2006/math" xmlns:v="urn:schemas-microsoft-com:vml" xmlns:wp="http://schemas.openxmlformats.org/drawingml/2006/wordprocessingDrawing" xmlns:w10="urn:schemas-microsoft-com:office:word" xmlns:w="http://schemas.openxmlformats.org/wordprocessingml/2006/main" xmlns:wne="http://schemas.microsoft.com/office/word/2006/wordml">
   <w:body>
     <w:p>
       <w:pPr>
         <w:jc w:val="center"/>
-      </w:pPr>
-      <w:r>
+        <w:rPr>
+          <w:b/>
+          <w:sz w:val="28"/>
+          <w:szCs w:val="28"/>
+        </w:rPr>
+      </w:pPr>
+      <w:r>
+        <w:rPr>
+          <w:b/>
+          <w:sz w:val="28"/>
+          <w:szCs w:val="28"/>
+        </w:rPr>
         <w:t>Общая схема</w:t>
       </w:r>
     </w:p>
@@ -37,7 +47,28 @@
         </w:numPr>
       </w:pPr>
       <w:r>
-        <w:t>Коррекция текущего состояния гомеостаза и базовых контекстов.</w:t>
+        <w:t>Коррекция текущих</w:t>
+      </w:r>
+      <w:r>
+        <w:t xml:space="preserve"> </w:t>
+      </w:r>
+      <w:r>
+        <w:t>значений</w:t>
+      </w:r>
+      <w:r>
+        <w:t xml:space="preserve"> </w:t>
+      </w:r>
+      <w:r>
+        <w:t>базовых параметров</w:t>
+      </w:r>
+      <w:r>
+        <w:t xml:space="preserve"> и базовых контекстов</w:t>
+      </w:r>
+      <w:r>
+        <w:t xml:space="preserve"> при внешних воздействиях и внутренней пульсации</w:t>
+      </w:r>
+      <w:r>
+        <w:t>.</w:t>
       </w:r>
     </w:p>
     <w:p>
@@ -61,22 +92,42 @@
         </w:numPr>
       </w:pPr>
       <w:r>
-        <w:t>Обновление текущего состояния гомеостаза</w:t>
-      </w:r>
+        <w:t>Опрос состояния действий с Пульта.</w:t>
+      </w:r>
+    </w:p>
+    <w:p>
+      <w:r>
+        <w:t xml:space="preserve">Совокупность внешних воздействий на </w:t>
+      </w:r>
+      <w:proofErr w:type="spellStart"/>
+      <w:r>
+        <w:t>Beast</w:t>
+      </w:r>
+      <w:proofErr w:type="spellEnd"/>
+      <w:r>
+        <w:t xml:space="preserve"> оператора через кнопки действий и отправку сообщений формируют интегральный пусковой образ, а провоцируемые этим внутренние изменения гомеостаза вместе с пусковым образом формируют Информационную среду </w:t>
+      </w:r>
+      <w:proofErr w:type="spellStart"/>
+      <w:r>
+        <w:t>Beast</w:t>
+      </w:r>
+      <w:proofErr w:type="spellEnd"/>
       <w:r>
         <w:t>.</w:t>
       </w:r>
     </w:p>
     <w:p>
-      <w:pPr>
-        <w:pStyle w:val="a3"/>
-        <w:numPr>
-          <w:ilvl w:val="0"/>
-          <w:numId w:val="1"/>
-        </w:numPr>
-      </w:pPr>
-      <w:r>
-        <w:t>Опрос состояния действий с Пульта.</w:t>
+      <w:r>
+        <w:t xml:space="preserve">Интегральный пусковой образ задается в виде древовидной структуры деревьев рефлексов и автоматизмов, определяющий иерархический порядок сочетаний пусковых стимулов, которые активируются по факту изменения информационной среды. </w:t>
+      </w:r>
+      <w:r>
+        <w:t xml:space="preserve">При возникновении нового сочетания </w:t>
+      </w:r>
+      <w:r>
+        <w:t xml:space="preserve">пусковых стимулов </w:t>
+      </w:r>
+      <w:r>
+        <w:t>в деревья добавляется новый узел и к нему привязывается рефлекс/автоматизм, что обеспечивает быстрый поиск реактора в дереве.</w:t>
       </w:r>
     </w:p>
     <w:p>
@@ -94,6 +145,9 @@
       </w:r>
       <w:r>
         <w:t xml:space="preserve"> </w:t>
+      </w:r>
+      <w:r>
+        <w:t xml:space="preserve">интегрального </w:t>
       </w:r>
       <w:r>
         <w:t>состояния B</w:t>
@@ -172,7 +226,7 @@
     </w:p>
     <w:p>
       <w:r>
-        <w:t xml:space="preserve">Активация первого типа происходит постоянно при срабатывании компараторов порогов базовых потребностей и является пусковым стимулом для </w:t>
+        <w:t xml:space="preserve">Активация первого типа происходит при срабатывании компараторов порогов базовых потребностей и является пусковым стимулом для </w:t>
       </w:r>
       <w:r>
         <w:t>древнейших</w:t>
@@ -187,54 +241,128 @@
         <w:t>х</w:t>
       </w:r>
       <w:r>
-        <w:t>ся только изменениями базовых контекстов – это простейшая «реакция по умолчанию», на случай отсутствия других видов реагирования.</w:t>
+        <w:t xml:space="preserve">ся только изменениями базовых контекстов – это простейшая «реакция по умолчанию», на случай отсутствия других </w:t>
+      </w:r>
+      <w:r>
+        <w:t xml:space="preserve">типов </w:t>
       </w:r>
       <w:r>
         <w:t xml:space="preserve"> </w:t>
       </w:r>
       <w:r>
-        <w:t xml:space="preserve">Все рефлексы задаются в справочниках в нулевой стадии (до </w:t>
-      </w:r>
-      <w:r>
-        <w:t>активации</w:t>
-      </w:r>
-      <w:r>
-        <w:t>)</w:t>
+        <w:t>активаций</w:t>
       </w:r>
       <w:r>
         <w:t>.</w:t>
       </w:r>
-    </w:p>
-    <w:p>
-      <w:r>
-        <w:t xml:space="preserve">По факту изменения информационной среды активируются деревья рефлексов и автоматизмов, которые задают иерархический порядок </w:t>
-      </w:r>
-      <w:r>
-        <w:t>сочетаний</w:t>
-      </w:r>
-      <w:r>
-        <w:t xml:space="preserve"> пусковых стимулов, </w:t>
-      </w:r>
-      <w:r>
-        <w:t>формиру</w:t>
-      </w:r>
-      <w:r>
-        <w:t>я интегральный</w:t>
-      </w:r>
-      <w:r>
-        <w:t xml:space="preserve"> пусковой образ. </w:t>
-      </w:r>
-      <w:r>
-        <w:t>При возникновении нового сочетания в деревья добавляется новый узел</w:t>
-      </w:r>
-      <w:r>
-        <w:t xml:space="preserve"> и к нему привязывается рефлекс/автоматизм</w:t>
-      </w:r>
-      <w:r>
-        <w:t xml:space="preserve">, </w:t>
-      </w:r>
-      <w:r>
-        <w:t>что обеспечивает быстрый поиск реактора в дереве.</w:t>
+      <w:r>
+        <w:t xml:space="preserve"> Это внутренняя, </w:t>
+      </w:r>
+      <w:r>
+        <w:rPr>
+          <w:b/>
+        </w:rPr>
+        <w:t>пассивная</w:t>
+      </w:r>
+      <w:r>
+        <w:t xml:space="preserve"> адаптация </w:t>
+      </w:r>
+      <w:r>
+        <w:t>через</w:t>
+      </w:r>
+      <w:r>
+        <w:t xml:space="preserve"> подстройк</w:t>
+      </w:r>
+      <w:r>
+        <w:t>у</w:t>
+      </w:r>
+      <w:r>
+        <w:t xml:space="preserve"> гомеостаза под изменяющиеся условия.</w:t>
+      </w:r>
+    </w:p>
+    <w:p>
+      <w:r>
+        <w:t>А</w:t>
+      </w:r>
+      <w:r>
+        <w:t>ктиваци</w:t>
+      </w:r>
+      <w:r>
+        <w:t>и второго</w:t>
+      </w:r>
+      <w:r>
+        <w:t xml:space="preserve"> и третьего</w:t>
+      </w:r>
+      <w:r>
+        <w:t xml:space="preserve"> типа явля</w:t>
+      </w:r>
+      <w:r>
+        <w:t>ю</w:t>
+      </w:r>
+      <w:r>
+        <w:t xml:space="preserve">тся </w:t>
+      </w:r>
+      <w:r>
+        <w:rPr>
+          <w:b/>
+        </w:rPr>
+        <w:t>активной</w:t>
+      </w:r>
+      <w:r>
+        <w:t xml:space="preserve"> адаптацией, запускающ</w:t>
+      </w:r>
+      <w:r>
+        <w:t>ей</w:t>
+      </w:r>
+      <w:r>
+        <w:t xml:space="preserve"> безусловные</w:t>
+      </w:r>
+      <w:r>
+        <w:t>, условные</w:t>
+      </w:r>
+      <w:r>
+        <w:t xml:space="preserve"> рефлексы</w:t>
+      </w:r>
+      <w:r>
+        <w:t xml:space="preserve"> и автоматизмы</w:t>
+      </w:r>
+      <w:r>
+        <w:t>, имеющие в своем пусковом образе стимул «действие оператора»</w:t>
+      </w:r>
+      <w:r>
+        <w:t xml:space="preserve"> и/или «фраза».</w:t>
+      </w:r>
+    </w:p>
+    <w:p>
+      <w:r>
+        <w:t xml:space="preserve">В нулевой стадии, до включения </w:t>
+      </w:r>
+      <w:proofErr w:type="spellStart"/>
+      <w:r>
+        <w:t>Beast</w:t>
+      </w:r>
+      <w:proofErr w:type="spellEnd"/>
+      <w:r>
+        <w:t xml:space="preserve">, заполняются справочники, формирующие систему гомеостаза: таблицы базовых параметров, базовых контекстов, связей между ними, </w:t>
+      </w:r>
+      <w:r>
+        <w:t xml:space="preserve">действий, безусловных рефлексов. При запуске </w:t>
+      </w:r>
+      <w:proofErr w:type="spellStart"/>
+      <w:r>
+        <w:t>Beast</w:t>
+      </w:r>
+      <w:proofErr w:type="spellEnd"/>
+      <w:r>
+        <w:t xml:space="preserve"> и переходе на следующие стадии не рекомендуется изменять параметры гомеостаза, так как все последующее развитие реагирования строится на базовом гомеостатическом, изменение которого может вызвать каскадное обрушение всей системы, которое тем вероятнее, чем дальше оно было развито </w:t>
+      </w:r>
+      <w:proofErr w:type="gramStart"/>
+      <w:r>
+        <w:t>от</w:t>
+      </w:r>
+      <w:proofErr w:type="gramEnd"/>
+      <w:r>
+        <w:t xml:space="preserve"> начального.</w:t>
       </w:r>
     </w:p>
     <w:p>
@@ -253,25 +381,11 @@
       <w:r>
         <w:t>на</w:t>
       </w:r>
-      <w:proofErr w:type="gramStart"/>
-      <w:r>
-        <w:t>1</w:t>
-      </w:r>
-      <w:proofErr w:type="gramEnd"/>
-      <w:r>
-        <w:t xml:space="preserve"> стадии становится возможным</w:t>
-      </w:r>
-      <w:r>
-        <w:t xml:space="preserve"> обогатить базовое реагирование, </w:t>
-      </w:r>
-      <w:r>
-        <w:t>создава</w:t>
-      </w:r>
-      <w:r>
-        <w:t>я</w:t>
-      </w:r>
-      <w:r>
-        <w:t xml:space="preserve"> условные рефлексы – простейший вариант фиксации причинно-следственной связи между двумя смежными по времени событиями. В случае </w:t>
+      <w:r>
+        <w:t xml:space="preserve"> первой</w:t>
+      </w:r>
+      <w:r>
+        <w:t xml:space="preserve"> стадии становится возможным обогатить базовое реагирование, создавая условные рефлексы – простейший вариант фиксации причинно-следственной связи между двумя смежными по времени событиями. В случае </w:t>
       </w:r>
       <w:r>
         <w:rPr>
@@ -283,7 +397,19 @@
         <w:t xml:space="preserve"> </w:t>
       </w:r>
       <w:r>
-        <w:t xml:space="preserve">при помощи условных рефлексов можно закрепить реакцию на фразы, которой изначально нет, так как безусловные рефлексы – это всегда действия в ответ на пусковые стимулы. Для этого нужно послать </w:t>
+        <w:t xml:space="preserve">при помощи условных рефлексов можно закрепить реакцию на фразы, которой </w:t>
+      </w:r>
+      <w:r>
+        <w:t xml:space="preserve">у него </w:t>
+      </w:r>
+      <w:r>
+        <w:t xml:space="preserve">изначально нет, так как безусловные рефлексы – это </w:t>
+      </w:r>
+      <w:r>
+        <w:t>только</w:t>
+      </w:r>
+      <w:r>
+        <w:t xml:space="preserve"> действия в ответ на пусковые стимулы. Для этого нужно послать </w:t>
       </w:r>
       <w:r>
         <w:rPr>
@@ -295,7 +421,13 @@
         <w:t xml:space="preserve"> </w:t>
       </w:r>
       <w:r>
-        <w:t>фразу, а следом нажать одну из кнопок действий – в результате реакция от действия «привяжется» к фразе и станет ответным действием на нее. Но это произойдет не сразу, а после 2 повторений в течени</w:t>
+        <w:t xml:space="preserve">фразу, а следом нажать одну из кнопок действий – в результате реакция от действия «привяжется» к фразе и станет ответным действием на нее. Но это произойдет </w:t>
+      </w:r>
+      <w:r>
+        <w:t>только</w:t>
+      </w:r>
+      <w:r>
+        <w:t xml:space="preserve"> после 2 повторений в течени</w:t>
       </w:r>
       <w:proofErr w:type="gramStart"/>
       <w:r>
@@ -317,25 +449,23 @@
       <w:r>
         <w:t>(до выключения).</w:t>
       </w:r>
-    </w:p>
-    <w:p>
-      <w:r>
-        <w:t xml:space="preserve">На первой стадии развития </w:t>
-      </w:r>
-      <w:r>
-        <w:t xml:space="preserve">в реагировании </w:t>
-      </w:r>
-      <w:r>
-        <w:t>учитывается только образ дерева рефлексов, запускающий безусловные или условные рефлексы в последовательности</w:t>
-      </w:r>
-      <w:r>
-        <w:t xml:space="preserve"> от более нового типа реагирования к более </w:t>
+      <w:r>
+        <w:t xml:space="preserve"> Если нужно создать условный рефлекс с первого раза, тогда надо активировать флажок «Режим форсированной обработки», расположенный над окном ввода текстовых сообщений.</w:t>
+      </w:r>
+    </w:p>
+    <w:p>
+      <w:r>
+        <w:lastRenderedPageBreak/>
+        <w:t xml:space="preserve">На первой стадии развития в реагировании учитывается только образ дерева рефлексов, запускающий безусловные или условные рефлексы в последовательности от более нового типа реагирования к более </w:t>
       </w:r>
       <w:proofErr w:type="gramStart"/>
       <w:r>
         <w:t>простому</w:t>
       </w:r>
       <w:proofErr w:type="gramEnd"/>
+      <w:r>
+        <w:t xml:space="preserve"> в следующем порядке</w:t>
+      </w:r>
       <w:r>
         <w:t>:</w:t>
       </w:r>
@@ -390,19 +520,7 @@
     </w:p>
     <w:p>
       <w:r>
-        <w:t xml:space="preserve">Рефлексы выполняются без осмысления, </w:t>
-      </w:r>
-      <w:r>
-        <w:t xml:space="preserve">запуская действия </w:t>
-      </w:r>
-      <w:r>
-        <w:t xml:space="preserve">при возникновении подходящего пускового образа, который допускает для условных рефлексов «мягкое», не точное распознавание, увеличивая </w:t>
-      </w:r>
-      <w:r>
-        <w:t xml:space="preserve">тем самым </w:t>
-      </w:r>
-      <w:r>
-        <w:t>вариабельность реагирования.</w:t>
+        <w:t>Рефлексы выполняются без осмысления, запуская действия при возникновении подходящего пускового образа, который допускает для условных рефлексов «мягкое», не точное распознавание, увеличивая тем самым вариабельность реагирования.</w:t>
       </w:r>
     </w:p>
     <w:p>
@@ -433,31 +551,70 @@
         <w:t xml:space="preserve"> в отличие от рефлексов</w:t>
       </w:r>
       <w:r>
-        <w:t xml:space="preserve"> оцениваться и модифицироваться: блокироваться, меняться и </w:t>
-      </w:r>
-      <w:r>
-        <w:lastRenderedPageBreak/>
-        <w:t>создаваться с нуля. Первичная база автоматизмов формируется путем клонирования безусловных и условных рефлексов</w:t>
+        <w:t xml:space="preserve"> оцениваться и модифицироваться: блокироваться, меняться и создаваться с нуля. </w:t>
+      </w:r>
+      <w:r>
+        <w:t>При этом п</w:t>
+      </w:r>
+      <w:r>
+        <w:t>ервичная база автоматизмов формируется путем клонирования безусловных и условных рефлексов</w:t>
+      </w:r>
+      <w:r>
+        <w:t>, что показывает принцип наследования при формировании механизмов адаптации: новый механизм всегда строится на основе предыдущих, замещая и дополняя их функциональность, но не отменяя.</w:t>
+      </w:r>
+    </w:p>
+    <w:p>
+      <w:r>
+        <w:t xml:space="preserve">Автоматизмы так же как рефлексы запускаются при активации соответствующего пускового образа, который </w:t>
+      </w:r>
+      <w:r>
+        <w:t xml:space="preserve">тоже </w:t>
+      </w:r>
+      <w:r>
+        <w:t xml:space="preserve">может быть «мягким». </w:t>
+      </w:r>
+      <w:proofErr w:type="gramStart"/>
+      <w:r>
+        <w:t xml:space="preserve">При каждом запуске происходит оценка последствий реагирования и уточняется полезность автоматизма: при успешном выполнении </w:t>
+      </w:r>
+      <w:r>
+        <w:t xml:space="preserve">она </w:t>
+      </w:r>
+      <w:r>
+        <w:t>увеличивается, укрепляя его, при не успешном уменьшается вплоть до блокировки, что происходит при отрицательных значениях.</w:t>
+      </w:r>
+      <w:proofErr w:type="gramEnd"/>
+      <w:r>
+        <w:t xml:space="preserve"> Оценка выполненных действий означает стадию </w:t>
+      </w:r>
+      <w:r>
+        <w:rPr>
+          <w:b/>
+        </w:rPr>
+        <w:t>Осознания</w:t>
+      </w:r>
+      <w:r>
+        <w:t>,</w:t>
+      </w:r>
+      <w:r>
+        <w:t xml:space="preserve"> с этого момента реакции </w:t>
+      </w:r>
+      <w:proofErr w:type="spellStart"/>
+      <w:r>
+        <w:t>Beast</w:t>
+      </w:r>
+      <w:proofErr w:type="spellEnd"/>
+      <w:r>
+        <w:t xml:space="preserve"> становятся </w:t>
+      </w:r>
+      <w:r>
+        <w:rPr>
+          <w:b/>
+        </w:rPr>
+        <w:t>осмысленными</w:t>
       </w:r>
       <w:r>
         <w:t>.</w:t>
-      </w:r>
-    </w:p>
-    <w:p>
-      <w:r>
-        <w:t xml:space="preserve">Автоматизмы так же как рефлексы запускаются при активации соответствующего пускового образа, который </w:t>
-      </w:r>
-      <w:r>
-        <w:t xml:space="preserve">так же </w:t>
-      </w:r>
-      <w:r>
-        <w:t xml:space="preserve">может быть «мягким». При каждом запуске происходит оценка последствий реагирования и уточняется полезность автоматизма: при успешном выполнении </w:t>
-      </w:r>
-      <w:r>
-        <w:t xml:space="preserve">она </w:t>
-      </w:r>
-      <w:r>
-        <w:t>увеличивается, укрепляя его, при не успешном уменьшается вплоть до блокировки, что происходит при отрицательных значениях.</w:t>
       </w:r>
     </w:p>
     <w:p>
@@ -504,7 +661,13 @@
         <w:t>ищется</w:t>
       </w:r>
       <w:r>
-        <w:t xml:space="preserve"> древнейший безусловный рефлекс на текущее состояние и клонируется в пробный автоматизм. Если действие оказалось успешным автоматизм начинает повышать уверенность – закрепляться.</w:t>
+        <w:t xml:space="preserve"> древнейший безусловный рефлекс на текущее состояние и клонируется в пробный автоматизм. </w:t>
+      </w:r>
+      <w:r>
+        <w:t xml:space="preserve">Так реализован на этих стадиях принцип «отката» адаптации к более низкому рефлекторному уровню, когда реакция должна быть максимально быстрой и нет времени ни на какие эксперименты. </w:t>
+      </w:r>
+      <w:r>
+        <w:t>Если действие оказалось успешным автоматизм начинает повышать уверенность – закрепляться.</w:t>
       </w:r>
     </w:p>
     <w:p>
@@ -539,19 +702,53 @@
         <w:t>если ситуация не опасна, то для случая активного контекста «поиск» или «игра»</w:t>
       </w:r>
       <w:r>
-        <w:t xml:space="preserve"> делается более смелая попытка найти пробный автоматизм – сгенерировать случайное действие. Если же активны другие контексты, то эксперименты более осторожные, по алгоритму опасной ситуации: запустить случайной выборкой какой-нибудь из удачных автоматизмов.</w:t>
-      </w:r>
-    </w:p>
-    <w:p>
-      <w:pPr>
-        <w:pStyle w:val="a3"/>
-        <w:numPr>
-          <w:ilvl w:val="0"/>
-          <w:numId w:val="4"/>
-        </w:numPr>
-      </w:pPr>
-      <w:r>
-        <w:t xml:space="preserve">на стадии 3 появляется новая возможность – отзеркалить действия оператора. Но так как на этой стадии </w:t>
+        <w:t xml:space="preserve"> делается более смелая попытка найти пробный автоматизм – сгенерировать случайное действие. Если же активны другие контексты, то эксперименты более осторожные, по алгоритму опасной ситуации: запустить случайной выборкой какой-нибудь из </w:t>
+      </w:r>
+      <w:proofErr w:type="gramStart"/>
+      <w:r>
+        <w:t>удачных</w:t>
+      </w:r>
+      <w:proofErr w:type="gramEnd"/>
+      <w:r>
+        <w:t xml:space="preserve"> автоматизмов.</w:t>
+      </w:r>
+    </w:p>
+    <w:p>
+      <w:r>
+        <w:t>Н</w:t>
+      </w:r>
+      <w:r>
+        <w:t xml:space="preserve">а стадии 3 </w:t>
+      </w:r>
+      <w:r>
+        <w:t xml:space="preserve">для случая отсутствия подходящего автоматизма </w:t>
+      </w:r>
+      <w:r>
+        <w:t xml:space="preserve">появляется </w:t>
+      </w:r>
+      <w:r>
+        <w:t>дополнительная</w:t>
+      </w:r>
+      <w:r>
+        <w:t xml:space="preserve"> возможность </w:t>
+      </w:r>
+      <w:r>
+        <w:t xml:space="preserve">получения нового варианта реагирования </w:t>
+      </w:r>
+      <w:r>
+        <w:t xml:space="preserve">– </w:t>
+      </w:r>
+      <w:r>
+        <w:t>использовать опыт</w:t>
+      </w:r>
+      <w:r>
+        <w:t xml:space="preserve"> действи</w:t>
+      </w:r>
+      <w:r>
+        <w:t>й</w:t>
+      </w:r>
+      <w:r>
+        <w:t xml:space="preserve"> оператора. Но так как </w:t>
       </w:r>
       <w:r>
         <w:rPr>
@@ -563,7 +760,40 @@
         <w:t xml:space="preserve"> </w:t>
       </w:r>
       <w:r>
-        <w:t xml:space="preserve">еще реагирует бессмысленно, он не может «спросить» оператора типа: как мне правильно ответить? Вместо этого он поступает иначе: не знаешь, как ответить – просто повтори вопрос. Оператор на него среагирует – это и будет нужное </w:t>
+        <w:t>пока</w:t>
+      </w:r>
+      <w:r>
+        <w:t xml:space="preserve"> еще реагирует бессмысленно, он не может «спросить»</w:t>
+      </w:r>
+      <w:r>
+        <w:t>,</w:t>
+      </w:r>
+      <w:r>
+        <w:t xml:space="preserve"> как </w:t>
+      </w:r>
+      <w:r>
+        <w:t>ему правильно реагировать.</w:t>
+      </w:r>
+      <w:r>
+        <w:t xml:space="preserve"> </w:t>
+      </w:r>
+      <w:r>
+        <w:t>Поэтому</w:t>
+      </w:r>
+      <w:r>
+        <w:t xml:space="preserve"> </w:t>
+      </w:r>
+      <w:r>
+        <w:t>делается более примитивный вариант</w:t>
+      </w:r>
+      <w:r>
+        <w:t xml:space="preserve">: не знаешь, как ответить – просто повтори вопрос. Оператор </w:t>
+      </w:r>
+      <w:r>
+        <w:t xml:space="preserve">в следующем шаге диалога </w:t>
+      </w:r>
+      <w:r>
+        <w:t xml:space="preserve">на него среагирует – это и будет нужное </w:t>
       </w:r>
       <w:r>
         <w:t>действие</w:t>
@@ -577,14 +807,331 @@
       </w:r>
       <w:proofErr w:type="gramEnd"/>
       <w:r>
-        <w:t>, потому что это бессмысленное, авторитарное обучение.</w:t>
+        <w:t>, потому что это бессмысленное, авторитарное обуч</w:t>
+      </w:r>
+      <w:r>
+        <w:t>ение:</w:t>
+      </w:r>
+    </w:p>
+    <w:p>
+      <w:pPr>
+        <w:pStyle w:val="a3"/>
+        <w:numPr>
+          <w:ilvl w:val="0"/>
+          <w:numId w:val="6"/>
+        </w:numPr>
+      </w:pPr>
+      <w:r>
+        <w:lastRenderedPageBreak/>
+        <w:t xml:space="preserve">Стимул </w:t>
+      </w:r>
+      <w:r>
+        <w:t>–</w:t>
+      </w:r>
+      <w:r>
+        <w:t xml:space="preserve"> предыдущая реакция </w:t>
+      </w:r>
+      <w:proofErr w:type="spellStart"/>
+      <w:r>
+        <w:t>Beast</w:t>
+      </w:r>
+      <w:proofErr w:type="spellEnd"/>
+    </w:p>
+    <w:p>
+      <w:pPr>
+        <w:pStyle w:val="a3"/>
+        <w:numPr>
+          <w:ilvl w:val="0"/>
+          <w:numId w:val="6"/>
+        </w:numPr>
+      </w:pPr>
+      <w:r>
+        <w:t xml:space="preserve">Акция </w:t>
+      </w:r>
+      <w:r>
+        <w:t>–</w:t>
+      </w:r>
+      <w:r>
+        <w:t xml:space="preserve"> текущий ответ Оператора</w:t>
+      </w:r>
+    </w:p>
+    <w:p>
+      <w:pPr>
+        <w:pStyle w:val="a3"/>
+        <w:numPr>
+          <w:ilvl w:val="0"/>
+          <w:numId w:val="6"/>
+        </w:numPr>
+      </w:pPr>
+      <w:proofErr w:type="spellStart"/>
+      <w:r>
+        <w:t>Belief</w:t>
+      </w:r>
+      <w:proofErr w:type="spellEnd"/>
+      <w:r>
+        <w:t xml:space="preserve"> = 2 (авторитарно проверенный)</w:t>
+      </w:r>
+    </w:p>
+    <w:p>
+      <w:r>
+        <w:t>В третьей стадии в случае обнаружения подходящего ситуации автоматизма он проходит проверку перед выполнением</w:t>
+      </w:r>
+      <w:r>
+        <w:t>: стоит ли его просто выполнить или можно подумать и подобрать более подходящий вариант:</w:t>
+      </w:r>
+    </w:p>
+    <w:p>
+      <w:pPr>
+        <w:pStyle w:val="a3"/>
+        <w:numPr>
+          <w:ilvl w:val="0"/>
+          <w:numId w:val="7"/>
+        </w:numPr>
+      </w:pPr>
+      <w:r>
+        <w:t>Если есть очень значимый признак и ситуация опасна, то автоматизм сразу выполняется, так как в такой ситуации нет времени думать</w:t>
+      </w:r>
+    </w:p>
+    <w:p>
+      <w:pPr>
+        <w:pStyle w:val="a3"/>
+        <w:numPr>
+          <w:ilvl w:val="0"/>
+          <w:numId w:val="7"/>
+        </w:numPr>
+      </w:pPr>
+      <w:r>
+        <w:t>Если значимых признаков нет, и ситуация не опасна, то смотрится уровень надежности автоматизма и делаются попытки улучшить автоматизм или получить новый от оператора:</w:t>
+      </w:r>
+    </w:p>
+    <w:p>
+      <w:pPr>
+        <w:pStyle w:val="a3"/>
+        <w:numPr>
+          <w:ilvl w:val="1"/>
+          <w:numId w:val="7"/>
+        </w:numPr>
+      </w:pPr>
+      <w:r>
+        <w:t>Если автоматизм хороший он просто выполняется</w:t>
+      </w:r>
+    </w:p>
+    <w:p>
+      <w:pPr>
+        <w:pStyle w:val="a3"/>
+        <w:numPr>
+          <w:ilvl w:val="1"/>
+          <w:numId w:val="7"/>
+        </w:numPr>
+      </w:pPr>
+      <w:r>
+        <w:t>Если плохой, то активируются рефлексы мозжечка с попыткой его улучшить, и измененный автоматизм запускается как пробный. Если это не помогло, то генерируется случайное действие и отправляется оператору. В следующем шаге диалога полученный ответ сохраняется как зеркальный автоматизм с оценкой успешности.</w:t>
+      </w:r>
+    </w:p>
+    <w:p>
+      <w:r>
+        <w:t xml:space="preserve">С четвертой стадии </w:t>
+      </w:r>
+      <w:r>
+        <w:t xml:space="preserve">при каждом запуске автоматизмов </w:t>
+      </w:r>
+      <w:r>
+        <w:t>начинает записываться эпизодическая память в виде кадров: Стимул – Ответ – Эффект</w:t>
+      </w:r>
+      <w:r>
+        <w:t>, где:</w:t>
+      </w:r>
+    </w:p>
+    <w:p>
+      <w:pPr>
+        <w:pStyle w:val="a3"/>
+        <w:numPr>
+          <w:ilvl w:val="0"/>
+          <w:numId w:val="4"/>
+        </w:numPr>
+      </w:pPr>
+      <w:r>
+        <w:t>Стимул – пусковой образ</w:t>
+      </w:r>
+    </w:p>
+    <w:p>
+      <w:pPr>
+        <w:pStyle w:val="a3"/>
+        <w:numPr>
+          <w:ilvl w:val="0"/>
+          <w:numId w:val="4"/>
+        </w:numPr>
+      </w:pPr>
+      <w:r>
+        <w:t>Ответ – ответные действия автоматизма</w:t>
+      </w:r>
+    </w:p>
+    <w:p>
+      <w:pPr>
+        <w:pStyle w:val="a3"/>
+        <w:numPr>
+          <w:ilvl w:val="0"/>
+          <w:numId w:val="4"/>
+        </w:numPr>
+      </w:pPr>
+      <w:r>
+        <w:t>Эффект – оценка (не</w:t>
+      </w:r>
+      <w:proofErr w:type="gramStart"/>
+      <w:r>
+        <w:t>)у</w:t>
+      </w:r>
+      <w:proofErr w:type="gramEnd"/>
+      <w:r>
+        <w:t>спешности автоматизма</w:t>
+      </w:r>
+    </w:p>
+    <w:p>
+      <w:r>
+        <w:t>Последовательность кадров образует цепочки эпизодической памяти, а ее фрагменты –</w:t>
+      </w:r>
+      <w:r>
+        <w:t xml:space="preserve"> Правила, которые так же записываются при каждой активации автоматизма в двух вариантах:</w:t>
+      </w:r>
+    </w:p>
+    <w:p>
+      <w:pPr>
+        <w:pStyle w:val="a3"/>
+        <w:numPr>
+          <w:ilvl w:val="0"/>
+          <w:numId w:val="5"/>
+        </w:numPr>
+      </w:pPr>
+      <w:r>
+        <w:t>Прямое правило:</w:t>
+      </w:r>
+    </w:p>
+    <w:p>
+      <w:pPr>
+        <w:pStyle w:val="a3"/>
+        <w:numPr>
+          <w:ilvl w:val="1"/>
+          <w:numId w:val="5"/>
+        </w:numPr>
+      </w:pPr>
+      <w:r>
+        <w:t>Стимул – текущее действие оператора</w:t>
+      </w:r>
+    </w:p>
+    <w:p>
+      <w:pPr>
+        <w:pStyle w:val="a3"/>
+        <w:numPr>
+          <w:ilvl w:val="1"/>
+          <w:numId w:val="5"/>
+        </w:numPr>
+      </w:pPr>
+      <w:r>
+        <w:t xml:space="preserve">Ответ – текущее действие </w:t>
+      </w:r>
+      <w:proofErr w:type="spellStart"/>
+      <w:r>
+        <w:t>Beast</w:t>
+      </w:r>
+      <w:proofErr w:type="spellEnd"/>
+    </w:p>
+    <w:p>
+      <w:pPr>
+        <w:pStyle w:val="a3"/>
+        <w:numPr>
+          <w:ilvl w:val="1"/>
+          <w:numId w:val="5"/>
+        </w:numPr>
+      </w:pPr>
+      <w:r>
+        <w:t xml:space="preserve">Эффект – </w:t>
+      </w:r>
+      <w:r>
+        <w:t xml:space="preserve">эффект от действий </w:t>
+      </w:r>
+      <w:proofErr w:type="spellStart"/>
+      <w:r>
+        <w:t>Beast</w:t>
+      </w:r>
+      <w:proofErr w:type="spellEnd"/>
+      <w:r>
+        <w:t xml:space="preserve"> </w:t>
+      </w:r>
+    </w:p>
+    <w:p>
+      <w:pPr>
+        <w:pStyle w:val="a3"/>
+        <w:numPr>
+          <w:ilvl w:val="0"/>
+          <w:numId w:val="5"/>
+        </w:numPr>
+      </w:pPr>
+      <w:r>
+        <w:t>Зеркальное правило:</w:t>
+      </w:r>
+    </w:p>
+    <w:p>
+      <w:pPr>
+        <w:pStyle w:val="a3"/>
+        <w:numPr>
+          <w:ilvl w:val="1"/>
+          <w:numId w:val="5"/>
+        </w:numPr>
+      </w:pPr>
+      <w:r>
+        <w:t>Стимул – предыдущее действие оператора</w:t>
+      </w:r>
+    </w:p>
+    <w:p>
+      <w:pPr>
+        <w:pStyle w:val="a3"/>
+        <w:numPr>
+          <w:ilvl w:val="1"/>
+          <w:numId w:val="5"/>
+        </w:numPr>
+      </w:pPr>
+      <w:r>
+        <w:t xml:space="preserve">Ответ – текущее действие </w:t>
+      </w:r>
+      <w:proofErr w:type="spellStart"/>
+      <w:r>
+        <w:t>Beast</w:t>
+      </w:r>
+      <w:proofErr w:type="spellEnd"/>
+    </w:p>
+    <w:p>
+      <w:pPr>
+        <w:pStyle w:val="a3"/>
+        <w:numPr>
+          <w:ilvl w:val="1"/>
+          <w:numId w:val="5"/>
+        </w:numPr>
+      </w:pPr>
+      <w:r>
+        <w:t xml:space="preserve">Эффект – </w:t>
+      </w:r>
+      <w:r>
+        <w:t>1 (чужой опыт)</w:t>
       </w:r>
     </w:p>
     <w:p>
       <w:bookmarkStart w:id="0" w:name="_GoBack"/>
       <w:bookmarkEnd w:id="0"/>
-    </w:p>
-    <w:p/>
+      <w:r>
+        <w:t xml:space="preserve">Так постепенно формируется личный опыт </w:t>
+      </w:r>
+      <w:proofErr w:type="spellStart"/>
+      <w:r>
+        <w:t>Beast</w:t>
+      </w:r>
+      <w:proofErr w:type="spellEnd"/>
+      <w:r>
+        <w:t xml:space="preserve"> и становится возможным использовать его при выборе нового варианта реагирования.</w:t>
+      </w:r>
+      <w:r>
+        <w:t xml:space="preserve"> Теперь становится возможным формировать новые автоматизмы путем анализа прошлого опыта, причем не только своего, но и чужого (оператора). </w:t>
+      </w:r>
+    </w:p>
     <w:sectPr>
       <w:pgSz w:w="11906" w:h="16838"/>
       <w:pgMar w:top="720" w:right="720" w:bottom="720" w:left="720" w:header="708" w:footer="708" w:gutter="0"/>
@@ -596,7 +1143,7 @@
 </file>
 
 <file path=word/numbering.xml><?xml version="1.0" encoding="utf-8"?>
-<w:numbering xmlns:wpc="http://schemas.microsoft.com/office/word/2010/wordprocessingCanvas" xmlns:mc="http://schemas.openxmlformats.org/markup-compatibility/2006" xmlns:o="urn:schemas-microsoft-com:office:office" xmlns:r="http://schemas.openxmlformats.org/officeDocument/2006/relationships" xmlns:m="http://schemas.openxmlformats.org/officeDocument/2006/math" xmlns:v="urn:schemas-microsoft-com:vml" xmlns:wp14="http://schemas.microsoft.com/office/word/2010/wordprocessingDrawing" xmlns:wp="http://schemas.openxmlformats.org/drawingml/2006/wordprocessingDrawing" xmlns:w10="urn:schemas-microsoft-com:office:word" xmlns:w="http://schemas.openxmlformats.org/wordprocessingml/2006/main" xmlns:w14="http://schemas.microsoft.com/office/word/2010/wordml" xmlns:wpg="http://schemas.microsoft.com/office/word/2010/wordprocessingGroup" xmlns:wpi="http://schemas.microsoft.com/office/word/2010/wordprocessingInk" xmlns:wne="http://schemas.microsoft.com/office/word/2006/wordml" xmlns:wps="http://schemas.microsoft.com/office/word/2010/wordprocessingShape" mc:Ignorable="w14 wp14">
+<w:numbering xmlns:ve="http://schemas.openxmlformats.org/markup-compatibility/2006" xmlns:o="urn:schemas-microsoft-com:office:office" xmlns:r="http://schemas.openxmlformats.org/officeDocument/2006/relationships" xmlns:m="http://schemas.openxmlformats.org/officeDocument/2006/math" xmlns:v="urn:schemas-microsoft-com:vml" xmlns:wp="http://schemas.openxmlformats.org/drawingml/2006/wordprocessingDrawing" xmlns:w10="urn:schemas-microsoft-com:office:word" xmlns:w="http://schemas.openxmlformats.org/wordprocessingml/2006/main" xmlns:wne="http://schemas.microsoft.com/office/word/2006/wordml">
   <w:abstractNum w:abstractNumId="0">
     <w:nsid w:val="08901A76"/>
     <w:multiLevelType w:val="hybridMultilevel"/>
@@ -684,6 +1231,119 @@
     </w:lvl>
   </w:abstractNum>
   <w:abstractNum w:abstractNumId="1">
+    <w:nsid w:val="15C018B2"/>
+    <w:multiLevelType w:val="hybridMultilevel"/>
+    <w:tmpl w:val="3EB042E0"/>
+    <w:lvl w:ilvl="0" w:tplc="04190001">
+      <w:start w:val="1"/>
+      <w:numFmt w:val="bullet"/>
+      <w:lvlText w:val=""/>
+      <w:lvlJc w:val="left"/>
+      <w:pPr>
+        <w:ind w:left="720" w:hanging="360"/>
+      </w:pPr>
+      <w:rPr>
+        <w:rFonts w:ascii="Symbol" w:hAnsi="Symbol" w:hint="default"/>
+      </w:rPr>
+    </w:lvl>
+    <w:lvl w:ilvl="1" w:tplc="04190003" w:tentative="1">
+      <w:start w:val="1"/>
+      <w:numFmt w:val="bullet"/>
+      <w:lvlText w:val="o"/>
+      <w:lvlJc w:val="left"/>
+      <w:pPr>
+        <w:ind w:left="1440" w:hanging="360"/>
+      </w:pPr>
+      <w:rPr>
+        <w:rFonts w:ascii="Courier New" w:hAnsi="Courier New" w:cs="Courier New" w:hint="default"/>
+      </w:rPr>
+    </w:lvl>
+    <w:lvl w:ilvl="2" w:tplc="04190005" w:tentative="1">
+      <w:start w:val="1"/>
+      <w:numFmt w:val="bullet"/>
+      <w:lvlText w:val=""/>
+      <w:lvlJc w:val="left"/>
+      <w:pPr>
+        <w:ind w:left="2160" w:hanging="360"/>
+      </w:pPr>
+      <w:rPr>
+        <w:rFonts w:ascii="Wingdings" w:hAnsi="Wingdings" w:hint="default"/>
+      </w:rPr>
+    </w:lvl>
+    <w:lvl w:ilvl="3" w:tplc="04190001" w:tentative="1">
+      <w:start w:val="1"/>
+      <w:numFmt w:val="bullet"/>
+      <w:lvlText w:val=""/>
+      <w:lvlJc w:val="left"/>
+      <w:pPr>
+        <w:ind w:left="2880" w:hanging="360"/>
+      </w:pPr>
+      <w:rPr>
+        <w:rFonts w:ascii="Symbol" w:hAnsi="Symbol" w:hint="default"/>
+      </w:rPr>
+    </w:lvl>
+    <w:lvl w:ilvl="4" w:tplc="04190003" w:tentative="1">
+      <w:start w:val="1"/>
+      <w:numFmt w:val="bullet"/>
+      <w:lvlText w:val="o"/>
+      <w:lvlJc w:val="left"/>
+      <w:pPr>
+        <w:ind w:left="3600" w:hanging="360"/>
+      </w:pPr>
+      <w:rPr>
+        <w:rFonts w:ascii="Courier New" w:hAnsi="Courier New" w:cs="Courier New" w:hint="default"/>
+      </w:rPr>
+    </w:lvl>
+    <w:lvl w:ilvl="5" w:tplc="04190005" w:tentative="1">
+      <w:start w:val="1"/>
+      <w:numFmt w:val="bullet"/>
+      <w:lvlText w:val=""/>
+      <w:lvlJc w:val="left"/>
+      <w:pPr>
+        <w:ind w:left="4320" w:hanging="360"/>
+      </w:pPr>
+      <w:rPr>
+        <w:rFonts w:ascii="Wingdings" w:hAnsi="Wingdings" w:hint="default"/>
+      </w:rPr>
+    </w:lvl>
+    <w:lvl w:ilvl="6" w:tplc="04190001" w:tentative="1">
+      <w:start w:val="1"/>
+      <w:numFmt w:val="bullet"/>
+      <w:lvlText w:val=""/>
+      <w:lvlJc w:val="left"/>
+      <w:pPr>
+        <w:ind w:left="5040" w:hanging="360"/>
+      </w:pPr>
+      <w:rPr>
+        <w:rFonts w:ascii="Symbol" w:hAnsi="Symbol" w:hint="default"/>
+      </w:rPr>
+    </w:lvl>
+    <w:lvl w:ilvl="7" w:tplc="04190003" w:tentative="1">
+      <w:start w:val="1"/>
+      <w:numFmt w:val="bullet"/>
+      <w:lvlText w:val="o"/>
+      <w:lvlJc w:val="left"/>
+      <w:pPr>
+        <w:ind w:left="5760" w:hanging="360"/>
+      </w:pPr>
+      <w:rPr>
+        <w:rFonts w:ascii="Courier New" w:hAnsi="Courier New" w:cs="Courier New" w:hint="default"/>
+      </w:rPr>
+    </w:lvl>
+    <w:lvl w:ilvl="8" w:tplc="04190005" w:tentative="1">
+      <w:start w:val="1"/>
+      <w:numFmt w:val="bullet"/>
+      <w:lvlText w:val=""/>
+      <w:lvlJc w:val="left"/>
+      <w:pPr>
+        <w:ind w:left="6480" w:hanging="360"/>
+      </w:pPr>
+      <w:rPr>
+        <w:rFonts w:ascii="Wingdings" w:hAnsi="Wingdings" w:hint="default"/>
+      </w:rPr>
+    </w:lvl>
+  </w:abstractNum>
+  <w:abstractNum w:abstractNumId="2">
     <w:nsid w:val="17706756"/>
     <w:multiLevelType w:val="hybridMultilevel"/>
     <w:tmpl w:val="2C54D7EE"/>
@@ -769,10 +1429,10 @@
       </w:pPr>
     </w:lvl>
   </w:abstractNum>
-  <w:abstractNum w:abstractNumId="2">
+  <w:abstractNum w:abstractNumId="3">
     <w:nsid w:val="193F40C0"/>
     <w:multiLevelType w:val="hybridMultilevel"/>
-    <w:tmpl w:val="88581264"/>
+    <w:tmpl w:val="A3A0D722"/>
     <w:lvl w:ilvl="0" w:tplc="04190001">
       <w:start w:val="1"/>
       <w:numFmt w:val="bullet"/>
@@ -882,7 +1542,120 @@
       </w:rPr>
     </w:lvl>
   </w:abstractNum>
-  <w:abstractNum w:abstractNumId="3">
+  <w:abstractNum w:abstractNumId="4">
+    <w:nsid w:val="1AD75870"/>
+    <w:multiLevelType w:val="hybridMultilevel"/>
+    <w:tmpl w:val="2A30EE26"/>
+    <w:lvl w:ilvl="0" w:tplc="04190001">
+      <w:start w:val="1"/>
+      <w:numFmt w:val="bullet"/>
+      <w:lvlText w:val=""/>
+      <w:lvlJc w:val="left"/>
+      <w:pPr>
+        <w:ind w:left="720" w:hanging="360"/>
+      </w:pPr>
+      <w:rPr>
+        <w:rFonts w:ascii="Symbol" w:hAnsi="Symbol" w:hint="default"/>
+      </w:rPr>
+    </w:lvl>
+    <w:lvl w:ilvl="1" w:tplc="04190003">
+      <w:start w:val="1"/>
+      <w:numFmt w:val="bullet"/>
+      <w:lvlText w:val="o"/>
+      <w:lvlJc w:val="left"/>
+      <w:pPr>
+        <w:ind w:left="1440" w:hanging="360"/>
+      </w:pPr>
+      <w:rPr>
+        <w:rFonts w:ascii="Courier New" w:hAnsi="Courier New" w:cs="Courier New" w:hint="default"/>
+      </w:rPr>
+    </w:lvl>
+    <w:lvl w:ilvl="2" w:tplc="04190005" w:tentative="1">
+      <w:start w:val="1"/>
+      <w:numFmt w:val="bullet"/>
+      <w:lvlText w:val=""/>
+      <w:lvlJc w:val="left"/>
+      <w:pPr>
+        <w:ind w:left="2160" w:hanging="360"/>
+      </w:pPr>
+      <w:rPr>
+        <w:rFonts w:ascii="Wingdings" w:hAnsi="Wingdings" w:hint="default"/>
+      </w:rPr>
+    </w:lvl>
+    <w:lvl w:ilvl="3" w:tplc="04190001" w:tentative="1">
+      <w:start w:val="1"/>
+      <w:numFmt w:val="bullet"/>
+      <w:lvlText w:val=""/>
+      <w:lvlJc w:val="left"/>
+      <w:pPr>
+        <w:ind w:left="2880" w:hanging="360"/>
+      </w:pPr>
+      <w:rPr>
+        <w:rFonts w:ascii="Symbol" w:hAnsi="Symbol" w:hint="default"/>
+      </w:rPr>
+    </w:lvl>
+    <w:lvl w:ilvl="4" w:tplc="04190003" w:tentative="1">
+      <w:start w:val="1"/>
+      <w:numFmt w:val="bullet"/>
+      <w:lvlText w:val="o"/>
+      <w:lvlJc w:val="left"/>
+      <w:pPr>
+        <w:ind w:left="3600" w:hanging="360"/>
+      </w:pPr>
+      <w:rPr>
+        <w:rFonts w:ascii="Courier New" w:hAnsi="Courier New" w:cs="Courier New" w:hint="default"/>
+      </w:rPr>
+    </w:lvl>
+    <w:lvl w:ilvl="5" w:tplc="04190005" w:tentative="1">
+      <w:start w:val="1"/>
+      <w:numFmt w:val="bullet"/>
+      <w:lvlText w:val=""/>
+      <w:lvlJc w:val="left"/>
+      <w:pPr>
+        <w:ind w:left="4320" w:hanging="360"/>
+      </w:pPr>
+      <w:rPr>
+        <w:rFonts w:ascii="Wingdings" w:hAnsi="Wingdings" w:hint="default"/>
+      </w:rPr>
+    </w:lvl>
+    <w:lvl w:ilvl="6" w:tplc="04190001" w:tentative="1">
+      <w:start w:val="1"/>
+      <w:numFmt w:val="bullet"/>
+      <w:lvlText w:val=""/>
+      <w:lvlJc w:val="left"/>
+      <w:pPr>
+        <w:ind w:left="5040" w:hanging="360"/>
+      </w:pPr>
+      <w:rPr>
+        <w:rFonts w:ascii="Symbol" w:hAnsi="Symbol" w:hint="default"/>
+      </w:rPr>
+    </w:lvl>
+    <w:lvl w:ilvl="7" w:tplc="04190003" w:tentative="1">
+      <w:start w:val="1"/>
+      <w:numFmt w:val="bullet"/>
+      <w:lvlText w:val="o"/>
+      <w:lvlJc w:val="left"/>
+      <w:pPr>
+        <w:ind w:left="5760" w:hanging="360"/>
+      </w:pPr>
+      <w:rPr>
+        <w:rFonts w:ascii="Courier New" w:hAnsi="Courier New" w:cs="Courier New" w:hint="default"/>
+      </w:rPr>
+    </w:lvl>
+    <w:lvl w:ilvl="8" w:tplc="04190005" w:tentative="1">
+      <w:start w:val="1"/>
+      <w:numFmt w:val="bullet"/>
+      <w:lvlText w:val=""/>
+      <w:lvlJc w:val="left"/>
+      <w:pPr>
+        <w:ind w:left="6480" w:hanging="360"/>
+      </w:pPr>
+      <w:rPr>
+        <w:rFonts w:ascii="Wingdings" w:hAnsi="Wingdings" w:hint="default"/>
+      </w:rPr>
+    </w:lvl>
+  </w:abstractNum>
+  <w:abstractNum w:abstractNumId="5">
     <w:nsid w:val="54EF0EC8"/>
     <w:multiLevelType w:val="hybridMultilevel"/>
     <w:tmpl w:val="A79CB64A"/>
@@ -966,25 +1739,147 @@
       <w:pPr>
         <w:ind w:left="6480" w:hanging="180"/>
       </w:pPr>
+    </w:lvl>
+  </w:abstractNum>
+  <w:abstractNum w:abstractNumId="6">
+    <w:nsid w:val="639752D1"/>
+    <w:multiLevelType w:val="hybridMultilevel"/>
+    <w:tmpl w:val="BB62451C"/>
+    <w:lvl w:ilvl="0" w:tplc="04190001">
+      <w:start w:val="1"/>
+      <w:numFmt w:val="bullet"/>
+      <w:lvlText w:val=""/>
+      <w:lvlJc w:val="left"/>
+      <w:pPr>
+        <w:ind w:left="720" w:hanging="360"/>
+      </w:pPr>
+      <w:rPr>
+        <w:rFonts w:ascii="Symbol" w:hAnsi="Symbol" w:hint="default"/>
+      </w:rPr>
+    </w:lvl>
+    <w:lvl w:ilvl="1" w:tplc="04190003">
+      <w:start w:val="1"/>
+      <w:numFmt w:val="bullet"/>
+      <w:lvlText w:val="o"/>
+      <w:lvlJc w:val="left"/>
+      <w:pPr>
+        <w:ind w:left="1440" w:hanging="360"/>
+      </w:pPr>
+      <w:rPr>
+        <w:rFonts w:ascii="Courier New" w:hAnsi="Courier New" w:cs="Courier New" w:hint="default"/>
+      </w:rPr>
+    </w:lvl>
+    <w:lvl w:ilvl="2" w:tplc="04190005" w:tentative="1">
+      <w:start w:val="1"/>
+      <w:numFmt w:val="bullet"/>
+      <w:lvlText w:val=""/>
+      <w:lvlJc w:val="left"/>
+      <w:pPr>
+        <w:ind w:left="2160" w:hanging="360"/>
+      </w:pPr>
+      <w:rPr>
+        <w:rFonts w:ascii="Wingdings" w:hAnsi="Wingdings" w:hint="default"/>
+      </w:rPr>
+    </w:lvl>
+    <w:lvl w:ilvl="3" w:tplc="04190001" w:tentative="1">
+      <w:start w:val="1"/>
+      <w:numFmt w:val="bullet"/>
+      <w:lvlText w:val=""/>
+      <w:lvlJc w:val="left"/>
+      <w:pPr>
+        <w:ind w:left="2880" w:hanging="360"/>
+      </w:pPr>
+      <w:rPr>
+        <w:rFonts w:ascii="Symbol" w:hAnsi="Symbol" w:hint="default"/>
+      </w:rPr>
+    </w:lvl>
+    <w:lvl w:ilvl="4" w:tplc="04190003" w:tentative="1">
+      <w:start w:val="1"/>
+      <w:numFmt w:val="bullet"/>
+      <w:lvlText w:val="o"/>
+      <w:lvlJc w:val="left"/>
+      <w:pPr>
+        <w:ind w:left="3600" w:hanging="360"/>
+      </w:pPr>
+      <w:rPr>
+        <w:rFonts w:ascii="Courier New" w:hAnsi="Courier New" w:cs="Courier New" w:hint="default"/>
+      </w:rPr>
+    </w:lvl>
+    <w:lvl w:ilvl="5" w:tplc="04190005" w:tentative="1">
+      <w:start w:val="1"/>
+      <w:numFmt w:val="bullet"/>
+      <w:lvlText w:val=""/>
+      <w:lvlJc w:val="left"/>
+      <w:pPr>
+        <w:ind w:left="4320" w:hanging="360"/>
+      </w:pPr>
+      <w:rPr>
+        <w:rFonts w:ascii="Wingdings" w:hAnsi="Wingdings" w:hint="default"/>
+      </w:rPr>
+    </w:lvl>
+    <w:lvl w:ilvl="6" w:tplc="04190001" w:tentative="1">
+      <w:start w:val="1"/>
+      <w:numFmt w:val="bullet"/>
+      <w:lvlText w:val=""/>
+      <w:lvlJc w:val="left"/>
+      <w:pPr>
+        <w:ind w:left="5040" w:hanging="360"/>
+      </w:pPr>
+      <w:rPr>
+        <w:rFonts w:ascii="Symbol" w:hAnsi="Symbol" w:hint="default"/>
+      </w:rPr>
+    </w:lvl>
+    <w:lvl w:ilvl="7" w:tplc="04190003" w:tentative="1">
+      <w:start w:val="1"/>
+      <w:numFmt w:val="bullet"/>
+      <w:lvlText w:val="o"/>
+      <w:lvlJc w:val="left"/>
+      <w:pPr>
+        <w:ind w:left="5760" w:hanging="360"/>
+      </w:pPr>
+      <w:rPr>
+        <w:rFonts w:ascii="Courier New" w:hAnsi="Courier New" w:cs="Courier New" w:hint="default"/>
+      </w:rPr>
+    </w:lvl>
+    <w:lvl w:ilvl="8" w:tplc="04190005" w:tentative="1">
+      <w:start w:val="1"/>
+      <w:numFmt w:val="bullet"/>
+      <w:lvlText w:val=""/>
+      <w:lvlJc w:val="left"/>
+      <w:pPr>
+        <w:ind w:left="6480" w:hanging="360"/>
+      </w:pPr>
+      <w:rPr>
+        <w:rFonts w:ascii="Wingdings" w:hAnsi="Wingdings" w:hint="default"/>
+      </w:rPr>
     </w:lvl>
   </w:abstractNum>
   <w:num w:numId="1">
     <w:abstractNumId w:val="0"/>
   </w:num>
   <w:num w:numId="2">
+    <w:abstractNumId w:val="2"/>
+  </w:num>
+  <w:num w:numId="3">
+    <w:abstractNumId w:val="5"/>
+  </w:num>
+  <w:num w:numId="4">
+    <w:abstractNumId w:val="3"/>
+  </w:num>
+  <w:num w:numId="5">
+    <w:abstractNumId w:val="6"/>
+  </w:num>
+  <w:num w:numId="6">
     <w:abstractNumId w:val="1"/>
   </w:num>
-  <w:num w:numId="3">
-    <w:abstractNumId w:val="3"/>
-  </w:num>
-  <w:num w:numId="4">
-    <w:abstractNumId w:val="2"/>
+  <w:num w:numId="7">
+    <w:abstractNumId w:val="4"/>
   </w:num>
 </w:numbering>
 </file>
 
 <file path=word/styles.xml><?xml version="1.0" encoding="utf-8"?>
-<w:styles xmlns:mc="http://schemas.openxmlformats.org/markup-compatibility/2006" xmlns:r="http://schemas.openxmlformats.org/officeDocument/2006/relationships" xmlns:w="http://schemas.openxmlformats.org/wordprocessingml/2006/main" xmlns:w14="http://schemas.microsoft.com/office/word/2010/wordml" mc:Ignorable="w14">
+<w:styles xmlns:r="http://schemas.openxmlformats.org/officeDocument/2006/relationships" xmlns:w="http://schemas.openxmlformats.org/wordprocessingml/2006/main">
   <w:docDefaults>
     <w:rPrDefault>
       <w:rPr>
@@ -1155,6 +2050,7 @@
     <w:uiPriority w:val="99"/>
     <w:semiHidden/>
     <w:unhideWhenUsed/>
+    <w:qFormat/>
     <w:tblPr>
       <w:tblInd w:w="0" w:type="dxa"/>
       <w:tblCellMar>

--- a/txt/Общая схема.docx
+++ b/txt/Общая схема.docx
@@ -1,6 +1,6 @@
 
 <file path=word/document.xml><?xml version="1.0" encoding="utf-8"?>
-<w:document xmlns:ve="http://schemas.openxmlformats.org/markup-compatibility/2006" xmlns:o="urn:schemas-microsoft-com:office:office" xmlns:r="http://schemas.openxmlformats.org/officeDocument/2006/relationships" xmlns:m="http://schemas.openxmlformats.org/officeDocument/2006/math" xmlns:v="urn:schemas-microsoft-com:vml" xmlns:wp="http://schemas.openxmlformats.org/drawingml/2006/wordprocessingDrawing" xmlns:w10="urn:schemas-microsoft-com:office:word" xmlns:w="http://schemas.openxmlformats.org/wordprocessingml/2006/main" xmlns:wne="http://schemas.microsoft.com/office/word/2006/wordml">
+<w:document xmlns:wpc="http://schemas.microsoft.com/office/word/2010/wordprocessingCanvas" xmlns:mc="http://schemas.openxmlformats.org/markup-compatibility/2006" xmlns:o="urn:schemas-microsoft-com:office:office" xmlns:r="http://schemas.openxmlformats.org/officeDocument/2006/relationships" xmlns:m="http://schemas.openxmlformats.org/officeDocument/2006/math" xmlns:v="urn:schemas-microsoft-com:vml" xmlns:wp14="http://schemas.microsoft.com/office/word/2010/wordprocessingDrawing" xmlns:wp="http://schemas.openxmlformats.org/drawingml/2006/wordprocessingDrawing" xmlns:w10="urn:schemas-microsoft-com:office:word" xmlns:w="http://schemas.openxmlformats.org/wordprocessingml/2006/main" xmlns:w14="http://schemas.microsoft.com/office/word/2010/wordml" xmlns:wpg="http://schemas.microsoft.com/office/word/2010/wordprocessingGroup" xmlns:wpi="http://schemas.microsoft.com/office/word/2010/wordprocessingInk" xmlns:wne="http://schemas.microsoft.com/office/word/2006/wordml" xmlns:wps="http://schemas.microsoft.com/office/word/2010/wordprocessingShape" mc:Ignorable="w14 wp14">
   <w:body>
     <w:p>
       <w:pPr>
@@ -97,28 +97,18 @@
     </w:p>
     <w:p>
       <w:r>
-        <w:t xml:space="preserve">Совокупность внешних воздействий на </w:t>
-      </w:r>
-      <w:proofErr w:type="spellStart"/>
-      <w:r>
-        <w:t>Beast</w:t>
-      </w:r>
-      <w:proofErr w:type="spellEnd"/>
-      <w:r>
-        <w:t xml:space="preserve"> оператора через кнопки действий и отправку сообщений формируют интегральный пусковой образ, а провоцируемые этим внутренние изменения гомеостаза вместе с пусковым образом формируют Информационную среду </w:t>
-      </w:r>
-      <w:proofErr w:type="spellStart"/>
-      <w:r>
-        <w:t>Beast</w:t>
-      </w:r>
-      <w:proofErr w:type="spellEnd"/>
-      <w:r>
-        <w:t>.</w:t>
-      </w:r>
-    </w:p>
-    <w:p>
-      <w:r>
-        <w:t xml:space="preserve">Интегральный пусковой образ задается в виде древовидной структуры деревьев рефлексов и автоматизмов, определяющий иерархический порядок сочетаний пусковых стимулов, которые активируются по факту изменения информационной среды. </w:t>
+        <w:t>Совокупность внешних воздействий на Beast оператора через кнопки действий и отправку сообщений формируют интегральный пусковой образ, а провоцируемые этим внутренние изменения гомеостаза вместе с пусковым образом формируют Информационную среду Beast.</w:t>
+      </w:r>
+    </w:p>
+    <w:p>
+      <w:r>
+        <w:t xml:space="preserve">Интегральный пусковой образ задается в виде древовидной структуры </w:t>
+      </w:r>
+      <w:r>
+        <w:t xml:space="preserve">двух </w:t>
+      </w:r>
+      <w:r>
+        <w:t xml:space="preserve">деревьев рефлексов и автоматизмов, определяющий иерархический порядок сочетаний пусковых стимулов, которые активируются по факту изменения информационной среды. </w:t>
       </w:r>
       <w:r>
         <w:t xml:space="preserve">При возникновении нового сочетания </w:t>
@@ -324,7 +314,13 @@
         <w:t xml:space="preserve"> рефлексы</w:t>
       </w:r>
       <w:r>
-        <w:t xml:space="preserve"> и автоматизмы</w:t>
+        <w:t xml:space="preserve"> и </w:t>
+      </w:r>
+      <w:r>
+        <w:t xml:space="preserve">моторные </w:t>
+      </w:r>
+      <w:r>
+        <w:t>автоматизмы</w:t>
       </w:r>
       <w:r>
         <w:t>, имеющие в своем пусковом образе стимул «действие оператора»</w:t>
@@ -335,26 +331,10 @@
     </w:p>
     <w:p>
       <w:r>
-        <w:t xml:space="preserve">В нулевой стадии, до включения </w:t>
-      </w:r>
-      <w:proofErr w:type="spellStart"/>
-      <w:r>
-        <w:t>Beast</w:t>
-      </w:r>
-      <w:proofErr w:type="spellEnd"/>
-      <w:r>
-        <w:t xml:space="preserve">, заполняются справочники, формирующие систему гомеостаза: таблицы базовых параметров, базовых контекстов, связей между ними, </w:t>
-      </w:r>
-      <w:r>
-        <w:t xml:space="preserve">действий, безусловных рефлексов. При запуске </w:t>
-      </w:r>
-      <w:proofErr w:type="spellStart"/>
-      <w:r>
-        <w:t>Beast</w:t>
-      </w:r>
-      <w:proofErr w:type="spellEnd"/>
-      <w:r>
-        <w:t xml:space="preserve"> и переходе на следующие стадии не рекомендуется изменять параметры гомеостаза, так как все последующее развитие реагирования строится на базовом гомеостатическом, изменение которого может вызвать каскадное обрушение всей системы, которое тем вероятнее, чем дальше оно было развито </w:t>
+        <w:t xml:space="preserve">В нулевой стадии, до включения Beast, заполняются справочники, формирующие систему гомеостаза: таблицы базовых параметров, базовых контекстов, связей между ними, </w:t>
+      </w:r>
+      <w:r>
+        <w:t xml:space="preserve">действий, безусловных рефлексов. При запуске Beast и переходе на следующие стадии не рекомендуется изменять параметры гомеостаза, так как все последующее развитие реагирования строится на базовом гомеостатическом, изменение которого может вызвать каскадное обрушение всей системы, которое тем вероятнее, чем дальше оно было развито </w:t>
       </w:r>
       <w:proofErr w:type="gramStart"/>
       <w:r>
@@ -450,12 +430,15 @@
         <w:t>(до выключения).</w:t>
       </w:r>
       <w:r>
-        <w:t xml:space="preserve"> Если нужно создать условный рефлекс с первого раза, тогда надо активировать флажок «Режим форсированной обработки», расположенный над окном ввода текстовых сообщений.</w:t>
-      </w:r>
-    </w:p>
-    <w:p>
+        <w:t xml:space="preserve"> Если нужно создать условный </w:t>
+      </w:r>
       <w:r>
         <w:lastRenderedPageBreak/>
+        <w:t>рефлекс с первого раза, тогда надо активировать флажок «Режим форсированной обработки», расположенный над окном ввода текстовых сообщений.</w:t>
+      </w:r>
+    </w:p>
+    <w:p>
+      <w:r>
         <w:t xml:space="preserve">На первой стадии развития в реагировании учитывается только образ дерева рефлексов, запускающий безусловные или условные рефлексы в последовательности от более нового типа реагирования к более </w:t>
       </w:r>
       <w:proofErr w:type="gramStart"/>
@@ -542,7 +525,13 @@
         <w:t xml:space="preserve">чным, </w:t>
       </w:r>
       <w:r>
-        <w:t>замещаясь автоматизмами</w:t>
+        <w:t xml:space="preserve">замещаясь </w:t>
+      </w:r>
+      <w:r>
+        <w:t xml:space="preserve">моторными </w:t>
+      </w:r>
+      <w:r>
+        <w:t>автоматизмами</w:t>
       </w:r>
       <w:r>
         <w:t>, способными</w:t>
@@ -565,7 +554,10 @@
     </w:p>
     <w:p>
       <w:r>
-        <w:t xml:space="preserve">Автоматизмы так же как рефлексы запускаются при активации соответствующего пускового образа, который </w:t>
+        <w:t>Моторные а</w:t>
+      </w:r>
+      <w:r>
+        <w:t xml:space="preserve">втоматизмы так же как рефлексы запускаются при активации соответствующего пускового образа, который </w:t>
       </w:r>
       <w:r>
         <w:t xml:space="preserve">тоже </w:t>
@@ -597,15 +589,7 @@
         <w:t>,</w:t>
       </w:r>
       <w:r>
-        <w:t xml:space="preserve"> с этого момента реакции </w:t>
-      </w:r>
-      <w:proofErr w:type="spellStart"/>
-      <w:r>
-        <w:t>Beast</w:t>
-      </w:r>
-      <w:proofErr w:type="spellEnd"/>
-      <w:r>
-        <w:t xml:space="preserve"> становятся </w:t>
+        <w:t xml:space="preserve"> с этого момента реакции Beast становятся </w:t>
       </w:r>
       <w:r>
         <w:rPr>
@@ -702,15 +686,7 @@
         <w:t>если ситуация не опасна, то для случая активного контекста «поиск» или «игра»</w:t>
       </w:r>
       <w:r>
-        <w:t xml:space="preserve"> делается более смелая попытка найти пробный автоматизм – сгенерировать случайное действие. Если же активны другие контексты, то эксперименты более осторожные, по алгоритму опасной ситуации: запустить случайной выборкой какой-нибудь из </w:t>
-      </w:r>
-      <w:proofErr w:type="gramStart"/>
-      <w:r>
-        <w:t>удачных</w:t>
-      </w:r>
-      <w:proofErr w:type="gramEnd"/>
-      <w:r>
-        <w:t xml:space="preserve"> автоматизмов.</w:t>
+        <w:t xml:space="preserve"> делается более смелая попытка найти пробный автоматизм – сгенерировать случайное действие. Если же активны другие контексты, то эксперименты более осторожные, по алгоритму опасной ситуации: запустить случайной выборкой какой-нибудь из удачных автоматизмов.</w:t>
       </w:r>
     </w:p>
     <w:p>
@@ -790,7 +766,11 @@
         <w:t xml:space="preserve">: не знаешь, как ответить – просто повтори вопрос. Оператор </w:t>
       </w:r>
       <w:r>
-        <w:t xml:space="preserve">в следующем шаге диалога </w:t>
+        <w:t xml:space="preserve">в следующем шаге </w:t>
+      </w:r>
+      <w:r>
+        <w:lastRenderedPageBreak/>
+        <w:t xml:space="preserve">диалога </w:t>
       </w:r>
       <w:r>
         <w:t xml:space="preserve">на него среагирует – это и будет нужное </w:t>
@@ -822,20 +802,14 @@
         </w:numPr>
       </w:pPr>
       <w:r>
-        <w:lastRenderedPageBreak/>
         <w:t xml:space="preserve">Стимул </w:t>
       </w:r>
       <w:r>
         <w:t>–</w:t>
       </w:r>
       <w:r>
-        <w:t xml:space="preserve"> предыдущая реакция </w:t>
-      </w:r>
-      <w:proofErr w:type="spellStart"/>
-      <w:r>
-        <w:t>Beast</w:t>
-      </w:r>
-      <w:proofErr w:type="spellEnd"/>
+        <w:t xml:space="preserve"> предыдущая реакция Beast</w:t>
+      </w:r>
     </w:p>
     <w:p>
       <w:pPr>
@@ -1027,13 +1001,8 @@
         </w:numPr>
       </w:pPr>
       <w:r>
-        <w:t xml:space="preserve">Ответ – текущее действие </w:t>
-      </w:r>
-      <w:proofErr w:type="spellStart"/>
-      <w:r>
-        <w:t>Beast</w:t>
-      </w:r>
-      <w:proofErr w:type="spellEnd"/>
+        <w:t>Ответ – текущее действие Beast</w:t>
+      </w:r>
     </w:p>
     <w:p>
       <w:pPr>
@@ -1047,15 +1016,7 @@
         <w:t xml:space="preserve">Эффект – </w:t>
       </w:r>
       <w:r>
-        <w:t xml:space="preserve">эффект от действий </w:t>
-      </w:r>
-      <w:proofErr w:type="spellStart"/>
-      <w:r>
-        <w:t>Beast</w:t>
-      </w:r>
-      <w:proofErr w:type="spellEnd"/>
-      <w:r>
-        <w:t xml:space="preserve"> </w:t>
+        <w:t xml:space="preserve">эффект от действий Beast </w:t>
       </w:r>
     </w:p>
     <w:p>
@@ -1091,13 +1052,8 @@
         </w:numPr>
       </w:pPr>
       <w:r>
-        <w:t xml:space="preserve">Ответ – текущее действие </w:t>
-      </w:r>
-      <w:proofErr w:type="spellStart"/>
-      <w:r>
-        <w:t>Beast</w:t>
-      </w:r>
-      <w:proofErr w:type="spellEnd"/>
+        <w:t>Ответ – текущее действие Beast</w:t>
+      </w:r>
     </w:p>
     <w:p>
       <w:pPr>
@@ -1115,22 +1071,435 @@
       </w:r>
     </w:p>
     <w:p>
+      <w:r>
+        <w:t>Так постепенно формируется личный опыт Beast и становится возможным использовать его при выборе нового варианта реагирования.</w:t>
+      </w:r>
+      <w:r>
+        <w:t xml:space="preserve"> Теперь становится возможным формировать новые </w:t>
+      </w:r>
+      <w:r>
+        <w:t xml:space="preserve">моторные </w:t>
+      </w:r>
+      <w:r>
+        <w:t>автоматизмы путем анализа прошлого опыта, причем не только с</w:t>
+      </w:r>
+      <w:r>
+        <w:t>воего, но и чужого (оператора). Анализ определяется ветвлением новых типов автоматизмов – ментальных, задача которых прогнозировать последствия предполагаемых действий, выбирая из них наилучшие для текущей ситуации.</w:t>
+      </w:r>
+    </w:p>
+    <w:p>
+      <w:r>
+        <w:t xml:space="preserve">Для запуска ментальных автоматизмов используется </w:t>
+      </w:r>
+      <w:r>
+        <w:t xml:space="preserve">интегральный пусковой образ понимания ситуации в виде дерева понимания, </w:t>
+      </w:r>
+      <w:r>
+        <w:t xml:space="preserve">определяющий иерархический порядок сочетаний </w:t>
+      </w:r>
+      <w:r>
+        <w:t xml:space="preserve">ментальных </w:t>
+      </w:r>
+      <w:r>
+        <w:t>пусковых стимулов, которые активируются по факту изменения информационной среды</w:t>
+      </w:r>
+      <w:r>
+        <w:t>. Такими стимулами являются:</w:t>
+      </w:r>
+    </w:p>
+    <w:p>
+      <w:pPr>
+        <w:pStyle w:val="a3"/>
+        <w:numPr>
+          <w:ilvl w:val="0"/>
+          <w:numId w:val="8"/>
+        </w:numPr>
+      </w:pPr>
+      <w:r>
+        <w:t>т</w:t>
+      </w:r>
+      <w:r>
+        <w:t>екуще</w:t>
+      </w:r>
+      <w:r>
+        <w:t xml:space="preserve">е </w:t>
+      </w:r>
+      <w:r>
+        <w:t>настроени</w:t>
+      </w:r>
+      <w:r>
+        <w:t xml:space="preserve">е </w:t>
+      </w:r>
+    </w:p>
+    <w:p>
+      <w:pPr>
+        <w:pStyle w:val="a3"/>
+        <w:numPr>
+          <w:ilvl w:val="0"/>
+          <w:numId w:val="8"/>
+        </w:numPr>
+      </w:pPr>
+      <w:r>
+        <w:t>текущ</w:t>
+      </w:r>
+      <w:r>
+        <w:t>ая</w:t>
+      </w:r>
+      <w:r>
+        <w:t xml:space="preserve"> эмоци</w:t>
+      </w:r>
+      <w:r>
+        <w:t>я</w:t>
+      </w:r>
+    </w:p>
+    <w:p>
+      <w:pPr>
+        <w:pStyle w:val="a3"/>
+        <w:numPr>
+          <w:ilvl w:val="0"/>
+          <w:numId w:val="8"/>
+        </w:numPr>
+      </w:pPr>
+      <w:r>
+        <w:t>текущий объе</w:t>
+      </w:r>
+      <w:proofErr w:type="gramStart"/>
+      <w:r>
+        <w:t>кт</w:t>
+      </w:r>
+      <w:r>
+        <w:t xml:space="preserve"> стр</w:t>
+      </w:r>
+      <w:proofErr w:type="gramEnd"/>
+      <w:r>
+        <w:t>уктуры понимания</w:t>
+      </w:r>
+    </w:p>
+    <w:p>
+      <w:pPr>
+        <w:pStyle w:val="a3"/>
+        <w:numPr>
+          <w:ilvl w:val="0"/>
+          <w:numId w:val="8"/>
+        </w:numPr>
+      </w:pPr>
+      <w:r>
+        <w:lastRenderedPageBreak/>
+        <w:t>желаем</w:t>
+      </w:r>
+      <w:r>
+        <w:t>ая</w:t>
+      </w:r>
+      <w:r>
+        <w:t xml:space="preserve"> цел</w:t>
+      </w:r>
+      <w:r>
+        <w:t>ь</w:t>
+      </w:r>
+    </w:p>
+    <w:p>
+      <w:r>
+        <w:t>Настроение и эмоция аналог базовому состоянию и контекстам, но могут произвольно  меняться, позволяя тем самым выйти из алгоритмического следования предопределенным пусковыми стимулами ветвлениям. Объе</w:t>
+      </w:r>
+      <w:proofErr w:type="gramStart"/>
+      <w:r>
+        <w:t>кт стр</w:t>
+      </w:r>
+      <w:proofErr w:type="gramEnd"/>
+      <w:r>
+        <w:t xml:space="preserve">уктуры понимания и желаемая цель это специфические только для дерева понимания стимулы. </w:t>
+      </w:r>
+      <w:r>
+        <w:t>Их активация</w:t>
+      </w:r>
+      <w:r>
+        <w:t xml:space="preserve"> означа</w:t>
+      </w:r>
+      <w:r>
+        <w:t>е</w:t>
+      </w:r>
+      <w:r>
+        <w:t xml:space="preserve">т, что в </w:t>
+      </w:r>
+      <w:r>
+        <w:t>интегральном пусковом образе</w:t>
+      </w:r>
+      <w:r>
+        <w:t xml:space="preserve"> </w:t>
+      </w:r>
+      <w:r>
+        <w:rPr>
+          <w:lang w:val="en-US"/>
+        </w:rPr>
+        <w:t>Beast</w:t>
+      </w:r>
+      <w:r>
+        <w:t xml:space="preserve"> был выделен </w:t>
+      </w:r>
+      <w:r>
+        <w:rPr>
+          <w:b/>
+        </w:rPr>
+        <w:t>объект</w:t>
+      </w:r>
+      <w:r>
+        <w:t xml:space="preserve"> с определенной </w:t>
+      </w:r>
+      <w:r>
+        <w:rPr>
+          <w:b/>
+        </w:rPr>
+        <w:t>значимостью</w:t>
+      </w:r>
+      <w:r>
+        <w:t xml:space="preserve">, </w:t>
+      </w:r>
+      <w:r>
+        <w:t xml:space="preserve">привлекший внимание </w:t>
+      </w:r>
+      <w:r>
+        <w:t xml:space="preserve">и провоцирующий определенные действия от </w:t>
+      </w:r>
+      <w:r>
+        <w:rPr>
+          <w:lang w:val="en-US"/>
+        </w:rPr>
+        <w:t>Beast</w:t>
+      </w:r>
+      <w:r>
+        <w:t xml:space="preserve"> </w:t>
+      </w:r>
+      <w:r>
+        <w:t xml:space="preserve">по отношению к себе, что означает </w:t>
+      </w:r>
+      <w:r>
+        <w:rPr>
+          <w:b/>
+        </w:rPr>
+        <w:t>целенаправленное действие</w:t>
+      </w:r>
+      <w:r>
+        <w:t>.</w:t>
+      </w:r>
+      <w:r>
+        <w:t xml:space="preserve"> </w:t>
+      </w:r>
+      <w:r>
+        <w:t>П</w:t>
+      </w:r>
+      <w:r>
+        <w:t xml:space="preserve">ри более сложном реагировании возникает потребность выполнения цепочек действий, </w:t>
+      </w:r>
+      <w:r>
+        <w:t>поэтому</w:t>
+      </w:r>
+      <w:r>
+        <w:t xml:space="preserve"> возникают промежуточные цели выполнения таких цепочек. </w:t>
+      </w:r>
+      <w:r>
+        <w:t>При этом в текущий момент такая цель может даже противоречить базовой</w:t>
+      </w:r>
+      <w:r>
+        <w:t xml:space="preserve"> гомеостатической, что нередко случается при построении стратегий достижения цели: приходится выполнять действия</w:t>
+      </w:r>
+      <w:r>
+        <w:t>,</w:t>
+      </w:r>
+      <w:r>
+        <w:t xml:space="preserve"> ухудшающие текущее состояние, если предполагается его дальнейшее улучшение, либо если значимость цели выше базовой. Например, гомеостатическая цель самосохранения может быть понижена во имя цели </w:t>
+      </w:r>
+      <w:proofErr w:type="gramStart"/>
+      <w:r>
+        <w:t>достижения</w:t>
+      </w:r>
+      <w:proofErr w:type="gramEnd"/>
+      <w:r>
+        <w:t xml:space="preserve"> какого то значимого результата, что демонстрируют спортсмены экстремалы.</w:t>
+      </w:r>
+    </w:p>
+    <w:p>
+      <w:r>
+        <w:t xml:space="preserve">Объект не может быть отдельно от значимости, </w:t>
+      </w:r>
+      <w:proofErr w:type="gramStart"/>
+      <w:r>
+        <w:t>которое</w:t>
+      </w:r>
+      <w:proofErr w:type="gramEnd"/>
+      <w:r>
+        <w:t xml:space="preserve"> </w:t>
+      </w:r>
+      <w:r>
+        <w:t xml:space="preserve">по сути </w:t>
+      </w:r>
+      <w:r>
+        <w:t>является выделенным свойством объекта</w:t>
+      </w:r>
+      <w:r>
+        <w:t xml:space="preserve">. Поэтому </w:t>
+      </w:r>
+      <w:r>
+        <w:t>воспринимается всегда только пара объект + значимость: красный мяч, твердый камень, холодная вода. Прост</w:t>
+      </w:r>
+      <w:r>
+        <w:t>о «красный, твердый, холодный» понимается</w:t>
+      </w:r>
+      <w:r>
+        <w:t xml:space="preserve"> </w:t>
+      </w:r>
+      <w:r>
+        <w:t xml:space="preserve">не </w:t>
+      </w:r>
+      <w:r>
+        <w:t>однозначно и требует уточнения – кто, что?</w:t>
+      </w:r>
+      <w:r>
+        <w:t xml:space="preserve"> Значимость отражает запечатленное на момент формирования объекта внутреннее состояние: сунул руку в огонь – горячо, ожог: объект огонь – </w:t>
+      </w:r>
+      <w:r>
+        <w:t>боль</w:t>
+      </w:r>
+      <w:r>
+        <w:t xml:space="preserve">, </w:t>
+      </w:r>
+      <w:r>
+        <w:t>стало хуже</w:t>
+      </w:r>
+      <w:r>
+        <w:t xml:space="preserve">. Сунул обожженную руку в холодную воду </w:t>
+      </w:r>
+      <w:r>
+        <w:t>–</w:t>
+      </w:r>
+      <w:r>
+        <w:t xml:space="preserve"> </w:t>
+      </w:r>
+      <w:r>
+        <w:t xml:space="preserve">боль утихла, приятно: объект вода – облегает боль, стало лучше. И так в разных ситуациях выделенный как определенная комбинация пусковых стимулов объект в разных контекстах получает определенную оценку. Поэтому объект всегда </w:t>
+      </w:r>
+      <w:proofErr w:type="gramStart"/>
+      <w:r>
+        <w:t>контекстно зависим</w:t>
+      </w:r>
+      <w:proofErr w:type="gramEnd"/>
+      <w:r>
+        <w:t xml:space="preserve"> и потому в отрыве от контекста не понимаем в принципе:</w:t>
+      </w:r>
+    </w:p>
+    <w:p>
+      <w:pPr>
+        <w:pStyle w:val="a3"/>
+        <w:numPr>
+          <w:ilvl w:val="0"/>
+          <w:numId w:val="9"/>
+        </w:numPr>
+      </w:pPr>
+      <w:r>
+        <w:t>камень – какой? Не понятно, требуется уточнение.</w:t>
+      </w:r>
+    </w:p>
+    <w:p>
+      <w:pPr>
+        <w:pStyle w:val="a3"/>
+        <w:numPr>
+          <w:ilvl w:val="0"/>
+          <w:numId w:val="9"/>
+        </w:numPr>
+      </w:pPr>
+      <w:r>
+        <w:t>горячий камень, холодный камень – понятно, но воспринимается в зависимости от текущего внутреннего состояния и внешнего контекста: если холодно – горячий камень греет, это хорошо. Если жарко – обжигает, тогда холодный камень «хорошо».</w:t>
+      </w:r>
+    </w:p>
+    <w:p>
+      <w:r>
+        <w:t xml:space="preserve">Но так как распознавание </w:t>
+      </w:r>
+      <w:proofErr w:type="gramStart"/>
+      <w:r>
+        <w:t>объекта</w:t>
+      </w:r>
+      <w:proofErr w:type="gramEnd"/>
+      <w:r>
+        <w:t xml:space="preserve"> как и распознавание любого интегрального образа не всегда возможно сделать быстро, то допускается мягкое, неточное распознавание, что означает: значимость в этом случае определяется как наиболее часто встречаемая из прошл</w:t>
+      </w:r>
+      <w:r>
+        <w:t>ого опыта и наиболее важная. Если был множественный опыт получения кирпичом по голове, то объект «кирпич» без уточнения контекста будет первоначально воспринят как опасность, которой следует избегать.</w:t>
+      </w:r>
+    </w:p>
+    <w:p>
+      <w:r>
+        <w:t xml:space="preserve">Выше описана лишь небольшая часть возможного анализа прошлого опыта с выделением объектов и сопутствующей им значимостью, которая позволяет прогнозировать развитие ситуации, что собственно и определяет процесс мышления. На данный момент у </w:t>
+      </w:r>
+      <w:r>
+        <w:rPr>
+          <w:lang w:val="en-US"/>
+        </w:rPr>
+        <w:t>Beast</w:t>
+      </w:r>
+      <w:r>
+        <w:t xml:space="preserve"> </w:t>
+      </w:r>
+      <w:r>
+        <w:t>реализовано 3 уровня осмысленного реагирования:</w:t>
+      </w:r>
+    </w:p>
+    <w:p>
+      <w:pPr>
+        <w:pStyle w:val="a3"/>
+        <w:numPr>
+          <w:ilvl w:val="0"/>
+          <w:numId w:val="10"/>
+        </w:numPr>
+      </w:pPr>
+      <w:r>
+        <w:t>Выбрать лучший автоматизм среди прикрепленных к активному узлу дерева автоматизмов. Если такой нашелся, то если ситуация не опасно – просто выполнить его. Если не нашелся или ситуация опасная тогда активируется следующий уровень.</w:t>
+      </w:r>
+    </w:p>
+    <w:p>
+      <w:pPr>
+        <w:pStyle w:val="a3"/>
+        <w:numPr>
+          <w:ilvl w:val="0"/>
+          <w:numId w:val="10"/>
+        </w:numPr>
+      </w:pPr>
+      <w:r>
+        <w:t xml:space="preserve">В эпизодической памяти ищется цепочка правил, где стимул в конечном звене совпадает с </w:t>
+      </w:r>
+      <w:proofErr w:type="gramStart"/>
+      <w:r>
+        <w:t>текущим</w:t>
+      </w:r>
+      <w:proofErr w:type="gramEnd"/>
+      <w:r>
+        <w:t xml:space="preserve">, а сама цепочка желательно, чтобы в точности повторяла аналогичный фрагмент </w:t>
+      </w:r>
+      <w:r>
+        <w:t>последний пар стимул-ответ. То есть здесь делается анализ проигрывания не одиночного действия, как в прежних стадиях развития, а цепочки действий и возможные последствия по ее окончанию. Если нашлась такая цепочка, то проверяется опасность ситуации, и в случае не опасной – найденное в прошлом опыте удачное действие выполняется. Если же ситуация опасная или не нашлось нужной цепочки, то активируется следующий уровень осмысления.</w:t>
+      </w:r>
+    </w:p>
+    <w:p>
+      <w:pPr>
+        <w:pStyle w:val="a3"/>
+        <w:numPr>
+          <w:ilvl w:val="0"/>
+          <w:numId w:val="10"/>
+        </w:numPr>
+      </w:pPr>
+      <w:r>
+        <w:lastRenderedPageBreak/>
+        <w:t xml:space="preserve">Согласно ментальным правилам происходит еще более глубокий анализ – ищутся варианты </w:t>
+      </w:r>
+      <w:proofErr w:type="gramStart"/>
+      <w:r>
+        <w:t>решения</w:t>
+      </w:r>
+      <w:proofErr w:type="gramEnd"/>
+      <w:r>
+        <w:t xml:space="preserve"> и выбирается наилучший. Эта стадия еще в разработке.</w:t>
+      </w:r>
       <w:bookmarkStart w:id="0" w:name="_GoBack"/>
       <w:bookmarkEnd w:id="0"/>
-      <w:r>
-        <w:t xml:space="preserve">Так постепенно формируется личный опыт </w:t>
-      </w:r>
-      <w:proofErr w:type="spellStart"/>
-      <w:r>
-        <w:t>Beast</w:t>
-      </w:r>
-      <w:proofErr w:type="spellEnd"/>
-      <w:r>
-        <w:t xml:space="preserve"> и становится возможным использовать его при выборе нового варианта реагирования.</w:t>
-      </w:r>
-      <w:r>
-        <w:t xml:space="preserve"> Теперь становится возможным формировать новые автоматизмы путем анализа прошлого опыта, причем не только своего, но и чужого (оператора). </w:t>
-      </w:r>
     </w:p>
     <w:sectPr>
       <w:pgSz w:w="11906" w:h="16838"/>
@@ -1143,7 +1512,7 @@
 </file>
 
 <file path=word/numbering.xml><?xml version="1.0" encoding="utf-8"?>
-<w:numbering xmlns:ve="http://schemas.openxmlformats.org/markup-compatibility/2006" xmlns:o="urn:schemas-microsoft-com:office:office" xmlns:r="http://schemas.openxmlformats.org/officeDocument/2006/relationships" xmlns:m="http://schemas.openxmlformats.org/officeDocument/2006/math" xmlns:v="urn:schemas-microsoft-com:vml" xmlns:wp="http://schemas.openxmlformats.org/drawingml/2006/wordprocessingDrawing" xmlns:w10="urn:schemas-microsoft-com:office:word" xmlns:w="http://schemas.openxmlformats.org/wordprocessingml/2006/main" xmlns:wne="http://schemas.microsoft.com/office/word/2006/wordml">
+<w:numbering xmlns:wpc="http://schemas.microsoft.com/office/word/2010/wordprocessingCanvas" xmlns:mc="http://schemas.openxmlformats.org/markup-compatibility/2006" xmlns:o="urn:schemas-microsoft-com:office:office" xmlns:r="http://schemas.openxmlformats.org/officeDocument/2006/relationships" xmlns:m="http://schemas.openxmlformats.org/officeDocument/2006/math" xmlns:v="urn:schemas-microsoft-com:vml" xmlns:wp14="http://schemas.microsoft.com/office/word/2010/wordprocessingDrawing" xmlns:wp="http://schemas.openxmlformats.org/drawingml/2006/wordprocessingDrawing" xmlns:w10="urn:schemas-microsoft-com:office:word" xmlns:w="http://schemas.openxmlformats.org/wordprocessingml/2006/main" xmlns:w14="http://schemas.microsoft.com/office/word/2010/wordml" xmlns:wpg="http://schemas.microsoft.com/office/word/2010/wordprocessingGroup" xmlns:wpi="http://schemas.microsoft.com/office/word/2010/wordprocessingInk" xmlns:wne="http://schemas.microsoft.com/office/word/2006/wordml" xmlns:wps="http://schemas.microsoft.com/office/word/2010/wordprocessingShape" mc:Ignorable="w14 wp14">
   <w:abstractNum w:abstractNumId="0">
     <w:nsid w:val="08901A76"/>
     <w:multiLevelType w:val="hybridMultilevel"/>
@@ -1231,6 +1600,119 @@
     </w:lvl>
   </w:abstractNum>
   <w:abstractNum w:abstractNumId="1">
+    <w:nsid w:val="0FEB59C7"/>
+    <w:multiLevelType w:val="hybridMultilevel"/>
+    <w:tmpl w:val="BF801490"/>
+    <w:lvl w:ilvl="0" w:tplc="04190001">
+      <w:start w:val="1"/>
+      <w:numFmt w:val="bullet"/>
+      <w:lvlText w:val=""/>
+      <w:lvlJc w:val="left"/>
+      <w:pPr>
+        <w:ind w:left="720" w:hanging="360"/>
+      </w:pPr>
+      <w:rPr>
+        <w:rFonts w:ascii="Symbol" w:hAnsi="Symbol" w:hint="default"/>
+      </w:rPr>
+    </w:lvl>
+    <w:lvl w:ilvl="1" w:tplc="04190003" w:tentative="1">
+      <w:start w:val="1"/>
+      <w:numFmt w:val="bullet"/>
+      <w:lvlText w:val="o"/>
+      <w:lvlJc w:val="left"/>
+      <w:pPr>
+        <w:ind w:left="1440" w:hanging="360"/>
+      </w:pPr>
+      <w:rPr>
+        <w:rFonts w:ascii="Courier New" w:hAnsi="Courier New" w:cs="Courier New" w:hint="default"/>
+      </w:rPr>
+    </w:lvl>
+    <w:lvl w:ilvl="2" w:tplc="04190005" w:tentative="1">
+      <w:start w:val="1"/>
+      <w:numFmt w:val="bullet"/>
+      <w:lvlText w:val=""/>
+      <w:lvlJc w:val="left"/>
+      <w:pPr>
+        <w:ind w:left="2160" w:hanging="360"/>
+      </w:pPr>
+      <w:rPr>
+        <w:rFonts w:ascii="Wingdings" w:hAnsi="Wingdings" w:hint="default"/>
+      </w:rPr>
+    </w:lvl>
+    <w:lvl w:ilvl="3" w:tplc="04190001" w:tentative="1">
+      <w:start w:val="1"/>
+      <w:numFmt w:val="bullet"/>
+      <w:lvlText w:val=""/>
+      <w:lvlJc w:val="left"/>
+      <w:pPr>
+        <w:ind w:left="2880" w:hanging="360"/>
+      </w:pPr>
+      <w:rPr>
+        <w:rFonts w:ascii="Symbol" w:hAnsi="Symbol" w:hint="default"/>
+      </w:rPr>
+    </w:lvl>
+    <w:lvl w:ilvl="4" w:tplc="04190003" w:tentative="1">
+      <w:start w:val="1"/>
+      <w:numFmt w:val="bullet"/>
+      <w:lvlText w:val="o"/>
+      <w:lvlJc w:val="left"/>
+      <w:pPr>
+        <w:ind w:left="3600" w:hanging="360"/>
+      </w:pPr>
+      <w:rPr>
+        <w:rFonts w:ascii="Courier New" w:hAnsi="Courier New" w:cs="Courier New" w:hint="default"/>
+      </w:rPr>
+    </w:lvl>
+    <w:lvl w:ilvl="5" w:tplc="04190005" w:tentative="1">
+      <w:start w:val="1"/>
+      <w:numFmt w:val="bullet"/>
+      <w:lvlText w:val=""/>
+      <w:lvlJc w:val="left"/>
+      <w:pPr>
+        <w:ind w:left="4320" w:hanging="360"/>
+      </w:pPr>
+      <w:rPr>
+        <w:rFonts w:ascii="Wingdings" w:hAnsi="Wingdings" w:hint="default"/>
+      </w:rPr>
+    </w:lvl>
+    <w:lvl w:ilvl="6" w:tplc="04190001" w:tentative="1">
+      <w:start w:val="1"/>
+      <w:numFmt w:val="bullet"/>
+      <w:lvlText w:val=""/>
+      <w:lvlJc w:val="left"/>
+      <w:pPr>
+        <w:ind w:left="5040" w:hanging="360"/>
+      </w:pPr>
+      <w:rPr>
+        <w:rFonts w:ascii="Symbol" w:hAnsi="Symbol" w:hint="default"/>
+      </w:rPr>
+    </w:lvl>
+    <w:lvl w:ilvl="7" w:tplc="04190003" w:tentative="1">
+      <w:start w:val="1"/>
+      <w:numFmt w:val="bullet"/>
+      <w:lvlText w:val="o"/>
+      <w:lvlJc w:val="left"/>
+      <w:pPr>
+        <w:ind w:left="5760" w:hanging="360"/>
+      </w:pPr>
+      <w:rPr>
+        <w:rFonts w:ascii="Courier New" w:hAnsi="Courier New" w:cs="Courier New" w:hint="default"/>
+      </w:rPr>
+    </w:lvl>
+    <w:lvl w:ilvl="8" w:tplc="04190005" w:tentative="1">
+      <w:start w:val="1"/>
+      <w:numFmt w:val="bullet"/>
+      <w:lvlText w:val=""/>
+      <w:lvlJc w:val="left"/>
+      <w:pPr>
+        <w:ind w:left="6480" w:hanging="360"/>
+      </w:pPr>
+      <w:rPr>
+        <w:rFonts w:ascii="Wingdings" w:hAnsi="Wingdings" w:hint="default"/>
+      </w:rPr>
+    </w:lvl>
+  </w:abstractNum>
+  <w:abstractNum w:abstractNumId="2">
     <w:nsid w:val="15C018B2"/>
     <w:multiLevelType w:val="hybridMultilevel"/>
     <w:tmpl w:val="3EB042E0"/>
@@ -1343,7 +1825,7 @@
       </w:rPr>
     </w:lvl>
   </w:abstractNum>
-  <w:abstractNum w:abstractNumId="2">
+  <w:abstractNum w:abstractNumId="3">
     <w:nsid w:val="17706756"/>
     <w:multiLevelType w:val="hybridMultilevel"/>
     <w:tmpl w:val="2C54D7EE"/>
@@ -1429,7 +1911,7 @@
       </w:pPr>
     </w:lvl>
   </w:abstractNum>
-  <w:abstractNum w:abstractNumId="3">
+  <w:abstractNum w:abstractNumId="4">
     <w:nsid w:val="193F40C0"/>
     <w:multiLevelType w:val="hybridMultilevel"/>
     <w:tmpl w:val="A3A0D722"/>
@@ -1542,7 +2024,7 @@
       </w:rPr>
     </w:lvl>
   </w:abstractNum>
-  <w:abstractNum w:abstractNumId="4">
+  <w:abstractNum w:abstractNumId="5">
     <w:nsid w:val="1AD75870"/>
     <w:multiLevelType w:val="hybridMultilevel"/>
     <w:tmpl w:val="2A30EE26"/>
@@ -1655,7 +2137,206 @@
       </w:rPr>
     </w:lvl>
   </w:abstractNum>
-  <w:abstractNum w:abstractNumId="5">
+  <w:abstractNum w:abstractNumId="6">
+    <w:nsid w:val="395941B2"/>
+    <w:multiLevelType w:val="hybridMultilevel"/>
+    <w:tmpl w:val="29BED07E"/>
+    <w:lvl w:ilvl="0" w:tplc="04190001">
+      <w:start w:val="1"/>
+      <w:numFmt w:val="bullet"/>
+      <w:lvlText w:val=""/>
+      <w:lvlJc w:val="left"/>
+      <w:pPr>
+        <w:ind w:left="720" w:hanging="360"/>
+      </w:pPr>
+      <w:rPr>
+        <w:rFonts w:ascii="Symbol" w:hAnsi="Symbol" w:hint="default"/>
+      </w:rPr>
+    </w:lvl>
+    <w:lvl w:ilvl="1" w:tplc="04190003" w:tentative="1">
+      <w:start w:val="1"/>
+      <w:numFmt w:val="bullet"/>
+      <w:lvlText w:val="o"/>
+      <w:lvlJc w:val="left"/>
+      <w:pPr>
+        <w:ind w:left="1440" w:hanging="360"/>
+      </w:pPr>
+      <w:rPr>
+        <w:rFonts w:ascii="Courier New" w:hAnsi="Courier New" w:cs="Courier New" w:hint="default"/>
+      </w:rPr>
+    </w:lvl>
+    <w:lvl w:ilvl="2" w:tplc="04190005" w:tentative="1">
+      <w:start w:val="1"/>
+      <w:numFmt w:val="bullet"/>
+      <w:lvlText w:val=""/>
+      <w:lvlJc w:val="left"/>
+      <w:pPr>
+        <w:ind w:left="2160" w:hanging="360"/>
+      </w:pPr>
+      <w:rPr>
+        <w:rFonts w:ascii="Wingdings" w:hAnsi="Wingdings" w:hint="default"/>
+      </w:rPr>
+    </w:lvl>
+    <w:lvl w:ilvl="3" w:tplc="04190001" w:tentative="1">
+      <w:start w:val="1"/>
+      <w:numFmt w:val="bullet"/>
+      <w:lvlText w:val=""/>
+      <w:lvlJc w:val="left"/>
+      <w:pPr>
+        <w:ind w:left="2880" w:hanging="360"/>
+      </w:pPr>
+      <w:rPr>
+        <w:rFonts w:ascii="Symbol" w:hAnsi="Symbol" w:hint="default"/>
+      </w:rPr>
+    </w:lvl>
+    <w:lvl w:ilvl="4" w:tplc="04190003" w:tentative="1">
+      <w:start w:val="1"/>
+      <w:numFmt w:val="bullet"/>
+      <w:lvlText w:val="o"/>
+      <w:lvlJc w:val="left"/>
+      <w:pPr>
+        <w:ind w:left="3600" w:hanging="360"/>
+      </w:pPr>
+      <w:rPr>
+        <w:rFonts w:ascii="Courier New" w:hAnsi="Courier New" w:cs="Courier New" w:hint="default"/>
+      </w:rPr>
+    </w:lvl>
+    <w:lvl w:ilvl="5" w:tplc="04190005" w:tentative="1">
+      <w:start w:val="1"/>
+      <w:numFmt w:val="bullet"/>
+      <w:lvlText w:val=""/>
+      <w:lvlJc w:val="left"/>
+      <w:pPr>
+        <w:ind w:left="4320" w:hanging="360"/>
+      </w:pPr>
+      <w:rPr>
+        <w:rFonts w:ascii="Wingdings" w:hAnsi="Wingdings" w:hint="default"/>
+      </w:rPr>
+    </w:lvl>
+    <w:lvl w:ilvl="6" w:tplc="04190001" w:tentative="1">
+      <w:start w:val="1"/>
+      <w:numFmt w:val="bullet"/>
+      <w:lvlText w:val=""/>
+      <w:lvlJc w:val="left"/>
+      <w:pPr>
+        <w:ind w:left="5040" w:hanging="360"/>
+      </w:pPr>
+      <w:rPr>
+        <w:rFonts w:ascii="Symbol" w:hAnsi="Symbol" w:hint="default"/>
+      </w:rPr>
+    </w:lvl>
+    <w:lvl w:ilvl="7" w:tplc="04190003" w:tentative="1">
+      <w:start w:val="1"/>
+      <w:numFmt w:val="bullet"/>
+      <w:lvlText w:val="o"/>
+      <w:lvlJc w:val="left"/>
+      <w:pPr>
+        <w:ind w:left="5760" w:hanging="360"/>
+      </w:pPr>
+      <w:rPr>
+        <w:rFonts w:ascii="Courier New" w:hAnsi="Courier New" w:cs="Courier New" w:hint="default"/>
+      </w:rPr>
+    </w:lvl>
+    <w:lvl w:ilvl="8" w:tplc="04190005" w:tentative="1">
+      <w:start w:val="1"/>
+      <w:numFmt w:val="bullet"/>
+      <w:lvlText w:val=""/>
+      <w:lvlJc w:val="left"/>
+      <w:pPr>
+        <w:ind w:left="6480" w:hanging="360"/>
+      </w:pPr>
+      <w:rPr>
+        <w:rFonts w:ascii="Wingdings" w:hAnsi="Wingdings" w:hint="default"/>
+      </w:rPr>
+    </w:lvl>
+  </w:abstractNum>
+  <w:abstractNum w:abstractNumId="7">
+    <w:nsid w:val="3C792C8E"/>
+    <w:multiLevelType w:val="hybridMultilevel"/>
+    <w:tmpl w:val="DDAEF810"/>
+    <w:lvl w:ilvl="0" w:tplc="0419000F">
+      <w:start w:val="1"/>
+      <w:numFmt w:val="decimal"/>
+      <w:lvlText w:val="%1."/>
+      <w:lvlJc w:val="left"/>
+      <w:pPr>
+        <w:ind w:left="720" w:hanging="360"/>
+      </w:pPr>
+    </w:lvl>
+    <w:lvl w:ilvl="1" w:tplc="04190019" w:tentative="1">
+      <w:start w:val="1"/>
+      <w:numFmt w:val="lowerLetter"/>
+      <w:lvlText w:val="%2."/>
+      <w:lvlJc w:val="left"/>
+      <w:pPr>
+        <w:ind w:left="1440" w:hanging="360"/>
+      </w:pPr>
+    </w:lvl>
+    <w:lvl w:ilvl="2" w:tplc="0419001B" w:tentative="1">
+      <w:start w:val="1"/>
+      <w:numFmt w:val="lowerRoman"/>
+      <w:lvlText w:val="%3."/>
+      <w:lvlJc w:val="right"/>
+      <w:pPr>
+        <w:ind w:left="2160" w:hanging="180"/>
+      </w:pPr>
+    </w:lvl>
+    <w:lvl w:ilvl="3" w:tplc="0419000F" w:tentative="1">
+      <w:start w:val="1"/>
+      <w:numFmt w:val="decimal"/>
+      <w:lvlText w:val="%4."/>
+      <w:lvlJc w:val="left"/>
+      <w:pPr>
+        <w:ind w:left="2880" w:hanging="360"/>
+      </w:pPr>
+    </w:lvl>
+    <w:lvl w:ilvl="4" w:tplc="04190019" w:tentative="1">
+      <w:start w:val="1"/>
+      <w:numFmt w:val="lowerLetter"/>
+      <w:lvlText w:val="%5."/>
+      <w:lvlJc w:val="left"/>
+      <w:pPr>
+        <w:ind w:left="3600" w:hanging="360"/>
+      </w:pPr>
+    </w:lvl>
+    <w:lvl w:ilvl="5" w:tplc="0419001B" w:tentative="1">
+      <w:start w:val="1"/>
+      <w:numFmt w:val="lowerRoman"/>
+      <w:lvlText w:val="%6."/>
+      <w:lvlJc w:val="right"/>
+      <w:pPr>
+        <w:ind w:left="4320" w:hanging="180"/>
+      </w:pPr>
+    </w:lvl>
+    <w:lvl w:ilvl="6" w:tplc="0419000F" w:tentative="1">
+      <w:start w:val="1"/>
+      <w:numFmt w:val="decimal"/>
+      <w:lvlText w:val="%7."/>
+      <w:lvlJc w:val="left"/>
+      <w:pPr>
+        <w:ind w:left="5040" w:hanging="360"/>
+      </w:pPr>
+    </w:lvl>
+    <w:lvl w:ilvl="7" w:tplc="04190019" w:tentative="1">
+      <w:start w:val="1"/>
+      <w:numFmt w:val="lowerLetter"/>
+      <w:lvlText w:val="%8."/>
+      <w:lvlJc w:val="left"/>
+      <w:pPr>
+        <w:ind w:left="5760" w:hanging="360"/>
+      </w:pPr>
+    </w:lvl>
+    <w:lvl w:ilvl="8" w:tplc="0419001B" w:tentative="1">
+      <w:start w:val="1"/>
+      <w:numFmt w:val="lowerRoman"/>
+      <w:lvlText w:val="%9."/>
+      <w:lvlJc w:val="right"/>
+      <w:pPr>
+        <w:ind w:left="6480" w:hanging="180"/>
+      </w:pPr>
+    </w:lvl>
+  </w:abstractNum>
+  <w:abstractNum w:abstractNumId="8">
     <w:nsid w:val="54EF0EC8"/>
     <w:multiLevelType w:val="hybridMultilevel"/>
     <w:tmpl w:val="A79CB64A"/>
@@ -1741,7 +2422,7 @@
       </w:pPr>
     </w:lvl>
   </w:abstractNum>
-  <w:abstractNum w:abstractNumId="6">
+  <w:abstractNum w:abstractNumId="9">
     <w:nsid w:val="639752D1"/>
     <w:multiLevelType w:val="hybridMultilevel"/>
     <w:tmpl w:val="BB62451C"/>
@@ -1858,28 +2539,37 @@
     <w:abstractNumId w:val="0"/>
   </w:num>
   <w:num w:numId="2">
+    <w:abstractNumId w:val="3"/>
+  </w:num>
+  <w:num w:numId="3">
+    <w:abstractNumId w:val="8"/>
+  </w:num>
+  <w:num w:numId="4">
+    <w:abstractNumId w:val="4"/>
+  </w:num>
+  <w:num w:numId="5">
+    <w:abstractNumId w:val="9"/>
+  </w:num>
+  <w:num w:numId="6">
     <w:abstractNumId w:val="2"/>
   </w:num>
-  <w:num w:numId="3">
+  <w:num w:numId="7">
     <w:abstractNumId w:val="5"/>
   </w:num>
-  <w:num w:numId="4">
-    <w:abstractNumId w:val="3"/>
-  </w:num>
-  <w:num w:numId="5">
+  <w:num w:numId="8">
     <w:abstractNumId w:val="6"/>
   </w:num>
-  <w:num w:numId="6">
+  <w:num w:numId="9">
     <w:abstractNumId w:val="1"/>
   </w:num>
-  <w:num w:numId="7">
-    <w:abstractNumId w:val="4"/>
+  <w:num w:numId="10">
+    <w:abstractNumId w:val="7"/>
   </w:num>
 </w:numbering>
 </file>
 
 <file path=word/styles.xml><?xml version="1.0" encoding="utf-8"?>
-<w:styles xmlns:r="http://schemas.openxmlformats.org/officeDocument/2006/relationships" xmlns:w="http://schemas.openxmlformats.org/wordprocessingml/2006/main">
+<w:styles xmlns:mc="http://schemas.openxmlformats.org/markup-compatibility/2006" xmlns:r="http://schemas.openxmlformats.org/officeDocument/2006/relationships" xmlns:w="http://schemas.openxmlformats.org/wordprocessingml/2006/main" xmlns:w14="http://schemas.microsoft.com/office/word/2010/wordml" mc:Ignorable="w14">
   <w:docDefaults>
     <w:rPrDefault>
       <w:rPr>
@@ -2050,7 +2740,6 @@
     <w:uiPriority w:val="99"/>
     <w:semiHidden/>
     <w:unhideWhenUsed/>
-    <w:qFormat/>
     <w:tblPr>
       <w:tblInd w:w="0" w:type="dxa"/>
       <w:tblCellMar>

--- a/txt/Общая схема.docx
+++ b/txt/Общая схема.docx
@@ -1,41 +1,110 @@
 
 <file path=word/document.xml><?xml version="1.0" encoding="utf-8"?>
-<w:document xmlns:wpc="http://schemas.microsoft.com/office/word/2010/wordprocessingCanvas" xmlns:mc="http://schemas.openxmlformats.org/markup-compatibility/2006" xmlns:o="urn:schemas-microsoft-com:office:office" xmlns:r="http://schemas.openxmlformats.org/officeDocument/2006/relationships" xmlns:m="http://schemas.openxmlformats.org/officeDocument/2006/math" xmlns:v="urn:schemas-microsoft-com:vml" xmlns:wp14="http://schemas.microsoft.com/office/word/2010/wordprocessingDrawing" xmlns:wp="http://schemas.openxmlformats.org/drawingml/2006/wordprocessingDrawing" xmlns:w10="urn:schemas-microsoft-com:office:word" xmlns:w="http://schemas.openxmlformats.org/wordprocessingml/2006/main" xmlns:w14="http://schemas.microsoft.com/office/word/2010/wordml" xmlns:wpg="http://schemas.microsoft.com/office/word/2010/wordprocessingGroup" xmlns:wpi="http://schemas.microsoft.com/office/word/2010/wordprocessingInk" xmlns:wne="http://schemas.microsoft.com/office/word/2006/wordml" xmlns:wps="http://schemas.microsoft.com/office/word/2010/wordprocessingShape" mc:Ignorable="w14 wp14">
+<w:document xmlns:wpc="http://schemas.microsoft.com/office/word/2010/wordprocessingCanvas" xmlns:cx="http://schemas.microsoft.com/office/drawing/2014/chartex" xmlns:cx1="http://schemas.microsoft.com/office/drawing/2015/9/8/chartex" xmlns:cx2="http://schemas.microsoft.com/office/drawing/2015/10/21/chartex" xmlns:cx3="http://schemas.microsoft.com/office/drawing/2016/5/9/chartex" xmlns:cx4="http://schemas.microsoft.com/office/drawing/2016/5/10/chartex" xmlns:cx5="http://schemas.microsoft.com/office/drawing/2016/5/11/chartex" xmlns:cx6="http://schemas.microsoft.com/office/drawing/2016/5/12/chartex" xmlns:cx7="http://schemas.microsoft.com/office/drawing/2016/5/13/chartex" xmlns:cx8="http://schemas.microsoft.com/office/drawing/2016/5/14/chartex" xmlns:mc="http://schemas.openxmlformats.org/markup-compatibility/2006" xmlns:aink="http://schemas.microsoft.com/office/drawing/2016/ink" xmlns:am3d="http://schemas.microsoft.com/office/drawing/2017/model3d" xmlns:o="urn:schemas-microsoft-com:office:office" xmlns:oel="http://schemas.microsoft.com/office/2019/extlst" xmlns:r="http://schemas.openxmlformats.org/officeDocument/2006/relationships" xmlns:m="http://schemas.openxmlformats.org/officeDocument/2006/math" xmlns:v="urn:schemas-microsoft-com:vml" xmlns:wp14="http://schemas.microsoft.com/office/word/2010/wordprocessingDrawing" xmlns:wp="http://schemas.openxmlformats.org/drawingml/2006/wordprocessingDrawing" xmlns:w10="urn:schemas-microsoft-com:office:word" xmlns:w="http://schemas.openxmlformats.org/wordprocessingml/2006/main" xmlns:w14="http://schemas.microsoft.com/office/word/2010/wordml" xmlns:w15="http://schemas.microsoft.com/office/word/2012/wordml" xmlns:w16cex="http://schemas.microsoft.com/office/word/2018/wordml/cex" xmlns:w16cid="http://schemas.microsoft.com/office/word/2016/wordml/cid" xmlns:w16="http://schemas.microsoft.com/office/word/2018/wordml" xmlns:w16sdtdh="http://schemas.microsoft.com/office/word/2020/wordml/sdtdatahash" xmlns:w16se="http://schemas.microsoft.com/office/word/2015/wordml/symex" xmlns:wpg="http://schemas.microsoft.com/office/word/2010/wordprocessingGroup" xmlns:wpi="http://schemas.microsoft.com/office/word/2010/wordprocessingInk" xmlns:wne="http://schemas.microsoft.com/office/word/2006/wordml" xmlns:wps="http://schemas.microsoft.com/office/word/2010/wordprocessingShape" mc:Ignorable="w14 w15 w16se w16cid w16 w16cex w16sdtdh wp14">
   <w:body>
     <w:p>
       <w:pPr>
         <w:jc w:val="center"/>
         <w:rPr>
+          <w:rFonts w:ascii="Arial" w:hAnsi="Arial" w:cs="Arial"/>
           <w:b/>
-          <w:sz w:val="28"/>
-          <w:szCs w:val="28"/>
-        </w:rPr>
-      </w:pPr>
-      <w:r>
-        <w:rPr>
+          <w:sz w:val="24"/>
+          <w:szCs w:val="24"/>
+        </w:rPr>
+      </w:pPr>
+      <w:r>
+        <w:rPr>
+          <w:rFonts w:ascii="Arial" w:hAnsi="Arial" w:cs="Arial"/>
           <w:b/>
-          <w:sz w:val="28"/>
-          <w:szCs w:val="28"/>
+          <w:sz w:val="24"/>
+          <w:szCs w:val="24"/>
         </w:rPr>
         <w:t>Общая схема</w:t>
       </w:r>
     </w:p>
     <w:p>
-      <w:r>
-        <w:t xml:space="preserve">При старте программы начинает работать генератор пульсаций с частотой 1 сек. Он запускает каждую секунду функцию </w:t>
+      <w:pPr>
+        <w:rPr>
+          <w:rFonts w:ascii="Arial" w:hAnsi="Arial" w:cs="Arial"/>
+          <w:sz w:val="24"/>
+          <w:szCs w:val="24"/>
+        </w:rPr>
+      </w:pPr>
+      <w:r>
+        <w:rPr>
+          <w:rFonts w:ascii="Arial" w:hAnsi="Arial" w:cs="Arial"/>
+          <w:sz w:val="24"/>
+          <w:szCs w:val="24"/>
+        </w:rPr>
+        <w:t xml:space="preserve">При старте программы начинает работать генератор </w:t>
+      </w:r>
+      <w:r>
+        <w:rPr>
+          <w:rFonts w:ascii="Arial" w:hAnsi="Arial" w:cs="Arial"/>
+          <w:sz w:val="24"/>
+          <w:szCs w:val="24"/>
+        </w:rPr>
+        <w:t>“</w:t>
+      </w:r>
+      <w:r>
+        <w:rPr>
+          <w:rFonts w:ascii="Arial" w:hAnsi="Arial" w:cs="Arial"/>
+          <w:sz w:val="24"/>
+          <w:szCs w:val="24"/>
+        </w:rPr>
+        <w:t>пульса</w:t>
+      </w:r>
+      <w:r>
+        <w:rPr>
+          <w:rFonts w:ascii="Arial" w:hAnsi="Arial" w:cs="Arial"/>
+          <w:sz w:val="24"/>
+          <w:szCs w:val="24"/>
+        </w:rPr>
+        <w:t>”</w:t>
+      </w:r>
+      <w:r>
+        <w:rPr>
+          <w:rFonts w:ascii="Arial" w:hAnsi="Arial" w:cs="Arial"/>
+          <w:sz w:val="24"/>
+          <w:szCs w:val="24"/>
+        </w:rPr>
+        <w:t xml:space="preserve"> с частотой 1 сек. Он запускает каждую секунду функцию </w:t>
       </w:r>
       <w:proofErr w:type="spellStart"/>
+      <w:r>
+        <w:rPr>
+          <w:rFonts w:ascii="Arial" w:hAnsi="Arial" w:cs="Arial"/>
+          <w:sz w:val="24"/>
+          <w:szCs w:val="24"/>
+        </w:rPr>
+        <w:t>А</w:t>
+      </w:r>
       <w:proofErr w:type="gramStart"/>
       <w:r>
-        <w:t>А</w:t>
+        <w:rPr>
+          <w:rFonts w:ascii="Arial" w:hAnsi="Arial" w:cs="Arial"/>
+          <w:sz w:val="24"/>
+          <w:szCs w:val="24"/>
+        </w:rPr>
+        <w:t>ctivatin</w:t>
+      </w:r>
+      <w:proofErr w:type="spellEnd"/>
+      <w:r>
+        <w:rPr>
+          <w:rFonts w:ascii="Arial" w:hAnsi="Arial" w:cs="Arial"/>
+          <w:sz w:val="24"/>
+          <w:szCs w:val="24"/>
+        </w:rPr>
+        <w:t>(</w:t>
       </w:r>
       <w:proofErr w:type="gramEnd"/>
       <w:r>
-        <w:t>ctivatin</w:t>
-      </w:r>
-      <w:proofErr w:type="spellEnd"/>
-      <w:r>
-        <w:t>(), в которой происходит:</w:t>
+        <w:rPr>
+          <w:rFonts w:ascii="Arial" w:hAnsi="Arial" w:cs="Arial"/>
+          <w:sz w:val="24"/>
+          <w:szCs w:val="24"/>
+        </w:rPr>
+        <w:t>), в которой происходит:</w:t>
       </w:r>
     </w:p>
     <w:p>
@@ -45,29 +114,74 @@
           <w:ilvl w:val="0"/>
           <w:numId w:val="1"/>
         </w:numPr>
-      </w:pPr>
-      <w:r>
+        <w:rPr>
+          <w:rFonts w:ascii="Arial" w:hAnsi="Arial" w:cs="Arial"/>
+          <w:sz w:val="24"/>
+          <w:szCs w:val="24"/>
+        </w:rPr>
+      </w:pPr>
+      <w:r>
+        <w:rPr>
+          <w:rFonts w:ascii="Arial" w:hAnsi="Arial" w:cs="Arial"/>
+          <w:sz w:val="24"/>
+          <w:szCs w:val="24"/>
+        </w:rPr>
         <w:t>Коррекция текущих</w:t>
       </w:r>
       <w:r>
+        <w:rPr>
+          <w:rFonts w:ascii="Arial" w:hAnsi="Arial" w:cs="Arial"/>
+          <w:sz w:val="24"/>
+          <w:szCs w:val="24"/>
+        </w:rPr>
         <w:t xml:space="preserve"> </w:t>
       </w:r>
       <w:r>
+        <w:rPr>
+          <w:rFonts w:ascii="Arial" w:hAnsi="Arial" w:cs="Arial"/>
+          <w:sz w:val="24"/>
+          <w:szCs w:val="24"/>
+        </w:rPr>
         <w:t>значений</w:t>
       </w:r>
       <w:r>
+        <w:rPr>
+          <w:rFonts w:ascii="Arial" w:hAnsi="Arial" w:cs="Arial"/>
+          <w:sz w:val="24"/>
+          <w:szCs w:val="24"/>
+        </w:rPr>
         <w:t xml:space="preserve"> </w:t>
       </w:r>
       <w:r>
+        <w:rPr>
+          <w:rFonts w:ascii="Arial" w:hAnsi="Arial" w:cs="Arial"/>
+          <w:sz w:val="24"/>
+          <w:szCs w:val="24"/>
+        </w:rPr>
         <w:t>базовых параметров</w:t>
       </w:r>
       <w:r>
+        <w:rPr>
+          <w:rFonts w:ascii="Arial" w:hAnsi="Arial" w:cs="Arial"/>
+          <w:sz w:val="24"/>
+          <w:szCs w:val="24"/>
+        </w:rPr>
         <w:t xml:space="preserve"> и базовых контекстов</w:t>
       </w:r>
       <w:r>
-        <w:t xml:space="preserve"> при внешних воздействиях и внутренней пульсации</w:t>
-      </w:r>
-      <w:r>
+        <w:rPr>
+          <w:rFonts w:ascii="Arial" w:hAnsi="Arial" w:cs="Arial"/>
+          <w:sz w:val="24"/>
+          <w:szCs w:val="24"/>
+        </w:rPr>
+        <w:t xml:space="preserve"> при внешних воздействиях</w:t>
+      </w:r>
+      <w:r>
+        <w:rPr>
+          <w:rFonts w:ascii="Arial" w:hAnsi="Arial" w:cs="Arial"/>
+          <w:sz w:val="24"/>
+          <w:szCs w:val="24"/>
+        </w:rPr>
         <w:t>.</w:t>
       </w:r>
     </w:p>
@@ -78,9 +192,67 @@
           <w:ilvl w:val="0"/>
           <w:numId w:val="1"/>
         </w:numPr>
-      </w:pPr>
-      <w:r>
-        <w:t>Определение текущего состояния по каждому базовому параметру, затем общее интегральное состояние.</w:t>
+        <w:rPr>
+          <w:rFonts w:ascii="Arial" w:hAnsi="Arial" w:cs="Arial"/>
+          <w:sz w:val="24"/>
+          <w:szCs w:val="24"/>
+        </w:rPr>
+      </w:pPr>
+      <w:r>
+        <w:rPr>
+          <w:rFonts w:ascii="Arial" w:hAnsi="Arial" w:cs="Arial"/>
+          <w:sz w:val="24"/>
+          <w:szCs w:val="24"/>
+        </w:rPr>
+        <w:t>Определение текущего состояния по каждому базовому параметру, затем обще</w:t>
+      </w:r>
+      <w:r>
+        <w:rPr>
+          <w:rFonts w:ascii="Arial" w:hAnsi="Arial" w:cs="Arial"/>
+          <w:sz w:val="24"/>
+          <w:szCs w:val="24"/>
+        </w:rPr>
+        <w:t>го</w:t>
+      </w:r>
+      <w:r>
+        <w:rPr>
+          <w:rFonts w:ascii="Arial" w:hAnsi="Arial" w:cs="Arial"/>
+          <w:sz w:val="24"/>
+          <w:szCs w:val="24"/>
+        </w:rPr>
+        <w:t xml:space="preserve"> интегрально</w:t>
+      </w:r>
+      <w:r>
+        <w:rPr>
+          <w:rFonts w:ascii="Arial" w:hAnsi="Arial" w:cs="Arial"/>
+          <w:sz w:val="24"/>
+          <w:szCs w:val="24"/>
+        </w:rPr>
+        <w:t>го</w:t>
+      </w:r>
+      <w:r>
+        <w:rPr>
+          <w:rFonts w:ascii="Arial" w:hAnsi="Arial" w:cs="Arial"/>
+          <w:sz w:val="24"/>
+          <w:szCs w:val="24"/>
+        </w:rPr>
+        <w:t xml:space="preserve"> состояни</w:t>
+      </w:r>
+      <w:r>
+        <w:rPr>
+          <w:rFonts w:ascii="Arial" w:hAnsi="Arial" w:cs="Arial"/>
+          <w:sz w:val="24"/>
+          <w:szCs w:val="24"/>
+        </w:rPr>
+        <w:t>я</w:t>
+      </w:r>
+      <w:r>
+        <w:rPr>
+          <w:rFonts w:ascii="Arial" w:hAnsi="Arial" w:cs="Arial"/>
+          <w:sz w:val="24"/>
+          <w:szCs w:val="24"/>
+        </w:rPr>
+        <w:t>.</w:t>
       </w:r>
     </w:p>
     <w:p>
@@ -90,86 +262,487 @@
           <w:ilvl w:val="0"/>
           <w:numId w:val="1"/>
         </w:numPr>
-      </w:pPr>
-      <w:r>
-        <w:t>Опрос состояния действий с Пульта.</w:t>
-      </w:r>
-    </w:p>
-    <w:p>
-      <w:r>
-        <w:t>Совокупность внешних воздействий на Beast оператора через кнопки действий и отправку сообщений формируют интегральный пусковой образ, а провоцируемые этим внутренние изменения гомеостаза вместе с пусковым образом формируют Информационную среду Beast.</w:t>
-      </w:r>
-    </w:p>
-    <w:p>
-      <w:r>
-        <w:t xml:space="preserve">Интегральный пусковой образ задается в виде древовидной структуры </w:t>
-      </w:r>
-      <w:r>
+        <w:rPr>
+          <w:rFonts w:ascii="Arial" w:hAnsi="Arial" w:cs="Arial"/>
+          <w:sz w:val="24"/>
+          <w:szCs w:val="24"/>
+        </w:rPr>
+      </w:pPr>
+      <w:r>
+        <w:rPr>
+          <w:rFonts w:ascii="Arial" w:hAnsi="Arial" w:cs="Arial"/>
+          <w:sz w:val="24"/>
+          <w:szCs w:val="24"/>
+        </w:rPr>
+        <w:t>Взаимодействие</w:t>
+      </w:r>
+      <w:r>
+        <w:rPr>
+          <w:rFonts w:ascii="Arial" w:hAnsi="Arial" w:cs="Arial"/>
+          <w:sz w:val="24"/>
+          <w:szCs w:val="24"/>
+        </w:rPr>
+        <w:t xml:space="preserve"> с Пульт</w:t>
+      </w:r>
+      <w:r>
+        <w:rPr>
+          <w:rFonts w:ascii="Arial" w:hAnsi="Arial" w:cs="Arial"/>
+          <w:sz w:val="24"/>
+          <w:szCs w:val="24"/>
+        </w:rPr>
+        <w:t>ом связи</w:t>
+      </w:r>
+      <w:r>
+        <w:rPr>
+          <w:rFonts w:ascii="Arial" w:hAnsi="Arial" w:cs="Arial"/>
+          <w:sz w:val="24"/>
+          <w:szCs w:val="24"/>
+        </w:rPr>
+        <w:t>.</w:t>
+      </w:r>
+    </w:p>
+    <w:p>
+      <w:pPr>
+        <w:rPr>
+          <w:rFonts w:ascii="Arial" w:hAnsi="Arial" w:cs="Arial"/>
+          <w:sz w:val="24"/>
+          <w:szCs w:val="24"/>
+        </w:rPr>
+      </w:pPr>
+      <w:r>
+        <w:rPr>
+          <w:rFonts w:ascii="Arial" w:hAnsi="Arial" w:cs="Arial"/>
+          <w:sz w:val="24"/>
+          <w:szCs w:val="24"/>
+        </w:rPr>
+        <w:t xml:space="preserve">Совокупность воздействий </w:t>
+      </w:r>
+      <w:r>
+        <w:rPr>
+          <w:rFonts w:ascii="Arial" w:hAnsi="Arial" w:cs="Arial"/>
+          <w:sz w:val="24"/>
+          <w:szCs w:val="24"/>
+        </w:rPr>
+        <w:t xml:space="preserve">оператора </w:t>
+      </w:r>
+      <w:r>
+        <w:rPr>
+          <w:rFonts w:ascii="Arial" w:hAnsi="Arial" w:cs="Arial"/>
+          <w:sz w:val="24"/>
+          <w:szCs w:val="24"/>
+        </w:rPr>
+        <w:t xml:space="preserve">на </w:t>
+      </w:r>
+      <w:proofErr w:type="spellStart"/>
+      <w:r>
+        <w:rPr>
+          <w:rFonts w:ascii="Arial" w:hAnsi="Arial" w:cs="Arial"/>
+          <w:sz w:val="24"/>
+          <w:szCs w:val="24"/>
+        </w:rPr>
+        <w:t>Beast</w:t>
+      </w:r>
+      <w:proofErr w:type="spellEnd"/>
+      <w:r>
+        <w:rPr>
+          <w:rFonts w:ascii="Arial" w:hAnsi="Arial" w:cs="Arial"/>
+          <w:sz w:val="24"/>
+          <w:szCs w:val="24"/>
+        </w:rPr>
+        <w:t xml:space="preserve"> через кнопки действий и отправку сообщений формируют интегральный пусковой образ</w:t>
+      </w:r>
+      <w:r>
+        <w:rPr>
+          <w:rFonts w:ascii="Arial" w:hAnsi="Arial" w:cs="Arial"/>
+          <w:sz w:val="24"/>
+          <w:szCs w:val="24"/>
+        </w:rPr>
+        <w:t xml:space="preserve"> (по </w:t>
+      </w:r>
+      <w:proofErr w:type="spellStart"/>
+      <w:r>
+        <w:rPr>
+          <w:rFonts w:ascii="Arial" w:hAnsi="Arial" w:cs="Arial"/>
+          <w:sz w:val="24"/>
+          <w:szCs w:val="24"/>
+        </w:rPr>
+        <w:t>Дж.Тонони</w:t>
+      </w:r>
+      <w:proofErr w:type="spellEnd"/>
+      <w:r>
+        <w:rPr>
+          <w:rFonts w:ascii="Arial" w:hAnsi="Arial" w:cs="Arial"/>
+          <w:sz w:val="24"/>
+          <w:szCs w:val="24"/>
+        </w:rPr>
+        <w:t>, т.е. уникально целостную совокупность воспринимаемого разного вида)</w:t>
+      </w:r>
+      <w:r>
+        <w:rPr>
+          <w:rFonts w:ascii="Arial" w:hAnsi="Arial" w:cs="Arial"/>
+          <w:sz w:val="24"/>
+          <w:szCs w:val="24"/>
+        </w:rPr>
+        <w:t xml:space="preserve">, а провоцируемые этим внутренние изменения гомеостаза вместе с пусковым образом формируют Информационную среду </w:t>
+      </w:r>
+      <w:proofErr w:type="spellStart"/>
+      <w:r>
+        <w:rPr>
+          <w:rFonts w:ascii="Arial" w:hAnsi="Arial" w:cs="Arial"/>
+          <w:sz w:val="24"/>
+          <w:szCs w:val="24"/>
+        </w:rPr>
+        <w:t>Beast</w:t>
+      </w:r>
+      <w:proofErr w:type="spellEnd"/>
+      <w:r>
+        <w:rPr>
+          <w:rFonts w:ascii="Arial" w:hAnsi="Arial" w:cs="Arial"/>
+          <w:sz w:val="24"/>
+          <w:szCs w:val="24"/>
+        </w:rPr>
+        <w:t xml:space="preserve">, т.е. текущую картину ситуации с составляющими образами, имеющими определенную значимость для </w:t>
+      </w:r>
+      <w:r>
+        <w:rPr>
+          <w:rFonts w:ascii="Arial" w:hAnsi="Arial" w:cs="Arial"/>
+          <w:sz w:val="24"/>
+          <w:szCs w:val="24"/>
+          <w:lang w:val="en-US"/>
+        </w:rPr>
+        <w:t>Beast</w:t>
+      </w:r>
+      <w:r>
+        <w:rPr>
+          <w:rFonts w:ascii="Arial" w:hAnsi="Arial" w:cs="Arial"/>
+          <w:sz w:val="24"/>
+          <w:szCs w:val="24"/>
+        </w:rPr>
+        <w:t>.</w:t>
+      </w:r>
+    </w:p>
+    <w:p>
+      <w:pPr>
+        <w:rPr>
+          <w:rFonts w:ascii="Arial" w:hAnsi="Arial" w:cs="Arial"/>
+          <w:sz w:val="24"/>
+          <w:szCs w:val="24"/>
+        </w:rPr>
+      </w:pPr>
+      <w:r>
+        <w:rPr>
+          <w:rFonts w:ascii="Arial" w:hAnsi="Arial" w:cs="Arial"/>
+          <w:sz w:val="24"/>
+          <w:szCs w:val="24"/>
+        </w:rPr>
+        <w:t xml:space="preserve">Интегральный пусковой образ </w:t>
+      </w:r>
+      <w:r>
+        <w:rPr>
+          <w:rFonts w:ascii="Arial" w:hAnsi="Arial" w:cs="Arial"/>
+          <w:sz w:val="24"/>
+          <w:szCs w:val="24"/>
+        </w:rPr>
+        <w:t>используется</w:t>
+      </w:r>
+      <w:r>
+        <w:rPr>
+          <w:rFonts w:ascii="Arial" w:hAnsi="Arial" w:cs="Arial"/>
+          <w:sz w:val="24"/>
+          <w:szCs w:val="24"/>
+        </w:rPr>
+        <w:t xml:space="preserve"> в </w:t>
+      </w:r>
+      <w:r>
+        <w:rPr>
+          <w:rFonts w:ascii="Arial" w:hAnsi="Arial" w:cs="Arial"/>
+          <w:sz w:val="24"/>
+          <w:szCs w:val="24"/>
+        </w:rPr>
+        <w:t xml:space="preserve">распознавателе условий ситуации в виде </w:t>
+      </w:r>
+      <w:r>
+        <w:rPr>
+          <w:rFonts w:ascii="Arial" w:hAnsi="Arial" w:cs="Arial"/>
+          <w:sz w:val="24"/>
+          <w:szCs w:val="24"/>
+        </w:rPr>
+        <w:t xml:space="preserve">древовидной структуры </w:t>
+      </w:r>
+      <w:r>
+        <w:rPr>
+          <w:rFonts w:ascii="Arial" w:hAnsi="Arial" w:cs="Arial"/>
+          <w:sz w:val="24"/>
+          <w:szCs w:val="24"/>
+        </w:rPr>
         <w:t xml:space="preserve">двух </w:t>
       </w:r>
       <w:r>
-        <w:t xml:space="preserve">деревьев рефлексов и автоматизмов, определяющий иерархический порядок сочетаний пусковых стимулов, которые активируются по факту изменения информационной среды. </w:t>
-      </w:r>
-      <w:r>
+        <w:rPr>
+          <w:rFonts w:ascii="Arial" w:hAnsi="Arial" w:cs="Arial"/>
+          <w:sz w:val="24"/>
+          <w:szCs w:val="24"/>
+        </w:rPr>
+        <w:t xml:space="preserve">деревьев рефлексов и автоматизмов, которые активируются по факту изменения </w:t>
+      </w:r>
+      <w:r>
+        <w:rPr>
+          <w:rFonts w:ascii="Arial" w:hAnsi="Arial" w:cs="Arial"/>
+          <w:sz w:val="24"/>
+          <w:szCs w:val="24"/>
+        </w:rPr>
+        <w:t xml:space="preserve">жизненного состояния или при </w:t>
+      </w:r>
+      <w:r>
+        <w:rPr>
+          <w:rFonts w:ascii="Arial" w:hAnsi="Arial" w:cs="Arial"/>
+          <w:sz w:val="24"/>
+          <w:szCs w:val="24"/>
+        </w:rPr>
+        <w:t>стимуле от оператора</w:t>
+      </w:r>
+      <w:r>
+        <w:rPr>
+          <w:rFonts w:ascii="Arial" w:hAnsi="Arial" w:cs="Arial"/>
+          <w:sz w:val="24"/>
+          <w:szCs w:val="24"/>
+        </w:rPr>
+        <w:t xml:space="preserve">. </w:t>
+      </w:r>
+      <w:r>
+        <w:rPr>
+          <w:rFonts w:ascii="Arial" w:hAnsi="Arial" w:cs="Arial"/>
+          <w:sz w:val="24"/>
+          <w:szCs w:val="24"/>
+        </w:rPr>
         <w:t xml:space="preserve">При возникновении нового сочетания </w:t>
       </w:r>
       <w:r>
-        <w:t xml:space="preserve">пусковых стимулов </w:t>
-      </w:r>
-      <w:r>
-        <w:t>в деревья добавляется новый узел и к нему привязывается рефлекс/автоматизм, что обеспечивает быстрый поиск реактора в дереве.</w:t>
-      </w:r>
-    </w:p>
-    <w:p>
-      <w:r>
+        <w:rPr>
+          <w:rFonts w:ascii="Arial" w:hAnsi="Arial" w:cs="Arial"/>
+          <w:sz w:val="24"/>
+          <w:szCs w:val="24"/>
+        </w:rPr>
+        <w:t>детектируемых условий</w:t>
+      </w:r>
+      <w:r>
+        <w:rPr>
+          <w:rFonts w:ascii="Arial" w:hAnsi="Arial" w:cs="Arial"/>
+          <w:sz w:val="24"/>
+          <w:szCs w:val="24"/>
+        </w:rPr>
+        <w:t xml:space="preserve"> </w:t>
+      </w:r>
+      <w:r>
+        <w:rPr>
+          <w:rFonts w:ascii="Arial" w:hAnsi="Arial" w:cs="Arial"/>
+          <w:sz w:val="24"/>
+          <w:szCs w:val="24"/>
+        </w:rPr>
+        <w:t xml:space="preserve">в деревья добавляется новый узел и к нему </w:t>
+      </w:r>
+      <w:r>
+        <w:rPr>
+          <w:rFonts w:ascii="Arial" w:hAnsi="Arial" w:cs="Arial"/>
+          <w:sz w:val="24"/>
+          <w:szCs w:val="24"/>
+        </w:rPr>
+        <w:t xml:space="preserve">может </w:t>
+      </w:r>
+      <w:r>
+        <w:rPr>
+          <w:rFonts w:ascii="Arial" w:hAnsi="Arial" w:cs="Arial"/>
+          <w:sz w:val="24"/>
+          <w:szCs w:val="24"/>
+        </w:rPr>
+        <w:t>привязываться</w:t>
+      </w:r>
+      <w:r>
+        <w:rPr>
+          <w:rFonts w:ascii="Arial" w:hAnsi="Arial" w:cs="Arial"/>
+          <w:sz w:val="24"/>
+          <w:szCs w:val="24"/>
+        </w:rPr>
+        <w:t xml:space="preserve"> рефлекс/автоматизм, что обеспечивает </w:t>
+      </w:r>
+      <w:r>
+        <w:rPr>
+          <w:rFonts w:ascii="Arial" w:hAnsi="Arial" w:cs="Arial"/>
+          <w:sz w:val="24"/>
+          <w:szCs w:val="24"/>
+        </w:rPr>
+        <w:t>реагирование</w:t>
+      </w:r>
+      <w:r>
+        <w:rPr>
+          <w:rFonts w:ascii="Arial" w:hAnsi="Arial" w:cs="Arial"/>
+          <w:sz w:val="24"/>
+          <w:szCs w:val="24"/>
+        </w:rPr>
+        <w:t>.</w:t>
+      </w:r>
+    </w:p>
+    <w:p>
+      <w:pPr>
+        <w:rPr>
+          <w:rFonts w:ascii="Arial" w:hAnsi="Arial" w:cs="Arial"/>
+          <w:sz w:val="24"/>
+          <w:szCs w:val="24"/>
+        </w:rPr>
+      </w:pPr>
+      <w:r>
+        <w:rPr>
+          <w:rFonts w:ascii="Arial" w:hAnsi="Arial" w:cs="Arial"/>
+          <w:sz w:val="24"/>
+          <w:szCs w:val="24"/>
+        </w:rPr>
         <w:t>Постоянн</w:t>
       </w:r>
       <w:r>
+        <w:rPr>
+          <w:rFonts w:ascii="Arial" w:hAnsi="Arial" w:cs="Arial"/>
+          <w:sz w:val="24"/>
+          <w:szCs w:val="24"/>
+        </w:rPr>
         <w:t>ый</w:t>
       </w:r>
       <w:r>
+        <w:rPr>
+          <w:rFonts w:ascii="Arial" w:hAnsi="Arial" w:cs="Arial"/>
+          <w:sz w:val="24"/>
+          <w:szCs w:val="24"/>
+        </w:rPr>
         <w:t xml:space="preserve"> </w:t>
       </w:r>
       <w:r>
+        <w:rPr>
+          <w:rFonts w:ascii="Arial" w:hAnsi="Arial" w:cs="Arial"/>
+          <w:sz w:val="24"/>
+          <w:szCs w:val="24"/>
+        </w:rPr>
         <w:t>мониторинг</w:t>
       </w:r>
       <w:r>
+        <w:rPr>
+          <w:rFonts w:ascii="Arial" w:hAnsi="Arial" w:cs="Arial"/>
+          <w:sz w:val="24"/>
+          <w:szCs w:val="24"/>
+        </w:rPr>
         <w:t xml:space="preserve"> </w:t>
       </w:r>
       <w:r>
+        <w:rPr>
+          <w:rFonts w:ascii="Arial" w:hAnsi="Arial" w:cs="Arial"/>
+          <w:sz w:val="24"/>
+          <w:szCs w:val="24"/>
+        </w:rPr>
         <w:t xml:space="preserve">интегрального </w:t>
       </w:r>
       <w:r>
-        <w:t>состояния B</w:t>
-      </w:r>
-      <w:r>
-        <w:rPr>
+        <w:rPr>
+          <w:rFonts w:ascii="Arial" w:hAnsi="Arial" w:cs="Arial"/>
+          <w:sz w:val="24"/>
+          <w:szCs w:val="24"/>
+        </w:rPr>
+        <w:t xml:space="preserve">состояния </w:t>
+      </w:r>
+      <w:r>
+        <w:rPr>
+          <w:rFonts w:ascii="Arial" w:hAnsi="Arial" w:cs="Arial"/>
+          <w:sz w:val="24"/>
+          <w:szCs w:val="24"/>
+        </w:rPr>
+        <w:t>B</w:t>
+      </w:r>
+      <w:r>
+        <w:rPr>
+          <w:rFonts w:ascii="Arial" w:hAnsi="Arial" w:cs="Arial"/>
+          <w:sz w:val="24"/>
+          <w:szCs w:val="24"/>
           <w:lang w:val="en-US"/>
         </w:rPr>
         <w:t>e</w:t>
       </w:r>
-      <w:proofErr w:type="spellStart"/>
-      <w:r>
+      <w:r>
+        <w:rPr>
+          <w:rFonts w:ascii="Arial" w:hAnsi="Arial" w:cs="Arial"/>
+          <w:sz w:val="24"/>
+          <w:szCs w:val="24"/>
+          <w:lang w:val="en-US"/>
+        </w:rPr>
         <w:t>ast</w:t>
       </w:r>
-      <w:proofErr w:type="spellEnd"/>
-      <w:r>
+      <w:r>
+        <w:rPr>
+          <w:rFonts w:ascii="Arial" w:hAnsi="Arial" w:cs="Arial"/>
+          <w:sz w:val="24"/>
+          <w:szCs w:val="24"/>
+        </w:rPr>
         <w:t xml:space="preserve"> </w:t>
       </w:r>
       <w:r>
-        <w:t xml:space="preserve">при пульсации </w:t>
-      </w:r>
-      <w:r>
+        <w:rPr>
+          <w:rFonts w:ascii="Arial" w:hAnsi="Arial" w:cs="Arial"/>
+          <w:sz w:val="24"/>
+          <w:szCs w:val="24"/>
+        </w:rPr>
+        <w:t>с каждым пульсом</w:t>
+      </w:r>
+      <w:r>
+        <w:rPr>
+          <w:rFonts w:ascii="Arial" w:hAnsi="Arial" w:cs="Arial"/>
+          <w:sz w:val="24"/>
+          <w:szCs w:val="24"/>
+        </w:rPr>
+        <w:t xml:space="preserve"> </w:t>
+      </w:r>
+      <w:r>
+        <w:rPr>
+          <w:rFonts w:ascii="Arial" w:hAnsi="Arial" w:cs="Arial"/>
+          <w:sz w:val="24"/>
+          <w:szCs w:val="24"/>
+        </w:rPr>
         <w:t xml:space="preserve">отслеживает </w:t>
       </w:r>
       <w:r>
+        <w:rPr>
+          <w:rFonts w:ascii="Arial" w:hAnsi="Arial" w:cs="Arial"/>
+          <w:sz w:val="24"/>
+          <w:szCs w:val="24"/>
+        </w:rPr>
         <w:t xml:space="preserve">изменения </w:t>
       </w:r>
       <w:r>
+        <w:rPr>
+          <w:rFonts w:ascii="Arial" w:hAnsi="Arial" w:cs="Arial"/>
+          <w:sz w:val="24"/>
+          <w:szCs w:val="24"/>
+        </w:rPr>
         <w:t xml:space="preserve">его </w:t>
       </w:r>
       <w:r>
-        <w:t>Информационной среды, которое может быть спровоцировано тремя типами активаций:</w:t>
+        <w:rPr>
+          <w:rFonts w:ascii="Arial" w:hAnsi="Arial" w:cs="Arial"/>
+          <w:sz w:val="24"/>
+          <w:szCs w:val="24"/>
+        </w:rPr>
+        <w:t xml:space="preserve">Информационной среды, которое может быть спровоцировано </w:t>
+      </w:r>
+      <w:r>
+        <w:rPr>
+          <w:rFonts w:ascii="Arial" w:hAnsi="Arial" w:cs="Arial"/>
+          <w:sz w:val="24"/>
+          <w:szCs w:val="24"/>
+        </w:rPr>
+        <w:t>следующими факторами</w:t>
+      </w:r>
+      <w:r>
+        <w:rPr>
+          <w:rFonts w:ascii="Arial" w:hAnsi="Arial" w:cs="Arial"/>
+          <w:sz w:val="24"/>
+          <w:szCs w:val="24"/>
+        </w:rPr>
+        <w:t>:</w:t>
       </w:r>
     </w:p>
     <w:p>
@@ -179,8 +752,18 @@
           <w:ilvl w:val="0"/>
           <w:numId w:val="2"/>
         </w:numPr>
-      </w:pPr>
-      <w:r>
+        <w:rPr>
+          <w:rFonts w:ascii="Arial" w:hAnsi="Arial" w:cs="Arial"/>
+          <w:sz w:val="24"/>
+          <w:szCs w:val="24"/>
+        </w:rPr>
+      </w:pPr>
+      <w:r>
+        <w:rPr>
+          <w:rFonts w:ascii="Arial" w:hAnsi="Arial" w:cs="Arial"/>
+          <w:sz w:val="24"/>
+          <w:szCs w:val="24"/>
+        </w:rPr>
         <w:t>внутренними изменениями – общий признак воздействия, в том числе ритмичным убыванием/нарастанием значений базовых потребностей</w:t>
       </w:r>
     </w:p>
@@ -191,11 +774,26 @@
           <w:ilvl w:val="0"/>
           <w:numId w:val="2"/>
         </w:numPr>
-      </w:pPr>
-      <w:r>
+        <w:rPr>
+          <w:rFonts w:ascii="Arial" w:hAnsi="Arial" w:cs="Arial"/>
+          <w:sz w:val="24"/>
+          <w:szCs w:val="24"/>
+        </w:rPr>
+      </w:pPr>
+      <w:r>
+        <w:rPr>
+          <w:rFonts w:ascii="Arial" w:hAnsi="Arial" w:cs="Arial"/>
+          <w:sz w:val="24"/>
+          <w:szCs w:val="24"/>
+        </w:rPr>
         <w:t xml:space="preserve">действием </w:t>
       </w:r>
       <w:r>
+        <w:rPr>
+          <w:rFonts w:ascii="Arial" w:hAnsi="Arial" w:cs="Arial"/>
+          <w:sz w:val="24"/>
+          <w:szCs w:val="24"/>
+        </w:rPr>
         <w:t>– через кнопки действий</w:t>
       </w:r>
     </w:p>
@@ -206,250 +804,822 @@
           <w:ilvl w:val="0"/>
           <w:numId w:val="2"/>
         </w:numPr>
-      </w:pPr>
-      <w:r>
+        <w:rPr>
+          <w:rFonts w:ascii="Arial" w:hAnsi="Arial" w:cs="Arial"/>
+          <w:sz w:val="24"/>
+          <w:szCs w:val="24"/>
+        </w:rPr>
+      </w:pPr>
+      <w:r>
+        <w:rPr>
+          <w:rFonts w:ascii="Arial" w:hAnsi="Arial" w:cs="Arial"/>
+          <w:sz w:val="24"/>
+          <w:szCs w:val="24"/>
+        </w:rPr>
         <w:t xml:space="preserve">фразой </w:t>
       </w:r>
       <w:r>
+        <w:rPr>
+          <w:rFonts w:ascii="Arial" w:hAnsi="Arial" w:cs="Arial"/>
+          <w:sz w:val="24"/>
+          <w:szCs w:val="24"/>
+        </w:rPr>
         <w:t>– через отправку текстовых сообщений</w:t>
       </w:r>
     </w:p>
     <w:p>
-      <w:r>
+      <w:pPr>
+        <w:pStyle w:val="a3"/>
+        <w:numPr>
+          <w:ilvl w:val="0"/>
+          <w:numId w:val="2"/>
+        </w:numPr>
+        <w:rPr>
+          <w:rFonts w:ascii="Arial" w:hAnsi="Arial" w:cs="Arial"/>
+          <w:sz w:val="24"/>
+          <w:szCs w:val="24"/>
+        </w:rPr>
+      </w:pPr>
+      <w:r>
+        <w:rPr>
+          <w:rFonts w:ascii="Arial" w:hAnsi="Arial" w:cs="Arial"/>
+          <w:sz w:val="24"/>
+          <w:szCs w:val="24"/>
+        </w:rPr>
+        <w:t xml:space="preserve">запуском произвольных действий </w:t>
+      </w:r>
+      <w:r>
+        <w:rPr>
+          <w:rFonts w:ascii="Arial" w:hAnsi="Arial" w:cs="Arial"/>
+          <w:sz w:val="24"/>
+          <w:szCs w:val="24"/>
+          <w:lang w:val="en-US"/>
+        </w:rPr>
+        <w:t>Beast</w:t>
+      </w:r>
+      <w:r>
+        <w:rPr>
+          <w:rFonts w:ascii="Arial" w:hAnsi="Arial" w:cs="Arial"/>
+          <w:sz w:val="24"/>
+          <w:szCs w:val="24"/>
+        </w:rPr>
+        <w:t xml:space="preserve"> в виде ментальных автоматизмов</w:t>
+      </w:r>
+    </w:p>
+    <w:p>
+      <w:pPr>
+        <w:rPr>
+          <w:rFonts w:ascii="Arial" w:hAnsi="Arial" w:cs="Arial"/>
+          <w:sz w:val="24"/>
+          <w:szCs w:val="24"/>
+        </w:rPr>
+      </w:pPr>
+      <w:r>
+        <w:rPr>
+          <w:rFonts w:ascii="Arial" w:hAnsi="Arial" w:cs="Arial"/>
+          <w:sz w:val="24"/>
+          <w:szCs w:val="24"/>
+        </w:rPr>
         <w:t xml:space="preserve">Активация первого типа происходит при срабатывании компараторов порогов базовых потребностей и является пусковым стимулом для </w:t>
       </w:r>
       <w:r>
+        <w:rPr>
+          <w:rFonts w:ascii="Arial" w:hAnsi="Arial" w:cs="Arial"/>
+          <w:sz w:val="24"/>
+          <w:szCs w:val="24"/>
+        </w:rPr>
         <w:t>древнейших</w:t>
       </w:r>
       <w:r>
+        <w:rPr>
+          <w:rFonts w:ascii="Arial" w:hAnsi="Arial" w:cs="Arial"/>
+          <w:sz w:val="24"/>
+          <w:szCs w:val="24"/>
+        </w:rPr>
         <w:t xml:space="preserve"> безусловных рефлексов, </w:t>
       </w:r>
       <w:r>
+        <w:rPr>
+          <w:rFonts w:ascii="Arial" w:hAnsi="Arial" w:cs="Arial"/>
+          <w:sz w:val="24"/>
+          <w:szCs w:val="24"/>
+        </w:rPr>
         <w:t>активирующи</w:t>
       </w:r>
       <w:r>
+        <w:rPr>
+          <w:rFonts w:ascii="Arial" w:hAnsi="Arial" w:cs="Arial"/>
+          <w:sz w:val="24"/>
+          <w:szCs w:val="24"/>
+        </w:rPr>
         <w:t>х</w:t>
       </w:r>
       <w:r>
-        <w:t xml:space="preserve">ся только изменениями базовых контекстов – это простейшая «реакция по умолчанию», на случай отсутствия других </w:t>
-      </w:r>
-      <w:r>
-        <w:t xml:space="preserve">типов </w:t>
-      </w:r>
-      <w:r>
+        <w:rPr>
+          <w:rFonts w:ascii="Arial" w:hAnsi="Arial" w:cs="Arial"/>
+          <w:sz w:val="24"/>
+          <w:szCs w:val="24"/>
+        </w:rPr>
+        <w:t>ся только изменениями базовых контекстов – это простейшая «реакция по умолчанию»</w:t>
+      </w:r>
+      <w:r>
+        <w:rPr>
+          <w:rFonts w:ascii="Arial" w:hAnsi="Arial" w:cs="Arial"/>
+          <w:sz w:val="24"/>
+          <w:szCs w:val="24"/>
+        </w:rPr>
+        <w:t>, определенная наследственно</w:t>
+      </w:r>
+      <w:r>
+        <w:rPr>
+          <w:rFonts w:ascii="Arial" w:hAnsi="Arial" w:cs="Arial"/>
+          <w:sz w:val="24"/>
+          <w:szCs w:val="24"/>
+        </w:rPr>
+        <w:t>.</w:t>
+      </w:r>
+      <w:r>
+        <w:rPr>
+          <w:rFonts w:ascii="Arial" w:hAnsi="Arial" w:cs="Arial"/>
+          <w:sz w:val="24"/>
+          <w:szCs w:val="24"/>
+        </w:rPr>
+        <w:t xml:space="preserve"> Это </w:t>
+      </w:r>
+      <w:r>
+        <w:rPr>
+          <w:rFonts w:ascii="Arial" w:hAnsi="Arial" w:cs="Arial"/>
+          <w:sz w:val="24"/>
+          <w:szCs w:val="24"/>
+        </w:rPr>
+        <w:t xml:space="preserve">- </w:t>
+      </w:r>
+      <w:r>
+        <w:rPr>
+          <w:rFonts w:ascii="Arial" w:hAnsi="Arial" w:cs="Arial"/>
+          <w:sz w:val="24"/>
+          <w:szCs w:val="24"/>
+        </w:rPr>
+        <w:t xml:space="preserve">адаптация </w:t>
+      </w:r>
+      <w:r>
+        <w:rPr>
+          <w:rFonts w:ascii="Arial" w:hAnsi="Arial" w:cs="Arial"/>
+          <w:sz w:val="24"/>
+          <w:szCs w:val="24"/>
+        </w:rPr>
+        <w:t>через</w:t>
+      </w:r>
+      <w:r>
+        <w:rPr>
+          <w:rFonts w:ascii="Arial" w:hAnsi="Arial" w:cs="Arial"/>
+          <w:sz w:val="24"/>
+          <w:szCs w:val="24"/>
+        </w:rPr>
+        <w:t xml:space="preserve"> подстройк</w:t>
+      </w:r>
+      <w:r>
+        <w:rPr>
+          <w:rFonts w:ascii="Arial" w:hAnsi="Arial" w:cs="Arial"/>
+          <w:sz w:val="24"/>
+          <w:szCs w:val="24"/>
+        </w:rPr>
+        <w:t>у</w:t>
+      </w:r>
+      <w:r>
+        <w:rPr>
+          <w:rFonts w:ascii="Arial" w:hAnsi="Arial" w:cs="Arial"/>
+          <w:sz w:val="24"/>
+          <w:szCs w:val="24"/>
+        </w:rPr>
+        <w:t xml:space="preserve"> гомеостаза под изменяющиеся условия.</w:t>
+      </w:r>
+    </w:p>
+    <w:p>
+      <w:pPr>
+        <w:rPr>
+          <w:rFonts w:ascii="Arial" w:hAnsi="Arial" w:cs="Arial"/>
+          <w:sz w:val="24"/>
+          <w:szCs w:val="24"/>
+        </w:rPr>
+      </w:pPr>
+      <w:r>
+        <w:rPr>
+          <w:rFonts w:ascii="Arial" w:hAnsi="Arial" w:cs="Arial"/>
+          <w:sz w:val="24"/>
+          <w:szCs w:val="24"/>
+        </w:rPr>
+        <w:t>Активаци</w:t>
+      </w:r>
+      <w:r>
+        <w:rPr>
+          <w:rFonts w:ascii="Arial" w:hAnsi="Arial" w:cs="Arial"/>
+          <w:sz w:val="24"/>
+          <w:szCs w:val="24"/>
+        </w:rPr>
+        <w:t>и второго</w:t>
+      </w:r>
+      <w:r>
+        <w:rPr>
+          <w:rFonts w:ascii="Arial" w:hAnsi="Arial" w:cs="Arial"/>
+          <w:sz w:val="24"/>
+          <w:szCs w:val="24"/>
+        </w:rPr>
+        <w:t xml:space="preserve"> и третьего</w:t>
+      </w:r>
+      <w:r>
+        <w:rPr>
+          <w:rFonts w:ascii="Arial" w:hAnsi="Arial" w:cs="Arial"/>
+          <w:sz w:val="24"/>
+          <w:szCs w:val="24"/>
+        </w:rPr>
+        <w:t xml:space="preserve"> типа </w:t>
+      </w:r>
+      <w:r>
+        <w:rPr>
+          <w:rFonts w:ascii="Arial" w:hAnsi="Arial" w:cs="Arial"/>
+          <w:sz w:val="24"/>
+          <w:szCs w:val="24"/>
+        </w:rPr>
+        <w:t xml:space="preserve">может </w:t>
+      </w:r>
+      <w:r>
+        <w:rPr>
+          <w:rFonts w:ascii="Arial" w:hAnsi="Arial" w:cs="Arial"/>
+          <w:sz w:val="24"/>
+          <w:szCs w:val="24"/>
+        </w:rPr>
+        <w:t>запуска</w:t>
+      </w:r>
+      <w:r>
+        <w:rPr>
+          <w:rFonts w:ascii="Arial" w:hAnsi="Arial" w:cs="Arial"/>
+          <w:sz w:val="24"/>
+          <w:szCs w:val="24"/>
+        </w:rPr>
+        <w:t>ть</w:t>
+      </w:r>
+      <w:r>
+        <w:rPr>
+          <w:rFonts w:ascii="Arial" w:hAnsi="Arial" w:cs="Arial"/>
+          <w:sz w:val="24"/>
+          <w:szCs w:val="24"/>
+        </w:rPr>
+        <w:t xml:space="preserve"> безусловные</w:t>
+      </w:r>
+      <w:r>
+        <w:rPr>
+          <w:rFonts w:ascii="Arial" w:hAnsi="Arial" w:cs="Arial"/>
+          <w:sz w:val="24"/>
+          <w:szCs w:val="24"/>
+        </w:rPr>
+        <w:t>, условные</w:t>
+      </w:r>
+      <w:r>
+        <w:rPr>
+          <w:rFonts w:ascii="Arial" w:hAnsi="Arial" w:cs="Arial"/>
+          <w:sz w:val="24"/>
+          <w:szCs w:val="24"/>
+        </w:rPr>
+        <w:t xml:space="preserve"> рефлексы</w:t>
+      </w:r>
+      <w:r>
+        <w:rPr>
+          <w:rFonts w:ascii="Arial" w:hAnsi="Arial" w:cs="Arial"/>
+          <w:sz w:val="24"/>
+          <w:szCs w:val="24"/>
+        </w:rPr>
+        <w:t xml:space="preserve"> и </w:t>
+      </w:r>
+      <w:r>
+        <w:rPr>
+          <w:rFonts w:ascii="Arial" w:hAnsi="Arial" w:cs="Arial"/>
+          <w:sz w:val="24"/>
+          <w:szCs w:val="24"/>
+        </w:rPr>
+        <w:t xml:space="preserve">моторные </w:t>
+      </w:r>
+      <w:r>
+        <w:rPr>
+          <w:rFonts w:ascii="Arial" w:hAnsi="Arial" w:cs="Arial"/>
+          <w:sz w:val="24"/>
+          <w:szCs w:val="24"/>
+        </w:rPr>
+        <w:t>автоматизмы</w:t>
+      </w:r>
+      <w:r>
+        <w:rPr>
+          <w:rFonts w:ascii="Arial" w:hAnsi="Arial" w:cs="Arial"/>
+          <w:sz w:val="24"/>
+          <w:szCs w:val="24"/>
+        </w:rPr>
+        <w:t>, имеющие в своем пусковом образе стимул «действие оператора»</w:t>
+      </w:r>
+      <w:r>
+        <w:rPr>
+          <w:rFonts w:ascii="Arial" w:hAnsi="Arial" w:cs="Arial"/>
+          <w:sz w:val="24"/>
+          <w:szCs w:val="24"/>
+        </w:rPr>
+        <w:t xml:space="preserve"> и/или «фраза».</w:t>
+      </w:r>
+    </w:p>
+    <w:p>
+      <w:pPr>
+        <w:rPr>
+          <w:rFonts w:ascii="Arial" w:hAnsi="Arial" w:cs="Arial"/>
+          <w:sz w:val="24"/>
+          <w:szCs w:val="24"/>
+        </w:rPr>
+      </w:pPr>
+      <w:r>
+        <w:rPr>
+          <w:rFonts w:ascii="Arial" w:hAnsi="Arial" w:cs="Arial"/>
+          <w:sz w:val="24"/>
+          <w:szCs w:val="24"/>
+        </w:rPr>
+        <w:t xml:space="preserve">Активация четвертого типа происходит в результате </w:t>
+      </w:r>
+      <w:r>
+        <w:rPr>
+          <w:rFonts w:ascii="Arial" w:hAnsi="Arial" w:cs="Arial"/>
+          <w:sz w:val="24"/>
+          <w:szCs w:val="24"/>
+        </w:rPr>
+        <w:t>“</w:t>
+      </w:r>
+      <w:r>
+        <w:rPr>
+          <w:rFonts w:ascii="Arial" w:hAnsi="Arial" w:cs="Arial"/>
+          <w:sz w:val="24"/>
+          <w:szCs w:val="24"/>
+        </w:rPr>
+        <w:t>мыслительных</w:t>
+      </w:r>
+      <w:r>
+        <w:rPr>
+          <w:rFonts w:ascii="Arial" w:hAnsi="Arial" w:cs="Arial"/>
+          <w:sz w:val="24"/>
+          <w:szCs w:val="24"/>
+        </w:rPr>
+        <w:t>”</w:t>
+      </w:r>
+      <w:r>
+        <w:rPr>
+          <w:rFonts w:ascii="Arial" w:hAnsi="Arial" w:cs="Arial"/>
+          <w:sz w:val="24"/>
+          <w:szCs w:val="24"/>
+        </w:rPr>
+        <w:t xml:space="preserve"> действий </w:t>
+      </w:r>
+      <w:r>
+        <w:rPr>
+          <w:rFonts w:ascii="Arial" w:hAnsi="Arial" w:cs="Arial"/>
+          <w:sz w:val="24"/>
+          <w:szCs w:val="24"/>
+          <w:lang w:val="en-US"/>
+        </w:rPr>
+        <w:t>Beast</w:t>
+      </w:r>
+      <w:r>
+        <w:rPr>
+          <w:rFonts w:ascii="Arial" w:hAnsi="Arial" w:cs="Arial"/>
+          <w:sz w:val="24"/>
+          <w:szCs w:val="24"/>
+        </w:rPr>
         <w:t xml:space="preserve"> </w:t>
       </w:r>
       <w:r>
-        <w:t>активаций</w:t>
-      </w:r>
-      <w:r>
+        <w:rPr>
+          <w:rFonts w:ascii="Arial" w:hAnsi="Arial" w:cs="Arial"/>
+          <w:sz w:val="24"/>
+          <w:szCs w:val="24"/>
+        </w:rPr>
+        <w:t>(действия по управления функциями управления и получения информации).</w:t>
+      </w:r>
+    </w:p>
+    <w:p>
+      <w:pPr>
+        <w:rPr>
+          <w:rFonts w:ascii="Arial" w:hAnsi="Arial" w:cs="Arial"/>
+          <w:sz w:val="24"/>
+          <w:szCs w:val="24"/>
+        </w:rPr>
+      </w:pPr>
+      <w:r>
+        <w:rPr>
+          <w:rFonts w:ascii="Arial" w:hAnsi="Arial" w:cs="Arial"/>
+          <w:sz w:val="24"/>
+          <w:szCs w:val="24"/>
+        </w:rPr>
+        <w:t>В нулевой стадии</w:t>
+      </w:r>
+      <w:r>
+        <w:rPr>
+          <w:rFonts w:ascii="Arial" w:hAnsi="Arial" w:cs="Arial"/>
+          <w:sz w:val="24"/>
+          <w:szCs w:val="24"/>
+        </w:rPr>
+        <w:t xml:space="preserve"> развития</w:t>
+      </w:r>
+      <w:r>
+        <w:rPr>
+          <w:rFonts w:ascii="Arial" w:hAnsi="Arial" w:cs="Arial"/>
+          <w:sz w:val="24"/>
+          <w:szCs w:val="24"/>
+        </w:rPr>
+        <w:t xml:space="preserve">, до </w:t>
+      </w:r>
+      <w:r>
+        <w:rPr>
+          <w:rFonts w:ascii="Arial" w:hAnsi="Arial" w:cs="Arial"/>
+          <w:sz w:val="24"/>
+          <w:szCs w:val="24"/>
+        </w:rPr>
+        <w:t>“</w:t>
+      </w:r>
+      <w:r>
+        <w:rPr>
+          <w:rFonts w:ascii="Arial" w:hAnsi="Arial" w:cs="Arial"/>
+          <w:sz w:val="24"/>
+          <w:szCs w:val="24"/>
+        </w:rPr>
+        <w:t>рождения</w:t>
+      </w:r>
+      <w:r>
+        <w:rPr>
+          <w:rFonts w:ascii="Arial" w:hAnsi="Arial" w:cs="Arial"/>
+          <w:sz w:val="24"/>
+          <w:szCs w:val="24"/>
+        </w:rPr>
+        <w:t>”</w:t>
+      </w:r>
+      <w:r>
+        <w:rPr>
+          <w:rFonts w:ascii="Arial" w:hAnsi="Arial" w:cs="Arial"/>
+          <w:sz w:val="24"/>
+          <w:szCs w:val="24"/>
+        </w:rPr>
+        <w:t xml:space="preserve"> </w:t>
+      </w:r>
+      <w:proofErr w:type="spellStart"/>
+      <w:r>
+        <w:rPr>
+          <w:rFonts w:ascii="Arial" w:hAnsi="Arial" w:cs="Arial"/>
+          <w:sz w:val="24"/>
+          <w:szCs w:val="24"/>
+        </w:rPr>
+        <w:t>Beast</w:t>
+      </w:r>
+      <w:proofErr w:type="spellEnd"/>
+      <w:r>
+        <w:rPr>
+          <w:rFonts w:ascii="Arial" w:hAnsi="Arial" w:cs="Arial"/>
+          <w:sz w:val="24"/>
+          <w:szCs w:val="24"/>
+        </w:rPr>
+        <w:t xml:space="preserve"> </w:t>
+      </w:r>
+      <w:r>
+        <w:rPr>
+          <w:rFonts w:ascii="Arial" w:hAnsi="Arial" w:cs="Arial"/>
+          <w:sz w:val="24"/>
+          <w:szCs w:val="24"/>
+        </w:rPr>
+        <w:t>в виде первого включения</w:t>
+      </w:r>
+      <w:r>
+        <w:rPr>
+          <w:rFonts w:ascii="Arial" w:hAnsi="Arial" w:cs="Arial"/>
+          <w:sz w:val="24"/>
+          <w:szCs w:val="24"/>
+        </w:rPr>
+        <w:t xml:space="preserve">, заполняются </w:t>
+      </w:r>
+      <w:r>
+        <w:rPr>
+          <w:rFonts w:ascii="Arial" w:hAnsi="Arial" w:cs="Arial"/>
+          <w:sz w:val="24"/>
+          <w:szCs w:val="24"/>
+        </w:rPr>
+        <w:t>структуры данных</w:t>
+      </w:r>
+      <w:r>
+        <w:rPr>
+          <w:rFonts w:ascii="Arial" w:hAnsi="Arial" w:cs="Arial"/>
+          <w:sz w:val="24"/>
+          <w:szCs w:val="24"/>
+        </w:rPr>
+        <w:t xml:space="preserve">, формирующие систему гомеостаза: таблицы базовых параметров, базовых контекстов, связей между ними, </w:t>
+      </w:r>
+      <w:r>
+        <w:rPr>
+          <w:rFonts w:ascii="Arial" w:hAnsi="Arial" w:cs="Arial"/>
+          <w:sz w:val="24"/>
+          <w:szCs w:val="24"/>
+        </w:rPr>
+        <w:t xml:space="preserve">возможных </w:t>
+      </w:r>
+      <w:r>
+        <w:rPr>
+          <w:rFonts w:ascii="Arial" w:hAnsi="Arial" w:cs="Arial"/>
+          <w:sz w:val="24"/>
+          <w:szCs w:val="24"/>
+        </w:rPr>
+        <w:t xml:space="preserve">действий, безусловных рефлексов. При запуске Beast и переходе на следующие стадии не рекомендуется изменять параметры гомеостаза, так как все последующее развитие реагирования строится на </w:t>
+      </w:r>
+      <w:r>
+        <w:rPr>
+          <w:rFonts w:ascii="Arial" w:hAnsi="Arial" w:cs="Arial"/>
+          <w:sz w:val="24"/>
+          <w:szCs w:val="24"/>
+        </w:rPr>
+        <w:t>предыдущем</w:t>
+      </w:r>
+      <w:r>
+        <w:rPr>
+          <w:rFonts w:ascii="Arial" w:hAnsi="Arial" w:cs="Arial"/>
+          <w:sz w:val="24"/>
+          <w:szCs w:val="24"/>
+        </w:rPr>
+        <w:t xml:space="preserve">, изменение которого может вызвать </w:t>
+      </w:r>
+      <w:r>
+        <w:rPr>
+          <w:rFonts w:ascii="Arial" w:hAnsi="Arial" w:cs="Arial"/>
+          <w:sz w:val="24"/>
+          <w:szCs w:val="24"/>
+        </w:rPr>
+        <w:t>самые странные последствия для</w:t>
+      </w:r>
+      <w:r>
+        <w:rPr>
+          <w:rFonts w:ascii="Arial" w:hAnsi="Arial" w:cs="Arial"/>
+          <w:sz w:val="24"/>
+          <w:szCs w:val="24"/>
+        </w:rPr>
+        <w:t xml:space="preserve"> системы</w:t>
+      </w:r>
+      <w:r>
+        <w:rPr>
+          <w:rFonts w:ascii="Arial" w:hAnsi="Arial" w:cs="Arial"/>
+          <w:sz w:val="24"/>
+          <w:szCs w:val="24"/>
+        </w:rPr>
+        <w:t xml:space="preserve"> потому как наработанные последующие реакции были основаны на других параметрах</w:t>
+      </w:r>
+      <w:r>
+        <w:rPr>
+          <w:rFonts w:ascii="Arial" w:hAnsi="Arial" w:cs="Arial"/>
+          <w:sz w:val="24"/>
+          <w:szCs w:val="24"/>
+        </w:rPr>
         <w:t>.</w:t>
       </w:r>
       <w:r>
-        <w:t xml:space="preserve"> Это внутренняя, </w:t>
-      </w:r>
-      <w:r>
-        <w:rPr>
-          <w:b/>
-        </w:rPr>
-        <w:t>пассивная</w:t>
-      </w:r>
-      <w:r>
-        <w:t xml:space="preserve"> адаптация </w:t>
-      </w:r>
-      <w:r>
-        <w:t>через</w:t>
-      </w:r>
-      <w:r>
-        <w:t xml:space="preserve"> подстройк</w:t>
-      </w:r>
-      <w:r>
-        <w:t>у</w:t>
-      </w:r>
-      <w:r>
-        <w:t xml:space="preserve"> гомеостаза под изменяющиеся условия.</w:t>
-      </w:r>
-    </w:p>
-    <w:p>
-      <w:r>
-        <w:t>А</w:t>
-      </w:r>
-      <w:r>
-        <w:t>ктиваци</w:t>
-      </w:r>
-      <w:r>
-        <w:t>и второго</w:t>
-      </w:r>
-      <w:r>
-        <w:t xml:space="preserve"> и третьего</w:t>
-      </w:r>
-      <w:r>
-        <w:t xml:space="preserve"> типа явля</w:t>
-      </w:r>
-      <w:r>
-        <w:t>ю</w:t>
-      </w:r>
-      <w:r>
-        <w:t xml:space="preserve">тся </w:t>
-      </w:r>
-      <w:r>
-        <w:rPr>
-          <w:b/>
-        </w:rPr>
-        <w:t>активной</w:t>
-      </w:r>
-      <w:r>
-        <w:t xml:space="preserve"> адаптацией, запускающ</w:t>
-      </w:r>
-      <w:r>
-        <w:t>ей</w:t>
-      </w:r>
-      <w:r>
-        <w:t xml:space="preserve"> безусловные</w:t>
-      </w:r>
-      <w:r>
-        <w:t>, условные</w:t>
-      </w:r>
-      <w:r>
-        <w:t xml:space="preserve"> рефлексы</w:t>
-      </w:r>
-      <w:r>
-        <w:t xml:space="preserve"> и </w:t>
-      </w:r>
-      <w:r>
-        <w:t xml:space="preserve">моторные </w:t>
-      </w:r>
-      <w:r>
-        <w:t>автоматизмы</w:t>
-      </w:r>
-      <w:r>
-        <w:t>, имеющие в своем пусковом образе стимул «действие оператора»</w:t>
-      </w:r>
-      <w:r>
-        <w:t xml:space="preserve"> и/или «фраза».</w:t>
-      </w:r>
-    </w:p>
-    <w:p>
-      <w:r>
-        <w:t xml:space="preserve">В нулевой стадии, до включения Beast, заполняются справочники, формирующие систему гомеостаза: таблицы базовых параметров, базовых контекстов, связей между ними, </w:t>
-      </w:r>
-      <w:r>
-        <w:t xml:space="preserve">действий, безусловных рефлексов. При запуске Beast и переходе на следующие стадии не рекомендуется изменять параметры гомеостаза, так как все последующее развитие реагирования строится на базовом гомеостатическом, изменение которого может вызвать каскадное обрушение всей системы, которое тем вероятнее, чем дальше оно было развито </w:t>
-      </w:r>
-      <w:proofErr w:type="gramStart"/>
-      <w:r>
-        <w:t>от</w:t>
-      </w:r>
-      <w:proofErr w:type="gramEnd"/>
-      <w:r>
-        <w:t xml:space="preserve"> начального.</w:t>
-      </w:r>
-    </w:p>
-    <w:p>
-      <w:r>
+        <w:rPr>
+          <w:rFonts w:ascii="Arial" w:hAnsi="Arial" w:cs="Arial"/>
+          <w:sz w:val="24"/>
+          <w:szCs w:val="24"/>
+        </w:rPr>
+        <w:t xml:space="preserve"> Это – как построить карточный замок, а потом начать менять карты в его основании.</w:t>
+      </w:r>
+    </w:p>
+    <w:p>
+      <w:pPr>
+        <w:rPr>
+          <w:rFonts w:ascii="Arial" w:hAnsi="Arial" w:cs="Arial"/>
+          <w:sz w:val="24"/>
+          <w:szCs w:val="24"/>
+        </w:rPr>
+      </w:pPr>
+      <w:r>
+        <w:rPr>
+          <w:rFonts w:ascii="Arial" w:hAnsi="Arial" w:cs="Arial"/>
+          <w:sz w:val="24"/>
+          <w:szCs w:val="24"/>
+        </w:rPr>
         <w:t xml:space="preserve">При запуске </w:t>
       </w:r>
       <w:r>
         <w:rPr>
+          <w:rFonts w:ascii="Arial" w:hAnsi="Arial" w:cs="Arial"/>
+          <w:sz w:val="24"/>
+          <w:szCs w:val="24"/>
           <w:lang w:val="en-US"/>
         </w:rPr>
         <w:t>Beast</w:t>
       </w:r>
       <w:r>
-        <w:t xml:space="preserve"> </w:t>
-      </w:r>
-      <w:r>
-        <w:t>на</w:t>
-      </w:r>
-      <w:r>
+        <w:rPr>
+          <w:rFonts w:ascii="Arial" w:hAnsi="Arial" w:cs="Arial"/>
+          <w:sz w:val="24"/>
+          <w:szCs w:val="24"/>
+        </w:rPr>
+        <w:t xml:space="preserve"> на</w:t>
+      </w:r>
+      <w:r>
+        <w:rPr>
+          <w:rFonts w:ascii="Arial" w:hAnsi="Arial" w:cs="Arial"/>
+          <w:sz w:val="24"/>
+          <w:szCs w:val="24"/>
+        </w:rPr>
         <w:t xml:space="preserve"> первой</w:t>
       </w:r>
       <w:r>
+        <w:rPr>
+          <w:rFonts w:ascii="Arial" w:hAnsi="Arial" w:cs="Arial"/>
+          <w:sz w:val="24"/>
+          <w:szCs w:val="24"/>
+        </w:rPr>
         <w:t xml:space="preserve"> стадии становится возможным обогатить базовое реагирование, создавая условные рефлексы – простейший вариант фиксации причинно-следственной связи между двумя смежными по времени событиями. В случае </w:t>
       </w:r>
       <w:r>
         <w:rPr>
+          <w:rFonts w:ascii="Arial" w:hAnsi="Arial" w:cs="Arial"/>
+          <w:sz w:val="24"/>
+          <w:szCs w:val="24"/>
           <w:lang w:val="en-US"/>
         </w:rPr>
         <w:t>Beast</w:t>
       </w:r>
       <w:r>
-        <w:t xml:space="preserve"> </w:t>
-      </w:r>
-      <w:r>
-        <w:t xml:space="preserve">при помощи условных рефлексов можно закрепить реакцию на фразы, которой </w:t>
-      </w:r>
-      <w:r>
+        <w:rPr>
+          <w:rFonts w:ascii="Arial" w:hAnsi="Arial" w:cs="Arial"/>
+          <w:sz w:val="24"/>
+          <w:szCs w:val="24"/>
+        </w:rPr>
+        <w:t xml:space="preserve"> при помощи условных рефлексов можно закрепить реакцию на фразы, которой </w:t>
+      </w:r>
+      <w:r>
+        <w:rPr>
+          <w:rFonts w:ascii="Arial" w:hAnsi="Arial" w:cs="Arial"/>
+          <w:sz w:val="24"/>
+          <w:szCs w:val="24"/>
+        </w:rPr>
         <w:t xml:space="preserve">у него </w:t>
       </w:r>
       <w:r>
+        <w:rPr>
+          <w:rFonts w:ascii="Arial" w:hAnsi="Arial" w:cs="Arial"/>
+          <w:sz w:val="24"/>
+          <w:szCs w:val="24"/>
+        </w:rPr>
         <w:t xml:space="preserve">изначально нет, так как безусловные рефлексы – это </w:t>
       </w:r>
       <w:r>
+        <w:rPr>
+          <w:rFonts w:ascii="Arial" w:hAnsi="Arial" w:cs="Arial"/>
+          <w:sz w:val="24"/>
+          <w:szCs w:val="24"/>
+        </w:rPr>
         <w:t>только</w:t>
       </w:r>
       <w:r>
+        <w:rPr>
+          <w:rFonts w:ascii="Arial" w:hAnsi="Arial" w:cs="Arial"/>
+          <w:sz w:val="24"/>
+          <w:szCs w:val="24"/>
+        </w:rPr>
         <w:t xml:space="preserve"> действия в ответ на пусковые стимулы. Для этого нужно послать </w:t>
       </w:r>
       <w:r>
         <w:rPr>
+          <w:rFonts w:ascii="Arial" w:hAnsi="Arial" w:cs="Arial"/>
+          <w:sz w:val="24"/>
+          <w:szCs w:val="24"/>
           <w:lang w:val="en-US"/>
         </w:rPr>
         <w:t>Beast</w:t>
       </w:r>
       <w:r>
-        <w:t xml:space="preserve"> </w:t>
-      </w:r>
-      <w:r>
-        <w:t xml:space="preserve">фразу, а следом нажать одну из кнопок действий – в результате реакция от действия «привяжется» к фразе и станет ответным действием на нее. Но это произойдет </w:t>
-      </w:r>
-      <w:r>
+        <w:rPr>
+          <w:rFonts w:ascii="Arial" w:hAnsi="Arial" w:cs="Arial"/>
+          <w:sz w:val="24"/>
+          <w:szCs w:val="24"/>
+        </w:rPr>
+        <w:t xml:space="preserve"> фразу, а следом нажать одну из кнопок действий – в результате реакция от действия «привяжется» к фразе и станет ответным действием на нее. Но это произойдет </w:t>
+      </w:r>
+      <w:r>
+        <w:rPr>
+          <w:rFonts w:ascii="Arial" w:hAnsi="Arial" w:cs="Arial"/>
+          <w:sz w:val="24"/>
+          <w:szCs w:val="24"/>
+        </w:rPr>
         <w:t>только</w:t>
       </w:r>
       <w:r>
-        <w:t xml:space="preserve"> после 2 повторений в течени</w:t>
-      </w:r>
-      <w:proofErr w:type="gramStart"/>
-      <w:r>
-        <w:t>и</w:t>
-      </w:r>
-      <w:proofErr w:type="gramEnd"/>
-      <w:r>
-        <w:t xml:space="preserve"> одного сеанса связи с </w:t>
-      </w:r>
-      <w:r>
-        <w:rPr>
+        <w:rPr>
+          <w:rFonts w:ascii="Arial" w:hAnsi="Arial" w:cs="Arial"/>
+          <w:sz w:val="24"/>
+          <w:szCs w:val="24"/>
+        </w:rPr>
+        <w:t xml:space="preserve"> после </w:t>
+      </w:r>
+      <w:r>
+        <w:rPr>
+          <w:rFonts w:ascii="Arial" w:hAnsi="Arial" w:cs="Arial"/>
+          <w:sz w:val="24"/>
+          <w:szCs w:val="24"/>
+        </w:rPr>
+        <w:t>3-х</w:t>
+      </w:r>
+      <w:r>
+        <w:rPr>
+          <w:rFonts w:ascii="Arial" w:hAnsi="Arial" w:cs="Arial"/>
+          <w:sz w:val="24"/>
+          <w:szCs w:val="24"/>
+        </w:rPr>
+        <w:t xml:space="preserve"> повторений в течении одного сеанса связи с </w:t>
+      </w:r>
+      <w:r>
+        <w:rPr>
+          <w:rFonts w:ascii="Arial" w:hAnsi="Arial" w:cs="Arial"/>
+          <w:sz w:val="24"/>
+          <w:szCs w:val="24"/>
           <w:lang w:val="en-US"/>
         </w:rPr>
         <w:t>Beast</w:t>
       </w:r>
       <w:r>
-        <w:t xml:space="preserve"> </w:t>
-      </w:r>
-      <w:r>
-        <w:t>(до выключения).</w:t>
-      </w:r>
-      <w:r>
-        <w:t xml:space="preserve"> Если нужно создать условный </w:t>
-      </w:r>
-      <w:r>
-        <w:lastRenderedPageBreak/>
-        <w:t>рефлекс с первого раза, тогда надо активировать флажок «Режим форсированной обработки», расположенный над окном ввода текстовых сообщений.</w:t>
-      </w:r>
-    </w:p>
-    <w:p>
-      <w:r>
-        <w:t xml:space="preserve">На первой стадии развития в реагировании учитывается только образ дерева рефлексов, запускающий безусловные или условные рефлексы в последовательности от более нового типа реагирования к более </w:t>
-      </w:r>
-      <w:proofErr w:type="gramStart"/>
-      <w:r>
-        <w:t>простому</w:t>
-      </w:r>
-      <w:proofErr w:type="gramEnd"/>
-      <w:r>
+        <w:rPr>
+          <w:rFonts w:ascii="Arial" w:hAnsi="Arial" w:cs="Arial"/>
+          <w:sz w:val="24"/>
+          <w:szCs w:val="24"/>
+        </w:rPr>
+        <w:t xml:space="preserve"> (до выключения).</w:t>
+      </w:r>
+      <w:r>
+        <w:rPr>
+          <w:rFonts w:ascii="Arial" w:hAnsi="Arial" w:cs="Arial"/>
+          <w:sz w:val="24"/>
+          <w:szCs w:val="24"/>
+        </w:rPr>
+        <w:t xml:space="preserve"> Если нужно создать условный рефлекс с первого раза, </w:t>
+      </w:r>
+      <w:r>
+        <w:rPr>
+          <w:rFonts w:ascii="Arial" w:hAnsi="Arial" w:cs="Arial"/>
+          <w:sz w:val="24"/>
+          <w:szCs w:val="24"/>
+        </w:rPr>
+        <w:t>то следует на Пульте</w:t>
+      </w:r>
+      <w:r>
+        <w:rPr>
+          <w:rFonts w:ascii="Arial" w:hAnsi="Arial" w:cs="Arial"/>
+          <w:sz w:val="24"/>
+          <w:szCs w:val="24"/>
+        </w:rPr>
+        <w:t xml:space="preserve"> активировать флажок «Режим форсированной обработки», расположенный над окном ввода текстовых сообщений.</w:t>
+      </w:r>
+    </w:p>
+    <w:p>
+      <w:pPr>
+        <w:rPr>
+          <w:rFonts w:ascii="Arial" w:hAnsi="Arial" w:cs="Arial"/>
+          <w:sz w:val="24"/>
+          <w:szCs w:val="24"/>
+        </w:rPr>
+      </w:pPr>
+      <w:r>
+        <w:rPr>
+          <w:rFonts w:ascii="Arial" w:hAnsi="Arial" w:cs="Arial"/>
+          <w:sz w:val="24"/>
+          <w:szCs w:val="24"/>
+        </w:rPr>
+        <w:t xml:space="preserve">На первой стадии развития в реагировании учитывается только образ </w:t>
+      </w:r>
+      <w:r>
+        <w:rPr>
+          <w:rFonts w:ascii="Arial" w:hAnsi="Arial" w:cs="Arial"/>
+          <w:sz w:val="24"/>
+          <w:szCs w:val="24"/>
+        </w:rPr>
+        <w:t xml:space="preserve">активной ветки </w:t>
+      </w:r>
+      <w:r>
+        <w:rPr>
+          <w:rFonts w:ascii="Arial" w:hAnsi="Arial" w:cs="Arial"/>
+          <w:sz w:val="24"/>
+          <w:szCs w:val="24"/>
+        </w:rPr>
+        <w:t>дерева рефлексов, запускающий безусловные или условные рефлексы в последовательности от более нового типа реагирования к более простому</w:t>
+      </w:r>
+      <w:r>
+        <w:rPr>
+          <w:rFonts w:ascii="Arial" w:hAnsi="Arial" w:cs="Arial"/>
+          <w:sz w:val="24"/>
+          <w:szCs w:val="24"/>
+        </w:rPr>
         <w:t xml:space="preserve"> в следующем порядке</w:t>
       </w:r>
       <w:r>
+        <w:rPr>
+          <w:rFonts w:ascii="Arial" w:hAnsi="Arial" w:cs="Arial"/>
+          <w:sz w:val="24"/>
+          <w:szCs w:val="24"/>
+        </w:rPr>
         <w:t>:</w:t>
       </w:r>
     </w:p>
@@ -460,8 +1630,18 @@
           <w:ilvl w:val="0"/>
           <w:numId w:val="3"/>
         </w:numPr>
-      </w:pPr>
-      <w:r>
+        <w:rPr>
+          <w:rFonts w:ascii="Arial" w:hAnsi="Arial" w:cs="Arial"/>
+          <w:sz w:val="24"/>
+          <w:szCs w:val="24"/>
+        </w:rPr>
+      </w:pPr>
+      <w:r>
+        <w:rPr>
+          <w:rFonts w:ascii="Arial" w:hAnsi="Arial" w:cs="Arial"/>
+          <w:sz w:val="24"/>
+          <w:szCs w:val="24"/>
+        </w:rPr>
         <w:t>условный рефлекс. Если его нет, то</w:t>
       </w:r>
     </w:p>
@@ -472,8 +1652,18 @@
           <w:ilvl w:val="0"/>
           <w:numId w:val="3"/>
         </w:numPr>
-      </w:pPr>
-      <w:r>
+        <w:rPr>
+          <w:rFonts w:ascii="Arial" w:hAnsi="Arial" w:cs="Arial"/>
+          <w:sz w:val="24"/>
+          <w:szCs w:val="24"/>
+        </w:rPr>
+      </w:pPr>
+      <w:r>
+        <w:rPr>
+          <w:rFonts w:ascii="Arial" w:hAnsi="Arial" w:cs="Arial"/>
+          <w:sz w:val="24"/>
+          <w:szCs w:val="24"/>
+        </w:rPr>
         <w:t>безусловный рефлекс. Если его нет, то</w:t>
       </w:r>
     </w:p>
@@ -484,8 +1674,18 @@
           <w:ilvl w:val="0"/>
           <w:numId w:val="3"/>
         </w:numPr>
-      </w:pPr>
-      <w:r>
+        <w:rPr>
+          <w:rFonts w:ascii="Arial" w:hAnsi="Arial" w:cs="Arial"/>
+          <w:sz w:val="24"/>
+          <w:szCs w:val="24"/>
+        </w:rPr>
+      </w:pPr>
+      <w:r>
+        <w:rPr>
+          <w:rFonts w:ascii="Arial" w:hAnsi="Arial" w:cs="Arial"/>
+          <w:sz w:val="24"/>
+          <w:szCs w:val="24"/>
+        </w:rPr>
         <w:t>древний безусловный рефлекс. Если его нет, то</w:t>
       </w:r>
     </w:p>
@@ -496,117 +1696,547 @@
           <w:ilvl w:val="0"/>
           <w:numId w:val="3"/>
         </w:numPr>
-      </w:pPr>
-      <w:r>
+        <w:rPr>
+          <w:rFonts w:ascii="Arial" w:hAnsi="Arial" w:cs="Arial"/>
+          <w:sz w:val="24"/>
+          <w:szCs w:val="24"/>
+        </w:rPr>
+      </w:pPr>
+      <w:r>
+        <w:rPr>
+          <w:rFonts w:ascii="Arial" w:hAnsi="Arial" w:cs="Arial"/>
+          <w:sz w:val="24"/>
+          <w:szCs w:val="24"/>
+        </w:rPr>
         <w:t>древнейший безусловный</w:t>
       </w:r>
     </w:p>
     <w:p>
-      <w:r>
-        <w:t>Рефлексы выполняются без осмысления, запуская действия при возникновении подходящего пускового образа, который допускает для условных рефлексов «мягкое», не точное распознавание, увеличивая тем самым вариабельность реагирования.</w:t>
-      </w:r>
-    </w:p>
-    <w:p>
-      <w:r>
+      <w:pPr>
+        <w:rPr>
+          <w:rFonts w:ascii="Arial" w:hAnsi="Arial" w:cs="Arial"/>
+          <w:sz w:val="24"/>
+          <w:szCs w:val="24"/>
+        </w:rPr>
+      </w:pPr>
+      <w:r>
+        <w:rPr>
+          <w:rFonts w:ascii="Arial" w:hAnsi="Arial" w:cs="Arial"/>
+          <w:sz w:val="24"/>
+          <w:szCs w:val="24"/>
+        </w:rPr>
+        <w:t xml:space="preserve">Рефлексы выполняются </w:t>
+      </w:r>
+      <w:r>
+        <w:rPr>
+          <w:rFonts w:ascii="Arial" w:hAnsi="Arial" w:cs="Arial"/>
+          <w:sz w:val="24"/>
+          <w:szCs w:val="24"/>
+        </w:rPr>
+        <w:t>чисто автоматически</w:t>
+      </w:r>
+      <w:r>
+        <w:rPr>
+          <w:rFonts w:ascii="Arial" w:hAnsi="Arial" w:cs="Arial"/>
+          <w:sz w:val="24"/>
+          <w:szCs w:val="24"/>
+        </w:rPr>
+        <w:t>, запуская действия при возникновении подходящего пускового образа, который допускает для условных рефлексов «мягкое», не точное распознавание, увеличивая тем самым вариабельность реагирования.</w:t>
+      </w:r>
+    </w:p>
+    <w:p>
+      <w:pPr>
+        <w:rPr>
+          <w:rFonts w:ascii="Arial" w:hAnsi="Arial" w:cs="Arial"/>
+          <w:sz w:val="24"/>
+          <w:szCs w:val="24"/>
+        </w:rPr>
+      </w:pPr>
+      <w:r>
+        <w:rPr>
+          <w:rFonts w:ascii="Arial" w:hAnsi="Arial" w:cs="Arial"/>
+          <w:sz w:val="24"/>
+          <w:szCs w:val="24"/>
+        </w:rPr>
         <w:t>Начиная со второй</w:t>
       </w:r>
       <w:r>
-        <w:t xml:space="preserve"> стадии рефлекторное </w:t>
-      </w:r>
-      <w:proofErr w:type="gramStart"/>
-      <w:r>
-        <w:t>реагирование</w:t>
-      </w:r>
-      <w:proofErr w:type="gramEnd"/>
-      <w:r>
-        <w:t xml:space="preserve"> становится втори</w:t>
-      </w:r>
-      <w:r>
+        <w:rPr>
+          <w:rFonts w:ascii="Arial" w:hAnsi="Arial" w:cs="Arial"/>
+          <w:sz w:val="24"/>
+          <w:szCs w:val="24"/>
+        </w:rPr>
+        <w:t xml:space="preserve"> стадии рефлекторное реагирование становится втори</w:t>
+      </w:r>
+      <w:r>
+        <w:rPr>
+          <w:rFonts w:ascii="Arial" w:hAnsi="Arial" w:cs="Arial"/>
+          <w:sz w:val="24"/>
+          <w:szCs w:val="24"/>
+        </w:rPr>
         <w:t xml:space="preserve">чным, </w:t>
       </w:r>
       <w:r>
+        <w:rPr>
+          <w:rFonts w:ascii="Arial" w:hAnsi="Arial" w:cs="Arial"/>
+          <w:sz w:val="24"/>
+          <w:szCs w:val="24"/>
+        </w:rPr>
         <w:t xml:space="preserve">замещаясь </w:t>
       </w:r>
       <w:r>
+        <w:rPr>
+          <w:rFonts w:ascii="Arial" w:hAnsi="Arial" w:cs="Arial"/>
+          <w:sz w:val="24"/>
+          <w:szCs w:val="24"/>
+        </w:rPr>
         <w:t xml:space="preserve">моторными </w:t>
       </w:r>
       <w:r>
+        <w:rPr>
+          <w:rFonts w:ascii="Arial" w:hAnsi="Arial" w:cs="Arial"/>
+          <w:sz w:val="24"/>
+          <w:szCs w:val="24"/>
+        </w:rPr>
         <w:t>автоматизмами</w:t>
       </w:r>
       <w:r>
+        <w:rPr>
+          <w:rFonts w:ascii="Arial" w:hAnsi="Arial" w:cs="Arial"/>
+          <w:sz w:val="24"/>
+          <w:szCs w:val="24"/>
+        </w:rPr>
         <w:t>, способными</w:t>
       </w:r>
       <w:r>
+        <w:rPr>
+          <w:rFonts w:ascii="Arial" w:hAnsi="Arial" w:cs="Arial"/>
+          <w:sz w:val="24"/>
+          <w:szCs w:val="24"/>
+        </w:rPr>
         <w:t xml:space="preserve"> в отличие от рефлексов</w:t>
       </w:r>
       <w:r>
-        <w:t xml:space="preserve"> оцениваться и модифицироваться: блокироваться, меняться и создаваться с нуля. </w:t>
-      </w:r>
-      <w:r>
+        <w:rPr>
+          <w:rFonts w:ascii="Arial" w:hAnsi="Arial" w:cs="Arial"/>
+          <w:sz w:val="24"/>
+          <w:szCs w:val="24"/>
+        </w:rPr>
+        <w:t xml:space="preserve"> оцениваться и модифицироваться: блокироваться, менять</w:t>
+      </w:r>
+      <w:r>
+        <w:rPr>
+          <w:rFonts w:ascii="Arial" w:hAnsi="Arial" w:cs="Arial"/>
+          <w:sz w:val="24"/>
+          <w:szCs w:val="24"/>
+        </w:rPr>
+        <w:t xml:space="preserve"> параметры </w:t>
+      </w:r>
+      <w:r>
+        <w:rPr>
+          <w:rFonts w:ascii="Arial" w:hAnsi="Arial" w:cs="Arial"/>
+          <w:sz w:val="24"/>
+          <w:szCs w:val="24"/>
+        </w:rPr>
+        <w:t xml:space="preserve">актуальности, </w:t>
+      </w:r>
+      <w:r>
+        <w:rPr>
+          <w:rFonts w:ascii="Arial" w:hAnsi="Arial" w:cs="Arial"/>
+          <w:sz w:val="24"/>
+          <w:szCs w:val="24"/>
+        </w:rPr>
+        <w:t>полезности и уверенности</w:t>
+      </w:r>
+      <w:r>
+        <w:rPr>
+          <w:rFonts w:ascii="Arial" w:hAnsi="Arial" w:cs="Arial"/>
+          <w:sz w:val="24"/>
+          <w:szCs w:val="24"/>
+        </w:rPr>
+        <w:t xml:space="preserve">. </w:t>
+      </w:r>
+      <w:r>
+        <w:rPr>
+          <w:rFonts w:ascii="Arial" w:hAnsi="Arial" w:cs="Arial"/>
+          <w:sz w:val="24"/>
+          <w:szCs w:val="24"/>
+        </w:rPr>
         <w:t>При этом п</w:t>
       </w:r>
       <w:r>
+        <w:rPr>
+          <w:rFonts w:ascii="Arial" w:hAnsi="Arial" w:cs="Arial"/>
+          <w:sz w:val="24"/>
+          <w:szCs w:val="24"/>
+        </w:rPr>
         <w:t>ервичная база автоматизмов формируется путем клонирования безусловных и условных рефлексов</w:t>
       </w:r>
       <w:r>
+        <w:rPr>
+          <w:rFonts w:ascii="Arial" w:hAnsi="Arial" w:cs="Arial"/>
+          <w:sz w:val="24"/>
+          <w:szCs w:val="24"/>
+        </w:rPr>
         <w:t>, что показывает принцип наследования при формировании механизмов адаптации: новый механизм всегда строится на основе предыдущих, замещая и дополняя их функциональность, но не отменяя.</w:t>
       </w:r>
-    </w:p>
-    <w:p>
-      <w:r>
-        <w:t>Моторные а</w:t>
-      </w:r>
-      <w:r>
-        <w:t xml:space="preserve">втоматизмы так же как рефлексы запускаются при активации соответствующего пускового образа, который </w:t>
-      </w:r>
-      <w:r>
+      <w:r>
+        <w:rPr>
+          <w:rFonts w:ascii="Arial" w:hAnsi="Arial" w:cs="Arial"/>
+          <w:sz w:val="24"/>
+          <w:szCs w:val="24"/>
+        </w:rPr>
+        <w:t xml:space="preserve"> При этом активность более высокоорганизованной структуры подавляет активность предыдущих.</w:t>
+      </w:r>
+    </w:p>
+    <w:p>
+      <w:pPr>
+        <w:rPr>
+          <w:rFonts w:ascii="Arial" w:hAnsi="Arial" w:cs="Arial"/>
+          <w:sz w:val="24"/>
+          <w:szCs w:val="24"/>
+        </w:rPr>
+      </w:pPr>
+      <w:r>
+        <w:rPr>
+          <w:rFonts w:ascii="Arial" w:hAnsi="Arial" w:cs="Arial"/>
+          <w:sz w:val="24"/>
+          <w:szCs w:val="24"/>
+        </w:rPr>
+        <w:t xml:space="preserve">Моторные </w:t>
+      </w:r>
+      <w:r>
+        <w:rPr>
+          <w:rFonts w:ascii="Arial" w:hAnsi="Arial" w:cs="Arial"/>
+          <w:sz w:val="24"/>
+          <w:szCs w:val="24"/>
+        </w:rPr>
+        <w:t>автоматизмы так же, как</w:t>
+      </w:r>
+      <w:r>
+        <w:rPr>
+          <w:rFonts w:ascii="Arial" w:hAnsi="Arial" w:cs="Arial"/>
+          <w:sz w:val="24"/>
+          <w:szCs w:val="24"/>
+        </w:rPr>
+        <w:t xml:space="preserve"> рефлексы запускаются при активации соответствующего пускового образа, который </w:t>
+      </w:r>
+      <w:r>
+        <w:rPr>
+          <w:rFonts w:ascii="Arial" w:hAnsi="Arial" w:cs="Arial"/>
+          <w:sz w:val="24"/>
+          <w:szCs w:val="24"/>
+        </w:rPr>
         <w:t xml:space="preserve">тоже </w:t>
       </w:r>
       <w:r>
-        <w:t xml:space="preserve">может быть «мягким». </w:t>
-      </w:r>
-      <w:proofErr w:type="gramStart"/>
-      <w:r>
-        <w:t xml:space="preserve">При каждом запуске происходит оценка последствий реагирования и уточняется полезность автоматизма: при успешном выполнении </w:t>
-      </w:r>
-      <w:r>
+        <w:rPr>
+          <w:rFonts w:ascii="Arial" w:hAnsi="Arial" w:cs="Arial"/>
+          <w:sz w:val="24"/>
+          <w:szCs w:val="24"/>
+        </w:rPr>
+        <w:t>может быть «мягким»</w:t>
+      </w:r>
+      <w:r>
+        <w:rPr>
+          <w:rFonts w:ascii="Arial" w:hAnsi="Arial" w:cs="Arial"/>
+          <w:sz w:val="24"/>
+          <w:szCs w:val="24"/>
+        </w:rPr>
+        <w:t xml:space="preserve"> в строго определенных условиях</w:t>
+      </w:r>
+      <w:r>
+        <w:rPr>
+          <w:rFonts w:ascii="Arial" w:hAnsi="Arial" w:cs="Arial"/>
+          <w:sz w:val="24"/>
+          <w:szCs w:val="24"/>
+        </w:rPr>
+        <w:t xml:space="preserve">. При каждом запуске происходит оценка последствий реагирования и уточняется полезность автоматизма: при успешном выполнении </w:t>
+      </w:r>
+      <w:r>
+        <w:rPr>
+          <w:rFonts w:ascii="Arial" w:hAnsi="Arial" w:cs="Arial"/>
+          <w:sz w:val="24"/>
+          <w:szCs w:val="24"/>
+        </w:rPr>
         <w:t xml:space="preserve">она </w:t>
       </w:r>
       <w:r>
-        <w:t>увеличивается, укрепляя его, при не успешном уменьшается вплоть до блокировки, что происходит при отрицательных значениях.</w:t>
-      </w:r>
-      <w:proofErr w:type="gramEnd"/>
-      <w:r>
-        <w:t xml:space="preserve"> Оценка выполненных действий означает стадию </w:t>
-      </w:r>
-      <w:r>
-        <w:rPr>
-          <w:b/>
-        </w:rPr>
-        <w:t>Осознания</w:t>
-      </w:r>
-      <w:r>
-        <w:t>,</w:t>
-      </w:r>
-      <w:r>
-        <w:t xml:space="preserve"> с этого момента реакции Beast становятся </w:t>
-      </w:r>
-      <w:r>
-        <w:rPr>
-          <w:b/>
-        </w:rPr>
-        <w:t>осмысленными</w:t>
-      </w:r>
-      <w:r>
+        <w:rPr>
+          <w:rFonts w:ascii="Arial" w:hAnsi="Arial" w:cs="Arial"/>
+          <w:sz w:val="24"/>
+          <w:szCs w:val="24"/>
+        </w:rPr>
+        <w:t>увеличивается, укрепляя его</w:t>
+      </w:r>
+      <w:r>
+        <w:rPr>
+          <w:rFonts w:ascii="Arial" w:hAnsi="Arial" w:cs="Arial"/>
+          <w:sz w:val="24"/>
+          <w:szCs w:val="24"/>
+        </w:rPr>
+        <w:t xml:space="preserve"> и делая автоматизм актуальным (штатным)</w:t>
+      </w:r>
+      <w:r>
+        <w:rPr>
+          <w:rFonts w:ascii="Arial" w:hAnsi="Arial" w:cs="Arial"/>
+          <w:sz w:val="24"/>
+          <w:szCs w:val="24"/>
+        </w:rPr>
+        <w:t>, при не успешном уменьшается вплоть до блокировки, что происходит при отрицательных значениях.</w:t>
+      </w:r>
+      <w:r>
+        <w:rPr>
+          <w:rFonts w:ascii="Arial" w:hAnsi="Arial" w:cs="Arial"/>
+          <w:sz w:val="24"/>
+          <w:szCs w:val="24"/>
+        </w:rPr>
+        <w:t xml:space="preserve"> Оценка выполненных действий</w:t>
+      </w:r>
+      <w:r>
+        <w:rPr>
+          <w:rFonts w:ascii="Arial" w:hAnsi="Arial" w:cs="Arial"/>
+          <w:sz w:val="24"/>
+          <w:szCs w:val="24"/>
+        </w:rPr>
+        <w:t xml:space="preserve"> и значимости участвующих образов</w:t>
+      </w:r>
+      <w:r>
+        <w:rPr>
+          <w:rFonts w:ascii="Arial" w:hAnsi="Arial" w:cs="Arial"/>
+          <w:sz w:val="24"/>
+          <w:szCs w:val="24"/>
+        </w:rPr>
+        <w:t xml:space="preserve"> </w:t>
+      </w:r>
+      <w:r>
+        <w:rPr>
+          <w:rFonts w:ascii="Arial" w:hAnsi="Arial" w:cs="Arial"/>
+          <w:sz w:val="24"/>
+          <w:szCs w:val="24"/>
+        </w:rPr>
+        <w:t>составляет границу с системой произвольного реагирования</w:t>
+      </w:r>
+      <w:r>
+        <w:rPr>
+          <w:rFonts w:ascii="Arial" w:hAnsi="Arial" w:cs="Arial"/>
+          <w:sz w:val="24"/>
+          <w:szCs w:val="24"/>
+        </w:rPr>
+        <w:t>, с этого момента</w:t>
+      </w:r>
+      <w:r>
+        <w:rPr>
+          <w:rFonts w:ascii="Arial" w:hAnsi="Arial" w:cs="Arial"/>
+          <w:sz w:val="24"/>
+          <w:szCs w:val="24"/>
+        </w:rPr>
+        <w:t xml:space="preserve"> как стимулы, так и</w:t>
+      </w:r>
+      <w:r>
+        <w:rPr>
+          <w:rFonts w:ascii="Arial" w:hAnsi="Arial" w:cs="Arial"/>
+          <w:sz w:val="24"/>
+          <w:szCs w:val="24"/>
+        </w:rPr>
+        <w:t xml:space="preserve"> </w:t>
+      </w:r>
+      <w:r>
+        <w:rPr>
+          <w:rFonts w:ascii="Arial" w:hAnsi="Arial" w:cs="Arial"/>
+          <w:sz w:val="24"/>
+          <w:szCs w:val="24"/>
+        </w:rPr>
+        <w:t xml:space="preserve">ответные </w:t>
+      </w:r>
+      <w:r>
+        <w:rPr>
+          <w:rFonts w:ascii="Arial" w:hAnsi="Arial" w:cs="Arial"/>
+          <w:sz w:val="24"/>
+          <w:szCs w:val="24"/>
+        </w:rPr>
+        <w:t xml:space="preserve">реакции </w:t>
+      </w:r>
+      <w:proofErr w:type="spellStart"/>
+      <w:r>
+        <w:rPr>
+          <w:rFonts w:ascii="Arial" w:hAnsi="Arial" w:cs="Arial"/>
+          <w:sz w:val="24"/>
+          <w:szCs w:val="24"/>
+        </w:rPr>
+        <w:t>Beast</w:t>
+      </w:r>
+      <w:proofErr w:type="spellEnd"/>
+      <w:r>
+        <w:rPr>
+          <w:rFonts w:ascii="Arial" w:hAnsi="Arial" w:cs="Arial"/>
+          <w:sz w:val="24"/>
+          <w:szCs w:val="24"/>
+        </w:rPr>
+        <w:t xml:space="preserve"> </w:t>
+      </w:r>
+      <w:r>
+        <w:rPr>
+          <w:rFonts w:ascii="Arial" w:hAnsi="Arial" w:cs="Arial"/>
+          <w:sz w:val="24"/>
+          <w:szCs w:val="24"/>
+        </w:rPr>
+        <w:t xml:space="preserve">подвергаются </w:t>
+      </w:r>
+      <w:r>
+        <w:rPr>
+          <w:rFonts w:ascii="Arial" w:hAnsi="Arial" w:cs="Arial"/>
+          <w:sz w:val="24"/>
+          <w:szCs w:val="24"/>
+        </w:rPr>
+        <w:t>“</w:t>
+      </w:r>
+      <w:r>
+        <w:rPr>
+          <w:rFonts w:ascii="Arial" w:hAnsi="Arial" w:cs="Arial"/>
+          <w:sz w:val="24"/>
+          <w:szCs w:val="24"/>
+        </w:rPr>
+        <w:t>осмыслению</w:t>
+      </w:r>
+      <w:r>
+        <w:rPr>
+          <w:rFonts w:ascii="Arial" w:hAnsi="Arial" w:cs="Arial"/>
+          <w:sz w:val="24"/>
+          <w:szCs w:val="24"/>
+        </w:rPr>
+        <w:t>”</w:t>
+      </w:r>
+      <w:r>
+        <w:rPr>
+          <w:rFonts w:ascii="Arial" w:hAnsi="Arial" w:cs="Arial"/>
+          <w:sz w:val="24"/>
+          <w:szCs w:val="24"/>
+        </w:rPr>
+        <w:t xml:space="preserve"> в специальном цикле решения проблем, передавая управление от актуальных образов в единую область решения проблем, что соответствует схеме связи с лобной корой </w:t>
+      </w:r>
+      <w:proofErr w:type="spellStart"/>
+      <w:r>
+        <w:rPr>
+          <w:rFonts w:ascii="Arial" w:hAnsi="Arial" w:cs="Arial"/>
+          <w:sz w:val="24"/>
+          <w:szCs w:val="24"/>
+        </w:rPr>
+        <w:t>А.Иваницкого</w:t>
+      </w:r>
+      <w:proofErr w:type="spellEnd"/>
+      <w:r>
+        <w:rPr>
+          <w:rFonts w:ascii="Arial" w:hAnsi="Arial" w:cs="Arial"/>
+          <w:sz w:val="24"/>
+          <w:szCs w:val="24"/>
+        </w:rPr>
+        <w:t xml:space="preserve"> (</w:t>
+      </w:r>
+      <w:r>
+        <w:rPr>
+          <w:rFonts w:ascii="Arial" w:hAnsi="Arial" w:cs="Arial"/>
+          <w:sz w:val="24"/>
+          <w:szCs w:val="24"/>
+        </w:rPr>
+        <w:t>fornit.ru/7446</w:t>
+      </w:r>
+      <w:r>
+        <w:rPr>
+          <w:rFonts w:ascii="Arial" w:hAnsi="Arial" w:cs="Arial"/>
+          <w:sz w:val="24"/>
+          <w:szCs w:val="24"/>
+        </w:rPr>
+        <w:t>)</w:t>
+      </w:r>
+      <w:r>
+        <w:rPr>
+          <w:rFonts w:ascii="Arial" w:hAnsi="Arial" w:cs="Arial"/>
+          <w:sz w:val="24"/>
+          <w:szCs w:val="24"/>
+        </w:rPr>
         <w:t>.</w:t>
       </w:r>
     </w:p>
     <w:p>
-      <w:r>
-        <w:t>Если не находится подходящий автоматизм, активируется Ориентировочный рефлекс 1 типа</w:t>
-      </w:r>
-      <w:r>
-        <w:t xml:space="preserve"> и запускается бессмысленный алгоритм поиска решения:</w:t>
+      <w:pPr>
+        <w:rPr>
+          <w:rFonts w:ascii="Arial" w:hAnsi="Arial" w:cs="Arial"/>
+          <w:sz w:val="24"/>
+          <w:szCs w:val="24"/>
+        </w:rPr>
+      </w:pPr>
+      <w:r>
+        <w:rPr>
+          <w:rFonts w:ascii="Arial" w:hAnsi="Arial" w:cs="Arial"/>
+          <w:sz w:val="24"/>
+          <w:szCs w:val="24"/>
+        </w:rPr>
+        <w:t xml:space="preserve">Если </w:t>
+      </w:r>
+      <w:r>
+        <w:rPr>
+          <w:rFonts w:ascii="Arial" w:hAnsi="Arial" w:cs="Arial"/>
+          <w:sz w:val="24"/>
+          <w:szCs w:val="24"/>
+        </w:rPr>
+        <w:t xml:space="preserve">на уровне дерева автоматизмов для активной ветки </w:t>
+      </w:r>
+      <w:r>
+        <w:rPr>
+          <w:rFonts w:ascii="Arial" w:hAnsi="Arial" w:cs="Arial"/>
+          <w:sz w:val="24"/>
+          <w:szCs w:val="24"/>
+        </w:rPr>
+        <w:t>не находится автоматизм, активируется Ориентировочный рефлекс 1</w:t>
+      </w:r>
+      <w:r>
+        <w:rPr>
+          <w:rFonts w:ascii="Arial" w:hAnsi="Arial" w:cs="Arial"/>
+          <w:sz w:val="24"/>
+          <w:szCs w:val="24"/>
+        </w:rPr>
+        <w:t>-го</w:t>
+      </w:r>
+      <w:r>
+        <w:rPr>
+          <w:rFonts w:ascii="Arial" w:hAnsi="Arial" w:cs="Arial"/>
+          <w:sz w:val="24"/>
+          <w:szCs w:val="24"/>
+        </w:rPr>
+        <w:t xml:space="preserve"> типа</w:t>
+      </w:r>
+      <w:r>
+        <w:rPr>
+          <w:rFonts w:ascii="Arial" w:hAnsi="Arial" w:cs="Arial"/>
+          <w:sz w:val="24"/>
+          <w:szCs w:val="24"/>
+        </w:rPr>
+        <w:t xml:space="preserve"> и запускается </w:t>
+      </w:r>
+      <w:r>
+        <w:rPr>
+          <w:rFonts w:ascii="Arial" w:hAnsi="Arial" w:cs="Arial"/>
+          <w:sz w:val="24"/>
+          <w:szCs w:val="24"/>
+        </w:rPr>
+        <w:t xml:space="preserve">жесткий </w:t>
+      </w:r>
+      <w:r>
+        <w:rPr>
+          <w:rFonts w:ascii="Arial" w:hAnsi="Arial" w:cs="Arial"/>
+          <w:sz w:val="24"/>
+          <w:szCs w:val="24"/>
+        </w:rPr>
+        <w:t xml:space="preserve">(наследственно предопределенный) </w:t>
+      </w:r>
+      <w:r>
+        <w:rPr>
+          <w:rFonts w:ascii="Arial" w:hAnsi="Arial" w:cs="Arial"/>
+          <w:sz w:val="24"/>
+          <w:szCs w:val="24"/>
+        </w:rPr>
+        <w:t>алгоритм поиска решения:</w:t>
       </w:r>
     </w:p>
     <w:p>
@@ -616,8 +2246,18 @@
           <w:ilvl w:val="0"/>
           <w:numId w:val="4"/>
         </w:numPr>
-      </w:pPr>
-      <w:r>
+        <w:rPr>
+          <w:rFonts w:ascii="Arial" w:hAnsi="Arial" w:cs="Arial"/>
+          <w:sz w:val="24"/>
+          <w:szCs w:val="24"/>
+        </w:rPr>
+      </w:pPr>
+      <w:r>
+        <w:rPr>
+          <w:rFonts w:ascii="Arial" w:hAnsi="Arial" w:cs="Arial"/>
+          <w:sz w:val="24"/>
+          <w:szCs w:val="24"/>
+        </w:rPr>
         <w:t>для 1 и 2 стадии оценивается опасность ситуации:</w:t>
       </w:r>
     </w:p>
@@ -628,8 +2268,18 @@
           <w:ilvl w:val="1"/>
           <w:numId w:val="4"/>
         </w:numPr>
-      </w:pPr>
-      <w:r>
+        <w:rPr>
+          <w:rFonts w:ascii="Arial" w:hAnsi="Arial" w:cs="Arial"/>
+          <w:sz w:val="24"/>
+          <w:szCs w:val="24"/>
+        </w:rPr>
+      </w:pPr>
+      <w:r>
+        <w:rPr>
+          <w:rFonts w:ascii="Arial" w:hAnsi="Arial" w:cs="Arial"/>
+          <w:sz w:val="24"/>
+          <w:szCs w:val="24"/>
+        </w:rPr>
         <w:t>если она опасна, то:</w:t>
       </w:r>
     </w:p>
@@ -640,17 +2290,42 @@
           <w:ilvl w:val="2"/>
           <w:numId w:val="4"/>
         </w:numPr>
-      </w:pPr>
-      <w:r>
+        <w:rPr>
+          <w:rFonts w:ascii="Arial" w:hAnsi="Arial" w:cs="Arial"/>
+          <w:sz w:val="24"/>
+          <w:szCs w:val="24"/>
+        </w:rPr>
+      </w:pPr>
+      <w:r>
+        <w:rPr>
+          <w:rFonts w:ascii="Arial" w:hAnsi="Arial" w:cs="Arial"/>
+          <w:sz w:val="24"/>
+          <w:szCs w:val="24"/>
+        </w:rPr>
         <w:t>ищется</w:t>
       </w:r>
       <w:r>
+        <w:rPr>
+          <w:rFonts w:ascii="Arial" w:hAnsi="Arial" w:cs="Arial"/>
+          <w:sz w:val="24"/>
+          <w:szCs w:val="24"/>
+        </w:rPr>
         <w:t xml:space="preserve"> древнейший безусловный рефлекс на текущее состояние и клонируется в пробный автоматизм. </w:t>
       </w:r>
       <w:r>
+        <w:rPr>
+          <w:rFonts w:ascii="Arial" w:hAnsi="Arial" w:cs="Arial"/>
+          <w:sz w:val="24"/>
+          <w:szCs w:val="24"/>
+        </w:rPr>
         <w:t xml:space="preserve">Так реализован на этих стадиях принцип «отката» адаптации к более низкому рефлекторному уровню, когда реакция должна быть максимально быстрой и нет времени ни на какие эксперименты. </w:t>
       </w:r>
       <w:r>
+        <w:rPr>
+          <w:rFonts w:ascii="Arial" w:hAnsi="Arial" w:cs="Arial"/>
+          <w:sz w:val="24"/>
+          <w:szCs w:val="24"/>
+        </w:rPr>
         <w:t>Если действие оказалось успешным автоматизм начинает повышать уверенность – закрепляться.</w:t>
       </w:r>
     </w:p>
@@ -661,17 +2336,19 @@
           <w:ilvl w:val="2"/>
           <w:numId w:val="4"/>
         </w:numPr>
-      </w:pPr>
-      <w:r>
-        <w:t xml:space="preserve">если он не нашелся, то происходит попытка запустить случайной выборкой автоматизм из </w:t>
-      </w:r>
-      <w:proofErr w:type="gramStart"/>
-      <w:r>
-        <w:t>удачных</w:t>
-      </w:r>
-      <w:proofErr w:type="gramEnd"/>
-      <w:r>
-        <w:t xml:space="preserve"> – без привязки к текущему пусковому стимулу, просто повторить какое-нибудь удачное действие.</w:t>
+        <w:rPr>
+          <w:rFonts w:ascii="Arial" w:hAnsi="Arial" w:cs="Arial"/>
+          <w:sz w:val="24"/>
+          <w:szCs w:val="24"/>
+        </w:rPr>
+      </w:pPr>
+      <w:r>
+        <w:rPr>
+          <w:rFonts w:ascii="Arial" w:hAnsi="Arial" w:cs="Arial"/>
+          <w:sz w:val="24"/>
+          <w:szCs w:val="24"/>
+        </w:rPr>
+        <w:t>если он не нашелся, то происходит попытка запустить случайной выборкой автоматизм из удачных – без привязки к текущему пусковому стимулу, просто повторить какое-нибудь удачное действие.</w:t>
       </w:r>
     </w:p>
     <w:p>
@@ -681,115 +2358,308 @@
           <w:ilvl w:val="1"/>
           <w:numId w:val="4"/>
         </w:numPr>
-      </w:pPr>
-      <w:r>
+        <w:rPr>
+          <w:rFonts w:ascii="Arial" w:hAnsi="Arial" w:cs="Arial"/>
+          <w:sz w:val="24"/>
+          <w:szCs w:val="24"/>
+        </w:rPr>
+      </w:pPr>
+      <w:r>
+        <w:rPr>
+          <w:rFonts w:ascii="Arial" w:hAnsi="Arial" w:cs="Arial"/>
+          <w:sz w:val="24"/>
+          <w:szCs w:val="24"/>
+        </w:rPr>
         <w:t>если ситуация не опасна, то для случая активного контекста «поиск» или «игра»</w:t>
       </w:r>
       <w:r>
+        <w:rPr>
+          <w:rFonts w:ascii="Arial" w:hAnsi="Arial" w:cs="Arial"/>
+          <w:sz w:val="24"/>
+          <w:szCs w:val="24"/>
+        </w:rPr>
         <w:t xml:space="preserve"> делается более смелая попытка найти пробный автоматизм – сгенерировать случайное действие. Если же активны другие контексты, то эксперименты более осторожные, по алгоритму опасной ситуации: запустить случайной выборкой какой-нибудь из удачных автоматизмов.</w:t>
       </w:r>
     </w:p>
     <w:p>
-      <w:r>
+      <w:pPr>
+        <w:rPr>
+          <w:rFonts w:ascii="Arial" w:hAnsi="Arial" w:cs="Arial"/>
+          <w:sz w:val="24"/>
+          <w:szCs w:val="24"/>
+        </w:rPr>
+      </w:pPr>
+      <w:r>
+        <w:rPr>
+          <w:rFonts w:ascii="Arial" w:hAnsi="Arial" w:cs="Arial"/>
+          <w:sz w:val="24"/>
+          <w:szCs w:val="24"/>
+        </w:rPr>
         <w:t>Н</w:t>
       </w:r>
       <w:r>
-        <w:t xml:space="preserve">а стадии 3 </w:t>
-      </w:r>
-      <w:r>
-        <w:t xml:space="preserve">для случая отсутствия подходящего автоматизма </w:t>
-      </w:r>
-      <w:r>
+        <w:rPr>
+          <w:rFonts w:ascii="Arial" w:hAnsi="Arial" w:cs="Arial"/>
+          <w:sz w:val="24"/>
+          <w:szCs w:val="24"/>
+        </w:rPr>
+        <w:t>а стадии 3</w:t>
+      </w:r>
+      <w:r>
+        <w:rPr>
+          <w:rFonts w:ascii="Arial" w:hAnsi="Arial" w:cs="Arial"/>
+          <w:sz w:val="24"/>
+          <w:szCs w:val="24"/>
+        </w:rPr>
+        <w:t>,</w:t>
+      </w:r>
+      <w:r>
+        <w:rPr>
+          <w:rFonts w:ascii="Arial" w:hAnsi="Arial" w:cs="Arial"/>
+          <w:sz w:val="24"/>
+          <w:szCs w:val="24"/>
+        </w:rPr>
+        <w:t xml:space="preserve"> </w:t>
+      </w:r>
+      <w:r>
+        <w:rPr>
+          <w:rFonts w:ascii="Arial" w:hAnsi="Arial" w:cs="Arial"/>
+          <w:sz w:val="24"/>
+          <w:szCs w:val="24"/>
+        </w:rPr>
+        <w:t xml:space="preserve">для случая отсутствия автоматизма </w:t>
+      </w:r>
+      <w:r>
+        <w:rPr>
+          <w:rFonts w:ascii="Arial" w:hAnsi="Arial" w:cs="Arial"/>
+          <w:sz w:val="24"/>
+          <w:szCs w:val="24"/>
+        </w:rPr>
         <w:t xml:space="preserve">появляется </w:t>
       </w:r>
       <w:r>
+        <w:rPr>
+          <w:rFonts w:ascii="Arial" w:hAnsi="Arial" w:cs="Arial"/>
+          <w:sz w:val="24"/>
+          <w:szCs w:val="24"/>
+        </w:rPr>
         <w:t>дополнительная</w:t>
       </w:r>
       <w:r>
+        <w:rPr>
+          <w:rFonts w:ascii="Arial" w:hAnsi="Arial" w:cs="Arial"/>
+          <w:sz w:val="24"/>
+          <w:szCs w:val="24"/>
+        </w:rPr>
         <w:t xml:space="preserve"> возможность </w:t>
       </w:r>
       <w:r>
+        <w:rPr>
+          <w:rFonts w:ascii="Arial" w:hAnsi="Arial" w:cs="Arial"/>
+          <w:sz w:val="24"/>
+          <w:szCs w:val="24"/>
+        </w:rPr>
         <w:t xml:space="preserve">получения нового варианта реагирования </w:t>
       </w:r>
       <w:r>
+        <w:rPr>
+          <w:rFonts w:ascii="Arial" w:hAnsi="Arial" w:cs="Arial"/>
+          <w:sz w:val="24"/>
+          <w:szCs w:val="24"/>
+        </w:rPr>
         <w:t xml:space="preserve">– </w:t>
       </w:r>
       <w:r>
+        <w:rPr>
+          <w:rFonts w:ascii="Arial" w:hAnsi="Arial" w:cs="Arial"/>
+          <w:sz w:val="24"/>
+          <w:szCs w:val="24"/>
+        </w:rPr>
         <w:t>использовать опыт</w:t>
       </w:r>
       <w:r>
+        <w:rPr>
+          <w:rFonts w:ascii="Arial" w:hAnsi="Arial" w:cs="Arial"/>
+          <w:sz w:val="24"/>
+          <w:szCs w:val="24"/>
+        </w:rPr>
         <w:t xml:space="preserve"> действи</w:t>
       </w:r>
       <w:r>
+        <w:rPr>
+          <w:rFonts w:ascii="Arial" w:hAnsi="Arial" w:cs="Arial"/>
+          <w:sz w:val="24"/>
+          <w:szCs w:val="24"/>
+        </w:rPr>
         <w:t>й</w:t>
       </w:r>
       <w:r>
+        <w:rPr>
+          <w:rFonts w:ascii="Arial" w:hAnsi="Arial" w:cs="Arial"/>
+          <w:sz w:val="24"/>
+          <w:szCs w:val="24"/>
+        </w:rPr>
         <w:t xml:space="preserve"> оператора. Но так как </w:t>
       </w:r>
       <w:r>
         <w:rPr>
+          <w:rFonts w:ascii="Arial" w:hAnsi="Arial" w:cs="Arial"/>
+          <w:sz w:val="24"/>
+          <w:szCs w:val="24"/>
           <w:lang w:val="en-US"/>
         </w:rPr>
         <w:t>Beast</w:t>
       </w:r>
       <w:r>
+        <w:rPr>
+          <w:rFonts w:ascii="Arial" w:hAnsi="Arial" w:cs="Arial"/>
+          <w:sz w:val="24"/>
+          <w:szCs w:val="24"/>
+        </w:rPr>
+        <w:t xml:space="preserve"> пока</w:t>
+      </w:r>
+      <w:r>
+        <w:rPr>
+          <w:rFonts w:ascii="Arial" w:hAnsi="Arial" w:cs="Arial"/>
+          <w:sz w:val="24"/>
+          <w:szCs w:val="24"/>
+        </w:rPr>
+        <w:t xml:space="preserve"> еще реагирует бессмысленно, он не может «спросить»</w:t>
+      </w:r>
+      <w:r>
+        <w:rPr>
+          <w:rFonts w:ascii="Arial" w:hAnsi="Arial" w:cs="Arial"/>
+          <w:sz w:val="24"/>
+          <w:szCs w:val="24"/>
+        </w:rPr>
+        <w:t>,</w:t>
+      </w:r>
+      <w:r>
+        <w:rPr>
+          <w:rFonts w:ascii="Arial" w:hAnsi="Arial" w:cs="Arial"/>
+          <w:sz w:val="24"/>
+          <w:szCs w:val="24"/>
+        </w:rPr>
+        <w:t xml:space="preserve"> как </w:t>
+      </w:r>
+      <w:r>
+        <w:rPr>
+          <w:rFonts w:ascii="Arial" w:hAnsi="Arial" w:cs="Arial"/>
+          <w:sz w:val="24"/>
+          <w:szCs w:val="24"/>
+        </w:rPr>
+        <w:t>ему правильно реагировать.</w:t>
+      </w:r>
+      <w:r>
+        <w:rPr>
+          <w:rFonts w:ascii="Arial" w:hAnsi="Arial" w:cs="Arial"/>
+          <w:sz w:val="24"/>
+          <w:szCs w:val="24"/>
+        </w:rPr>
         <w:t xml:space="preserve"> </w:t>
       </w:r>
       <w:r>
-        <w:t>пока</w:t>
-      </w:r>
-      <w:r>
-        <w:t xml:space="preserve"> еще реагирует бессмысленно, он не может «спросить»</w:t>
-      </w:r>
-      <w:r>
-        <w:t>,</w:t>
-      </w:r>
-      <w:r>
-        <w:t xml:space="preserve"> как </w:t>
-      </w:r>
-      <w:r>
-        <w:t>ему правильно реагировать.</w:t>
-      </w:r>
-      <w:r>
+        <w:rPr>
+          <w:rFonts w:ascii="Arial" w:hAnsi="Arial" w:cs="Arial"/>
+          <w:sz w:val="24"/>
+          <w:szCs w:val="24"/>
+        </w:rPr>
+        <w:t>Поэтому</w:t>
+      </w:r>
+      <w:r>
+        <w:rPr>
+          <w:rFonts w:ascii="Arial" w:hAnsi="Arial" w:cs="Arial"/>
+          <w:sz w:val="24"/>
+          <w:szCs w:val="24"/>
+        </w:rPr>
         <w:t xml:space="preserve"> </w:t>
       </w:r>
       <w:r>
-        <w:t>Поэтому</w:t>
-      </w:r>
-      <w:r>
-        <w:t xml:space="preserve"> </w:t>
-      </w:r>
-      <w:r>
+        <w:rPr>
+          <w:rFonts w:ascii="Arial" w:hAnsi="Arial" w:cs="Arial"/>
+          <w:sz w:val="24"/>
+          <w:szCs w:val="24"/>
+        </w:rPr>
         <w:t>делается более примитивный вариант</w:t>
       </w:r>
       <w:r>
-        <w:t xml:space="preserve">: не знаешь, как ответить – просто повтори вопрос. Оператор </w:t>
-      </w:r>
-      <w:r>
-        <w:t xml:space="preserve">в следующем шаге </w:t>
-      </w:r>
-      <w:r>
-        <w:lastRenderedPageBreak/>
-        <w:t xml:space="preserve">диалога </w:t>
-      </w:r>
-      <w:r>
+        <w:rPr>
+          <w:rFonts w:ascii="Arial" w:hAnsi="Arial" w:cs="Arial"/>
+          <w:sz w:val="24"/>
+          <w:szCs w:val="24"/>
+        </w:rPr>
+        <w:t xml:space="preserve">: </w:t>
+      </w:r>
+      <w:r>
+        <w:rPr>
+          <w:rFonts w:ascii="Arial" w:hAnsi="Arial" w:cs="Arial"/>
+          <w:sz w:val="24"/>
+          <w:szCs w:val="24"/>
+        </w:rPr>
+        <w:t>“</w:t>
+      </w:r>
+      <w:r>
+        <w:rPr>
+          <w:rFonts w:ascii="Arial" w:hAnsi="Arial" w:cs="Arial"/>
+          <w:sz w:val="24"/>
+          <w:szCs w:val="24"/>
+        </w:rPr>
+        <w:t>не знаешь, как ответить – просто повтори вопрос</w:t>
+      </w:r>
+      <w:r>
+        <w:rPr>
+          <w:rFonts w:ascii="Arial" w:hAnsi="Arial" w:cs="Arial"/>
+          <w:sz w:val="24"/>
+          <w:szCs w:val="24"/>
+        </w:rPr>
+        <w:t>”</w:t>
+      </w:r>
+      <w:r>
+        <w:rPr>
+          <w:rFonts w:ascii="Arial" w:hAnsi="Arial" w:cs="Arial"/>
+          <w:sz w:val="24"/>
+          <w:szCs w:val="24"/>
+        </w:rPr>
+        <w:t xml:space="preserve">. Оператор </w:t>
+      </w:r>
+      <w:r>
+        <w:rPr>
+          <w:rFonts w:ascii="Arial" w:hAnsi="Arial" w:cs="Arial"/>
+          <w:sz w:val="24"/>
+          <w:szCs w:val="24"/>
+        </w:rPr>
+        <w:t xml:space="preserve">в следующем шаге диалога </w:t>
+      </w:r>
+      <w:r>
+        <w:rPr>
+          <w:rFonts w:ascii="Arial" w:hAnsi="Arial" w:cs="Arial"/>
+          <w:sz w:val="24"/>
+          <w:szCs w:val="24"/>
+        </w:rPr>
         <w:t xml:space="preserve">на него среагирует – это и будет нужное </w:t>
       </w:r>
       <w:r>
+        <w:rPr>
+          <w:rFonts w:ascii="Arial" w:hAnsi="Arial" w:cs="Arial"/>
+          <w:sz w:val="24"/>
+          <w:szCs w:val="24"/>
+        </w:rPr>
         <w:t>действие</w:t>
       </w:r>
       <w:r>
-        <w:t xml:space="preserve">, которое надо запомнить и использовать в дальнейшем как свое. Причем можно сразу же присвоить такому автоматизму статус </w:t>
-      </w:r>
-      <w:proofErr w:type="gramStart"/>
-      <w:r>
-        <w:t>уверенного</w:t>
-      </w:r>
-      <w:proofErr w:type="gramEnd"/>
-      <w:r>
-        <w:t>, потому что это бессмысленное, авторитарное обуч</w:t>
-      </w:r>
-      <w:r>
+        <w:rPr>
+          <w:rFonts w:ascii="Arial" w:hAnsi="Arial" w:cs="Arial"/>
+          <w:sz w:val="24"/>
+          <w:szCs w:val="24"/>
+        </w:rPr>
+        <w:t>, которое надо запомнить и использовать в дальнейшем как свое. Причем можно сразу же присвоить такому автоматизму статус уверенного, потому что это бессмысленное, авторитарное обуч</w:t>
+      </w:r>
+      <w:r>
+        <w:rPr>
+          <w:rFonts w:ascii="Arial" w:hAnsi="Arial" w:cs="Arial"/>
+          <w:sz w:val="24"/>
+          <w:szCs w:val="24"/>
+        </w:rPr>
         <w:t>ение:</w:t>
       </w:r>
     </w:p>
@@ -800,15 +2670,19 @@
           <w:ilvl w:val="0"/>
           <w:numId w:val="6"/>
         </w:numPr>
-      </w:pPr>
-      <w:r>
-        <w:t xml:space="preserve">Стимул </w:t>
-      </w:r>
-      <w:r>
-        <w:t>–</w:t>
-      </w:r>
-      <w:r>
-        <w:t xml:space="preserve"> предыдущая реакция Beast</w:t>
+        <w:rPr>
+          <w:rFonts w:ascii="Arial" w:hAnsi="Arial" w:cs="Arial"/>
+          <w:sz w:val="24"/>
+          <w:szCs w:val="24"/>
+        </w:rPr>
+      </w:pPr>
+      <w:r>
+        <w:rPr>
+          <w:rFonts w:ascii="Arial" w:hAnsi="Arial" w:cs="Arial"/>
+          <w:sz w:val="24"/>
+          <w:szCs w:val="24"/>
+        </w:rPr>
+        <w:t>Стимул – предыдущая реакция Beast</w:t>
       </w:r>
     </w:p>
     <w:p>
@@ -818,15 +2692,19 @@
           <w:ilvl w:val="0"/>
           <w:numId w:val="6"/>
         </w:numPr>
-      </w:pPr>
-      <w:r>
-        <w:t xml:space="preserve">Акция </w:t>
-      </w:r>
-      <w:r>
-        <w:t>–</w:t>
-      </w:r>
-      <w:r>
-        <w:t xml:space="preserve"> текущий ответ Оператора</w:t>
+        <w:rPr>
+          <w:rFonts w:ascii="Arial" w:hAnsi="Arial" w:cs="Arial"/>
+          <w:sz w:val="24"/>
+          <w:szCs w:val="24"/>
+        </w:rPr>
+      </w:pPr>
+      <w:r>
+        <w:rPr>
+          <w:rFonts w:ascii="Arial" w:hAnsi="Arial" w:cs="Arial"/>
+          <w:sz w:val="24"/>
+          <w:szCs w:val="24"/>
+        </w:rPr>
+        <w:t>Акция – текущий ответ Оператора</w:t>
       </w:r>
     </w:p>
     <w:p>
@@ -836,21 +2714,61 @@
           <w:ilvl w:val="0"/>
           <w:numId w:val="6"/>
         </w:numPr>
-      </w:pPr>
+        <w:rPr>
+          <w:rFonts w:ascii="Arial" w:hAnsi="Arial" w:cs="Arial"/>
+          <w:sz w:val="24"/>
+          <w:szCs w:val="24"/>
+        </w:rPr>
+      </w:pPr>
+      <w:r>
+        <w:rPr>
+          <w:rFonts w:ascii="Arial" w:hAnsi="Arial" w:cs="Arial"/>
+          <w:sz w:val="24"/>
+          <w:szCs w:val="24"/>
+        </w:rPr>
+        <w:t xml:space="preserve">Параметр актуальности автоматизма устанавливается </w:t>
+      </w:r>
       <w:proofErr w:type="spellStart"/>
       <w:r>
+        <w:rPr>
+          <w:rFonts w:ascii="Arial" w:hAnsi="Arial" w:cs="Arial"/>
+          <w:sz w:val="24"/>
+          <w:szCs w:val="24"/>
+        </w:rPr>
         <w:t>Belief</w:t>
       </w:r>
       <w:proofErr w:type="spellEnd"/>
       <w:r>
+        <w:rPr>
+          <w:rFonts w:ascii="Arial" w:hAnsi="Arial" w:cs="Arial"/>
+          <w:sz w:val="24"/>
+          <w:szCs w:val="24"/>
+        </w:rPr>
         <w:t xml:space="preserve"> = 2 (авторитарно проверенный)</w:t>
       </w:r>
     </w:p>
     <w:p>
-      <w:r>
+      <w:pPr>
+        <w:rPr>
+          <w:rFonts w:ascii="Arial" w:hAnsi="Arial" w:cs="Arial"/>
+          <w:sz w:val="24"/>
+          <w:szCs w:val="24"/>
+        </w:rPr>
+      </w:pPr>
+      <w:r>
+        <w:rPr>
+          <w:rFonts w:ascii="Arial" w:hAnsi="Arial" w:cs="Arial"/>
+          <w:sz w:val="24"/>
+          <w:szCs w:val="24"/>
+        </w:rPr>
         <w:t>В третьей стадии в случае обнаружения подходящего ситуации автоматизма он проходит проверку перед выполнением</w:t>
       </w:r>
       <w:r>
+        <w:rPr>
+          <w:rFonts w:ascii="Arial" w:hAnsi="Arial" w:cs="Arial"/>
+          <w:sz w:val="24"/>
+          <w:szCs w:val="24"/>
+        </w:rPr>
         <w:t>: стоит ли его просто выполнить или можно подумать и подобрать более подходящий вариант:</w:t>
       </w:r>
     </w:p>
@@ -861,9 +2779,27 @@
           <w:ilvl w:val="0"/>
           <w:numId w:val="7"/>
         </w:numPr>
-      </w:pPr>
-      <w:r>
+        <w:rPr>
+          <w:rFonts w:ascii="Arial" w:hAnsi="Arial" w:cs="Arial"/>
+          <w:sz w:val="24"/>
+          <w:szCs w:val="24"/>
+        </w:rPr>
+      </w:pPr>
+      <w:r>
+        <w:rPr>
+          <w:rFonts w:ascii="Arial" w:hAnsi="Arial" w:cs="Arial"/>
+          <w:sz w:val="24"/>
+          <w:szCs w:val="24"/>
+        </w:rPr>
         <w:t>Если есть очень значимый признак и ситуация опасна, то автоматизм сразу выполняется, так как в такой ситуации нет времени думать</w:t>
+      </w:r>
+      <w:r>
+        <w:rPr>
+          <w:rFonts w:ascii="Arial" w:hAnsi="Arial" w:cs="Arial"/>
+          <w:sz w:val="24"/>
+          <w:szCs w:val="24"/>
+        </w:rPr>
+        <w:t xml:space="preserve"> и нужно использовать ранее проверенное решение.</w:t>
       </w:r>
     </w:p>
     <w:p>
@@ -873,9 +2809,35 @@
           <w:ilvl w:val="0"/>
           <w:numId w:val="7"/>
         </w:numPr>
-      </w:pPr>
-      <w:r>
-        <w:t>Если значимых признаков нет, и ситуация не опасна, то смотрится уровень надежности автоматизма и делаются попытки улучшить автоматизм или получить новый от оператора:</w:t>
+        <w:rPr>
+          <w:rFonts w:ascii="Arial" w:hAnsi="Arial" w:cs="Arial"/>
+          <w:sz w:val="24"/>
+          <w:szCs w:val="24"/>
+        </w:rPr>
+      </w:pPr>
+      <w:r>
+        <w:rPr>
+          <w:rFonts w:ascii="Arial" w:hAnsi="Arial" w:cs="Arial"/>
+          <w:sz w:val="24"/>
+          <w:szCs w:val="24"/>
+        </w:rPr>
+        <w:t xml:space="preserve">Если значимых признаков нет, и ситуация не опасна, то смотрится уровень надежности автоматизма и делаются </w:t>
+      </w:r>
+      <w:r>
+        <w:rPr>
+          <w:rFonts w:ascii="Arial" w:hAnsi="Arial" w:cs="Arial"/>
+          <w:sz w:val="24"/>
+          <w:szCs w:val="24"/>
+        </w:rPr>
+        <w:t xml:space="preserve">пробные </w:t>
+      </w:r>
+      <w:r>
+        <w:rPr>
+          <w:rFonts w:ascii="Arial" w:hAnsi="Arial" w:cs="Arial"/>
+          <w:sz w:val="24"/>
+          <w:szCs w:val="24"/>
+        </w:rPr>
+        <w:t>попытки улучшить автоматизм или получить новый от оператора:</w:t>
       </w:r>
     </w:p>
     <w:p>
@@ -885,8 +2847,18 @@
           <w:ilvl w:val="1"/>
           <w:numId w:val="7"/>
         </w:numPr>
-      </w:pPr>
-      <w:r>
+        <w:rPr>
+          <w:rFonts w:ascii="Arial" w:hAnsi="Arial" w:cs="Arial"/>
+          <w:sz w:val="24"/>
+          <w:szCs w:val="24"/>
+        </w:rPr>
+      </w:pPr>
+      <w:r>
+        <w:rPr>
+          <w:rFonts w:ascii="Arial" w:hAnsi="Arial" w:cs="Arial"/>
+          <w:sz w:val="24"/>
+          <w:szCs w:val="24"/>
+        </w:rPr>
         <w:t>Если автоматизм хороший он просто выполняется</w:t>
       </w:r>
     </w:p>
@@ -897,22 +2869,117 @@
           <w:ilvl w:val="1"/>
           <w:numId w:val="7"/>
         </w:numPr>
-      </w:pPr>
-      <w:r>
-        <w:t>Если плохой, то активируются рефлексы мозжечка с попыткой его улучшить, и измененный автоматизм запускается как пробный. Если это не помогло, то генерируется случайное действие и отправляется оператору. В следующем шаге диалога полученный ответ сохраняется как зеркальный автоматизм с оценкой успешности.</w:t>
-      </w:r>
-    </w:p>
-    <w:p>
-      <w:r>
+        <w:rPr>
+          <w:rFonts w:ascii="Arial" w:hAnsi="Arial" w:cs="Arial"/>
+          <w:sz w:val="24"/>
+          <w:szCs w:val="24"/>
+        </w:rPr>
+      </w:pPr>
+      <w:r>
+        <w:rPr>
+          <w:rFonts w:ascii="Arial" w:hAnsi="Arial" w:cs="Arial"/>
+          <w:sz w:val="24"/>
+          <w:szCs w:val="24"/>
+        </w:rPr>
+        <w:t>Если плохой, то активируются рефлексы мозжечка с попыткой его улучшить, и измененный автоматизм запускается как пробный. Если это не помогло, то генерируется случайное действие и отправляется оператору. В следующем шаге диалога</w:t>
+      </w:r>
+      <w:r>
+        <w:rPr>
+          <w:rFonts w:ascii="Arial" w:hAnsi="Arial" w:cs="Arial"/>
+          <w:sz w:val="24"/>
+          <w:szCs w:val="24"/>
+        </w:rPr>
+        <w:t xml:space="preserve"> с оператором</w:t>
+      </w:r>
+      <w:r>
+        <w:rPr>
+          <w:rFonts w:ascii="Arial" w:hAnsi="Arial" w:cs="Arial"/>
+          <w:sz w:val="24"/>
+          <w:szCs w:val="24"/>
+        </w:rPr>
+        <w:t xml:space="preserve"> полученный ответ сохраняется как зеркальный автоматизм с оценкой успешности.</w:t>
+      </w:r>
+    </w:p>
+    <w:p>
+      <w:pPr>
+        <w:rPr>
+          <w:rFonts w:ascii="Arial" w:hAnsi="Arial" w:cs="Arial"/>
+          <w:sz w:val="24"/>
+          <w:szCs w:val="24"/>
+        </w:rPr>
+      </w:pPr>
+      <w:r>
+        <w:rPr>
+          <w:rFonts w:ascii="Arial" w:hAnsi="Arial" w:cs="Arial"/>
+          <w:sz w:val="24"/>
+          <w:szCs w:val="24"/>
+        </w:rPr>
         <w:t xml:space="preserve">С четвертой стадии </w:t>
       </w:r>
       <w:r>
+        <w:rPr>
+          <w:rFonts w:ascii="Arial" w:hAnsi="Arial" w:cs="Arial"/>
+          <w:sz w:val="24"/>
+          <w:szCs w:val="24"/>
+        </w:rPr>
         <w:t xml:space="preserve">при каждом запуске автоматизмов </w:t>
       </w:r>
       <w:r>
-        <w:t>начинает записываться эпизодическая память в виде кадров: Стимул – Ответ – Эффект</w:t>
-      </w:r>
-      <w:r>
+        <w:rPr>
+          <w:rFonts w:ascii="Arial" w:hAnsi="Arial" w:cs="Arial"/>
+          <w:sz w:val="24"/>
+          <w:szCs w:val="24"/>
+        </w:rPr>
+        <w:t>начинает записываться эпизодическая память в виде кадров</w:t>
+      </w:r>
+      <w:r>
+        <w:rPr>
+          <w:rFonts w:ascii="Arial" w:hAnsi="Arial" w:cs="Arial"/>
+          <w:sz w:val="24"/>
+          <w:szCs w:val="24"/>
+        </w:rPr>
+        <w:t xml:space="preserve"> с образами Правилами, полученными на опыте</w:t>
+      </w:r>
+      <w:r>
+        <w:rPr>
+          <w:rFonts w:ascii="Arial" w:hAnsi="Arial" w:cs="Arial"/>
+          <w:sz w:val="24"/>
+          <w:szCs w:val="24"/>
+        </w:rPr>
+        <w:t>: Стимул – Ответ – Эффект</w:t>
+      </w:r>
+      <w:r>
+        <w:rPr>
+          <w:rFonts w:ascii="Arial" w:hAnsi="Arial" w:cs="Arial"/>
+          <w:sz w:val="24"/>
+          <w:szCs w:val="24"/>
+        </w:rPr>
+        <w:t xml:space="preserve">, а </w:t>
+      </w:r>
+      <w:proofErr w:type="gramStart"/>
+      <w:r>
+        <w:rPr>
+          <w:rFonts w:ascii="Arial" w:hAnsi="Arial" w:cs="Arial"/>
+          <w:sz w:val="24"/>
+          <w:szCs w:val="24"/>
+        </w:rPr>
+        <w:t>так же</w:t>
+      </w:r>
+      <w:proofErr w:type="gramEnd"/>
+      <w:r>
+        <w:rPr>
+          <w:rFonts w:ascii="Arial" w:hAnsi="Arial" w:cs="Arial"/>
+          <w:sz w:val="24"/>
+          <w:szCs w:val="24"/>
+        </w:rPr>
+        <w:t xml:space="preserve"> текущие условия данного момента</w:t>
+      </w:r>
+      <w:r>
+        <w:rPr>
+          <w:rFonts w:ascii="Arial" w:hAnsi="Arial" w:cs="Arial"/>
+          <w:sz w:val="24"/>
+          <w:szCs w:val="24"/>
+        </w:rPr>
         <w:t>, где:</w:t>
       </w:r>
     </w:p>
@@ -923,8 +2990,18 @@
           <w:ilvl w:val="0"/>
           <w:numId w:val="4"/>
         </w:numPr>
-      </w:pPr>
-      <w:r>
+        <w:rPr>
+          <w:rFonts w:ascii="Arial" w:hAnsi="Arial" w:cs="Arial"/>
+          <w:sz w:val="24"/>
+          <w:szCs w:val="24"/>
+        </w:rPr>
+      </w:pPr>
+      <w:r>
+        <w:rPr>
+          <w:rFonts w:ascii="Arial" w:hAnsi="Arial" w:cs="Arial"/>
+          <w:sz w:val="24"/>
+          <w:szCs w:val="24"/>
+        </w:rPr>
         <w:t>Стимул – пусковой образ</w:t>
       </w:r>
     </w:p>
@@ -935,8 +3012,18 @@
           <w:ilvl w:val="0"/>
           <w:numId w:val="4"/>
         </w:numPr>
-      </w:pPr>
-      <w:r>
+        <w:rPr>
+          <w:rFonts w:ascii="Arial" w:hAnsi="Arial" w:cs="Arial"/>
+          <w:sz w:val="24"/>
+          <w:szCs w:val="24"/>
+        </w:rPr>
+      </w:pPr>
+      <w:r>
+        <w:rPr>
+          <w:rFonts w:ascii="Arial" w:hAnsi="Arial" w:cs="Arial"/>
+          <w:sz w:val="24"/>
+          <w:szCs w:val="24"/>
+        </w:rPr>
         <w:t>Ответ – ответные действия автоматизма</w:t>
       </w:r>
     </w:p>
@@ -947,25 +3034,94 @@
           <w:ilvl w:val="0"/>
           <w:numId w:val="4"/>
         </w:numPr>
-      </w:pPr>
-      <w:r>
-        <w:t>Эффект – оценка (не</w:t>
-      </w:r>
-      <w:proofErr w:type="gramStart"/>
-      <w:r>
-        <w:t>)у</w:t>
-      </w:r>
-      <w:proofErr w:type="gramEnd"/>
-      <w:r>
-        <w:t>спешности автоматизма</w:t>
-      </w:r>
-    </w:p>
-    <w:p>
-      <w:r>
-        <w:t>Последовательность кадров образует цепочки эпизодической памяти, а ее фрагменты –</w:t>
-      </w:r>
-      <w:r>
-        <w:t xml:space="preserve"> Правила, которые так же записываются при каждой активации автоматизма в двух вариантах:</w:t>
+        <w:rPr>
+          <w:rFonts w:ascii="Arial" w:hAnsi="Arial" w:cs="Arial"/>
+          <w:sz w:val="24"/>
+          <w:szCs w:val="24"/>
+        </w:rPr>
+      </w:pPr>
+      <w:r>
+        <w:rPr>
+          <w:rFonts w:ascii="Arial" w:hAnsi="Arial" w:cs="Arial"/>
+          <w:sz w:val="24"/>
+          <w:szCs w:val="24"/>
+        </w:rPr>
+        <w:t>Эффект – оценка (не)успешности автоматизма</w:t>
+      </w:r>
+    </w:p>
+    <w:p>
+      <w:pPr>
+        <w:rPr>
+          <w:rFonts w:ascii="Arial" w:hAnsi="Arial" w:cs="Arial"/>
+          <w:sz w:val="24"/>
+          <w:szCs w:val="24"/>
+        </w:rPr>
+      </w:pPr>
+      <w:r>
+        <w:rPr>
+          <w:rFonts w:ascii="Arial" w:hAnsi="Arial" w:cs="Arial"/>
+          <w:sz w:val="24"/>
+          <w:szCs w:val="24"/>
+        </w:rPr>
+        <w:t xml:space="preserve">Последовательность кадров образует </w:t>
+      </w:r>
+      <w:proofErr w:type="spellStart"/>
+      <w:r>
+        <w:rPr>
+          <w:rFonts w:ascii="Arial" w:hAnsi="Arial" w:cs="Arial"/>
+          <w:sz w:val="24"/>
+          <w:szCs w:val="24"/>
+        </w:rPr>
+        <w:t>цепочк</w:t>
+      </w:r>
+      <w:r>
+        <w:rPr>
+          <w:rFonts w:ascii="Arial" w:hAnsi="Arial" w:cs="Arial"/>
+          <w:sz w:val="24"/>
+          <w:szCs w:val="24"/>
+        </w:rPr>
+        <w:t>у</w:t>
+      </w:r>
+      <w:r>
+        <w:rPr>
+          <w:rFonts w:ascii="Arial" w:hAnsi="Arial" w:cs="Arial"/>
+          <w:sz w:val="24"/>
+          <w:szCs w:val="24"/>
+        </w:rPr>
+        <w:t>и</w:t>
+      </w:r>
+      <w:proofErr w:type="spellEnd"/>
+      <w:r>
+        <w:rPr>
+          <w:rFonts w:ascii="Arial" w:hAnsi="Arial" w:cs="Arial"/>
+          <w:sz w:val="24"/>
+          <w:szCs w:val="24"/>
+        </w:rPr>
+        <w:t xml:space="preserve"> эпизодической памяти, а ее фрагменты –</w:t>
+      </w:r>
+      <w:r>
+        <w:rPr>
+          <w:rFonts w:ascii="Arial" w:hAnsi="Arial" w:cs="Arial"/>
+          <w:sz w:val="24"/>
+          <w:szCs w:val="24"/>
+        </w:rPr>
+        <w:t xml:space="preserve"> </w:t>
+      </w:r>
+      <w:r>
+        <w:rPr>
+          <w:rFonts w:ascii="Arial" w:hAnsi="Arial" w:cs="Arial"/>
+          <w:sz w:val="24"/>
+          <w:szCs w:val="24"/>
+        </w:rPr>
+        <w:t xml:space="preserve">образ </w:t>
+      </w:r>
+      <w:r>
+        <w:rPr>
+          <w:rFonts w:ascii="Arial" w:hAnsi="Arial" w:cs="Arial"/>
+          <w:sz w:val="24"/>
+          <w:szCs w:val="24"/>
+        </w:rPr>
+        <w:t>Правил, которые так же записываются при каждой активации автоматизма в двух вариантах:</w:t>
       </w:r>
     </w:p>
     <w:p>
@@ -975,8 +3131,18 @@
           <w:ilvl w:val="0"/>
           <w:numId w:val="5"/>
         </w:numPr>
-      </w:pPr>
-      <w:r>
+        <w:rPr>
+          <w:rFonts w:ascii="Arial" w:hAnsi="Arial" w:cs="Arial"/>
+          <w:sz w:val="24"/>
+          <w:szCs w:val="24"/>
+        </w:rPr>
+      </w:pPr>
+      <w:r>
+        <w:rPr>
+          <w:rFonts w:ascii="Arial" w:hAnsi="Arial" w:cs="Arial"/>
+          <w:sz w:val="24"/>
+          <w:szCs w:val="24"/>
+        </w:rPr>
         <w:t>Прямое правило:</w:t>
       </w:r>
     </w:p>
@@ -987,8 +3153,18 @@
           <w:ilvl w:val="1"/>
           <w:numId w:val="5"/>
         </w:numPr>
-      </w:pPr>
-      <w:r>
+        <w:rPr>
+          <w:rFonts w:ascii="Arial" w:hAnsi="Arial" w:cs="Arial"/>
+          <w:sz w:val="24"/>
+          <w:szCs w:val="24"/>
+        </w:rPr>
+      </w:pPr>
+      <w:r>
+        <w:rPr>
+          <w:rFonts w:ascii="Arial" w:hAnsi="Arial" w:cs="Arial"/>
+          <w:sz w:val="24"/>
+          <w:szCs w:val="24"/>
+        </w:rPr>
         <w:t>Стимул – текущее действие оператора</w:t>
       </w:r>
     </w:p>
@@ -999,8 +3175,18 @@
           <w:ilvl w:val="1"/>
           <w:numId w:val="5"/>
         </w:numPr>
-      </w:pPr>
-      <w:r>
+        <w:rPr>
+          <w:rFonts w:ascii="Arial" w:hAnsi="Arial" w:cs="Arial"/>
+          <w:sz w:val="24"/>
+          <w:szCs w:val="24"/>
+        </w:rPr>
+      </w:pPr>
+      <w:r>
+        <w:rPr>
+          <w:rFonts w:ascii="Arial" w:hAnsi="Arial" w:cs="Arial"/>
+          <w:sz w:val="24"/>
+          <w:szCs w:val="24"/>
+        </w:rPr>
         <w:t>Ответ – текущее действие Beast</w:t>
       </w:r>
     </w:p>
@@ -1011,12 +3197,19 @@
           <w:ilvl w:val="1"/>
           <w:numId w:val="5"/>
         </w:numPr>
-      </w:pPr>
-      <w:r>
-        <w:t xml:space="preserve">Эффект – </w:t>
-      </w:r>
-      <w:r>
-        <w:t xml:space="preserve">эффект от действий Beast </w:t>
+        <w:rPr>
+          <w:rFonts w:ascii="Arial" w:hAnsi="Arial" w:cs="Arial"/>
+          <w:sz w:val="24"/>
+          <w:szCs w:val="24"/>
+        </w:rPr>
+      </w:pPr>
+      <w:r>
+        <w:rPr>
+          <w:rFonts w:ascii="Arial" w:hAnsi="Arial" w:cs="Arial"/>
+          <w:sz w:val="24"/>
+          <w:szCs w:val="24"/>
+        </w:rPr>
+        <w:t xml:space="preserve">Эффект – эффект от действий Beast </w:t>
       </w:r>
     </w:p>
     <w:p>
@@ -1026,9 +3219,35 @@
           <w:ilvl w:val="0"/>
           <w:numId w:val="5"/>
         </w:numPr>
-      </w:pPr>
-      <w:r>
-        <w:t>Зеркальное правило:</w:t>
+        <w:rPr>
+          <w:rFonts w:ascii="Arial" w:hAnsi="Arial" w:cs="Arial"/>
+          <w:sz w:val="24"/>
+          <w:szCs w:val="24"/>
+        </w:rPr>
+      </w:pPr>
+      <w:r>
+        <w:rPr>
+          <w:rFonts w:ascii="Arial" w:hAnsi="Arial" w:cs="Arial"/>
+          <w:sz w:val="24"/>
+          <w:szCs w:val="24"/>
+        </w:rPr>
+        <w:t>Зеркальное</w:t>
+      </w:r>
+      <w:r>
+        <w:rPr>
+          <w:rFonts w:ascii="Arial" w:hAnsi="Arial" w:cs="Arial"/>
+          <w:sz w:val="24"/>
+          <w:szCs w:val="24"/>
+        </w:rPr>
+        <w:t xml:space="preserve"> (авторитарное)</w:t>
+      </w:r>
+      <w:r>
+        <w:rPr>
+          <w:rFonts w:ascii="Arial" w:hAnsi="Arial" w:cs="Arial"/>
+          <w:sz w:val="24"/>
+          <w:szCs w:val="24"/>
+        </w:rPr>
+        <w:t xml:space="preserve"> правило:</w:t>
       </w:r>
     </w:p>
     <w:p>
@@ -1038,8 +3257,18 @@
           <w:ilvl w:val="1"/>
           <w:numId w:val="5"/>
         </w:numPr>
-      </w:pPr>
-      <w:r>
+        <w:rPr>
+          <w:rFonts w:ascii="Arial" w:hAnsi="Arial" w:cs="Arial"/>
+          <w:sz w:val="24"/>
+          <w:szCs w:val="24"/>
+        </w:rPr>
+      </w:pPr>
+      <w:r>
+        <w:rPr>
+          <w:rFonts w:ascii="Arial" w:hAnsi="Arial" w:cs="Arial"/>
+          <w:sz w:val="24"/>
+          <w:szCs w:val="24"/>
+        </w:rPr>
         <w:t>Стимул – предыдущее действие оператора</w:t>
       </w:r>
     </w:p>
@@ -1050,8 +3279,18 @@
           <w:ilvl w:val="1"/>
           <w:numId w:val="5"/>
         </w:numPr>
-      </w:pPr>
-      <w:r>
+        <w:rPr>
+          <w:rFonts w:ascii="Arial" w:hAnsi="Arial" w:cs="Arial"/>
+          <w:sz w:val="24"/>
+          <w:szCs w:val="24"/>
+        </w:rPr>
+      </w:pPr>
+      <w:r>
+        <w:rPr>
+          <w:rFonts w:ascii="Arial" w:hAnsi="Arial" w:cs="Arial"/>
+          <w:sz w:val="24"/>
+          <w:szCs w:val="24"/>
+        </w:rPr>
         <w:t>Ответ – текущее действие Beast</w:t>
       </w:r>
     </w:p>
@@ -1062,49 +3301,231 @@
           <w:ilvl w:val="1"/>
           <w:numId w:val="5"/>
         </w:numPr>
-      </w:pPr>
-      <w:r>
-        <w:t xml:space="preserve">Эффект – </w:t>
-      </w:r>
-      <w:r>
-        <w:t>1 (чужой опыт)</w:t>
-      </w:r>
-    </w:p>
-    <w:p>
-      <w:r>
-        <w:t>Так постепенно формируется личный опыт Beast и становится возможным использовать его при выборе нового варианта реагирования.</w:t>
-      </w:r>
-      <w:r>
+        <w:rPr>
+          <w:rFonts w:ascii="Arial" w:hAnsi="Arial" w:cs="Arial"/>
+          <w:sz w:val="24"/>
+          <w:szCs w:val="24"/>
+        </w:rPr>
+      </w:pPr>
+      <w:r>
+        <w:rPr>
+          <w:rFonts w:ascii="Arial" w:hAnsi="Arial" w:cs="Arial"/>
+          <w:sz w:val="24"/>
+          <w:szCs w:val="24"/>
+        </w:rPr>
+        <w:t>Эффект – 1 (чужой опыт)</w:t>
+      </w:r>
+    </w:p>
+    <w:p>
+      <w:pPr>
+        <w:rPr>
+          <w:rFonts w:ascii="Arial" w:hAnsi="Arial" w:cs="Arial"/>
+          <w:sz w:val="24"/>
+          <w:szCs w:val="24"/>
+        </w:rPr>
+      </w:pPr>
+      <w:r>
+        <w:rPr>
+          <w:rFonts w:ascii="Arial" w:hAnsi="Arial" w:cs="Arial"/>
+          <w:sz w:val="24"/>
+          <w:szCs w:val="24"/>
+        </w:rPr>
+        <w:t xml:space="preserve">Так постепенно формируется </w:t>
+      </w:r>
+      <w:r>
+        <w:rPr>
+          <w:rFonts w:ascii="Arial" w:hAnsi="Arial" w:cs="Arial"/>
+          <w:sz w:val="24"/>
+          <w:szCs w:val="24"/>
+        </w:rPr>
+        <w:t>система Правил</w:t>
+      </w:r>
+      <w:r>
+        <w:rPr>
+          <w:rFonts w:ascii="Arial" w:hAnsi="Arial" w:cs="Arial"/>
+          <w:sz w:val="24"/>
+          <w:szCs w:val="24"/>
+        </w:rPr>
+        <w:t xml:space="preserve"> </w:t>
+      </w:r>
+      <w:proofErr w:type="spellStart"/>
+      <w:r>
+        <w:rPr>
+          <w:rFonts w:ascii="Arial" w:hAnsi="Arial" w:cs="Arial"/>
+          <w:sz w:val="24"/>
+          <w:szCs w:val="24"/>
+        </w:rPr>
+        <w:t>Beast</w:t>
+      </w:r>
+      <w:proofErr w:type="spellEnd"/>
+      <w:r>
+        <w:rPr>
+          <w:rFonts w:ascii="Arial" w:hAnsi="Arial" w:cs="Arial"/>
+          <w:sz w:val="24"/>
+          <w:szCs w:val="24"/>
+        </w:rPr>
+        <w:t xml:space="preserve"> и становится возможным использовать </w:t>
+      </w:r>
+      <w:r>
+        <w:rPr>
+          <w:rFonts w:ascii="Arial" w:hAnsi="Arial" w:cs="Arial"/>
+          <w:sz w:val="24"/>
+          <w:szCs w:val="24"/>
+        </w:rPr>
+        <w:t>их</w:t>
+      </w:r>
+      <w:r>
+        <w:rPr>
+          <w:rFonts w:ascii="Arial" w:hAnsi="Arial" w:cs="Arial"/>
+          <w:sz w:val="24"/>
+          <w:szCs w:val="24"/>
+        </w:rPr>
+        <w:t xml:space="preserve"> при выборе нового варианта реагирования.</w:t>
+      </w:r>
+      <w:r>
+        <w:rPr>
+          <w:rFonts w:ascii="Arial" w:hAnsi="Arial" w:cs="Arial"/>
+          <w:sz w:val="24"/>
+          <w:szCs w:val="24"/>
+        </w:rPr>
         <w:t xml:space="preserve"> Теперь становится возможным формировать новые </w:t>
       </w:r>
       <w:r>
+        <w:rPr>
+          <w:rFonts w:ascii="Arial" w:hAnsi="Arial" w:cs="Arial"/>
+          <w:sz w:val="24"/>
+          <w:szCs w:val="24"/>
+        </w:rPr>
         <w:t xml:space="preserve">моторные </w:t>
       </w:r>
       <w:r>
+        <w:rPr>
+          <w:rFonts w:ascii="Arial" w:hAnsi="Arial" w:cs="Arial"/>
+          <w:sz w:val="24"/>
+          <w:szCs w:val="24"/>
+        </w:rPr>
         <w:t>автоматизмы путем анализа прошлого опыта, причем не только с</w:t>
       </w:r>
       <w:r>
-        <w:t>воего, но и чужого (оператора). Анализ определяется ветвлением новых типов автоматизмов – ментальных, задача которых прогнозировать последствия предполагаемых действий, выбирая из них наилучшие для текущей ситуации.</w:t>
-      </w:r>
-    </w:p>
-    <w:p>
-      <w:r>
+        <w:rPr>
+          <w:rFonts w:ascii="Arial" w:hAnsi="Arial" w:cs="Arial"/>
+          <w:sz w:val="24"/>
+          <w:szCs w:val="24"/>
+        </w:rPr>
+        <w:t xml:space="preserve">воего, но и чужого (оператора). Анализ </w:t>
+      </w:r>
+      <w:r>
+        <w:rPr>
+          <w:rFonts w:ascii="Arial" w:hAnsi="Arial" w:cs="Arial"/>
+          <w:sz w:val="24"/>
+          <w:szCs w:val="24"/>
+        </w:rPr>
+        <w:t>совершается в виде циклов</w:t>
+      </w:r>
+      <w:r>
+        <w:rPr>
+          <w:rFonts w:ascii="Arial" w:hAnsi="Arial" w:cs="Arial"/>
+          <w:sz w:val="24"/>
+          <w:szCs w:val="24"/>
+        </w:rPr>
+        <w:t xml:space="preserve"> </w:t>
+      </w:r>
+      <w:r>
+        <w:rPr>
+          <w:rFonts w:ascii="Arial" w:hAnsi="Arial" w:cs="Arial"/>
+          <w:sz w:val="24"/>
+          <w:szCs w:val="24"/>
+        </w:rPr>
+        <w:t>в</w:t>
+      </w:r>
+      <w:r>
+        <w:rPr>
+          <w:rFonts w:ascii="Arial" w:hAnsi="Arial" w:cs="Arial"/>
+          <w:sz w:val="24"/>
+          <w:szCs w:val="24"/>
+        </w:rPr>
+        <w:t>ыполнения</w:t>
+      </w:r>
+      <w:r>
+        <w:rPr>
+          <w:rFonts w:ascii="Arial" w:hAnsi="Arial" w:cs="Arial"/>
+          <w:sz w:val="24"/>
+          <w:szCs w:val="24"/>
+        </w:rPr>
+        <w:t xml:space="preserve"> новых типов автоматизмов – ментальных</w:t>
+      </w:r>
+      <w:r>
+        <w:rPr>
+          <w:rFonts w:ascii="Arial" w:hAnsi="Arial" w:cs="Arial"/>
+          <w:sz w:val="24"/>
+          <w:szCs w:val="24"/>
+        </w:rPr>
+        <w:t xml:space="preserve"> (т.е. управляющих </w:t>
+      </w:r>
+      <w:r>
+        <w:rPr>
+          <w:rFonts w:ascii="Arial" w:hAnsi="Arial" w:cs="Arial"/>
+          <w:sz w:val="24"/>
+          <w:szCs w:val="24"/>
+        </w:rPr>
+        <w:t>функциями управления и получения информации</w:t>
+      </w:r>
+      <w:r>
+        <w:rPr>
+          <w:rFonts w:ascii="Arial" w:hAnsi="Arial" w:cs="Arial"/>
+          <w:sz w:val="24"/>
+          <w:szCs w:val="24"/>
+        </w:rPr>
+        <w:t>)</w:t>
+      </w:r>
+      <w:r>
+        <w:rPr>
+          <w:rFonts w:ascii="Arial" w:hAnsi="Arial" w:cs="Arial"/>
+          <w:sz w:val="24"/>
+          <w:szCs w:val="24"/>
+        </w:rPr>
+        <w:t>, задача которых прогнозировать последствия предполагаемых действий, выбирая из них наилучшие для текущей ситуации.</w:t>
+      </w:r>
+    </w:p>
+    <w:p>
+      <w:pPr>
+        <w:rPr>
+          <w:rFonts w:ascii="Arial" w:hAnsi="Arial" w:cs="Arial"/>
+          <w:sz w:val="24"/>
+          <w:szCs w:val="24"/>
+        </w:rPr>
+      </w:pPr>
+      <w:r>
+        <w:rPr>
+          <w:rFonts w:ascii="Arial" w:hAnsi="Arial" w:cs="Arial"/>
+          <w:sz w:val="24"/>
+          <w:szCs w:val="24"/>
+        </w:rPr>
         <w:t xml:space="preserve">Для запуска ментальных автоматизмов используется </w:t>
       </w:r>
       <w:r>
-        <w:t xml:space="preserve">интегральный пусковой образ понимания ситуации в виде дерева понимания, </w:t>
-      </w:r>
-      <w:r>
-        <w:t xml:space="preserve">определяющий иерархический порядок сочетаний </w:t>
-      </w:r>
-      <w:r>
-        <w:t xml:space="preserve">ментальных </w:t>
-      </w:r>
-      <w:r>
-        <w:t>пусковых стимулов, которые активируются по факту изменения информационной среды</w:t>
-      </w:r>
-      <w:r>
-        <w:t>. Такими стимулами являются:</w:t>
+        <w:rPr>
+          <w:rFonts w:ascii="Arial" w:hAnsi="Arial" w:cs="Arial"/>
+          <w:sz w:val="24"/>
+          <w:szCs w:val="24"/>
+        </w:rPr>
+        <w:t xml:space="preserve">интегральный пусковой образ понимания ситуации в виде дерева понимания, определяющий иерархический порядок сочетаний ментальных пусковых стимулов, которые активируются по факту изменения информационной среды. Такими </w:t>
+      </w:r>
+      <w:r>
+        <w:rPr>
+          <w:rFonts w:ascii="Arial" w:hAnsi="Arial" w:cs="Arial"/>
+          <w:sz w:val="24"/>
+          <w:szCs w:val="24"/>
+        </w:rPr>
+        <w:t xml:space="preserve">уровнями информации о ситуации </w:t>
+      </w:r>
+      <w:r>
+        <w:rPr>
+          <w:rFonts w:ascii="Arial" w:hAnsi="Arial" w:cs="Arial"/>
+          <w:sz w:val="24"/>
+          <w:szCs w:val="24"/>
+        </w:rPr>
+        <w:t>являются:</w:t>
       </w:r>
     </w:p>
     <w:p>
@@ -1114,21 +3535,19 @@
           <w:ilvl w:val="0"/>
           <w:numId w:val="8"/>
         </w:numPr>
-      </w:pPr>
-      <w:r>
-        <w:t>т</w:t>
-      </w:r>
-      <w:r>
-        <w:t>екуще</w:t>
-      </w:r>
-      <w:r>
-        <w:t xml:space="preserve">е </w:t>
-      </w:r>
-      <w:r>
-        <w:t>настроени</w:t>
-      </w:r>
-      <w:r>
-        <w:t xml:space="preserve">е </w:t>
+        <w:rPr>
+          <w:rFonts w:ascii="Arial" w:hAnsi="Arial" w:cs="Arial"/>
+          <w:sz w:val="24"/>
+          <w:szCs w:val="24"/>
+        </w:rPr>
+      </w:pPr>
+      <w:r>
+        <w:rPr>
+          <w:rFonts w:ascii="Arial" w:hAnsi="Arial" w:cs="Arial"/>
+          <w:sz w:val="24"/>
+          <w:szCs w:val="24"/>
+        </w:rPr>
+        <w:t xml:space="preserve">текущее настроение </w:t>
       </w:r>
     </w:p>
     <w:p>
@@ -1138,18 +3557,19 @@
           <w:ilvl w:val="0"/>
           <w:numId w:val="8"/>
         </w:numPr>
-      </w:pPr>
-      <w:r>
-        <w:t>текущ</w:t>
-      </w:r>
-      <w:r>
-        <w:t>ая</w:t>
-      </w:r>
-      <w:r>
-        <w:t xml:space="preserve"> эмоци</w:t>
-      </w:r>
-      <w:r>
-        <w:t>я</w:t>
+        <w:rPr>
+          <w:rFonts w:ascii="Arial" w:hAnsi="Arial" w:cs="Arial"/>
+          <w:sz w:val="24"/>
+          <w:szCs w:val="24"/>
+        </w:rPr>
+      </w:pPr>
+      <w:r>
+        <w:rPr>
+          <w:rFonts w:ascii="Arial" w:hAnsi="Arial" w:cs="Arial"/>
+          <w:sz w:val="24"/>
+          <w:szCs w:val="24"/>
+        </w:rPr>
+        <w:t>текущая эмоция</w:t>
       </w:r>
     </w:p>
     <w:p>
@@ -1159,20 +3579,19 @@
           <w:ilvl w:val="0"/>
           <w:numId w:val="8"/>
         </w:numPr>
-      </w:pPr>
-      <w:r>
-        <w:t>текущий объе</w:t>
-      </w:r>
-      <w:proofErr w:type="gramStart"/>
-      <w:r>
-        <w:t>кт</w:t>
-      </w:r>
-      <w:r>
-        <w:t xml:space="preserve"> стр</w:t>
-      </w:r>
-      <w:proofErr w:type="gramEnd"/>
-      <w:r>
-        <w:t>уктуры понимания</w:t>
+        <w:rPr>
+          <w:rFonts w:ascii="Arial" w:hAnsi="Arial" w:cs="Arial"/>
+          <w:sz w:val="24"/>
+          <w:szCs w:val="24"/>
+        </w:rPr>
+      </w:pPr>
+      <w:r>
+        <w:rPr>
+          <w:rFonts w:ascii="Arial" w:hAnsi="Arial" w:cs="Arial"/>
+          <w:sz w:val="24"/>
+          <w:szCs w:val="24"/>
+        </w:rPr>
+        <w:t>текущий объект структуры понимания</w:t>
       </w:r>
     </w:p>
     <w:p>
@@ -1182,208 +3601,724 @@
           <w:ilvl w:val="0"/>
           <w:numId w:val="8"/>
         </w:numPr>
-      </w:pPr>
-      <w:r>
-        <w:lastRenderedPageBreak/>
-        <w:t>желаем</w:t>
-      </w:r>
-      <w:r>
-        <w:t>ая</w:t>
-      </w:r>
-      <w:r>
-        <w:t xml:space="preserve"> цел</w:t>
-      </w:r>
-      <w:r>
-        <w:t>ь</w:t>
-      </w:r>
-    </w:p>
-    <w:p>
-      <w:r>
-        <w:t>Настроение и эмоция аналог базовому состоянию и контекстам, но могут произвольно  меняться, позволяя тем самым выйти из алгоритмического следования предопределенным пусковыми стимулами ветвлениям. Объе</w:t>
+        <w:rPr>
+          <w:rFonts w:ascii="Arial" w:hAnsi="Arial" w:cs="Arial"/>
+          <w:sz w:val="24"/>
+          <w:szCs w:val="24"/>
+        </w:rPr>
+      </w:pPr>
+      <w:r>
+        <w:rPr>
+          <w:rFonts w:ascii="Arial" w:hAnsi="Arial" w:cs="Arial"/>
+          <w:sz w:val="24"/>
+          <w:szCs w:val="24"/>
+        </w:rPr>
+        <w:t>желаемая цель</w:t>
+      </w:r>
+    </w:p>
+    <w:p>
+      <w:pPr>
+        <w:rPr>
+          <w:rFonts w:ascii="Arial" w:hAnsi="Arial" w:cs="Arial"/>
+          <w:sz w:val="24"/>
+          <w:szCs w:val="24"/>
+        </w:rPr>
+      </w:pPr>
+      <w:r>
+        <w:rPr>
+          <w:rFonts w:ascii="Arial" w:hAnsi="Arial" w:cs="Arial"/>
+          <w:sz w:val="24"/>
+          <w:szCs w:val="24"/>
+        </w:rPr>
+        <w:t>Настроение и эмоция</w:t>
+      </w:r>
+      <w:r>
+        <w:rPr>
+          <w:rFonts w:ascii="Arial" w:hAnsi="Arial" w:cs="Arial"/>
+          <w:sz w:val="24"/>
+          <w:szCs w:val="24"/>
+        </w:rPr>
+        <w:t xml:space="preserve"> здесь -</w:t>
+      </w:r>
+      <w:r>
+        <w:rPr>
+          <w:rFonts w:ascii="Arial" w:hAnsi="Arial" w:cs="Arial"/>
+          <w:sz w:val="24"/>
+          <w:szCs w:val="24"/>
+        </w:rPr>
+        <w:t xml:space="preserve"> аналог </w:t>
+      </w:r>
+      <w:r>
+        <w:rPr>
+          <w:rFonts w:ascii="Arial" w:hAnsi="Arial" w:cs="Arial"/>
+          <w:sz w:val="24"/>
+          <w:szCs w:val="24"/>
+        </w:rPr>
+        <w:t>соответствующих образов дерева автоматизмов</w:t>
+      </w:r>
+      <w:r>
+        <w:rPr>
+          <w:rFonts w:ascii="Arial" w:hAnsi="Arial" w:cs="Arial"/>
+          <w:sz w:val="24"/>
+          <w:szCs w:val="24"/>
+        </w:rPr>
+        <w:t>, но</w:t>
+      </w:r>
+      <w:r>
+        <w:rPr>
+          <w:rFonts w:ascii="Arial" w:hAnsi="Arial" w:cs="Arial"/>
+          <w:sz w:val="24"/>
+          <w:szCs w:val="24"/>
+        </w:rPr>
+        <w:t xml:space="preserve"> они</w:t>
+      </w:r>
+      <w:r>
+        <w:rPr>
+          <w:rFonts w:ascii="Arial" w:hAnsi="Arial" w:cs="Arial"/>
+          <w:sz w:val="24"/>
+          <w:szCs w:val="24"/>
+        </w:rPr>
+        <w:t xml:space="preserve"> могут </w:t>
       </w:r>
       <w:proofErr w:type="gramStart"/>
       <w:r>
-        <w:t>кт стр</w:t>
+        <w:rPr>
+          <w:rFonts w:ascii="Arial" w:hAnsi="Arial" w:cs="Arial"/>
+          <w:sz w:val="24"/>
+          <w:szCs w:val="24"/>
+        </w:rPr>
+        <w:t>произвольно  меняться</w:t>
       </w:r>
       <w:proofErr w:type="gramEnd"/>
       <w:r>
-        <w:t xml:space="preserve">уктуры понимания и желаемая цель это специфические только для дерева понимания стимулы. </w:t>
-      </w:r>
-      <w:r>
+        <w:rPr>
+          <w:rFonts w:ascii="Arial" w:hAnsi="Arial" w:cs="Arial"/>
+          <w:sz w:val="24"/>
+          <w:szCs w:val="24"/>
+        </w:rPr>
+        <w:t xml:space="preserve"> (действиями ментальных автоматизмов)</w:t>
+      </w:r>
+      <w:r>
+        <w:rPr>
+          <w:rFonts w:ascii="Arial" w:hAnsi="Arial" w:cs="Arial"/>
+          <w:sz w:val="24"/>
+          <w:szCs w:val="24"/>
+        </w:rPr>
+        <w:t>, позволяя тем самым выйти из алгоритмического следования предопределенным пусковыми стимулами ветвлениям</w:t>
+      </w:r>
+      <w:r>
+        <w:rPr>
+          <w:rFonts w:ascii="Arial" w:hAnsi="Arial" w:cs="Arial"/>
+          <w:sz w:val="24"/>
+          <w:szCs w:val="24"/>
+        </w:rPr>
+        <w:t>, отделить внешнее восприятие от области абстрактного осмысления</w:t>
+      </w:r>
+      <w:r>
+        <w:rPr>
+          <w:rFonts w:ascii="Arial" w:hAnsi="Arial" w:cs="Arial"/>
+          <w:sz w:val="24"/>
+          <w:szCs w:val="24"/>
+        </w:rPr>
+        <w:t xml:space="preserve">. Объект структуры понимания и желаемая цель </w:t>
+      </w:r>
+      <w:r>
+        <w:rPr>
+          <w:rFonts w:ascii="Arial" w:hAnsi="Arial" w:cs="Arial"/>
+          <w:sz w:val="24"/>
+          <w:szCs w:val="24"/>
+        </w:rPr>
+        <w:t xml:space="preserve">- </w:t>
+      </w:r>
+      <w:r>
+        <w:rPr>
+          <w:rFonts w:ascii="Arial" w:hAnsi="Arial" w:cs="Arial"/>
+          <w:sz w:val="24"/>
+          <w:szCs w:val="24"/>
+        </w:rPr>
+        <w:t>специфич</w:t>
+      </w:r>
+      <w:r>
+        <w:rPr>
+          <w:rFonts w:ascii="Arial" w:hAnsi="Arial" w:cs="Arial"/>
+          <w:sz w:val="24"/>
+          <w:szCs w:val="24"/>
+        </w:rPr>
+        <w:t>ные</w:t>
+      </w:r>
+      <w:r>
+        <w:rPr>
+          <w:rFonts w:ascii="Arial" w:hAnsi="Arial" w:cs="Arial"/>
+          <w:sz w:val="24"/>
+          <w:szCs w:val="24"/>
+        </w:rPr>
+        <w:t xml:space="preserve"> только для дерева понимания </w:t>
+      </w:r>
+      <w:r>
+        <w:rPr>
+          <w:rFonts w:ascii="Arial" w:hAnsi="Arial" w:cs="Arial"/>
+          <w:sz w:val="24"/>
+          <w:szCs w:val="24"/>
+        </w:rPr>
+        <w:t>образы</w:t>
+      </w:r>
+      <w:r>
+        <w:rPr>
+          <w:rFonts w:ascii="Arial" w:hAnsi="Arial" w:cs="Arial"/>
+          <w:sz w:val="24"/>
+          <w:szCs w:val="24"/>
+        </w:rPr>
+        <w:t xml:space="preserve">. </w:t>
+      </w:r>
+      <w:r>
+        <w:rPr>
+          <w:rFonts w:ascii="Arial" w:hAnsi="Arial" w:cs="Arial"/>
+          <w:sz w:val="24"/>
+          <w:szCs w:val="24"/>
+        </w:rPr>
         <w:t>Их активация</w:t>
       </w:r>
       <w:r>
+        <w:rPr>
+          <w:rFonts w:ascii="Arial" w:hAnsi="Arial" w:cs="Arial"/>
+          <w:sz w:val="24"/>
+          <w:szCs w:val="24"/>
+        </w:rPr>
         <w:t xml:space="preserve"> означа</w:t>
       </w:r>
       <w:r>
+        <w:rPr>
+          <w:rFonts w:ascii="Arial" w:hAnsi="Arial" w:cs="Arial"/>
+          <w:sz w:val="24"/>
+          <w:szCs w:val="24"/>
+        </w:rPr>
         <w:t>е</w:t>
       </w:r>
       <w:r>
+        <w:rPr>
+          <w:rFonts w:ascii="Arial" w:hAnsi="Arial" w:cs="Arial"/>
+          <w:sz w:val="24"/>
+          <w:szCs w:val="24"/>
+        </w:rPr>
         <w:t xml:space="preserve">т, что в </w:t>
       </w:r>
       <w:r>
+        <w:rPr>
+          <w:rFonts w:ascii="Arial" w:hAnsi="Arial" w:cs="Arial"/>
+          <w:sz w:val="24"/>
+          <w:szCs w:val="24"/>
+        </w:rPr>
         <w:t>интегральном пусковом образе</w:t>
       </w:r>
       <w:r>
+        <w:rPr>
+          <w:rFonts w:ascii="Arial" w:hAnsi="Arial" w:cs="Arial"/>
+          <w:sz w:val="24"/>
+          <w:szCs w:val="24"/>
+        </w:rPr>
         <w:t xml:space="preserve"> </w:t>
       </w:r>
       <w:r>
         <w:rPr>
+          <w:rFonts w:ascii="Arial" w:hAnsi="Arial" w:cs="Arial"/>
+          <w:sz w:val="24"/>
+          <w:szCs w:val="24"/>
           <w:lang w:val="en-US"/>
         </w:rPr>
         <w:t>Beast</w:t>
       </w:r>
       <w:r>
+        <w:rPr>
+          <w:rFonts w:ascii="Arial" w:hAnsi="Arial" w:cs="Arial"/>
+          <w:sz w:val="24"/>
+          <w:szCs w:val="24"/>
+        </w:rPr>
         <w:t xml:space="preserve"> был выделен </w:t>
       </w:r>
       <w:r>
         <w:rPr>
+          <w:rFonts w:ascii="Arial" w:hAnsi="Arial" w:cs="Arial"/>
           <w:b/>
+          <w:sz w:val="24"/>
+          <w:szCs w:val="24"/>
         </w:rPr>
         <w:t>объект</w:t>
       </w:r>
       <w:r>
+        <w:rPr>
+          <w:rFonts w:ascii="Arial" w:hAnsi="Arial" w:cs="Arial"/>
+          <w:sz w:val="24"/>
+          <w:szCs w:val="24"/>
+        </w:rPr>
         <w:t xml:space="preserve"> с определенной </w:t>
       </w:r>
       <w:r>
         <w:rPr>
+          <w:rFonts w:ascii="Arial" w:hAnsi="Arial" w:cs="Arial"/>
           <w:b/>
+          <w:sz w:val="24"/>
+          <w:szCs w:val="24"/>
         </w:rPr>
         <w:t>значимостью</w:t>
       </w:r>
       <w:r>
+        <w:rPr>
+          <w:rFonts w:ascii="Arial" w:hAnsi="Arial" w:cs="Arial"/>
+          <w:sz w:val="24"/>
+          <w:szCs w:val="24"/>
+        </w:rPr>
         <w:t xml:space="preserve">, </w:t>
       </w:r>
       <w:r>
-        <w:t xml:space="preserve">привлекший внимание </w:t>
-      </w:r>
-      <w:r>
-        <w:t xml:space="preserve">и провоцирующий определенные действия от </w:t>
-      </w:r>
-      <w:r>
-        <w:rPr>
+        <w:rPr>
+          <w:rFonts w:ascii="Arial" w:hAnsi="Arial" w:cs="Arial"/>
+          <w:sz w:val="24"/>
+          <w:szCs w:val="24"/>
+        </w:rPr>
+        <w:t xml:space="preserve">привлекший внимание и провоцирующий определенные действия от </w:t>
+      </w:r>
+      <w:r>
+        <w:rPr>
+          <w:rFonts w:ascii="Arial" w:hAnsi="Arial" w:cs="Arial"/>
+          <w:sz w:val="24"/>
+          <w:szCs w:val="24"/>
           <w:lang w:val="en-US"/>
         </w:rPr>
         <w:t>Beast</w:t>
       </w:r>
       <w:r>
+        <w:rPr>
+          <w:rFonts w:ascii="Arial" w:hAnsi="Arial" w:cs="Arial"/>
+          <w:sz w:val="24"/>
+          <w:szCs w:val="24"/>
+        </w:rPr>
+        <w:t xml:space="preserve"> по отношению к себе, что означает </w:t>
+      </w:r>
+      <w:r>
+        <w:rPr>
+          <w:rFonts w:ascii="Arial" w:hAnsi="Arial" w:cs="Arial"/>
+          <w:b/>
+          <w:sz w:val="24"/>
+          <w:szCs w:val="24"/>
+        </w:rPr>
+        <w:t>целенаправленное действие</w:t>
+      </w:r>
+      <w:r>
+        <w:rPr>
+          <w:rFonts w:ascii="Arial" w:hAnsi="Arial" w:cs="Arial"/>
+          <w:sz w:val="24"/>
+          <w:szCs w:val="24"/>
+        </w:rPr>
+        <w:t>.</w:t>
+      </w:r>
+      <w:r>
+        <w:rPr>
+          <w:rFonts w:ascii="Arial" w:hAnsi="Arial" w:cs="Arial"/>
+          <w:sz w:val="24"/>
+          <w:szCs w:val="24"/>
+        </w:rPr>
         <w:t xml:space="preserve"> </w:t>
       </w:r>
       <w:r>
-        <w:t xml:space="preserve">по отношению к себе, что означает </w:t>
-      </w:r>
-      <w:r>
-        <w:rPr>
-          <w:b/>
-        </w:rPr>
-        <w:t>целенаправленное действие</w:t>
-      </w:r>
-      <w:r>
-        <w:t>.</w:t>
-      </w:r>
-      <w:r>
+        <w:rPr>
+          <w:rFonts w:ascii="Arial" w:hAnsi="Arial" w:cs="Arial"/>
+          <w:sz w:val="24"/>
+          <w:szCs w:val="24"/>
+        </w:rPr>
+        <w:t>П</w:t>
+      </w:r>
+      <w:r>
+        <w:rPr>
+          <w:rFonts w:ascii="Arial" w:hAnsi="Arial" w:cs="Arial"/>
+          <w:sz w:val="24"/>
+          <w:szCs w:val="24"/>
+        </w:rPr>
+        <w:t xml:space="preserve">ри более сложном реагировании возникает потребность выполнения цепочек действий, </w:t>
+      </w:r>
+      <w:r>
+        <w:rPr>
+          <w:rFonts w:ascii="Arial" w:hAnsi="Arial" w:cs="Arial"/>
+          <w:sz w:val="24"/>
+          <w:szCs w:val="24"/>
+        </w:rPr>
+        <w:t>поэтому</w:t>
+      </w:r>
+      <w:r>
+        <w:rPr>
+          <w:rFonts w:ascii="Arial" w:hAnsi="Arial" w:cs="Arial"/>
+          <w:sz w:val="24"/>
+          <w:szCs w:val="24"/>
+        </w:rPr>
+        <w:t xml:space="preserve"> возникают промежуточные цели выполнения таких цепочек. </w:t>
+      </w:r>
+      <w:r>
+        <w:rPr>
+          <w:rFonts w:ascii="Arial" w:hAnsi="Arial" w:cs="Arial"/>
+          <w:sz w:val="24"/>
+          <w:szCs w:val="24"/>
+        </w:rPr>
+        <w:t>При этом в текущий момент такая цель может даже противоречить базовой</w:t>
+      </w:r>
+      <w:r>
+        <w:rPr>
+          <w:rFonts w:ascii="Arial" w:hAnsi="Arial" w:cs="Arial"/>
+          <w:sz w:val="24"/>
+          <w:szCs w:val="24"/>
+        </w:rPr>
+        <w:t xml:space="preserve"> гомеостатической, что нередко случается при построении стратегий достижения цели: приходится выполнять действия</w:t>
+      </w:r>
+      <w:r>
+        <w:rPr>
+          <w:rFonts w:ascii="Arial" w:hAnsi="Arial" w:cs="Arial"/>
+          <w:sz w:val="24"/>
+          <w:szCs w:val="24"/>
+        </w:rPr>
+        <w:t>,</w:t>
+      </w:r>
+      <w:r>
+        <w:rPr>
+          <w:rFonts w:ascii="Arial" w:hAnsi="Arial" w:cs="Arial"/>
+          <w:sz w:val="24"/>
+          <w:szCs w:val="24"/>
+        </w:rPr>
+        <w:t xml:space="preserve"> ухудшающие текущее состояние, если предполагается его дальнейшее улучшение, либо если значимость цели выше базовой. Например, гомеостатическая цель самосохранения может быть понижена во имя цели достижения какого</w:t>
+      </w:r>
+      <w:r>
+        <w:rPr>
+          <w:rFonts w:ascii="Arial" w:hAnsi="Arial" w:cs="Arial"/>
+          <w:sz w:val="24"/>
+          <w:szCs w:val="24"/>
+        </w:rPr>
+        <w:t>-</w:t>
+      </w:r>
+      <w:r>
+        <w:rPr>
+          <w:rFonts w:ascii="Arial" w:hAnsi="Arial" w:cs="Arial"/>
+          <w:sz w:val="24"/>
+          <w:szCs w:val="24"/>
+        </w:rPr>
+        <w:t>то значимого результата, что демонстрируют</w:t>
+      </w:r>
+      <w:r>
+        <w:rPr>
+          <w:rFonts w:ascii="Arial" w:hAnsi="Arial" w:cs="Arial"/>
+          <w:sz w:val="24"/>
+          <w:szCs w:val="24"/>
+        </w:rPr>
+        <w:t>, к примеру,</w:t>
+      </w:r>
+      <w:r>
+        <w:rPr>
+          <w:rFonts w:ascii="Arial" w:hAnsi="Arial" w:cs="Arial"/>
+          <w:sz w:val="24"/>
+          <w:szCs w:val="24"/>
+        </w:rPr>
+        <w:t xml:space="preserve"> спортсмены экстремалы.</w:t>
+      </w:r>
+    </w:p>
+    <w:p>
+      <w:pPr>
+        <w:rPr>
+          <w:rFonts w:ascii="Arial" w:hAnsi="Arial" w:cs="Arial"/>
+          <w:sz w:val="24"/>
+          <w:szCs w:val="24"/>
+        </w:rPr>
+      </w:pPr>
+      <w:r>
+        <w:rPr>
+          <w:rFonts w:ascii="Arial" w:hAnsi="Arial" w:cs="Arial"/>
+          <w:sz w:val="24"/>
+          <w:szCs w:val="24"/>
+        </w:rPr>
+        <w:t>При осмыслении о</w:t>
+      </w:r>
+      <w:r>
+        <w:rPr>
+          <w:rFonts w:ascii="Arial" w:hAnsi="Arial" w:cs="Arial"/>
+          <w:sz w:val="24"/>
+          <w:szCs w:val="24"/>
+        </w:rPr>
+        <w:t>бъект</w:t>
+      </w:r>
+      <w:r>
+        <w:rPr>
+          <w:rFonts w:ascii="Arial" w:hAnsi="Arial" w:cs="Arial"/>
+          <w:sz w:val="24"/>
+          <w:szCs w:val="24"/>
+        </w:rPr>
+        <w:t xml:space="preserve"> внимания</w:t>
+      </w:r>
+      <w:r>
+        <w:rPr>
+          <w:rFonts w:ascii="Arial" w:hAnsi="Arial" w:cs="Arial"/>
+          <w:sz w:val="24"/>
+          <w:szCs w:val="24"/>
+        </w:rPr>
+        <w:t xml:space="preserve"> не может быть отдел</w:t>
+      </w:r>
+      <w:r>
+        <w:rPr>
+          <w:rFonts w:ascii="Arial" w:hAnsi="Arial" w:cs="Arial"/>
+          <w:sz w:val="24"/>
+          <w:szCs w:val="24"/>
+        </w:rPr>
+        <w:t>ен</w:t>
+      </w:r>
+      <w:r>
+        <w:rPr>
+          <w:rFonts w:ascii="Arial" w:hAnsi="Arial" w:cs="Arial"/>
+          <w:sz w:val="24"/>
+          <w:szCs w:val="24"/>
+        </w:rPr>
+        <w:t xml:space="preserve"> от </w:t>
+      </w:r>
+      <w:r>
+        <w:rPr>
+          <w:rFonts w:ascii="Arial" w:hAnsi="Arial" w:cs="Arial"/>
+          <w:sz w:val="24"/>
+          <w:szCs w:val="24"/>
+        </w:rPr>
+        <w:t xml:space="preserve">его </w:t>
+      </w:r>
+      <w:r>
+        <w:rPr>
+          <w:rFonts w:ascii="Arial" w:hAnsi="Arial" w:cs="Arial"/>
+          <w:sz w:val="24"/>
+          <w:szCs w:val="24"/>
+        </w:rPr>
+        <w:t xml:space="preserve">значимости, которое </w:t>
+      </w:r>
+      <w:r>
+        <w:rPr>
+          <w:rFonts w:ascii="Arial" w:hAnsi="Arial" w:cs="Arial"/>
+          <w:sz w:val="24"/>
+          <w:szCs w:val="24"/>
+        </w:rPr>
+        <w:t xml:space="preserve">по сути </w:t>
+      </w:r>
+      <w:r>
+        <w:rPr>
+          <w:rFonts w:ascii="Arial" w:hAnsi="Arial" w:cs="Arial"/>
+          <w:sz w:val="24"/>
+          <w:szCs w:val="24"/>
+        </w:rPr>
+        <w:t>является выделенным свойством объекта</w:t>
+      </w:r>
+      <w:r>
+        <w:rPr>
+          <w:rFonts w:ascii="Arial" w:hAnsi="Arial" w:cs="Arial"/>
+          <w:sz w:val="24"/>
+          <w:szCs w:val="24"/>
+        </w:rPr>
+        <w:t xml:space="preserve"> (входит в состав интегрального образа)</w:t>
+      </w:r>
+      <w:r>
+        <w:rPr>
+          <w:rFonts w:ascii="Arial" w:hAnsi="Arial" w:cs="Arial"/>
+          <w:sz w:val="24"/>
+          <w:szCs w:val="24"/>
+        </w:rPr>
+        <w:t xml:space="preserve">. Поэтому </w:t>
+      </w:r>
+      <w:r>
+        <w:rPr>
+          <w:rFonts w:ascii="Arial" w:hAnsi="Arial" w:cs="Arial"/>
+          <w:sz w:val="24"/>
+          <w:szCs w:val="24"/>
+        </w:rPr>
+        <w:t>воспринимается всегда только пара</w:t>
+      </w:r>
+      <w:r>
+        <w:rPr>
+          <w:rFonts w:ascii="Arial" w:hAnsi="Arial" w:cs="Arial"/>
+          <w:sz w:val="24"/>
+          <w:szCs w:val="24"/>
+        </w:rPr>
+        <w:t>:</w:t>
+      </w:r>
+      <w:r>
+        <w:rPr>
+          <w:rFonts w:ascii="Arial" w:hAnsi="Arial" w:cs="Arial"/>
+          <w:sz w:val="24"/>
+          <w:szCs w:val="24"/>
+        </w:rPr>
+        <w:t xml:space="preserve"> объект: красный мяч, твердый камень, холодная вода</w:t>
+      </w:r>
+      <w:r>
+        <w:rPr>
+          <w:rFonts w:ascii="Arial" w:hAnsi="Arial" w:cs="Arial"/>
+          <w:sz w:val="24"/>
+          <w:szCs w:val="24"/>
+        </w:rPr>
         <w:t xml:space="preserve"> </w:t>
       </w:r>
       <w:r>
-        <w:t>П</w:t>
-      </w:r>
-      <w:r>
-        <w:t xml:space="preserve">ри более сложном реагировании возникает потребность выполнения цепочек действий, </w:t>
-      </w:r>
-      <w:r>
-        <w:t>поэтому</w:t>
-      </w:r>
-      <w:r>
-        <w:t xml:space="preserve"> возникают промежуточные цели выполнения таких цепочек. </w:t>
-      </w:r>
-      <w:r>
-        <w:t>При этом в текущий момент такая цель может даже противоречить базовой</w:t>
-      </w:r>
-      <w:r>
-        <w:t xml:space="preserve"> гомеостатической, что нередко случается при построении стратегий достижения цели: приходится выполнять действия</w:t>
-      </w:r>
-      <w:r>
-        <w:t>,</w:t>
-      </w:r>
-      <w:r>
-        <w:t xml:space="preserve"> ухудшающие текущее состояние, если предполагается его дальнейшее улучшение, либо если значимость цели выше базовой. Например, гомеостатическая цель самосохранения может быть понижена во имя цели </w:t>
-      </w:r>
-      <w:proofErr w:type="gramStart"/>
-      <w:r>
-        <w:t>достижения</w:t>
-      </w:r>
-      <w:proofErr w:type="gramEnd"/>
-      <w:r>
-        <w:t xml:space="preserve"> какого то значимого результата, что демонстрируют спортсмены экстремалы.</w:t>
-      </w:r>
-    </w:p>
-    <w:p>
-      <w:r>
-        <w:t xml:space="preserve">Объект не может быть отдельно от значимости, </w:t>
-      </w:r>
-      <w:proofErr w:type="gramStart"/>
-      <w:r>
-        <w:t>которое</w:t>
-      </w:r>
-      <w:proofErr w:type="gramEnd"/>
-      <w:r>
+        <w:rPr>
+          <w:rFonts w:ascii="Arial" w:hAnsi="Arial" w:cs="Arial"/>
+          <w:sz w:val="24"/>
+          <w:szCs w:val="24"/>
+        </w:rPr>
+        <w:t>+ значимость</w:t>
+      </w:r>
+      <w:r>
+        <w:rPr>
+          <w:rFonts w:ascii="Arial" w:hAnsi="Arial" w:cs="Arial"/>
+          <w:sz w:val="24"/>
+          <w:szCs w:val="24"/>
+        </w:rPr>
         <w:t xml:space="preserve"> </w:t>
       </w:r>
       <w:r>
-        <w:t xml:space="preserve">по сути </w:t>
-      </w:r>
-      <w:r>
-        <w:t>является выделенным свойством объекта</w:t>
-      </w:r>
-      <w:r>
-        <w:t xml:space="preserve">. Поэтому </w:t>
-      </w:r>
-      <w:r>
-        <w:t>воспринимается всегда только пара объект + значимость: красный мяч, твердый камень, холодная вода. Прост</w:t>
-      </w:r>
-      <w:r>
+        <w:rPr>
+          <w:rFonts w:ascii="Arial" w:hAnsi="Arial" w:cs="Arial"/>
+          <w:sz w:val="24"/>
+          <w:szCs w:val="24"/>
+        </w:rPr>
+        <w:t>(позитивная или негативная) того, как этот объект улучшает или ухудшает состояние в данной ситуации</w:t>
+      </w:r>
+      <w:r>
+        <w:rPr>
+          <w:rFonts w:ascii="Arial" w:hAnsi="Arial" w:cs="Arial"/>
+          <w:sz w:val="24"/>
+          <w:szCs w:val="24"/>
+        </w:rPr>
+        <w:t>. Прост</w:t>
+      </w:r>
+      <w:r>
+        <w:rPr>
+          <w:rFonts w:ascii="Arial" w:hAnsi="Arial" w:cs="Arial"/>
+          <w:sz w:val="24"/>
+          <w:szCs w:val="24"/>
+        </w:rPr>
         <w:t>о «красный, твердый, холодный» понимается</w:t>
       </w:r>
       <w:r>
+        <w:rPr>
+          <w:rFonts w:ascii="Arial" w:hAnsi="Arial" w:cs="Arial"/>
+          <w:sz w:val="24"/>
+          <w:szCs w:val="24"/>
+        </w:rPr>
         <w:t xml:space="preserve"> </w:t>
       </w:r>
       <w:r>
+        <w:rPr>
+          <w:rFonts w:ascii="Arial" w:hAnsi="Arial" w:cs="Arial"/>
+          <w:sz w:val="24"/>
+          <w:szCs w:val="24"/>
+        </w:rPr>
         <w:t xml:space="preserve">не </w:t>
       </w:r>
       <w:r>
+        <w:rPr>
+          <w:rFonts w:ascii="Arial" w:hAnsi="Arial" w:cs="Arial"/>
+          <w:sz w:val="24"/>
+          <w:szCs w:val="24"/>
+        </w:rPr>
         <w:t>однозначно и требует уточнения – кто, что?</w:t>
       </w:r>
       <w:r>
-        <w:t xml:space="preserve"> Значимость отражает запечатленное на момент формирования объекта внутреннее состояние: сунул руку в огонь – горячо, ожог: объект огонь – </w:t>
-      </w:r>
-      <w:r>
+        <w:rPr>
+          <w:rFonts w:ascii="Arial" w:hAnsi="Arial" w:cs="Arial"/>
+          <w:sz w:val="24"/>
+          <w:szCs w:val="24"/>
+        </w:rPr>
+        <w:t xml:space="preserve"> А с уточнением условий (твердый, холодный, красный) определяется конкретная значимость.</w:t>
+      </w:r>
+      <w:r>
+        <w:rPr>
+          <w:rFonts w:ascii="Arial" w:hAnsi="Arial" w:cs="Arial"/>
+          <w:sz w:val="24"/>
+          <w:szCs w:val="24"/>
+        </w:rPr>
+        <w:t xml:space="preserve"> Значимость отражает запечатленное на момент формирования объекта </w:t>
+      </w:r>
+      <w:r>
+        <w:rPr>
+          <w:rFonts w:ascii="Arial" w:hAnsi="Arial" w:cs="Arial"/>
+          <w:sz w:val="24"/>
+          <w:szCs w:val="24"/>
+        </w:rPr>
+        <w:t>последствие</w:t>
+      </w:r>
+      <w:r>
+        <w:rPr>
+          <w:rFonts w:ascii="Arial" w:hAnsi="Arial" w:cs="Arial"/>
+          <w:sz w:val="24"/>
+          <w:szCs w:val="24"/>
+        </w:rPr>
+        <w:t xml:space="preserve">: сунул руку в огонь – горячо, ожог: объект огонь – </w:t>
+      </w:r>
+      <w:r>
+        <w:rPr>
+          <w:rFonts w:ascii="Arial" w:hAnsi="Arial" w:cs="Arial"/>
+          <w:sz w:val="24"/>
+          <w:szCs w:val="24"/>
+        </w:rPr>
         <w:t>боль</w:t>
       </w:r>
       <w:r>
+        <w:rPr>
+          <w:rFonts w:ascii="Arial" w:hAnsi="Arial" w:cs="Arial"/>
+          <w:sz w:val="24"/>
+          <w:szCs w:val="24"/>
+        </w:rPr>
         <w:t xml:space="preserve">, </w:t>
       </w:r>
       <w:r>
+        <w:rPr>
+          <w:rFonts w:ascii="Arial" w:hAnsi="Arial" w:cs="Arial"/>
+          <w:sz w:val="24"/>
+          <w:szCs w:val="24"/>
+        </w:rPr>
         <w:t>стало хуже</w:t>
       </w:r>
       <w:r>
+        <w:rPr>
+          <w:rFonts w:ascii="Arial" w:hAnsi="Arial" w:cs="Arial"/>
+          <w:sz w:val="24"/>
+          <w:szCs w:val="24"/>
+        </w:rPr>
         <w:t xml:space="preserve">. Сунул обожженную руку в холодную воду </w:t>
       </w:r>
       <w:r>
+        <w:rPr>
+          <w:rFonts w:ascii="Arial" w:hAnsi="Arial" w:cs="Arial"/>
+          <w:sz w:val="24"/>
+          <w:szCs w:val="24"/>
+        </w:rPr>
         <w:t>–</w:t>
       </w:r>
       <w:r>
+        <w:rPr>
+          <w:rFonts w:ascii="Arial" w:hAnsi="Arial" w:cs="Arial"/>
+          <w:sz w:val="24"/>
+          <w:szCs w:val="24"/>
+        </w:rPr>
         <w:t xml:space="preserve"> </w:t>
       </w:r>
       <w:r>
-        <w:t xml:space="preserve">боль утихла, приятно: объект вода – облегает боль, стало лучше. И так в разных ситуациях выделенный как определенная комбинация пусковых стимулов объект в разных контекстах получает определенную оценку. Поэтому объект всегда </w:t>
-      </w:r>
-      <w:proofErr w:type="gramStart"/>
-      <w:r>
-        <w:t>контекстно зависим</w:t>
-      </w:r>
-      <w:proofErr w:type="gramEnd"/>
-      <w:r>
-        <w:t xml:space="preserve"> и потому в отрыве от контекста не понимаем в принципе:</w:t>
+        <w:rPr>
+          <w:rFonts w:ascii="Arial" w:hAnsi="Arial" w:cs="Arial"/>
+          <w:sz w:val="24"/>
+          <w:szCs w:val="24"/>
+        </w:rPr>
+        <w:t xml:space="preserve">боль утихла, приятно: объект вода – облегает боль, стало лучше. И так в разных ситуациях выделенный как </w:t>
+      </w:r>
+      <w:r>
+        <w:rPr>
+          <w:rFonts w:ascii="Arial" w:hAnsi="Arial" w:cs="Arial"/>
+          <w:sz w:val="24"/>
+          <w:szCs w:val="24"/>
+        </w:rPr>
+        <w:t>интегральная</w:t>
+      </w:r>
+      <w:r>
+        <w:rPr>
+          <w:rFonts w:ascii="Arial" w:hAnsi="Arial" w:cs="Arial"/>
+          <w:sz w:val="24"/>
+          <w:szCs w:val="24"/>
+        </w:rPr>
+        <w:t xml:space="preserve"> комбинация пусковых стимулов объект в разных контекстах получает определенную оценку. Поэтому объект всегда контекстно зависим и потому в отрыве от контекста не понимаем в принципе:</w:t>
       </w:r>
     </w:p>
     <w:p>
@@ -1393,8 +4328,18 @@
           <w:ilvl w:val="0"/>
           <w:numId w:val="9"/>
         </w:numPr>
-      </w:pPr>
-      <w:r>
+        <w:rPr>
+          <w:rFonts w:ascii="Arial" w:hAnsi="Arial" w:cs="Arial"/>
+          <w:sz w:val="24"/>
+          <w:szCs w:val="24"/>
+        </w:rPr>
+      </w:pPr>
+      <w:r>
+        <w:rPr>
+          <w:rFonts w:ascii="Arial" w:hAnsi="Arial" w:cs="Arial"/>
+          <w:sz w:val="24"/>
+          <w:szCs w:val="24"/>
+        </w:rPr>
         <w:t>камень – какой? Не понятно, требуется уточнение.</w:t>
       </w:r>
     </w:p>
@@ -1405,42 +4350,182 @@
           <w:ilvl w:val="0"/>
           <w:numId w:val="9"/>
         </w:numPr>
-      </w:pPr>
-      <w:r>
+        <w:rPr>
+          <w:rFonts w:ascii="Arial" w:hAnsi="Arial" w:cs="Arial"/>
+          <w:sz w:val="24"/>
+          <w:szCs w:val="24"/>
+        </w:rPr>
+      </w:pPr>
+      <w:r>
+        <w:rPr>
+          <w:rFonts w:ascii="Arial" w:hAnsi="Arial" w:cs="Arial"/>
+          <w:sz w:val="24"/>
+          <w:szCs w:val="24"/>
+        </w:rPr>
         <w:t>горячий камень, холодный камень – понятно, но воспринимается в зависимости от текущего внутреннего состояния и внешнего контекста: если холодно – горячий камень греет, это хорошо. Если жарко – обжигает, тогда холодный камень «хорошо».</w:t>
       </w:r>
     </w:p>
     <w:p>
-      <w:r>
+      <w:pPr>
+        <w:rPr>
+          <w:rFonts w:ascii="Arial" w:hAnsi="Arial" w:cs="Arial"/>
+          <w:sz w:val="24"/>
+          <w:szCs w:val="24"/>
+        </w:rPr>
+      </w:pPr>
+      <w:r>
+        <w:rPr>
+          <w:rFonts w:ascii="Arial" w:hAnsi="Arial" w:cs="Arial"/>
+          <w:sz w:val="24"/>
+          <w:szCs w:val="24"/>
+        </w:rPr>
         <w:t xml:space="preserve">Но так как распознавание </w:t>
       </w:r>
-      <w:proofErr w:type="gramStart"/>
-      <w:r>
+      <w:r>
+        <w:rPr>
+          <w:rFonts w:ascii="Arial" w:hAnsi="Arial" w:cs="Arial"/>
+          <w:sz w:val="24"/>
+          <w:szCs w:val="24"/>
+        </w:rPr>
+        <w:t xml:space="preserve">сложного </w:t>
+      </w:r>
+      <w:r>
+        <w:rPr>
+          <w:rFonts w:ascii="Arial" w:hAnsi="Arial" w:cs="Arial"/>
+          <w:sz w:val="24"/>
+          <w:szCs w:val="24"/>
+        </w:rPr>
         <w:t>объекта</w:t>
       </w:r>
-      <w:proofErr w:type="gramEnd"/>
-      <w:r>
-        <w:t xml:space="preserve"> как и распознавание любого интегрального образа не всегда возможно сделать быстро, то допускается мягкое, неточное распознавание, что означает: значимость в этом случае определяется как наиболее часто встречаемая из прошл</w:t>
-      </w:r>
-      <w:r>
+      <w:r>
+        <w:rPr>
+          <w:rFonts w:ascii="Arial" w:hAnsi="Arial" w:cs="Arial"/>
+          <w:sz w:val="24"/>
+          <w:szCs w:val="24"/>
+        </w:rPr>
+        <w:t>, не все компоненты которого известны,</w:t>
+      </w:r>
+      <w:r>
+        <w:rPr>
+          <w:rFonts w:ascii="Arial" w:hAnsi="Arial" w:cs="Arial"/>
+          <w:sz w:val="24"/>
+          <w:szCs w:val="24"/>
+        </w:rPr>
+        <w:t xml:space="preserve"> не всегда возможно сделать </w:t>
+      </w:r>
+      <w:r>
+        <w:rPr>
+          <w:rFonts w:ascii="Arial" w:hAnsi="Arial" w:cs="Arial"/>
+          <w:sz w:val="24"/>
+          <w:szCs w:val="24"/>
+        </w:rPr>
+        <w:t>сразу</w:t>
+      </w:r>
+      <w:r>
+        <w:rPr>
+          <w:rFonts w:ascii="Arial" w:hAnsi="Arial" w:cs="Arial"/>
+          <w:sz w:val="24"/>
+          <w:szCs w:val="24"/>
+        </w:rPr>
+        <w:t>, то допускается мягкое, неточное распознавание, что означает: значимость в этом случае определяется как наиболее часто встречаемая из прошл</w:t>
+      </w:r>
+      <w:r>
+        <w:rPr>
+          <w:rFonts w:ascii="Arial" w:hAnsi="Arial" w:cs="Arial"/>
+          <w:sz w:val="24"/>
+          <w:szCs w:val="24"/>
+        </w:rPr>
         <w:t>ого опыта и наиболее важная. Если был множественный опыт получения кирпичом по голове, то объект «кирпич» без уточнения контекста будет первоначально воспринят как опасность, которой следует избегать.</w:t>
       </w:r>
     </w:p>
     <w:p>
-      <w:r>
-        <w:t xml:space="preserve">Выше описана лишь небольшая часть возможного анализа прошлого опыта с выделением объектов и сопутствующей им значимостью, которая позволяет прогнозировать развитие ситуации, что собственно и определяет процесс мышления. На данный момент у </w:t>
-      </w:r>
-      <w:r>
-        <w:rPr>
+      <w:pPr>
+        <w:rPr>
+          <w:rFonts w:ascii="Arial" w:hAnsi="Arial" w:cs="Arial"/>
+          <w:sz w:val="24"/>
+          <w:szCs w:val="24"/>
+        </w:rPr>
+      </w:pPr>
+      <w:r>
+        <w:rPr>
+          <w:rFonts w:ascii="Arial" w:hAnsi="Arial" w:cs="Arial"/>
+          <w:sz w:val="24"/>
+          <w:szCs w:val="24"/>
+        </w:rPr>
+        <w:t xml:space="preserve">Выше описана лишь небольшая часть возможного анализа прошлого опыта с выделением объектов и сопутствующей им значимостью, которая позволяет прогнозировать развитие ситуации, </w:t>
+      </w:r>
+      <w:r>
+        <w:rPr>
+          <w:rFonts w:ascii="Arial" w:hAnsi="Arial" w:cs="Arial"/>
+          <w:sz w:val="24"/>
+          <w:szCs w:val="24"/>
+        </w:rPr>
+        <w:t>что</w:t>
+      </w:r>
+      <w:r>
+        <w:rPr>
+          <w:rFonts w:ascii="Arial" w:hAnsi="Arial" w:cs="Arial"/>
+          <w:sz w:val="24"/>
+          <w:szCs w:val="24"/>
+        </w:rPr>
+        <w:t xml:space="preserve"> участвует и направляет</w:t>
+      </w:r>
+      <w:r>
+        <w:rPr>
+          <w:rFonts w:ascii="Arial" w:hAnsi="Arial" w:cs="Arial"/>
+          <w:sz w:val="24"/>
+          <w:szCs w:val="24"/>
+        </w:rPr>
+        <w:t xml:space="preserve"> процесс мышления</w:t>
+      </w:r>
+      <w:r>
+        <w:rPr>
+          <w:rFonts w:ascii="Arial" w:hAnsi="Arial" w:cs="Arial"/>
+          <w:sz w:val="24"/>
+          <w:szCs w:val="24"/>
+        </w:rPr>
+        <w:t xml:space="preserve"> (итерации изменений информационной картины с каждой попыткой ментальной оценки проблемы для нахождения решения)</w:t>
+      </w:r>
+      <w:r>
+        <w:rPr>
+          <w:rFonts w:ascii="Arial" w:hAnsi="Arial" w:cs="Arial"/>
+          <w:sz w:val="24"/>
+          <w:szCs w:val="24"/>
+        </w:rPr>
+        <w:t xml:space="preserve">. На данный момент у </w:t>
+      </w:r>
+      <w:r>
+        <w:rPr>
+          <w:rFonts w:ascii="Arial" w:hAnsi="Arial" w:cs="Arial"/>
+          <w:sz w:val="24"/>
+          <w:szCs w:val="24"/>
           <w:lang w:val="en-US"/>
         </w:rPr>
         <w:t>Beast</w:t>
       </w:r>
       <w:r>
-        <w:t xml:space="preserve"> </w:t>
-      </w:r>
-      <w:r>
-        <w:t>реализовано 3 уровня осмысленного реагирования:</w:t>
+        <w:rPr>
+          <w:rFonts w:ascii="Arial" w:hAnsi="Arial" w:cs="Arial"/>
+          <w:sz w:val="24"/>
+          <w:szCs w:val="24"/>
+        </w:rPr>
+        <w:t xml:space="preserve"> реализовано 3 уровня осмысленного реагирования</w:t>
+      </w:r>
+      <w:r>
+        <w:rPr>
+          <w:rFonts w:ascii="Arial" w:hAnsi="Arial" w:cs="Arial"/>
+          <w:sz w:val="24"/>
+          <w:szCs w:val="24"/>
+        </w:rPr>
+        <w:t>, от очень быстрого до все более требующего ресурсы и времени</w:t>
+      </w:r>
+      <w:r>
+        <w:rPr>
+          <w:rFonts w:ascii="Arial" w:hAnsi="Arial" w:cs="Arial"/>
+          <w:sz w:val="24"/>
+          <w:szCs w:val="24"/>
+        </w:rPr>
+        <w:t>:</w:t>
       </w:r>
     </w:p>
     <w:p>
@@ -1450,8 +4535,18 @@
           <w:ilvl w:val="0"/>
           <w:numId w:val="10"/>
         </w:numPr>
-      </w:pPr>
-      <w:r>
+        <w:rPr>
+          <w:rFonts w:ascii="Arial" w:hAnsi="Arial" w:cs="Arial"/>
+          <w:sz w:val="24"/>
+          <w:szCs w:val="24"/>
+        </w:rPr>
+      </w:pPr>
+      <w:r>
+        <w:rPr>
+          <w:rFonts w:ascii="Arial" w:hAnsi="Arial" w:cs="Arial"/>
+          <w:sz w:val="24"/>
+          <w:szCs w:val="24"/>
+        </w:rPr>
         <w:t>Выбрать лучший автоматизм среди прикрепленных к активному узлу дерева автоматизмов. Если такой нашелся, то если ситуация не опасно – просто выполнить его. Если не нашелся или ситуация опасная тогда активируется следующий уровень.</w:t>
       </w:r>
     </w:p>
@@ -1462,19 +4557,26 @@
           <w:ilvl w:val="0"/>
           <w:numId w:val="10"/>
         </w:numPr>
-      </w:pPr>
-      <w:r>
-        <w:t xml:space="preserve">В эпизодической памяти ищется цепочка правил, где стимул в конечном звене совпадает с </w:t>
-      </w:r>
-      <w:proofErr w:type="gramStart"/>
-      <w:r>
-        <w:t>текущим</w:t>
-      </w:r>
-      <w:proofErr w:type="gramEnd"/>
-      <w:r>
-        <w:t xml:space="preserve">, а сама цепочка желательно, чтобы в точности повторяла аналогичный фрагмент </w:t>
-      </w:r>
-      <w:r>
+        <w:rPr>
+          <w:rFonts w:ascii="Arial" w:hAnsi="Arial" w:cs="Arial"/>
+          <w:sz w:val="24"/>
+          <w:szCs w:val="24"/>
+        </w:rPr>
+      </w:pPr>
+      <w:r>
+        <w:rPr>
+          <w:rFonts w:ascii="Arial" w:hAnsi="Arial" w:cs="Arial"/>
+          <w:sz w:val="24"/>
+          <w:szCs w:val="24"/>
+        </w:rPr>
+        <w:t xml:space="preserve">В эпизодической памяти ищется цепочка правил, где стимул в конечном звене совпадает с текущим, а сама цепочка желательно, чтобы в точности повторяла аналогичный фрагмент </w:t>
+      </w:r>
+      <w:r>
+        <w:rPr>
+          <w:rFonts w:ascii="Arial" w:hAnsi="Arial" w:cs="Arial"/>
+          <w:sz w:val="24"/>
+          <w:szCs w:val="24"/>
+        </w:rPr>
         <w:t>последний пар стимул-ответ. То есть здесь делается анализ проигрывания не одиночного действия, как в прежних стадиях развития, а цепочки действий и возможные последствия по ее окончанию. Если нашлась такая цепочка, то проверяется опасность ситуации, и в случае не опасной – найденное в прошлом опыте удачное действие выполняется. Если же ситуация опасная или не нашлось нужной цепочки, то активируется следующий уровень осмысления.</w:t>
       </w:r>
     </w:p>
@@ -1485,21 +4587,45 @@
           <w:ilvl w:val="0"/>
           <w:numId w:val="10"/>
         </w:numPr>
-      </w:pPr>
-      <w:r>
-        <w:lastRenderedPageBreak/>
-        <w:t xml:space="preserve">Согласно ментальным правилам происходит еще более глубокий анализ – ищутся варианты </w:t>
-      </w:r>
-      <w:proofErr w:type="gramStart"/>
-      <w:r>
-        <w:t>решения</w:t>
-      </w:r>
-      <w:proofErr w:type="gramEnd"/>
-      <w:r>
-        <w:t xml:space="preserve"> и выбирается наилучший. Эта стадия еще в разработке.</w:t>
-      </w:r>
-      <w:bookmarkStart w:id="0" w:name="_GoBack"/>
-      <w:bookmarkEnd w:id="0"/>
+        <w:rPr>
+          <w:rFonts w:ascii="Arial" w:hAnsi="Arial" w:cs="Arial"/>
+          <w:sz w:val="24"/>
+          <w:szCs w:val="24"/>
+        </w:rPr>
+      </w:pPr>
+      <w:r>
+        <w:rPr>
+          <w:rFonts w:ascii="Arial" w:hAnsi="Arial" w:cs="Arial"/>
+          <w:sz w:val="24"/>
+          <w:szCs w:val="24"/>
+        </w:rPr>
+        <w:t>Согласно ментальным правилам</w:t>
+      </w:r>
+      <w:r>
+        <w:rPr>
+          <w:rFonts w:ascii="Arial" w:hAnsi="Arial" w:cs="Arial"/>
+          <w:sz w:val="24"/>
+          <w:szCs w:val="24"/>
+        </w:rPr>
+        <w:t>,</w:t>
+      </w:r>
+      <w:r>
+        <w:rPr>
+          <w:rFonts w:ascii="Arial" w:hAnsi="Arial" w:cs="Arial"/>
+          <w:sz w:val="24"/>
+          <w:szCs w:val="24"/>
+        </w:rPr>
+        <w:t xml:space="preserve"> происходит еще более глубокий анализ – ищутся варианты решения и выбирается наилучший. Эта стадия еще в разработке.</w:t>
+      </w:r>
+    </w:p>
+    <w:p>
+      <w:pPr>
+        <w:rPr>
+          <w:rFonts w:ascii="Arial" w:hAnsi="Arial" w:cs="Arial"/>
+          <w:sz w:val="24"/>
+          <w:szCs w:val="24"/>
+        </w:rPr>
+      </w:pPr>
     </w:p>
     <w:sectPr>
       <w:pgSz w:w="11906" w:h="16838"/>
@@ -1512,8 +4638,8 @@
 </file>
 
 <file path=word/numbering.xml><?xml version="1.0" encoding="utf-8"?>
-<w:numbering xmlns:wpc="http://schemas.microsoft.com/office/word/2010/wordprocessingCanvas" xmlns:mc="http://schemas.openxmlformats.org/markup-compatibility/2006" xmlns:o="urn:schemas-microsoft-com:office:office" xmlns:r="http://schemas.openxmlformats.org/officeDocument/2006/relationships" xmlns:m="http://schemas.openxmlformats.org/officeDocument/2006/math" xmlns:v="urn:schemas-microsoft-com:vml" xmlns:wp14="http://schemas.microsoft.com/office/word/2010/wordprocessingDrawing" xmlns:wp="http://schemas.openxmlformats.org/drawingml/2006/wordprocessingDrawing" xmlns:w10="urn:schemas-microsoft-com:office:word" xmlns:w="http://schemas.openxmlformats.org/wordprocessingml/2006/main" xmlns:w14="http://schemas.microsoft.com/office/word/2010/wordml" xmlns:wpg="http://schemas.microsoft.com/office/word/2010/wordprocessingGroup" xmlns:wpi="http://schemas.microsoft.com/office/word/2010/wordprocessingInk" xmlns:wne="http://schemas.microsoft.com/office/word/2006/wordml" xmlns:wps="http://schemas.microsoft.com/office/word/2010/wordprocessingShape" mc:Ignorable="w14 wp14">
-  <w:abstractNum w:abstractNumId="0">
+<w:numbering xmlns:wpc="http://schemas.microsoft.com/office/word/2010/wordprocessingCanvas" xmlns:cx="http://schemas.microsoft.com/office/drawing/2014/chartex" xmlns:cx1="http://schemas.microsoft.com/office/drawing/2015/9/8/chartex" xmlns:cx2="http://schemas.microsoft.com/office/drawing/2015/10/21/chartex" xmlns:cx3="http://schemas.microsoft.com/office/drawing/2016/5/9/chartex" xmlns:cx4="http://schemas.microsoft.com/office/drawing/2016/5/10/chartex" xmlns:cx5="http://schemas.microsoft.com/office/drawing/2016/5/11/chartex" xmlns:cx6="http://schemas.microsoft.com/office/drawing/2016/5/12/chartex" xmlns:cx7="http://schemas.microsoft.com/office/drawing/2016/5/13/chartex" xmlns:cx8="http://schemas.microsoft.com/office/drawing/2016/5/14/chartex" xmlns:mc="http://schemas.openxmlformats.org/markup-compatibility/2006" xmlns:aink="http://schemas.microsoft.com/office/drawing/2016/ink" xmlns:am3d="http://schemas.microsoft.com/office/drawing/2017/model3d" xmlns:o="urn:schemas-microsoft-com:office:office" xmlns:oel="http://schemas.microsoft.com/office/2019/extlst" xmlns:r="http://schemas.openxmlformats.org/officeDocument/2006/relationships" xmlns:m="http://schemas.openxmlformats.org/officeDocument/2006/math" xmlns:v="urn:schemas-microsoft-com:vml" xmlns:wp14="http://schemas.microsoft.com/office/word/2010/wordprocessingDrawing" xmlns:wp="http://schemas.openxmlformats.org/drawingml/2006/wordprocessingDrawing" xmlns:w10="urn:schemas-microsoft-com:office:word" xmlns:w="http://schemas.openxmlformats.org/wordprocessingml/2006/main" xmlns:w14="http://schemas.microsoft.com/office/word/2010/wordml" xmlns:w15="http://schemas.microsoft.com/office/word/2012/wordml" xmlns:w16cex="http://schemas.microsoft.com/office/word/2018/wordml/cex" xmlns:w16cid="http://schemas.microsoft.com/office/word/2016/wordml/cid" xmlns:w16="http://schemas.microsoft.com/office/word/2018/wordml" xmlns:w16sdtdh="http://schemas.microsoft.com/office/word/2020/wordml/sdtdatahash" xmlns:w16se="http://schemas.microsoft.com/office/word/2015/wordml/symex" xmlns:wpg="http://schemas.microsoft.com/office/word/2010/wordprocessingGroup" xmlns:wpi="http://schemas.microsoft.com/office/word/2010/wordprocessingInk" xmlns:wne="http://schemas.microsoft.com/office/word/2006/wordml" xmlns:wps="http://schemas.microsoft.com/office/word/2010/wordprocessingShape" mc:Ignorable="w14 w15 w16se w16cid w16 w16cex w16sdtdh wp14">
+  <w:abstractNum w:abstractNumId="0" w15:restartNumberingAfterBreak="0">
     <w:nsid w:val="08901A76"/>
     <w:multiLevelType w:val="hybridMultilevel"/>
     <w:tmpl w:val="BB5E9B7A"/>
@@ -1599,7 +4725,7 @@
       </w:pPr>
     </w:lvl>
   </w:abstractNum>
-  <w:abstractNum w:abstractNumId="1">
+  <w:abstractNum w:abstractNumId="1" w15:restartNumberingAfterBreak="0">
     <w:nsid w:val="0FEB59C7"/>
     <w:multiLevelType w:val="hybridMultilevel"/>
     <w:tmpl w:val="BF801490"/>
@@ -1712,7 +4838,7 @@
       </w:rPr>
     </w:lvl>
   </w:abstractNum>
-  <w:abstractNum w:abstractNumId="2">
+  <w:abstractNum w:abstractNumId="2" w15:restartNumberingAfterBreak="0">
     <w:nsid w:val="15C018B2"/>
     <w:multiLevelType w:val="hybridMultilevel"/>
     <w:tmpl w:val="3EB042E0"/>
@@ -1825,7 +4951,7 @@
       </w:rPr>
     </w:lvl>
   </w:abstractNum>
-  <w:abstractNum w:abstractNumId="3">
+  <w:abstractNum w:abstractNumId="3" w15:restartNumberingAfterBreak="0">
     <w:nsid w:val="17706756"/>
     <w:multiLevelType w:val="hybridMultilevel"/>
     <w:tmpl w:val="2C54D7EE"/>
@@ -1911,7 +5037,7 @@
       </w:pPr>
     </w:lvl>
   </w:abstractNum>
-  <w:abstractNum w:abstractNumId="4">
+  <w:abstractNum w:abstractNumId="4" w15:restartNumberingAfterBreak="0">
     <w:nsid w:val="193F40C0"/>
     <w:multiLevelType w:val="hybridMultilevel"/>
     <w:tmpl w:val="A3A0D722"/>
@@ -2024,7 +5150,7 @@
       </w:rPr>
     </w:lvl>
   </w:abstractNum>
-  <w:abstractNum w:abstractNumId="5">
+  <w:abstractNum w:abstractNumId="5" w15:restartNumberingAfterBreak="0">
     <w:nsid w:val="1AD75870"/>
     <w:multiLevelType w:val="hybridMultilevel"/>
     <w:tmpl w:val="2A30EE26"/>
@@ -2137,7 +5263,7 @@
       </w:rPr>
     </w:lvl>
   </w:abstractNum>
-  <w:abstractNum w:abstractNumId="6">
+  <w:abstractNum w:abstractNumId="6" w15:restartNumberingAfterBreak="0">
     <w:nsid w:val="395941B2"/>
     <w:multiLevelType w:val="hybridMultilevel"/>
     <w:tmpl w:val="29BED07E"/>
@@ -2250,7 +5376,7 @@
       </w:rPr>
     </w:lvl>
   </w:abstractNum>
-  <w:abstractNum w:abstractNumId="7">
+  <w:abstractNum w:abstractNumId="7" w15:restartNumberingAfterBreak="0">
     <w:nsid w:val="3C792C8E"/>
     <w:multiLevelType w:val="hybridMultilevel"/>
     <w:tmpl w:val="DDAEF810"/>
@@ -2336,7 +5462,7 @@
       </w:pPr>
     </w:lvl>
   </w:abstractNum>
-  <w:abstractNum w:abstractNumId="8">
+  <w:abstractNum w:abstractNumId="8" w15:restartNumberingAfterBreak="0">
     <w:nsid w:val="54EF0EC8"/>
     <w:multiLevelType w:val="hybridMultilevel"/>
     <w:tmpl w:val="A79CB64A"/>
@@ -2422,7 +5548,7 @@
       </w:pPr>
     </w:lvl>
   </w:abstractNum>
-  <w:abstractNum w:abstractNumId="9">
+  <w:abstractNum w:abstractNumId="9" w15:restartNumberingAfterBreak="0">
     <w:nsid w:val="639752D1"/>
     <w:multiLevelType w:val="hybridMultilevel"/>
     <w:tmpl w:val="BB62451C"/>
@@ -2535,41 +5661,41 @@
       </w:rPr>
     </w:lvl>
   </w:abstractNum>
-  <w:num w:numId="1">
+  <w:num w:numId="1" w16cid:durableId="1117406731">
     <w:abstractNumId w:val="0"/>
   </w:num>
-  <w:num w:numId="2">
+  <w:num w:numId="2" w16cid:durableId="604920796">
     <w:abstractNumId w:val="3"/>
   </w:num>
-  <w:num w:numId="3">
+  <w:num w:numId="3" w16cid:durableId="695664987">
     <w:abstractNumId w:val="8"/>
   </w:num>
-  <w:num w:numId="4">
+  <w:num w:numId="4" w16cid:durableId="1383678410">
     <w:abstractNumId w:val="4"/>
   </w:num>
-  <w:num w:numId="5">
+  <w:num w:numId="5" w16cid:durableId="450901883">
     <w:abstractNumId w:val="9"/>
   </w:num>
-  <w:num w:numId="6">
+  <w:num w:numId="6" w16cid:durableId="493421853">
     <w:abstractNumId w:val="2"/>
   </w:num>
-  <w:num w:numId="7">
+  <w:num w:numId="7" w16cid:durableId="1294796226">
     <w:abstractNumId w:val="5"/>
   </w:num>
-  <w:num w:numId="8">
+  <w:num w:numId="8" w16cid:durableId="1869830695">
     <w:abstractNumId w:val="6"/>
   </w:num>
-  <w:num w:numId="9">
+  <w:num w:numId="9" w16cid:durableId="1842042966">
     <w:abstractNumId w:val="1"/>
   </w:num>
-  <w:num w:numId="10">
+  <w:num w:numId="10" w16cid:durableId="974532310">
     <w:abstractNumId w:val="7"/>
   </w:num>
 </w:numbering>
 </file>
 
 <file path=word/styles.xml><?xml version="1.0" encoding="utf-8"?>
-<w:styles xmlns:mc="http://schemas.openxmlformats.org/markup-compatibility/2006" xmlns:r="http://schemas.openxmlformats.org/officeDocument/2006/relationships" xmlns:w="http://schemas.openxmlformats.org/wordprocessingml/2006/main" xmlns:w14="http://schemas.microsoft.com/office/word/2010/wordml" mc:Ignorable="w14">
+<w:styles xmlns:mc="http://schemas.openxmlformats.org/markup-compatibility/2006" xmlns:r="http://schemas.openxmlformats.org/officeDocument/2006/relationships" xmlns:w="http://schemas.openxmlformats.org/wordprocessingml/2006/main" xmlns:w14="http://schemas.microsoft.com/office/word/2010/wordml" xmlns:w15="http://schemas.microsoft.com/office/word/2012/wordml" xmlns:w16cex="http://schemas.microsoft.com/office/word/2018/wordml/cex" xmlns:w16cid="http://schemas.microsoft.com/office/word/2016/wordml/cid" xmlns:w16="http://schemas.microsoft.com/office/word/2018/wordml" xmlns:w16sdtdh="http://schemas.microsoft.com/office/word/2020/wordml/sdtdatahash" xmlns:w16se="http://schemas.microsoft.com/office/word/2015/wordml/symex" mc:Ignorable="w14 w15 w16se w16cid w16 w16cex w16sdtdh">
   <w:docDefaults>
     <w:rPrDefault>
       <w:rPr>
@@ -2585,144 +5711,383 @@
       </w:pPr>
     </w:pPrDefault>
   </w:docDefaults>
-  <w:latentStyles w:defLockedState="0" w:defUIPriority="99" w:defSemiHidden="1" w:defUnhideWhenUsed="1" w:defQFormat="0" w:count="267">
-    <w:lsdException w:name="Normal" w:semiHidden="0" w:uiPriority="0" w:unhideWhenUsed="0" w:qFormat="1"/>
-    <w:lsdException w:name="heading 1" w:semiHidden="0" w:uiPriority="9" w:unhideWhenUsed="0" w:qFormat="1"/>
-    <w:lsdException w:name="heading 2" w:uiPriority="9" w:qFormat="1"/>
-    <w:lsdException w:name="heading 3" w:uiPriority="9" w:qFormat="1"/>
-    <w:lsdException w:name="heading 4" w:uiPriority="9" w:qFormat="1"/>
-    <w:lsdException w:name="heading 5" w:uiPriority="9" w:qFormat="1"/>
-    <w:lsdException w:name="heading 6" w:uiPriority="9" w:qFormat="1"/>
-    <w:lsdException w:name="heading 7" w:uiPriority="9" w:qFormat="1"/>
-    <w:lsdException w:name="heading 8" w:uiPriority="9" w:qFormat="1"/>
-    <w:lsdException w:name="heading 9" w:uiPriority="9" w:qFormat="1"/>
-    <w:lsdException w:name="toc 1" w:uiPriority="39"/>
-    <w:lsdException w:name="toc 2" w:uiPriority="39"/>
-    <w:lsdException w:name="toc 3" w:uiPriority="39"/>
-    <w:lsdException w:name="toc 4" w:uiPriority="39"/>
-    <w:lsdException w:name="toc 5" w:uiPriority="39"/>
-    <w:lsdException w:name="toc 6" w:uiPriority="39"/>
-    <w:lsdException w:name="toc 7" w:uiPriority="39"/>
-    <w:lsdException w:name="toc 8" w:uiPriority="39"/>
-    <w:lsdException w:name="toc 9" w:uiPriority="39"/>
-    <w:lsdException w:name="caption" w:uiPriority="35" w:qFormat="1"/>
-    <w:lsdException w:name="Title" w:semiHidden="0" w:uiPriority="10" w:unhideWhenUsed="0" w:qFormat="1"/>
-    <w:lsdException w:name="Default Paragraph Font" w:uiPriority="1"/>
-    <w:lsdException w:name="Subtitle" w:semiHidden="0" w:uiPriority="11" w:unhideWhenUsed="0" w:qFormat="1"/>
-    <w:lsdException w:name="Strong" w:semiHidden="0" w:uiPriority="22" w:unhideWhenUsed="0" w:qFormat="1"/>
-    <w:lsdException w:name="Emphasis" w:semiHidden="0" w:uiPriority="20" w:unhideWhenUsed="0" w:qFormat="1"/>
-    <w:lsdException w:name="Table Grid" w:semiHidden="0" w:uiPriority="59" w:unhideWhenUsed="0"/>
-    <w:lsdException w:name="Placeholder Text" w:unhideWhenUsed="0"/>
-    <w:lsdException w:name="No Spacing" w:semiHidden="0" w:uiPriority="1" w:unhideWhenUsed="0" w:qFormat="1"/>
-    <w:lsdException w:name="Light Shading" w:semiHidden="0" w:uiPriority="60" w:unhideWhenUsed="0"/>
-    <w:lsdException w:name="Light List" w:semiHidden="0" w:uiPriority="61" w:unhideWhenUsed="0"/>
-    <w:lsdException w:name="Light Grid" w:semiHidden="0" w:uiPriority="62" w:unhideWhenUsed="0"/>
-    <w:lsdException w:name="Medium Shading 1" w:semiHidden="0" w:uiPriority="63" w:unhideWhenUsed="0"/>
-    <w:lsdException w:name="Medium Shading 2" w:semiHidden="0" w:uiPriority="64" w:unhideWhenUsed="0"/>
-    <w:lsdException w:name="Medium List 1" w:semiHidden="0" w:uiPriority="65" w:unhideWhenUsed="0"/>
-    <w:lsdException w:name="Medium List 2" w:semiHidden="0" w:uiPriority="66" w:unhideWhenUsed="0"/>
-    <w:lsdException w:name="Medium Grid 1" w:semiHidden="0" w:uiPriority="67" w:unhideWhenUsed="0"/>
-    <w:lsdException w:name="Medium Grid 2" w:semiHidden="0" w:uiPriority="68" w:unhideWhenUsed="0"/>
-    <w:lsdException w:name="Medium Grid 3" w:semiHidden="0" w:uiPriority="69" w:unhideWhenUsed="0"/>
-    <w:lsdException w:name="Dark List" w:semiHidden="0" w:uiPriority="70" w:unhideWhenUsed="0"/>
-    <w:lsdException w:name="Colorful Shading" w:semiHidden="0" w:uiPriority="71" w:unhideWhenUsed="0"/>
-    <w:lsdException w:name="Colorful List" w:semiHidden="0" w:uiPriority="72" w:unhideWhenUsed="0"/>
-    <w:lsdException w:name="Colorful Grid" w:semiHidden="0" w:uiPriority="73" w:unhideWhenUsed="0"/>
-    <w:lsdException w:name="Light Shading Accent 1" w:semiHidden="0" w:uiPriority="60" w:unhideWhenUsed="0"/>
-    <w:lsdException w:name="Light List Accent 1" w:semiHidden="0" w:uiPriority="61" w:unhideWhenUsed="0"/>
-    <w:lsdException w:name="Light Grid Accent 1" w:semiHidden="0" w:uiPriority="62" w:unhideWhenUsed="0"/>
-    <w:lsdException w:name="Medium Shading 1 Accent 1" w:semiHidden="0" w:uiPriority="63" w:unhideWhenUsed="0"/>
-    <w:lsdException w:name="Medium Shading 2 Accent 1" w:semiHidden="0" w:uiPriority="64" w:unhideWhenUsed="0"/>
-    <w:lsdException w:name="Medium List 1 Accent 1" w:semiHidden="0" w:uiPriority="65" w:unhideWhenUsed="0"/>
-    <w:lsdException w:name="Revision" w:unhideWhenUsed="0"/>
-    <w:lsdException w:name="List Paragraph" w:semiHidden="0" w:uiPriority="34" w:unhideWhenUsed="0" w:qFormat="1"/>
-    <w:lsdException w:name="Quote" w:semiHidden="0" w:uiPriority="29" w:unhideWhenUsed="0" w:qFormat="1"/>
-    <w:lsdException w:name="Intense Quote" w:semiHidden="0" w:uiPriority="30" w:unhideWhenUsed="0" w:qFormat="1"/>
-    <w:lsdException w:name="Medium List 2 Accent 1" w:semiHidden="0" w:uiPriority="66" w:unhideWhenUsed="0"/>
-    <w:lsdException w:name="Medium Grid 1 Accent 1" w:semiHidden="0" w:uiPriority="67" w:unhideWhenUsed="0"/>
-    <w:lsdException w:name="Medium Grid 2 Accent 1" w:semiHidden="0" w:uiPriority="68" w:unhideWhenUsed="0"/>
-    <w:lsdException w:name="Medium Grid 3 Accent 1" w:semiHidden="0" w:uiPriority="69" w:unhideWhenUsed="0"/>
-    <w:lsdException w:name="Dark List Accent 1" w:semiHidden="0" w:uiPriority="70" w:unhideWhenUsed="0"/>
-    <w:lsdException w:name="Colorful Shading Accent 1" w:semiHidden="0" w:uiPriority="71" w:unhideWhenUsed="0"/>
-    <w:lsdException w:name="Colorful List Accent 1" w:semiHidden="0" w:uiPriority="72" w:unhideWhenUsed="0"/>
-    <w:lsdException w:name="Colorful Grid Accent 1" w:semiHidden="0" w:uiPriority="73" w:unhideWhenUsed="0"/>
-    <w:lsdException w:name="Light Shading Accent 2" w:semiHidden="0" w:uiPriority="60" w:unhideWhenUsed="0"/>
-    <w:lsdException w:name="Light List Accent 2" w:semiHidden="0" w:uiPriority="61" w:unhideWhenUsed="0"/>
-    <w:lsdException w:name="Light Grid Accent 2" w:semiHidden="0" w:uiPriority="62" w:unhideWhenUsed="0"/>
-    <w:lsdException w:name="Medium Shading 1 Accent 2" w:semiHidden="0" w:uiPriority="63" w:unhideWhenUsed="0"/>
-    <w:lsdException w:name="Medium Shading 2 Accent 2" w:semiHidden="0" w:uiPriority="64" w:unhideWhenUsed="0"/>
-    <w:lsdException w:name="Medium List 1 Accent 2" w:semiHidden="0" w:uiPriority="65" w:unhideWhenUsed="0"/>
-    <w:lsdException w:name="Medium List 2 Accent 2" w:semiHidden="0" w:uiPriority="66" w:unhideWhenUsed="0"/>
-    <w:lsdException w:name="Medium Grid 1 Accent 2" w:semiHidden="0" w:uiPriority="67" w:unhideWhenUsed="0"/>
-    <w:lsdException w:name="Medium Grid 2 Accent 2" w:semiHidden="0" w:uiPriority="68" w:unhideWhenUsed="0"/>
-    <w:lsdException w:name="Medium Grid 3 Accent 2" w:semiHidden="0" w:uiPriority="69" w:unhideWhenUsed="0"/>
-    <w:lsdException w:name="Dark List Accent 2" w:semiHidden="0" w:uiPriority="70" w:unhideWhenUsed="0"/>
-    <w:lsdException w:name="Colorful Shading Accent 2" w:semiHidden="0" w:uiPriority="71" w:unhideWhenUsed="0"/>
-    <w:lsdException w:name="Colorful List Accent 2" w:semiHidden="0" w:uiPriority="72" w:unhideWhenUsed="0"/>
-    <w:lsdException w:name="Colorful Grid Accent 2" w:semiHidden="0" w:uiPriority="73" w:unhideWhenUsed="0"/>
-    <w:lsdException w:name="Light Shading Accent 3" w:semiHidden="0" w:uiPriority="60" w:unhideWhenUsed="0"/>
-    <w:lsdException w:name="Light List Accent 3" w:semiHidden="0" w:uiPriority="61" w:unhideWhenUsed="0"/>
-    <w:lsdException w:name="Light Grid Accent 3" w:semiHidden="0" w:uiPriority="62" w:unhideWhenUsed="0"/>
-    <w:lsdException w:name="Medium Shading 1 Accent 3" w:semiHidden="0" w:uiPriority="63" w:unhideWhenUsed="0"/>
-    <w:lsdException w:name="Medium Shading 2 Accent 3" w:semiHidden="0" w:uiPriority="64" w:unhideWhenUsed="0"/>
-    <w:lsdException w:name="Medium List 1 Accent 3" w:semiHidden="0" w:uiPriority="65" w:unhideWhenUsed="0"/>
-    <w:lsdException w:name="Medium List 2 Accent 3" w:semiHidden="0" w:uiPriority="66" w:unhideWhenUsed="0"/>
-    <w:lsdException w:name="Medium Grid 1 Accent 3" w:semiHidden="0" w:uiPriority="67" w:unhideWhenUsed="0"/>
-    <w:lsdException w:name="Medium Grid 2 Accent 3" w:semiHidden="0" w:uiPriority="68" w:unhideWhenUsed="0"/>
-    <w:lsdException w:name="Medium Grid 3 Accent 3" w:semiHidden="0" w:uiPriority="69" w:unhideWhenUsed="0"/>
-    <w:lsdException w:name="Dark List Accent 3" w:semiHidden="0" w:uiPriority="70" w:unhideWhenUsed="0"/>
-    <w:lsdException w:name="Colorful Shading Accent 3" w:semiHidden="0" w:uiPriority="71" w:unhideWhenUsed="0"/>
-    <w:lsdException w:name="Colorful List Accent 3" w:semiHidden="0" w:uiPriority="72" w:unhideWhenUsed="0"/>
-    <w:lsdException w:name="Colorful Grid Accent 3" w:semiHidden="0" w:uiPriority="73" w:unhideWhenUsed="0"/>
-    <w:lsdException w:name="Light Shading Accent 4" w:semiHidden="0" w:uiPriority="60" w:unhideWhenUsed="0"/>
-    <w:lsdException w:name="Light List Accent 4" w:semiHidden="0" w:uiPriority="61" w:unhideWhenUsed="0"/>
-    <w:lsdException w:name="Light Grid Accent 4" w:semiHidden="0" w:uiPriority="62" w:unhideWhenUsed="0"/>
-    <w:lsdException w:name="Medium Shading 1 Accent 4" w:semiHidden="0" w:uiPriority="63" w:unhideWhenUsed="0"/>
-    <w:lsdException w:name="Medium Shading 2 Accent 4" w:semiHidden="0" w:uiPriority="64" w:unhideWhenUsed="0"/>
-    <w:lsdException w:name="Medium List 1 Accent 4" w:semiHidden="0" w:uiPriority="65" w:unhideWhenUsed="0"/>
-    <w:lsdException w:name="Medium List 2 Accent 4" w:semiHidden="0" w:uiPriority="66" w:unhideWhenUsed="0"/>
-    <w:lsdException w:name="Medium Grid 1 Accent 4" w:semiHidden="0" w:uiPriority="67" w:unhideWhenUsed="0"/>
-    <w:lsdException w:name="Medium Grid 2 Accent 4" w:semiHidden="0" w:uiPriority="68" w:unhideWhenUsed="0"/>
-    <w:lsdException w:name="Medium Grid 3 Accent 4" w:semiHidden="0" w:uiPriority="69" w:unhideWhenUsed="0"/>
-    <w:lsdException w:name="Dark List Accent 4" w:semiHidden="0" w:uiPriority="70" w:unhideWhenUsed="0"/>
-    <w:lsdException w:name="Colorful Shading Accent 4" w:semiHidden="0" w:uiPriority="71" w:unhideWhenUsed="0"/>
-    <w:lsdException w:name="Colorful List Accent 4" w:semiHidden="0" w:uiPriority="72" w:unhideWhenUsed="0"/>
-    <w:lsdException w:name="Colorful Grid Accent 4" w:semiHidden="0" w:uiPriority="73" w:unhideWhenUsed="0"/>
-    <w:lsdException w:name="Light Shading Accent 5" w:semiHidden="0" w:uiPriority="60" w:unhideWhenUsed="0"/>
-    <w:lsdException w:name="Light List Accent 5" w:semiHidden="0" w:uiPriority="61" w:unhideWhenUsed="0"/>
-    <w:lsdException w:name="Light Grid Accent 5" w:semiHidden="0" w:uiPriority="62" w:unhideWhenUsed="0"/>
-    <w:lsdException w:name="Medium Shading 1 Accent 5" w:semiHidden="0" w:uiPriority="63" w:unhideWhenUsed="0"/>
-    <w:lsdException w:name="Medium Shading 2 Accent 5" w:semiHidden="0" w:uiPriority="64" w:unhideWhenUsed="0"/>
-    <w:lsdException w:name="Medium List 1 Accent 5" w:semiHidden="0" w:uiPriority="65" w:unhideWhenUsed="0"/>
-    <w:lsdException w:name="Medium List 2 Accent 5" w:semiHidden="0" w:uiPriority="66" w:unhideWhenUsed="0"/>
-    <w:lsdException w:name="Medium Grid 1 Accent 5" w:semiHidden="0" w:uiPriority="67" w:unhideWhenUsed="0"/>
-    <w:lsdException w:name="Medium Grid 2 Accent 5" w:semiHidden="0" w:uiPriority="68" w:unhideWhenUsed="0"/>
-    <w:lsdException w:name="Medium Grid 3 Accent 5" w:semiHidden="0" w:uiPriority="69" w:unhideWhenUsed="0"/>
-    <w:lsdException w:name="Dark List Accent 5" w:semiHidden="0" w:uiPriority="70" w:unhideWhenUsed="0"/>
-    <w:lsdException w:name="Colorful Shading Accent 5" w:semiHidden="0" w:uiPriority="71" w:unhideWhenUsed="0"/>
-    <w:lsdException w:name="Colorful List Accent 5" w:semiHidden="0" w:uiPriority="72" w:unhideWhenUsed="0"/>
-    <w:lsdException w:name="Colorful Grid Accent 5" w:semiHidden="0" w:uiPriority="73" w:unhideWhenUsed="0"/>
-    <w:lsdException w:name="Light Shading Accent 6" w:semiHidden="0" w:uiPriority="60" w:unhideWhenUsed="0"/>
-    <w:lsdException w:name="Light List Accent 6" w:semiHidden="0" w:uiPriority="61" w:unhideWhenUsed="0"/>
-    <w:lsdException w:name="Light Grid Accent 6" w:semiHidden="0" w:uiPriority="62" w:unhideWhenUsed="0"/>
-    <w:lsdException w:name="Medium Shading 1 Accent 6" w:semiHidden="0" w:uiPriority="63" w:unhideWhenUsed="0"/>
-    <w:lsdException w:name="Medium Shading 2 Accent 6" w:semiHidden="0" w:uiPriority="64" w:unhideWhenUsed="0"/>
-    <w:lsdException w:name="Medium List 1 Accent 6" w:semiHidden="0" w:uiPriority="65" w:unhideWhenUsed="0"/>
-    <w:lsdException w:name="Medium List 2 Accent 6" w:semiHidden="0" w:uiPriority="66" w:unhideWhenUsed="0"/>
-    <w:lsdException w:name="Medium Grid 1 Accent 6" w:semiHidden="0" w:uiPriority="67" w:unhideWhenUsed="0"/>
-    <w:lsdException w:name="Medium Grid 2 Accent 6" w:semiHidden="0" w:uiPriority="68" w:unhideWhenUsed="0"/>
-    <w:lsdException w:name="Medium Grid 3 Accent 6" w:semiHidden="0" w:uiPriority="69" w:unhideWhenUsed="0"/>
-    <w:lsdException w:name="Dark List Accent 6" w:semiHidden="0" w:uiPriority="70" w:unhideWhenUsed="0"/>
-    <w:lsdException w:name="Colorful Shading Accent 6" w:semiHidden="0" w:uiPriority="71" w:unhideWhenUsed="0"/>
-    <w:lsdException w:name="Colorful List Accent 6" w:semiHidden="0" w:uiPriority="72" w:unhideWhenUsed="0"/>
-    <w:lsdException w:name="Colorful Grid Accent 6" w:semiHidden="0" w:uiPriority="73" w:unhideWhenUsed="0"/>
-    <w:lsdException w:name="Subtle Emphasis" w:semiHidden="0" w:uiPriority="19" w:unhideWhenUsed="0" w:qFormat="1"/>
-    <w:lsdException w:name="Intense Emphasis" w:semiHidden="0" w:uiPriority="21" w:unhideWhenUsed="0" w:qFormat="1"/>
-    <w:lsdException w:name="Subtle Reference" w:semiHidden="0" w:uiPriority="31" w:unhideWhenUsed="0" w:qFormat="1"/>
-    <w:lsdException w:name="Intense Reference" w:semiHidden="0" w:uiPriority="32" w:unhideWhenUsed="0" w:qFormat="1"/>
-    <w:lsdException w:name="Book Title" w:semiHidden="0" w:uiPriority="33" w:unhideWhenUsed="0" w:qFormat="1"/>
-    <w:lsdException w:name="Bibliography" w:uiPriority="37"/>
-    <w:lsdException w:name="TOC Heading" w:uiPriority="39" w:qFormat="1"/>
+  <w:latentStyles w:defLockedState="0" w:defUIPriority="99" w:defSemiHidden="0" w:defUnhideWhenUsed="0" w:defQFormat="0" w:count="376">
+    <w:lsdException w:name="Normal" w:uiPriority="0" w:qFormat="1"/>
+    <w:lsdException w:name="heading 1" w:uiPriority="9" w:qFormat="1"/>
+    <w:lsdException w:name="heading 2" w:semiHidden="1" w:uiPriority="9" w:unhideWhenUsed="1" w:qFormat="1"/>
+    <w:lsdException w:name="heading 3" w:semiHidden="1" w:uiPriority="9" w:unhideWhenUsed="1" w:qFormat="1"/>
+    <w:lsdException w:name="heading 4" w:semiHidden="1" w:uiPriority="9" w:unhideWhenUsed="1" w:qFormat="1"/>
+    <w:lsdException w:name="heading 5" w:semiHidden="1" w:uiPriority="9" w:unhideWhenUsed="1" w:qFormat="1"/>
+    <w:lsdException w:name="heading 6" w:semiHidden="1" w:uiPriority="9" w:unhideWhenUsed="1" w:qFormat="1"/>
+    <w:lsdException w:name="heading 7" w:semiHidden="1" w:uiPriority="9" w:unhideWhenUsed="1" w:qFormat="1"/>
+    <w:lsdException w:name="heading 8" w:semiHidden="1" w:uiPriority="9" w:unhideWhenUsed="1" w:qFormat="1"/>
+    <w:lsdException w:name="heading 9" w:semiHidden="1" w:uiPriority="9" w:unhideWhenUsed="1" w:qFormat="1"/>
+    <w:lsdException w:name="index 1" w:semiHidden="1" w:unhideWhenUsed="1"/>
+    <w:lsdException w:name="index 2" w:semiHidden="1" w:unhideWhenUsed="1"/>
+    <w:lsdException w:name="index 3" w:semiHidden="1" w:unhideWhenUsed="1"/>
+    <w:lsdException w:name="index 4" w:semiHidden="1" w:unhideWhenUsed="1"/>
+    <w:lsdException w:name="index 5" w:semiHidden="1" w:unhideWhenUsed="1"/>
+    <w:lsdException w:name="index 6" w:semiHidden="1" w:unhideWhenUsed="1"/>
+    <w:lsdException w:name="index 7" w:semiHidden="1" w:unhideWhenUsed="1"/>
+    <w:lsdException w:name="index 8" w:semiHidden="1" w:unhideWhenUsed="1"/>
+    <w:lsdException w:name="index 9" w:semiHidden="1" w:unhideWhenUsed="1"/>
+    <w:lsdException w:name="toc 1" w:semiHidden="1" w:uiPriority="39" w:unhideWhenUsed="1"/>
+    <w:lsdException w:name="toc 2" w:semiHidden="1" w:uiPriority="39" w:unhideWhenUsed="1"/>
+    <w:lsdException w:name="toc 3" w:semiHidden="1" w:uiPriority="39" w:unhideWhenUsed="1"/>
+    <w:lsdException w:name="toc 4" w:semiHidden="1" w:uiPriority="39" w:unhideWhenUsed="1"/>
+    <w:lsdException w:name="toc 5" w:semiHidden="1" w:uiPriority="39" w:unhideWhenUsed="1"/>
+    <w:lsdException w:name="toc 6" w:semiHidden="1" w:uiPriority="39" w:unhideWhenUsed="1"/>
+    <w:lsdException w:name="toc 7" w:semiHidden="1" w:uiPriority="39" w:unhideWhenUsed="1"/>
+    <w:lsdException w:name="toc 8" w:semiHidden="1" w:uiPriority="39" w:unhideWhenUsed="1"/>
+    <w:lsdException w:name="toc 9" w:semiHidden="1" w:uiPriority="39" w:unhideWhenUsed="1"/>
+    <w:lsdException w:name="Normal Indent" w:semiHidden="1" w:unhideWhenUsed="1"/>
+    <w:lsdException w:name="footnote text" w:semiHidden="1" w:unhideWhenUsed="1"/>
+    <w:lsdException w:name="annotation text" w:semiHidden="1" w:unhideWhenUsed="1"/>
+    <w:lsdException w:name="header" w:semiHidden="1" w:unhideWhenUsed="1"/>
+    <w:lsdException w:name="footer" w:semiHidden="1" w:unhideWhenUsed="1"/>
+    <w:lsdException w:name="index heading" w:semiHidden="1" w:unhideWhenUsed="1"/>
+    <w:lsdException w:name="caption" w:semiHidden="1" w:uiPriority="35" w:unhideWhenUsed="1" w:qFormat="1"/>
+    <w:lsdException w:name="table of figures" w:semiHidden="1" w:unhideWhenUsed="1"/>
+    <w:lsdException w:name="envelope address" w:semiHidden="1" w:unhideWhenUsed="1"/>
+    <w:lsdException w:name="envelope return" w:semiHidden="1" w:unhideWhenUsed="1"/>
+    <w:lsdException w:name="footnote reference" w:semiHidden="1" w:unhideWhenUsed="1"/>
+    <w:lsdException w:name="annotation reference" w:semiHidden="1" w:unhideWhenUsed="1"/>
+    <w:lsdException w:name="line number" w:semiHidden="1" w:unhideWhenUsed="1"/>
+    <w:lsdException w:name="page number" w:semiHidden="1" w:unhideWhenUsed="1"/>
+    <w:lsdException w:name="endnote reference" w:semiHidden="1" w:unhideWhenUsed="1"/>
+    <w:lsdException w:name="endnote text" w:semiHidden="1" w:unhideWhenUsed="1"/>
+    <w:lsdException w:name="table of authorities" w:semiHidden="1" w:unhideWhenUsed="1"/>
+    <w:lsdException w:name="macro" w:semiHidden="1" w:unhideWhenUsed="1"/>
+    <w:lsdException w:name="toa heading" w:semiHidden="1" w:unhideWhenUsed="1"/>
+    <w:lsdException w:name="List" w:semiHidden="1" w:unhideWhenUsed="1"/>
+    <w:lsdException w:name="List Bullet" w:semiHidden="1" w:unhideWhenUsed="1"/>
+    <w:lsdException w:name="List Number" w:semiHidden="1" w:unhideWhenUsed="1"/>
+    <w:lsdException w:name="List 2" w:semiHidden="1" w:unhideWhenUsed="1"/>
+    <w:lsdException w:name="List 3" w:semiHidden="1" w:unhideWhenUsed="1"/>
+    <w:lsdException w:name="List 4" w:semiHidden="1" w:unhideWhenUsed="1"/>
+    <w:lsdException w:name="List 5" w:semiHidden="1" w:unhideWhenUsed="1"/>
+    <w:lsdException w:name="List Bullet 2" w:semiHidden="1" w:unhideWhenUsed="1"/>
+    <w:lsdException w:name="List Bullet 3" w:semiHidden="1" w:unhideWhenUsed="1"/>
+    <w:lsdException w:name="List Bullet 4" w:semiHidden="1" w:unhideWhenUsed="1"/>
+    <w:lsdException w:name="List Bullet 5" w:semiHidden="1" w:unhideWhenUsed="1"/>
+    <w:lsdException w:name="List Number 2" w:semiHidden="1" w:unhideWhenUsed="1"/>
+    <w:lsdException w:name="List Number 3" w:semiHidden="1" w:unhideWhenUsed="1"/>
+    <w:lsdException w:name="List Number 4" w:semiHidden="1" w:unhideWhenUsed="1"/>
+    <w:lsdException w:name="List Number 5" w:semiHidden="1" w:unhideWhenUsed="1"/>
+    <w:lsdException w:name="Title" w:uiPriority="10" w:qFormat="1"/>
+    <w:lsdException w:name="Closing" w:semiHidden="1" w:unhideWhenUsed="1"/>
+    <w:lsdException w:name="Signature" w:semiHidden="1" w:unhideWhenUsed="1"/>
+    <w:lsdException w:name="Default Paragraph Font" w:semiHidden="1" w:uiPriority="1" w:unhideWhenUsed="1"/>
+    <w:lsdException w:name="Body Text" w:semiHidden="1" w:unhideWhenUsed="1"/>
+    <w:lsdException w:name="Body Text Indent" w:semiHidden="1" w:unhideWhenUsed="1"/>
+    <w:lsdException w:name="List Continue" w:semiHidden="1" w:unhideWhenUsed="1"/>
+    <w:lsdException w:name="List Continue 2" w:semiHidden="1" w:unhideWhenUsed="1"/>
+    <w:lsdException w:name="List Continue 3" w:semiHidden="1" w:unhideWhenUsed="1"/>
+    <w:lsdException w:name="List Continue 4" w:semiHidden="1" w:unhideWhenUsed="1"/>
+    <w:lsdException w:name="List Continue 5" w:semiHidden="1" w:unhideWhenUsed="1"/>
+    <w:lsdException w:name="Message Header" w:semiHidden="1" w:unhideWhenUsed="1"/>
+    <w:lsdException w:name="Subtitle" w:uiPriority="11" w:qFormat="1"/>
+    <w:lsdException w:name="Salutation" w:semiHidden="1" w:unhideWhenUsed="1"/>
+    <w:lsdException w:name="Date" w:semiHidden="1" w:unhideWhenUsed="1"/>
+    <w:lsdException w:name="Body Text First Indent" w:semiHidden="1" w:unhideWhenUsed="1"/>
+    <w:lsdException w:name="Body Text First Indent 2" w:semiHidden="1" w:unhideWhenUsed="1"/>
+    <w:lsdException w:name="Note Heading" w:semiHidden="1" w:unhideWhenUsed="1"/>
+    <w:lsdException w:name="Body Text 2" w:semiHidden="1" w:unhideWhenUsed="1"/>
+    <w:lsdException w:name="Body Text 3" w:semiHidden="1" w:unhideWhenUsed="1"/>
+    <w:lsdException w:name="Body Text Indent 2" w:semiHidden="1" w:unhideWhenUsed="1"/>
+    <w:lsdException w:name="Body Text Indent 3" w:semiHidden="1" w:unhideWhenUsed="1"/>
+    <w:lsdException w:name="Block Text" w:semiHidden="1" w:unhideWhenUsed="1"/>
+    <w:lsdException w:name="Hyperlink" w:semiHidden="1" w:unhideWhenUsed="1"/>
+    <w:lsdException w:name="FollowedHyperlink" w:semiHidden="1" w:unhideWhenUsed="1"/>
+    <w:lsdException w:name="Strong" w:uiPriority="22" w:qFormat="1"/>
+    <w:lsdException w:name="Emphasis" w:uiPriority="20" w:qFormat="1"/>
+    <w:lsdException w:name="Document Map" w:semiHidden="1" w:unhideWhenUsed="1"/>
+    <w:lsdException w:name="Plain Text" w:semiHidden="1" w:unhideWhenUsed="1"/>
+    <w:lsdException w:name="E-mail Signature" w:semiHidden="1" w:unhideWhenUsed="1"/>
+    <w:lsdException w:name="HTML Top of Form" w:semiHidden="1" w:unhideWhenUsed="1"/>
+    <w:lsdException w:name="HTML Bottom of Form" w:semiHidden="1" w:unhideWhenUsed="1"/>
+    <w:lsdException w:name="Normal (Web)" w:semiHidden="1" w:unhideWhenUsed="1"/>
+    <w:lsdException w:name="HTML Acronym" w:semiHidden="1" w:unhideWhenUsed="1"/>
+    <w:lsdException w:name="HTML Address" w:semiHidden="1" w:unhideWhenUsed="1"/>
+    <w:lsdException w:name="HTML Cite" w:semiHidden="1" w:unhideWhenUsed="1"/>
+    <w:lsdException w:name="HTML Code" w:semiHidden="1" w:unhideWhenUsed="1"/>
+    <w:lsdException w:name="HTML Definition" w:semiHidden="1" w:unhideWhenUsed="1"/>
+    <w:lsdException w:name="HTML Keyboard" w:semiHidden="1" w:unhideWhenUsed="1"/>
+    <w:lsdException w:name="HTML Preformatted" w:semiHidden="1" w:unhideWhenUsed="1"/>
+    <w:lsdException w:name="HTML Sample" w:semiHidden="1" w:unhideWhenUsed="1"/>
+    <w:lsdException w:name="HTML Typewriter" w:semiHidden="1" w:unhideWhenUsed="1"/>
+    <w:lsdException w:name="HTML Variable" w:semiHidden="1" w:unhideWhenUsed="1"/>
+    <w:lsdException w:name="Normal Table" w:semiHidden="1" w:unhideWhenUsed="1"/>
+    <w:lsdException w:name="annotation subject" w:semiHidden="1" w:unhideWhenUsed="1"/>
+    <w:lsdException w:name="No List" w:semiHidden="1" w:unhideWhenUsed="1"/>
+    <w:lsdException w:name="Outline List 1" w:semiHidden="1" w:unhideWhenUsed="1"/>
+    <w:lsdException w:name="Outline List 2" w:semiHidden="1" w:unhideWhenUsed="1"/>
+    <w:lsdException w:name="Outline List 3" w:semiHidden="1" w:unhideWhenUsed="1"/>
+    <w:lsdException w:name="Table Simple 1" w:semiHidden="1" w:unhideWhenUsed="1"/>
+    <w:lsdException w:name="Table Simple 2" w:semiHidden="1" w:unhideWhenUsed="1"/>
+    <w:lsdException w:name="Table Simple 3" w:semiHidden="1" w:unhideWhenUsed="1"/>
+    <w:lsdException w:name="Table Classic 1" w:semiHidden="1" w:unhideWhenUsed="1"/>
+    <w:lsdException w:name="Table Classic 2" w:semiHidden="1" w:unhideWhenUsed="1"/>
+    <w:lsdException w:name="Table Classic 3" w:semiHidden="1" w:unhideWhenUsed="1"/>
+    <w:lsdException w:name="Table Classic 4" w:semiHidden="1" w:unhideWhenUsed="1"/>
+    <w:lsdException w:name="Table Colorful 1" w:semiHidden="1" w:unhideWhenUsed="1"/>
+    <w:lsdException w:name="Table Colorful 2" w:semiHidden="1" w:unhideWhenUsed="1"/>
+    <w:lsdException w:name="Table Colorful 3" w:semiHidden="1" w:unhideWhenUsed="1"/>
+    <w:lsdException w:name="Table Columns 1" w:semiHidden="1" w:unhideWhenUsed="1"/>
+    <w:lsdException w:name="Table Columns 2" w:semiHidden="1" w:unhideWhenUsed="1"/>
+    <w:lsdException w:name="Table Columns 3" w:semiHidden="1" w:unhideWhenUsed="1"/>
+    <w:lsdException w:name="Table Columns 4" w:semiHidden="1" w:unhideWhenUsed="1"/>
+    <w:lsdException w:name="Table Columns 5" w:semiHidden="1" w:unhideWhenUsed="1"/>
+    <w:lsdException w:name="Table Grid 1" w:semiHidden="1" w:unhideWhenUsed="1"/>
+    <w:lsdException w:name="Table Grid 2" w:semiHidden="1" w:unhideWhenUsed="1"/>
+    <w:lsdException w:name="Table Grid 3" w:semiHidden="1" w:unhideWhenUsed="1"/>
+    <w:lsdException w:name="Table Grid 4" w:semiHidden="1" w:unhideWhenUsed="1"/>
+    <w:lsdException w:name="Table Grid 5" w:semiHidden="1" w:unhideWhenUsed="1"/>
+    <w:lsdException w:name="Table Grid 6" w:semiHidden="1" w:unhideWhenUsed="1"/>
+    <w:lsdException w:name="Table Grid 7" w:semiHidden="1" w:unhideWhenUsed="1"/>
+    <w:lsdException w:name="Table Grid 8" w:semiHidden="1" w:unhideWhenUsed="1"/>
+    <w:lsdException w:name="Table List 1" w:semiHidden="1" w:unhideWhenUsed="1"/>
+    <w:lsdException w:name="Table List 2" w:semiHidden="1" w:unhideWhenUsed="1"/>
+    <w:lsdException w:name="Table List 3" w:semiHidden="1" w:unhideWhenUsed="1"/>
+    <w:lsdException w:name="Table List 4" w:semiHidden="1" w:unhideWhenUsed="1"/>
+    <w:lsdException w:name="Table List 5" w:semiHidden="1" w:unhideWhenUsed="1"/>
+    <w:lsdException w:name="Table List 6" w:semiHidden="1" w:unhideWhenUsed="1"/>
+    <w:lsdException w:name="Table List 7" w:semiHidden="1" w:unhideWhenUsed="1"/>
+    <w:lsdException w:name="Table List 8" w:semiHidden="1" w:unhideWhenUsed="1"/>
+    <w:lsdException w:name="Table 3D effects 1" w:semiHidden="1" w:unhideWhenUsed="1"/>
+    <w:lsdException w:name="Table 3D effects 2" w:semiHidden="1" w:unhideWhenUsed="1"/>
+    <w:lsdException w:name="Table 3D effects 3" w:semiHidden="1" w:unhideWhenUsed="1"/>
+    <w:lsdException w:name="Table Contemporary" w:semiHidden="1" w:unhideWhenUsed="1"/>
+    <w:lsdException w:name="Table Elegant" w:semiHidden="1" w:unhideWhenUsed="1"/>
+    <w:lsdException w:name="Table Professional" w:semiHidden="1" w:unhideWhenUsed="1"/>
+    <w:lsdException w:name="Table Subtle 1" w:semiHidden="1" w:unhideWhenUsed="1"/>
+    <w:lsdException w:name="Table Subtle 2" w:semiHidden="1" w:unhideWhenUsed="1"/>
+    <w:lsdException w:name="Table Web 1" w:semiHidden="1" w:unhideWhenUsed="1"/>
+    <w:lsdException w:name="Table Web 2" w:semiHidden="1" w:unhideWhenUsed="1"/>
+    <w:lsdException w:name="Table Web 3" w:semiHidden="1" w:unhideWhenUsed="1"/>
+    <w:lsdException w:name="Balloon Text" w:semiHidden="1" w:unhideWhenUsed="1"/>
+    <w:lsdException w:name="Table Grid" w:uiPriority="59"/>
+    <w:lsdException w:name="Table Theme" w:semiHidden="1" w:unhideWhenUsed="1"/>
+    <w:lsdException w:name="Placeholder Text" w:semiHidden="1"/>
+    <w:lsdException w:name="No Spacing" w:uiPriority="1" w:qFormat="1"/>
+    <w:lsdException w:name="Light Shading" w:uiPriority="60"/>
+    <w:lsdException w:name="Light List" w:uiPriority="61"/>
+    <w:lsdException w:name="Light Grid" w:uiPriority="62"/>
+    <w:lsdException w:name="Medium Shading 1" w:uiPriority="63"/>
+    <w:lsdException w:name="Medium Shading 2" w:uiPriority="64"/>
+    <w:lsdException w:name="Medium List 1" w:uiPriority="65"/>
+    <w:lsdException w:name="Medium List 2" w:uiPriority="66"/>
+    <w:lsdException w:name="Medium Grid 1" w:uiPriority="67"/>
+    <w:lsdException w:name="Medium Grid 2" w:uiPriority="68"/>
+    <w:lsdException w:name="Medium Grid 3" w:uiPriority="69"/>
+    <w:lsdException w:name="Dark List" w:uiPriority="70"/>
+    <w:lsdException w:name="Colorful Shading" w:uiPriority="71"/>
+    <w:lsdException w:name="Colorful List" w:uiPriority="72"/>
+    <w:lsdException w:name="Colorful Grid" w:uiPriority="73"/>
+    <w:lsdException w:name="Light Shading Accent 1" w:uiPriority="60"/>
+    <w:lsdException w:name="Light List Accent 1" w:uiPriority="61"/>
+    <w:lsdException w:name="Light Grid Accent 1" w:uiPriority="62"/>
+    <w:lsdException w:name="Medium Shading 1 Accent 1" w:uiPriority="63"/>
+    <w:lsdException w:name="Medium Shading 2 Accent 1" w:uiPriority="64"/>
+    <w:lsdException w:name="Medium List 1 Accent 1" w:uiPriority="65"/>
+    <w:lsdException w:name="Revision" w:semiHidden="1"/>
+    <w:lsdException w:name="List Paragraph" w:uiPriority="34" w:qFormat="1"/>
+    <w:lsdException w:name="Quote" w:uiPriority="29" w:qFormat="1"/>
+    <w:lsdException w:name="Intense Quote" w:uiPriority="30" w:qFormat="1"/>
+    <w:lsdException w:name="Medium List 2 Accent 1" w:uiPriority="66"/>
+    <w:lsdException w:name="Medium Grid 1 Accent 1" w:uiPriority="67"/>
+    <w:lsdException w:name="Medium Grid 2 Accent 1" w:uiPriority="68"/>
+    <w:lsdException w:name="Medium Grid 3 Accent 1" w:uiPriority="69"/>
+    <w:lsdException w:name="Dark List Accent 1" w:uiPriority="70"/>
+    <w:lsdException w:name="Colorful Shading Accent 1" w:uiPriority="71"/>
+    <w:lsdException w:name="Colorful List Accent 1" w:uiPriority="72"/>
+    <w:lsdException w:name="Colorful Grid Accent 1" w:uiPriority="73"/>
+    <w:lsdException w:name="Light Shading Accent 2" w:uiPriority="60"/>
+    <w:lsdException w:name="Light List Accent 2" w:uiPriority="61"/>
+    <w:lsdException w:name="Light Grid Accent 2" w:uiPriority="62"/>
+    <w:lsdException w:name="Medium Shading 1 Accent 2" w:uiPriority="63"/>
+    <w:lsdException w:name="Medium Shading 2 Accent 2" w:uiPriority="64"/>
+    <w:lsdException w:name="Medium List 1 Accent 2" w:uiPriority="65"/>
+    <w:lsdException w:name="Medium List 2 Accent 2" w:uiPriority="66"/>
+    <w:lsdException w:name="Medium Grid 1 Accent 2" w:uiPriority="67"/>
+    <w:lsdException w:name="Medium Grid 2 Accent 2" w:uiPriority="68"/>
+    <w:lsdException w:name="Medium Grid 3 Accent 2" w:uiPriority="69"/>
+    <w:lsdException w:name="Dark List Accent 2" w:uiPriority="70"/>
+    <w:lsdException w:name="Colorful Shading Accent 2" w:uiPriority="71"/>
+    <w:lsdException w:name="Colorful List Accent 2" w:uiPriority="72"/>
+    <w:lsdException w:name="Colorful Grid Accent 2" w:uiPriority="73"/>
+    <w:lsdException w:name="Light Shading Accent 3" w:uiPriority="60"/>
+    <w:lsdException w:name="Light List Accent 3" w:uiPriority="61"/>
+    <w:lsdException w:name="Light Grid Accent 3" w:uiPriority="62"/>
+    <w:lsdException w:name="Medium Shading 1 Accent 3" w:uiPriority="63"/>
+    <w:lsdException w:name="Medium Shading 2 Accent 3" w:uiPriority="64"/>
+    <w:lsdException w:name="Medium List 1 Accent 3" w:uiPriority="65"/>
+    <w:lsdException w:name="Medium List 2 Accent 3" w:uiPriority="66"/>
+    <w:lsdException w:name="Medium Grid 1 Accent 3" w:uiPriority="67"/>
+    <w:lsdException w:name="Medium Grid 2 Accent 3" w:uiPriority="68"/>
+    <w:lsdException w:name="Medium Grid 3 Accent 3" w:uiPriority="69"/>
+    <w:lsdException w:name="Dark List Accent 3" w:uiPriority="70"/>
+    <w:lsdException w:name="Colorful Shading Accent 3" w:uiPriority="71"/>
+    <w:lsdException w:name="Colorful List Accent 3" w:uiPriority="72"/>
+    <w:lsdException w:name="Colorful Grid Accent 3" w:uiPriority="73"/>
+    <w:lsdException w:name="Light Shading Accent 4" w:uiPriority="60"/>
+    <w:lsdException w:name="Light List Accent 4" w:uiPriority="61"/>
+    <w:lsdException w:name="Light Grid Accent 4" w:uiPriority="62"/>
+    <w:lsdException w:name="Medium Shading 1 Accent 4" w:uiPriority="63"/>
+    <w:lsdException w:name="Medium Shading 2 Accent 4" w:uiPriority="64"/>
+    <w:lsdException w:name="Medium List 1 Accent 4" w:uiPriority="65"/>
+    <w:lsdException w:name="Medium List 2 Accent 4" w:uiPriority="66"/>
+    <w:lsdException w:name="Medium Grid 1 Accent 4" w:uiPriority="67"/>
+    <w:lsdException w:name="Medium Grid 2 Accent 4" w:uiPriority="68"/>
+    <w:lsdException w:name="Medium Grid 3 Accent 4" w:uiPriority="69"/>
+    <w:lsdException w:name="Dark List Accent 4" w:uiPriority="70"/>
+    <w:lsdException w:name="Colorful Shading Accent 4" w:uiPriority="71"/>
+    <w:lsdException w:name="Colorful List Accent 4" w:uiPriority="72"/>
+    <w:lsdException w:name="Colorful Grid Accent 4" w:uiPriority="73"/>
+    <w:lsdException w:name="Light Shading Accent 5" w:uiPriority="60"/>
+    <w:lsdException w:name="Light List Accent 5" w:uiPriority="61"/>
+    <w:lsdException w:name="Light Grid Accent 5" w:uiPriority="62"/>
+    <w:lsdException w:name="Medium Shading 1 Accent 5" w:uiPriority="63"/>
+    <w:lsdException w:name="Medium Shading 2 Accent 5" w:uiPriority="64"/>
+    <w:lsdException w:name="Medium List 1 Accent 5" w:uiPriority="65"/>
+    <w:lsdException w:name="Medium List 2 Accent 5" w:uiPriority="66"/>
+    <w:lsdException w:name="Medium Grid 1 Accent 5" w:uiPriority="67"/>
+    <w:lsdException w:name="Medium Grid 2 Accent 5" w:uiPriority="68"/>
+    <w:lsdException w:name="Medium Grid 3 Accent 5" w:uiPriority="69"/>
+    <w:lsdException w:name="Dark List Accent 5" w:uiPriority="70"/>
+    <w:lsdException w:name="Colorful Shading Accent 5" w:uiPriority="71"/>
+    <w:lsdException w:name="Colorful List Accent 5" w:uiPriority="72"/>
+    <w:lsdException w:name="Colorful Grid Accent 5" w:uiPriority="73"/>
+    <w:lsdException w:name="Light Shading Accent 6" w:uiPriority="60"/>
+    <w:lsdException w:name="Light List Accent 6" w:uiPriority="61"/>
+    <w:lsdException w:name="Light Grid Accent 6" w:uiPriority="62"/>
+    <w:lsdException w:name="Medium Shading 1 Accent 6" w:uiPriority="63"/>
+    <w:lsdException w:name="Medium Shading 2 Accent 6" w:uiPriority="64"/>
+    <w:lsdException w:name="Medium List 1 Accent 6" w:uiPriority="65"/>
+    <w:lsdException w:name="Medium List 2 Accent 6" w:uiPriority="66"/>
+    <w:lsdException w:name="Medium Grid 1 Accent 6" w:uiPriority="67"/>
+    <w:lsdException w:name="Medium Grid 2 Accent 6" w:uiPriority="68"/>
+    <w:lsdException w:name="Medium Grid 3 Accent 6" w:uiPriority="69"/>
+    <w:lsdException w:name="Dark List Accent 6" w:uiPriority="70"/>
+    <w:lsdException w:name="Colorful Shading Accent 6" w:uiPriority="71"/>
+    <w:lsdException w:name="Colorful List Accent 6" w:uiPriority="72"/>
+    <w:lsdException w:name="Colorful Grid Accent 6" w:uiPriority="73"/>
+    <w:lsdException w:name="Subtle Emphasis" w:uiPriority="19" w:qFormat="1"/>
+    <w:lsdException w:name="Intense Emphasis" w:uiPriority="21" w:qFormat="1"/>
+    <w:lsdException w:name="Subtle Reference" w:uiPriority="31" w:qFormat="1"/>
+    <w:lsdException w:name="Intense Reference" w:uiPriority="32" w:qFormat="1"/>
+    <w:lsdException w:name="Book Title" w:uiPriority="33" w:qFormat="1"/>
+    <w:lsdException w:name="Bibliography" w:semiHidden="1" w:uiPriority="37" w:unhideWhenUsed="1"/>
+    <w:lsdException w:name="TOC Heading" w:semiHidden="1" w:uiPriority="39" w:unhideWhenUsed="1" w:qFormat="1"/>
+    <w:lsdException w:name="Plain Table 1" w:uiPriority="41"/>
+    <w:lsdException w:name="Plain Table 2" w:uiPriority="42"/>
+    <w:lsdException w:name="Plain Table 3" w:uiPriority="43"/>
+    <w:lsdException w:name="Plain Table 4" w:uiPriority="44"/>
+    <w:lsdException w:name="Plain Table 5" w:uiPriority="45"/>
+    <w:lsdException w:name="Grid Table Light" w:uiPriority="40"/>
+    <w:lsdException w:name="Grid Table 1 Light" w:uiPriority="46"/>
+    <w:lsdException w:name="Grid Table 2" w:uiPriority="47"/>
+    <w:lsdException w:name="Grid Table 3" w:uiPriority="48"/>
+    <w:lsdException w:name="Grid Table 4" w:uiPriority="49"/>
+    <w:lsdException w:name="Grid Table 5 Dark" w:uiPriority="50"/>
+    <w:lsdException w:name="Grid Table 6 Colorful" w:uiPriority="51"/>
+    <w:lsdException w:name="Grid Table 7 Colorful" w:uiPriority="52"/>
+    <w:lsdException w:name="Grid Table 1 Light Accent 1" w:uiPriority="46"/>
+    <w:lsdException w:name="Grid Table 2 Accent 1" w:uiPriority="47"/>
+    <w:lsdException w:name="Grid Table 3 Accent 1" w:uiPriority="48"/>
+    <w:lsdException w:name="Grid Table 4 Accent 1" w:uiPriority="49"/>
+    <w:lsdException w:name="Grid Table 5 Dark Accent 1" w:uiPriority="50"/>
+    <w:lsdException w:name="Grid Table 6 Colorful Accent 1" w:uiPriority="51"/>
+    <w:lsdException w:name="Grid Table 7 Colorful Accent 1" w:uiPriority="52"/>
+    <w:lsdException w:name="Grid Table 1 Light Accent 2" w:uiPriority="46"/>
+    <w:lsdException w:name="Grid Table 2 Accent 2" w:uiPriority="47"/>
+    <w:lsdException w:name="Grid Table 3 Accent 2" w:uiPriority="48"/>
+    <w:lsdException w:name="Grid Table 4 Accent 2" w:uiPriority="49"/>
+    <w:lsdException w:name="Grid Table 5 Dark Accent 2" w:uiPriority="50"/>
+    <w:lsdException w:name="Grid Table 6 Colorful Accent 2" w:uiPriority="51"/>
+    <w:lsdException w:name="Grid Table 7 Colorful Accent 2" w:uiPriority="52"/>
+    <w:lsdException w:name="Grid Table 1 Light Accent 3" w:uiPriority="46"/>
+    <w:lsdException w:name="Grid Table 2 Accent 3" w:uiPriority="47"/>
+    <w:lsdException w:name="Grid Table 3 Accent 3" w:uiPriority="48"/>
+    <w:lsdException w:name="Grid Table 4 Accent 3" w:uiPriority="49"/>
+    <w:lsdException w:name="Grid Table 5 Dark Accent 3" w:uiPriority="50"/>
+    <w:lsdException w:name="Grid Table 6 Colorful Accent 3" w:uiPriority="51"/>
+    <w:lsdException w:name="Grid Table 7 Colorful Accent 3" w:uiPriority="52"/>
+    <w:lsdException w:name="Grid Table 1 Light Accent 4" w:uiPriority="46"/>
+    <w:lsdException w:name="Grid Table 2 Accent 4" w:uiPriority="47"/>
+    <w:lsdException w:name="Grid Table 3 Accent 4" w:uiPriority="48"/>
+    <w:lsdException w:name="Grid Table 4 Accent 4" w:uiPriority="49"/>
+    <w:lsdException w:name="Grid Table 5 Dark Accent 4" w:uiPriority="50"/>
+    <w:lsdException w:name="Grid Table 6 Colorful Accent 4" w:uiPriority="51"/>
+    <w:lsdException w:name="Grid Table 7 Colorful Accent 4" w:uiPriority="52"/>
+    <w:lsdException w:name="Grid Table 1 Light Accent 5" w:uiPriority="46"/>
+    <w:lsdException w:name="Grid Table 2 Accent 5" w:uiPriority="47"/>
+    <w:lsdException w:name="Grid Table 3 Accent 5" w:uiPriority="48"/>
+    <w:lsdException w:name="Grid Table 4 Accent 5" w:uiPriority="49"/>
+    <w:lsdException w:name="Grid Table 5 Dark Accent 5" w:uiPriority="50"/>
+    <w:lsdException w:name="Grid Table 6 Colorful Accent 5" w:uiPriority="51"/>
+    <w:lsdException w:name="Grid Table 7 Colorful Accent 5" w:uiPriority="52"/>
+    <w:lsdException w:name="Grid Table 1 Light Accent 6" w:uiPriority="46"/>
+    <w:lsdException w:name="Grid Table 2 Accent 6" w:uiPriority="47"/>
+    <w:lsdException w:name="Grid Table 3 Accent 6" w:uiPriority="48"/>
+    <w:lsdException w:name="Grid Table 4 Accent 6" w:uiPriority="49"/>
+    <w:lsdException w:name="Grid Table 5 Dark Accent 6" w:uiPriority="50"/>
+    <w:lsdException w:name="Grid Table 6 Colorful Accent 6" w:uiPriority="51"/>
+    <w:lsdException w:name="Grid Table 7 Colorful Accent 6" w:uiPriority="52"/>
+    <w:lsdException w:name="List Table 1 Light" w:uiPriority="46"/>
+    <w:lsdException w:name="List Table 2" w:uiPriority="47"/>
+    <w:lsdException w:name="List Table 3" w:uiPriority="48"/>
+    <w:lsdException w:name="List Table 4" w:uiPriority="49"/>
+    <w:lsdException w:name="List Table 5 Dark" w:uiPriority="50"/>
+    <w:lsdException w:name="List Table 6 Colorful" w:uiPriority="51"/>
+    <w:lsdException w:name="List Table 7 Colorful" w:uiPriority="52"/>
+    <w:lsdException w:name="List Table 1 Light Accent 1" w:uiPriority="46"/>
+    <w:lsdException w:name="List Table 2 Accent 1" w:uiPriority="47"/>
+    <w:lsdException w:name="List Table 3 Accent 1" w:uiPriority="48"/>
+    <w:lsdException w:name="List Table 4 Accent 1" w:uiPriority="49"/>
+    <w:lsdException w:name="List Table 5 Dark Accent 1" w:uiPriority="50"/>
+    <w:lsdException w:name="List Table 6 Colorful Accent 1" w:uiPriority="51"/>
+    <w:lsdException w:name="List Table 7 Colorful Accent 1" w:uiPriority="52"/>
+    <w:lsdException w:name="List Table 1 Light Accent 2" w:uiPriority="46"/>
+    <w:lsdException w:name="List Table 2 Accent 2" w:uiPriority="47"/>
+    <w:lsdException w:name="List Table 3 Accent 2" w:uiPriority="48"/>
+    <w:lsdException w:name="List Table 4 Accent 2" w:uiPriority="49"/>
+    <w:lsdException w:name="List Table 5 Dark Accent 2" w:uiPriority="50"/>
+    <w:lsdException w:name="List Table 6 Colorful Accent 2" w:uiPriority="51"/>
+    <w:lsdException w:name="List Table 7 Colorful Accent 2" w:uiPriority="52"/>
+    <w:lsdException w:name="List Table 1 Light Accent 3" w:uiPriority="46"/>
+    <w:lsdException w:name="List Table 2 Accent 3" w:uiPriority="47"/>
+    <w:lsdException w:name="List Table 3 Accent 3" w:uiPriority="48"/>
+    <w:lsdException w:name="List Table 4 Accent 3" w:uiPriority="49"/>
+    <w:lsdException w:name="List Table 5 Dark Accent 3" w:uiPriority="50"/>
+    <w:lsdException w:name="List Table 6 Colorful Accent 3" w:uiPriority="51"/>
+    <w:lsdException w:name="List Table 7 Colorful Accent 3" w:uiPriority="52"/>
+    <w:lsdException w:name="List Table 1 Light Accent 4" w:uiPriority="46"/>
+    <w:lsdException w:name="List Table 2 Accent 4" w:uiPriority="47"/>
+    <w:lsdException w:name="List Table 3 Accent 4" w:uiPriority="48"/>
+    <w:lsdException w:name="List Table 4 Accent 4" w:uiPriority="49"/>
+    <w:lsdException w:name="List Table 5 Dark Accent 4" w:uiPriority="50"/>
+    <w:lsdException w:name="List Table 6 Colorful Accent 4" w:uiPriority="51"/>
+    <w:lsdException w:name="List Table 7 Colorful Accent 4" w:uiPriority="52"/>
+    <w:lsdException w:name="List Table 1 Light Accent 5" w:uiPriority="46"/>
+    <w:lsdException w:name="List Table 2 Accent 5" w:uiPriority="47"/>
+    <w:lsdException w:name="List Table 3 Accent 5" w:uiPriority="48"/>
+    <w:lsdException w:name="List Table 4 Accent 5" w:uiPriority="49"/>
+    <w:lsdException w:name="List Table 5 Dark Accent 5" w:uiPriority="50"/>
+    <w:lsdException w:name="List Table 6 Colorful Accent 5" w:uiPriority="51"/>
+    <w:lsdException w:name="List Table 7 Colorful Accent 5" w:uiPriority="52"/>
+    <w:lsdException w:name="List Table 1 Light Accent 6" w:uiPriority="46"/>
+    <w:lsdException w:name="List Table 2 Accent 6" w:uiPriority="47"/>
+    <w:lsdException w:name="List Table 3 Accent 6" w:uiPriority="48"/>
+    <w:lsdException w:name="List Table 4 Accent 6" w:uiPriority="49"/>
+    <w:lsdException w:name="List Table 5 Dark Accent 6" w:uiPriority="50"/>
+    <w:lsdException w:name="List Table 6 Colorful Accent 6" w:uiPriority="51"/>
+    <w:lsdException w:name="List Table 7 Colorful Accent 6" w:uiPriority="52"/>
+    <w:lsdException w:name="Mention" w:semiHidden="1" w:unhideWhenUsed="1"/>
+    <w:lsdException w:name="Smart Hyperlink" w:semiHidden="1" w:unhideWhenUsed="1"/>
+    <w:lsdException w:name="Hashtag" w:semiHidden="1" w:unhideWhenUsed="1"/>
+    <w:lsdException w:name="Unresolved Mention" w:semiHidden="1" w:unhideWhenUsed="1"/>
+    <w:lsdException w:name="Smart Link" w:semiHidden="1" w:unhideWhenUsed="1"/>
   </w:latentStyles>
   <w:style w:type="paragraph" w:default="1" w:styleId="a">
     <w:name w:val="Normal"/>
@@ -2766,196 +6131,6 @@
       <w:ind w:left="720"/>
       <w:contextualSpacing/>
     </w:pPr>
-  </w:style>
-</w:styles>
-</file>
-
-<file path=word/stylesWithEffects.xml><?xml version="1.0" encoding="utf-8"?>
-<w:styles xmlns:wpc="http://schemas.microsoft.com/office/word/2010/wordprocessingCanvas" xmlns:mc="http://schemas.openxmlformats.org/markup-compatibility/2006" xmlns:o="urn:schemas-microsoft-com:office:office" xmlns:r="http://schemas.openxmlformats.org/officeDocument/2006/relationships" xmlns:m="http://schemas.openxmlformats.org/officeDocument/2006/math" xmlns:v="urn:schemas-microsoft-com:vml" xmlns:wp14="http://schemas.microsoft.com/office/word/2010/wordprocessingDrawing" xmlns:wp="http://schemas.openxmlformats.org/drawingml/2006/wordprocessingDrawing" xmlns:w10="urn:schemas-microsoft-com:office:word" xmlns:w="http://schemas.openxmlformats.org/wordprocessingml/2006/main" xmlns:w14="http://schemas.microsoft.com/office/word/2010/wordml" xmlns:wpg="http://schemas.microsoft.com/office/word/2010/wordprocessingGroup" xmlns:wpi="http://schemas.microsoft.com/office/word/2010/wordprocessingInk" xmlns:wne="http://schemas.microsoft.com/office/word/2006/wordml" xmlns:wps="http://schemas.microsoft.com/office/word/2010/wordprocessingShape" mc:Ignorable="w14 wp14">
-  <w:docDefaults>
-    <w:rPrDefault>
-      <w:rPr>
-        <w:rFonts w:asciiTheme="minorHAnsi" w:eastAsiaTheme="minorEastAsia" w:hAnsiTheme="minorHAnsi" w:cstheme="minorBidi"/>
-        <w:sz w:val="22"/>
-        <w:szCs w:val="22"/>
-        <w:lang w:val="ru-RU" w:eastAsia="ru-RU" w:bidi="ar-SA"/>
-      </w:rPr>
-    </w:rPrDefault>
-    <w:pPrDefault>
-      <w:pPr>
-        <w:spacing w:after="200" w:line="276" w:lineRule="auto"/>
-      </w:pPr>
-    </w:pPrDefault>
-  </w:docDefaults>
-  <w:latentStyles w:defLockedState="0" w:defUIPriority="99" w:defSemiHidden="1" w:defUnhideWhenUsed="1" w:defQFormat="0" w:count="267">
-    <w:lsdException w:name="Normal" w:semiHidden="0" w:uiPriority="0" w:unhideWhenUsed="0" w:qFormat="1"/>
-    <w:lsdException w:name="heading 1" w:semiHidden="0" w:uiPriority="9" w:unhideWhenUsed="0" w:qFormat="1"/>
-    <w:lsdException w:name="heading 2" w:uiPriority="9" w:qFormat="1"/>
-    <w:lsdException w:name="heading 3" w:uiPriority="9" w:qFormat="1"/>
-    <w:lsdException w:name="heading 4" w:uiPriority="9" w:qFormat="1"/>
-    <w:lsdException w:name="heading 5" w:uiPriority="9" w:qFormat="1"/>
-    <w:lsdException w:name="heading 6" w:uiPriority="9" w:qFormat="1"/>
-    <w:lsdException w:name="heading 7" w:uiPriority="9" w:qFormat="1"/>
-    <w:lsdException w:name="heading 8" w:uiPriority="9" w:qFormat="1"/>
-    <w:lsdException w:name="heading 9" w:uiPriority="9" w:qFormat="1"/>
-    <w:lsdException w:name="toc 1" w:uiPriority="39"/>
-    <w:lsdException w:name="toc 2" w:uiPriority="39"/>
-    <w:lsdException w:name="toc 3" w:uiPriority="39"/>
-    <w:lsdException w:name="toc 4" w:uiPriority="39"/>
-    <w:lsdException w:name="toc 5" w:uiPriority="39"/>
-    <w:lsdException w:name="toc 6" w:uiPriority="39"/>
-    <w:lsdException w:name="toc 7" w:uiPriority="39"/>
-    <w:lsdException w:name="toc 8" w:uiPriority="39"/>
-    <w:lsdException w:name="toc 9" w:uiPriority="39"/>
-    <w:lsdException w:name="caption" w:uiPriority="35" w:qFormat="1"/>
-    <w:lsdException w:name="Title" w:semiHidden="0" w:uiPriority="10" w:unhideWhenUsed="0" w:qFormat="1"/>
-    <w:lsdException w:name="Default Paragraph Font" w:uiPriority="1"/>
-    <w:lsdException w:name="Subtitle" w:semiHidden="0" w:uiPriority="11" w:unhideWhenUsed="0" w:qFormat="1"/>
-    <w:lsdException w:name="Strong" w:semiHidden="0" w:uiPriority="22" w:unhideWhenUsed="0" w:qFormat="1"/>
-    <w:lsdException w:name="Emphasis" w:semiHidden="0" w:uiPriority="20" w:unhideWhenUsed="0" w:qFormat="1"/>
-    <w:lsdException w:name="Table Grid" w:semiHidden="0" w:uiPriority="59" w:unhideWhenUsed="0"/>
-    <w:lsdException w:name="Placeholder Text" w:unhideWhenUsed="0"/>
-    <w:lsdException w:name="No Spacing" w:semiHidden="0" w:uiPriority="1" w:unhideWhenUsed="0" w:qFormat="1"/>
-    <w:lsdException w:name="Light Shading" w:semiHidden="0" w:uiPriority="60" w:unhideWhenUsed="0"/>
-    <w:lsdException w:name="Light List" w:semiHidden="0" w:uiPriority="61" w:unhideWhenUsed="0"/>
-    <w:lsdException w:name="Light Grid" w:semiHidden="0" w:uiPriority="62" w:unhideWhenUsed="0"/>
-    <w:lsdException w:name="Medium Shading 1" w:semiHidden="0" w:uiPriority="63" w:unhideWhenUsed="0"/>
-    <w:lsdException w:name="Medium Shading 2" w:semiHidden="0" w:uiPriority="64" w:unhideWhenUsed="0"/>
-    <w:lsdException w:name="Medium List 1" w:semiHidden="0" w:uiPriority="65" w:unhideWhenUsed="0"/>
-    <w:lsdException w:name="Medium List 2" w:semiHidden="0" w:uiPriority="66" w:unhideWhenUsed="0"/>
-    <w:lsdException w:name="Medium Grid 1" w:semiHidden="0" w:uiPriority="67" w:unhideWhenUsed="0"/>
-    <w:lsdException w:name="Medium Grid 2" w:semiHidden="0" w:uiPriority="68" w:unhideWhenUsed="0"/>
-    <w:lsdException w:name="Medium Grid 3" w:semiHidden="0" w:uiPriority="69" w:unhideWhenUsed="0"/>
-    <w:lsdException w:name="Dark List" w:semiHidden="0" w:uiPriority="70" w:unhideWhenUsed="0"/>
-    <w:lsdException w:name="Colorful Shading" w:semiHidden="0" w:uiPriority="71" w:unhideWhenUsed="0"/>
-    <w:lsdException w:name="Colorful List" w:semiHidden="0" w:uiPriority="72" w:unhideWhenUsed="0"/>
-    <w:lsdException w:name="Colorful Grid" w:semiHidden="0" w:uiPriority="73" w:unhideWhenUsed="0"/>
-    <w:lsdException w:name="Light Shading Accent 1" w:semiHidden="0" w:uiPriority="60" w:unhideWhenUsed="0"/>
-    <w:lsdException w:name="Light List Accent 1" w:semiHidden="0" w:uiPriority="61" w:unhideWhenUsed="0"/>
-    <w:lsdException w:name="Light Grid Accent 1" w:semiHidden="0" w:uiPriority="62" w:unhideWhenUsed="0"/>
-    <w:lsdException w:name="Medium Shading 1 Accent 1" w:semiHidden="0" w:uiPriority="63" w:unhideWhenUsed="0"/>
-    <w:lsdException w:name="Medium Shading 2 Accent 1" w:semiHidden="0" w:uiPriority="64" w:unhideWhenUsed="0"/>
-    <w:lsdException w:name="Medium List 1 Accent 1" w:semiHidden="0" w:uiPriority="65" w:unhideWhenUsed="0"/>
-    <w:lsdException w:name="Revision" w:unhideWhenUsed="0"/>
-    <w:lsdException w:name="List Paragraph" w:semiHidden="0" w:uiPriority="34" w:unhideWhenUsed="0" w:qFormat="1"/>
-    <w:lsdException w:name="Quote" w:semiHidden="0" w:uiPriority="29" w:unhideWhenUsed="0" w:qFormat="1"/>
-    <w:lsdException w:name="Intense Quote" w:semiHidden="0" w:uiPriority="30" w:unhideWhenUsed="0" w:qFormat="1"/>
-    <w:lsdException w:name="Medium List 2 Accent 1" w:semiHidden="0" w:uiPriority="66" w:unhideWhenUsed="0"/>
-    <w:lsdException w:name="Medium Grid 1 Accent 1" w:semiHidden="0" w:uiPriority="67" w:unhideWhenUsed="0"/>
-    <w:lsdException w:name="Medium Grid 2 Accent 1" w:semiHidden="0" w:uiPriority="68" w:unhideWhenUsed="0"/>
-    <w:lsdException w:name="Medium Grid 3 Accent 1" w:semiHidden="0" w:uiPriority="69" w:unhideWhenUsed="0"/>
-    <w:lsdException w:name="Dark List Accent 1" w:semiHidden="0" w:uiPriority="70" w:unhideWhenUsed="0"/>
-    <w:lsdException w:name="Colorful Shading Accent 1" w:semiHidden="0" w:uiPriority="71" w:unhideWhenUsed="0"/>
-    <w:lsdException w:name="Colorful List Accent 1" w:semiHidden="0" w:uiPriority="72" w:unhideWhenUsed="0"/>
-    <w:lsdException w:name="Colorful Grid Accent 1" w:semiHidden="0" w:uiPriority="73" w:unhideWhenUsed="0"/>
-    <w:lsdException w:name="Light Shading Accent 2" w:semiHidden="0" w:uiPriority="60" w:unhideWhenUsed="0"/>
-    <w:lsdException w:name="Light List Accent 2" w:semiHidden="0" w:uiPriority="61" w:unhideWhenUsed="0"/>
-    <w:lsdException w:name="Light Grid Accent 2" w:semiHidden="0" w:uiPriority="62" w:unhideWhenUsed="0"/>
-    <w:lsdException w:name="Medium Shading 1 Accent 2" w:semiHidden="0" w:uiPriority="63" w:unhideWhenUsed="0"/>
-    <w:lsdException w:name="Medium Shading 2 Accent 2" w:semiHidden="0" w:uiPriority="64" w:unhideWhenUsed="0"/>
-    <w:lsdException w:name="Medium List 1 Accent 2" w:semiHidden="0" w:uiPriority="65" w:unhideWhenUsed="0"/>
-    <w:lsdException w:name="Medium List 2 Accent 2" w:semiHidden="0" w:uiPriority="66" w:unhideWhenUsed="0"/>
-    <w:lsdException w:name="Medium Grid 1 Accent 2" w:semiHidden="0" w:uiPriority="67" w:unhideWhenUsed="0"/>
-    <w:lsdException w:name="Medium Grid 2 Accent 2" w:semiHidden="0" w:uiPriority="68" w:unhideWhenUsed="0"/>
-    <w:lsdException w:name="Medium Grid 3 Accent 2" w:semiHidden="0" w:uiPriority="69" w:unhideWhenUsed="0"/>
-    <w:lsdException w:name="Dark List Accent 2" w:semiHidden="0" w:uiPriority="70" w:unhideWhenUsed="0"/>
-    <w:lsdException w:name="Colorful Shading Accent 2" w:semiHidden="0" w:uiPriority="71" w:unhideWhenUsed="0"/>
-    <w:lsdException w:name="Colorful List Accent 2" w:semiHidden="0" w:uiPriority="72" w:unhideWhenUsed="0"/>
-    <w:lsdException w:name="Colorful Grid Accent 2" w:semiHidden="0" w:uiPriority="73" w:unhideWhenUsed="0"/>
-    <w:lsdException w:name="Light Shading Accent 3" w:semiHidden="0" w:uiPriority="60" w:unhideWhenUsed="0"/>
-    <w:lsdException w:name="Light List Accent 3" w:semiHidden="0" w:uiPriority="61" w:unhideWhenUsed="0"/>
-    <w:lsdException w:name="Light Grid Accent 3" w:semiHidden="0" w:uiPriority="62" w:unhideWhenUsed="0"/>
-    <w:lsdException w:name="Medium Shading 1 Accent 3" w:semiHidden="0" w:uiPriority="63" w:unhideWhenUsed="0"/>
-    <w:lsdException w:name="Medium Shading 2 Accent 3" w:semiHidden="0" w:uiPriority="64" w:unhideWhenUsed="0"/>
-    <w:lsdException w:name="Medium List 1 Accent 3" w:semiHidden="0" w:uiPriority="65" w:unhideWhenUsed="0"/>
-    <w:lsdException w:name="Medium List 2 Accent 3" w:semiHidden="0" w:uiPriority="66" w:unhideWhenUsed="0"/>
-    <w:lsdException w:name="Medium Grid 1 Accent 3" w:semiHidden="0" w:uiPriority="67" w:unhideWhenUsed="0"/>
-    <w:lsdException w:name="Medium Grid 2 Accent 3" w:semiHidden="0" w:uiPriority="68" w:unhideWhenUsed="0"/>
-    <w:lsdException w:name="Medium Grid 3 Accent 3" w:semiHidden="0" w:uiPriority="69" w:unhideWhenUsed="0"/>
-    <w:lsdException w:name="Dark List Accent 3" w:semiHidden="0" w:uiPriority="70" w:unhideWhenUsed="0"/>
-    <w:lsdException w:name="Colorful Shading Accent 3" w:semiHidden="0" w:uiPriority="71" w:unhideWhenUsed="0"/>
-    <w:lsdException w:name="Colorful List Accent 3" w:semiHidden="0" w:uiPriority="72" w:unhideWhenUsed="0"/>
-    <w:lsdException w:name="Colorful Grid Accent 3" w:semiHidden="0" w:uiPriority="73" w:unhideWhenUsed="0"/>
-    <w:lsdException w:name="Light Shading Accent 4" w:semiHidden="0" w:uiPriority="60" w:unhideWhenUsed="0"/>
-    <w:lsdException w:name="Light List Accent 4" w:semiHidden="0" w:uiPriority="61" w:unhideWhenUsed="0"/>
-    <w:lsdException w:name="Light Grid Accent 4" w:semiHidden="0" w:uiPriority="62" w:unhideWhenUsed="0"/>
-    <w:lsdException w:name="Medium Shading 1 Accent 4" w:semiHidden="0" w:uiPriority="63" w:unhideWhenUsed="0"/>
-    <w:lsdException w:name="Medium Shading 2 Accent 4" w:semiHidden="0" w:uiPriority="64" w:unhideWhenUsed="0"/>
-    <w:lsdException w:name="Medium List 1 Accent 4" w:semiHidden="0" w:uiPriority="65" w:unhideWhenUsed="0"/>
-    <w:lsdException w:name="Medium List 2 Accent 4" w:semiHidden="0" w:uiPriority="66" w:unhideWhenUsed="0"/>
-    <w:lsdException w:name="Medium Grid 1 Accent 4" w:semiHidden="0" w:uiPriority="67" w:unhideWhenUsed="0"/>
-    <w:lsdException w:name="Medium Grid 2 Accent 4" w:semiHidden="0" w:uiPriority="68" w:unhideWhenUsed="0"/>
-    <w:lsdException w:name="Medium Grid 3 Accent 4" w:semiHidden="0" w:uiPriority="69" w:unhideWhenUsed="0"/>
-    <w:lsdException w:name="Dark List Accent 4" w:semiHidden="0" w:uiPriority="70" w:unhideWhenUsed="0"/>
-    <w:lsdException w:name="Colorful Shading Accent 4" w:semiHidden="0" w:uiPriority="71" w:unhideWhenUsed="0"/>
-    <w:lsdException w:name="Colorful List Accent 4" w:semiHidden="0" w:uiPriority="72" w:unhideWhenUsed="0"/>
-    <w:lsdException w:name="Colorful Grid Accent 4" w:semiHidden="0" w:uiPriority="73" w:unhideWhenUsed="0"/>
-    <w:lsdException w:name="Light Shading Accent 5" w:semiHidden="0" w:uiPriority="60" w:unhideWhenUsed="0"/>
-    <w:lsdException w:name="Light List Accent 5" w:semiHidden="0" w:uiPriority="61" w:unhideWhenUsed="0"/>
-    <w:lsdException w:name="Light Grid Accent 5" w:semiHidden="0" w:uiPriority="62" w:unhideWhenUsed="0"/>
-    <w:lsdException w:name="Medium Shading 1 Accent 5" w:semiHidden="0" w:uiPriority="63" w:unhideWhenUsed="0"/>
-    <w:lsdException w:name="Medium Shading 2 Accent 5" w:semiHidden="0" w:uiPriority="64" w:unhideWhenUsed="0"/>
-    <w:lsdException w:name="Medium List 1 Accent 5" w:semiHidden="0" w:uiPriority="65" w:unhideWhenUsed="0"/>
-    <w:lsdException w:name="Medium List 2 Accent 5" w:semiHidden="0" w:uiPriority="66" w:unhideWhenUsed="0"/>
-    <w:lsdException w:name="Medium Grid 1 Accent 5" w:semiHidden="0" w:uiPriority="67" w:unhideWhenUsed="0"/>
-    <w:lsdException w:name="Medium Grid 2 Accent 5" w:semiHidden="0" w:uiPriority="68" w:unhideWhenUsed="0"/>
-    <w:lsdException w:name="Medium Grid 3 Accent 5" w:semiHidden="0" w:uiPriority="69" w:unhideWhenUsed="0"/>
-    <w:lsdException w:name="Dark List Accent 5" w:semiHidden="0" w:uiPriority="70" w:unhideWhenUsed="0"/>
-    <w:lsdException w:name="Colorful Shading Accent 5" w:semiHidden="0" w:uiPriority="71" w:unhideWhenUsed="0"/>
-    <w:lsdException w:name="Colorful List Accent 5" w:semiHidden="0" w:uiPriority="72" w:unhideWhenUsed="0"/>
-    <w:lsdException w:name="Colorful Grid Accent 5" w:semiHidden="0" w:uiPriority="73" w:unhideWhenUsed="0"/>
-    <w:lsdException w:name="Light Shading Accent 6" w:semiHidden="0" w:uiPriority="60" w:unhideWhenUsed="0"/>
-    <w:lsdException w:name="Light List Accent 6" w:semiHidden="0" w:uiPriority="61" w:unhideWhenUsed="0"/>
-    <w:lsdException w:name="Light Grid Accent 6" w:semiHidden="0" w:uiPriority="62" w:unhideWhenUsed="0"/>
-    <w:lsdException w:name="Medium Shading 1 Accent 6" w:semiHidden="0" w:uiPriority="63" w:unhideWhenUsed="0"/>
-    <w:lsdException w:name="Medium Shading 2 Accent 6" w:semiHidden="0" w:uiPriority="64" w:unhideWhenUsed="0"/>
-    <w:lsdException w:name="Medium List 1 Accent 6" w:semiHidden="0" w:uiPriority="65" w:unhideWhenUsed="0"/>
-    <w:lsdException w:name="Medium List 2 Accent 6" w:semiHidden="0" w:uiPriority="66" w:unhideWhenUsed="0"/>
-    <w:lsdException w:name="Medium Grid 1 Accent 6" w:semiHidden="0" w:uiPriority="67" w:unhideWhenUsed="0"/>
-    <w:lsdException w:name="Medium Grid 2 Accent 6" w:semiHidden="0" w:uiPriority="68" w:unhideWhenUsed="0"/>
-    <w:lsdException w:name="Medium Grid 3 Accent 6" w:semiHidden="0" w:uiPriority="69" w:unhideWhenUsed="0"/>
-    <w:lsdException w:name="Dark List Accent 6" w:semiHidden="0" w:uiPriority="70" w:unhideWhenUsed="0"/>
-    <w:lsdException w:name="Colorful Shading Accent 6" w:semiHidden="0" w:uiPriority="71" w:unhideWhenUsed="0"/>
-    <w:lsdException w:name="Colorful List Accent 6" w:semiHidden="0" w:uiPriority="72" w:unhideWhenUsed="0"/>
-    <w:lsdException w:name="Colorful Grid Accent 6" w:semiHidden="0" w:uiPriority="73" w:unhideWhenUsed="0"/>
-    <w:lsdException w:name="Subtle Emphasis" w:semiHidden="0" w:uiPriority="19" w:unhideWhenUsed="0" w:qFormat="1"/>
-    <w:lsdException w:name="Intense Emphasis" w:semiHidden="0" w:uiPriority="21" w:unhideWhenUsed="0" w:qFormat="1"/>
-    <w:lsdException w:name="Subtle Reference" w:semiHidden="0" w:uiPriority="31" w:unhideWhenUsed="0" w:qFormat="1"/>
-    <w:lsdException w:name="Intense Reference" w:semiHidden="0" w:uiPriority="32" w:unhideWhenUsed="0" w:qFormat="1"/>
-    <w:lsdException w:name="Book Title" w:semiHidden="0" w:uiPriority="33" w:unhideWhenUsed="0" w:qFormat="1"/>
-    <w:lsdException w:name="Bibliography" w:uiPriority="37"/>
-    <w:lsdException w:name="TOC Heading" w:uiPriority="39" w:qFormat="1"/>
-  </w:latentStyles>
-  <w:style w:type="paragraph" w:default="1" w:styleId="a">
-    <w:name w:val="Normal"/>
-    <w:qFormat/>
-  </w:style>
-  <w:style w:type="character" w:default="1" w:styleId="a0">
-    <w:name w:val="Default Paragraph Font"/>
-    <w:uiPriority w:val="1"/>
-    <w:semiHidden/>
-    <w:unhideWhenUsed/>
-  </w:style>
-  <w:style w:type="table" w:default="1" w:styleId="a1">
-    <w:name w:val="Normal Table"/>
-    <w:uiPriority w:val="99"/>
-    <w:semiHidden/>
-    <w:unhideWhenUsed/>
-    <w:tblPr>
-      <w:tblInd w:w="0" w:type="dxa"/>
-      <w:tblCellMar>
-        <w:top w:w="0" w:type="dxa"/>
-        <w:left w:w="108" w:type="dxa"/>
-        <w:bottom w:w="0" w:type="dxa"/>
-        <w:right w:w="108" w:type="dxa"/>
-      </w:tblCellMar>
-    </w:tblPr>
-  </w:style>
-  <w:style w:type="numbering" w:default="1" w:styleId="a2">
-    <w:name w:val="No List"/>
-    <w:uiPriority w:val="99"/>
-    <w:semiHidden/>
-    <w:unhideWhenUsed/>
   </w:style>
 </w:styles>
 </file>
